--- a/SHGTMall_description/The Second-hand Goods Trading.docx
+++ b/SHGTMall_description/The Second-hand Goods Trading.docx
@@ -4909,31 +4909,34 @@
     </w:p>
     <w:p>
       <w:pPr>
-        <w:pStyle w:val="1"/>
-        <w:spacing w:before="0" w:after="0" w:line="240" w:lineRule="auto"/>
+        <w:pageBreakBefore/>
+        <w:spacing w:before="240" w:after="240" w:line="23" w:lineRule="atLeast"/>
         <w:jc w:val="center"/>
-        <w:rPr>
+        <w:outlineLvl w:val="0"/>
+        <w:rPr>
+          <w:rFonts w:eastAsia="Times New Roman"/>
+          <w:b/>
           <w:sz w:val="32"/>
           <w:szCs w:val="32"/>
-          <w:lang w:eastAsia="zh-CN"/>
         </w:rPr>
       </w:pPr>
       <w:bookmarkStart w:id="2" w:name="_Toc89434613"/>
       <w:r>
         <w:rPr>
-          <w:rFonts w:hint="eastAsia"/>
+          <w:rFonts w:eastAsia="Times New Roman" w:hint="eastAsia"/>
+          <w:b/>
           <w:sz w:val="32"/>
           <w:szCs w:val="32"/>
-          <w:lang w:eastAsia="zh-CN"/>
         </w:rPr>
         <w:lastRenderedPageBreak/>
         <w:t>I</w:t>
       </w:r>
       <w:r>
         <w:rPr>
+          <w:rFonts w:eastAsia="Times New Roman"/>
+          <w:b/>
           <w:sz w:val="32"/>
           <w:szCs w:val="32"/>
-          <w:lang w:eastAsia="zh-CN"/>
         </w:rPr>
         <w:t>NTRODUCTION</w:t>
       </w:r>
@@ -4941,21 +4944,8 @@
     </w:p>
     <w:p>
       <w:pPr>
-        <w:spacing w:after="0"/>
-        <w:jc w:val="center"/>
-        <w:rPr>
-          <w:b/>
-          <w:bCs/>
-          <w:sz w:val="32"/>
-          <w:szCs w:val="32"/>
-          <w:lang w:eastAsia="zh-CN"/>
-        </w:rPr>
-      </w:pPr>
-    </w:p>
-    <w:p>
-      <w:pPr>
-        <w:spacing w:after="0"/>
-        <w:ind w:firstLine="560"/>
+        <w:spacing w:after="0" w:line="276" w:lineRule="auto"/>
+        <w:ind w:firstLine="720"/>
         <w:jc w:val="both"/>
         <w:rPr>
           <w:lang w:eastAsia="zh-CN"/>
@@ -4965,25 +4955,13 @@
         <w:rPr>
           <w:lang w:eastAsia="zh-CN"/>
         </w:rPr>
-        <w:t xml:space="preserve">The development of the times, the progress of technology, the alternation of old and new items </w:t>
-      </w:r>
-      <w:r>
-        <w:rPr>
-          <w:lang w:eastAsia="zh-CN"/>
-        </w:rPr>
-        <w:t>is</w:t>
-      </w:r>
-      <w:r>
-        <w:rPr>
-          <w:lang w:eastAsia="zh-CN"/>
-        </w:rPr>
-        <w:t xml:space="preserve"> changing day by day, every family, everyone will have updated items in the idle, how to deal with these items has also become a daily concern. Some people will get to the local second-hand market to trade, some people will be far from the second-hand market or second-hand items are not easy to carry and sell it as scrap or even throw away. This is not only bad for the environment, but also a waste of social resources.</w:t>
-      </w:r>
-    </w:p>
-    <w:p>
-      <w:pPr>
-        <w:spacing w:after="0"/>
-        <w:ind w:firstLine="560"/>
+        <w:t>The development of the times, the progress of technology, the alternation of old and new items is changing day by day, every family, everyone will have updated items in the idle, how to deal with these items has also become a daily concern. Some people will get to the local second-hand market to trade, some people will be far from the second-hand market or second-hand items are not easy to carry and sell it as scrap or even throw away. This is not only bad for the environment, but also a waste of social resources.</w:t>
+      </w:r>
+    </w:p>
+    <w:p>
+      <w:pPr>
+        <w:spacing w:after="0" w:line="276" w:lineRule="auto"/>
+        <w:ind w:firstLine="720"/>
         <w:jc w:val="both"/>
         <w:rPr>
           <w:lang w:eastAsia="zh-CN"/>
@@ -4998,8 +4976,8 @@
     </w:p>
     <w:p>
       <w:pPr>
-        <w:spacing w:after="0"/>
-        <w:ind w:firstLine="560"/>
+        <w:spacing w:after="0" w:line="276" w:lineRule="auto"/>
+        <w:ind w:firstLine="720"/>
         <w:jc w:val="both"/>
         <w:rPr>
           <w:lang w:eastAsia="zh-CN"/>
@@ -5014,8 +4992,8 @@
     </w:p>
     <w:p>
       <w:pPr>
-        <w:spacing w:after="0"/>
-        <w:ind w:firstLine="560"/>
+        <w:spacing w:after="0" w:line="276" w:lineRule="auto"/>
+        <w:ind w:firstLine="720"/>
         <w:jc w:val="both"/>
         <w:rPr>
           <w:lang w:eastAsia="zh-CN"/>
@@ -5030,8 +5008,8 @@
     </w:p>
     <w:p>
       <w:pPr>
-        <w:spacing w:after="0"/>
-        <w:ind w:firstLine="560"/>
+        <w:spacing w:after="0" w:line="276" w:lineRule="auto"/>
+        <w:ind w:firstLine="720"/>
         <w:jc w:val="both"/>
         <w:rPr>
           <w:lang w:eastAsia="zh-CN"/>
@@ -5046,8 +5024,8 @@
     </w:p>
     <w:p>
       <w:pPr>
-        <w:spacing w:after="0"/>
-        <w:ind w:firstLine="560"/>
+        <w:spacing w:after="0" w:line="276" w:lineRule="auto"/>
+        <w:ind w:firstLine="720"/>
         <w:jc w:val="both"/>
         <w:rPr>
           <w:lang w:eastAsia="zh-CN"/>
@@ -5057,13 +5035,20 @@
         <w:rPr>
           <w:lang w:eastAsia="zh-CN"/>
         </w:rPr>
-        <w:t>Data Flow Diagrams (DFDs) provide a straightforward and effective way for organizations to understand, refine, and implement new processes or systems. They are visual representations of your processes or systems, so they make it easy to understand and prune.</w:t>
-      </w:r>
-    </w:p>
-    <w:p>
-      <w:pPr>
-        <w:spacing w:after="0"/>
-        <w:ind w:firstLine="560"/>
+        <w:t xml:space="preserve">Data Flow Diagram (DFD) provide a straightforward and effective way for organizations to understand, refine, and implement new processes or systems. They are </w:t>
+      </w:r>
+      <w:r>
+        <w:rPr>
+          <w:lang w:eastAsia="zh-CN"/>
+        </w:rPr>
+        <w:lastRenderedPageBreak/>
+        <w:t>visual representations of your processes or systems, so they make it easy to understand and prune.</w:t>
+      </w:r>
+    </w:p>
+    <w:p>
+      <w:pPr>
+        <w:spacing w:after="0" w:line="276" w:lineRule="auto"/>
+        <w:ind w:firstLine="720"/>
         <w:jc w:val="both"/>
         <w:rPr>
           <w:lang w:eastAsia="zh-CN"/>
@@ -5073,14 +5058,13 @@
         <w:rPr>
           <w:lang w:eastAsia="zh-CN"/>
         </w:rPr>
-        <w:lastRenderedPageBreak/>
         <w:t>A database model shows the logical structure of a database, including the relationships and constraints that determine how data is stored and accessed. The design of a single database model is based on the rules and concepts of whichever broader data model the designer has adopted. Most data models can be represented by an accompanying database diagram.</w:t>
       </w:r>
     </w:p>
     <w:p>
       <w:pPr>
-        <w:spacing w:after="0"/>
-        <w:ind w:firstLine="560"/>
+        <w:spacing w:after="0" w:line="276" w:lineRule="auto"/>
+        <w:ind w:firstLine="720"/>
         <w:jc w:val="both"/>
         <w:rPr>
           <w:lang w:eastAsia="zh-CN"/>
@@ -5095,8 +5079,8 @@
     </w:p>
     <w:p>
       <w:pPr>
-        <w:spacing w:after="0"/>
-        <w:ind w:firstLine="560"/>
+        <w:spacing w:after="0" w:line="276" w:lineRule="auto"/>
+        <w:ind w:firstLine="720"/>
         <w:jc w:val="both"/>
         <w:rPr>
           <w:lang w:eastAsia="zh-CN"/>
@@ -5111,8 +5095,8 @@
     </w:p>
     <w:p>
       <w:pPr>
-        <w:spacing w:after="0"/>
-        <w:ind w:firstLine="560"/>
+        <w:spacing w:after="0" w:line="276" w:lineRule="auto"/>
+        <w:ind w:firstLine="720"/>
         <w:jc w:val="both"/>
         <w:rPr>
           <w:lang w:eastAsia="zh-CN"/>
@@ -5127,10 +5111,11 @@
     </w:p>
     <w:p>
       <w:pPr>
-        <w:spacing w:after="0"/>
-        <w:ind w:firstLine="560"/>
+        <w:spacing w:after="0" w:line="276" w:lineRule="auto"/>
+        <w:ind w:firstLine="720"/>
         <w:jc w:val="both"/>
         <w:rPr>
+          <w:rFonts w:hint="eastAsia"/>
           <w:lang w:eastAsia="zh-CN"/>
         </w:rPr>
       </w:pPr>
@@ -5140,47 +5125,6 @@
         </w:rPr>
         <w:t>Class diagrams are one of the most useful types of diagrams in UML because they clearly depict the structure of a particular system by modeling the relationships between classes, properties, operations, and objects.</w:t>
       </w:r>
-    </w:p>
-    <w:p>
-      <w:pPr>
-        <w:spacing w:after="0"/>
-        <w:ind w:firstLine="560"/>
-        <w:jc w:val="both"/>
-        <w:rPr>
-          <w:lang w:eastAsia="zh-CN"/>
-        </w:rPr>
-      </w:pPr>
-    </w:p>
-    <w:p>
-      <w:pPr>
-        <w:spacing w:after="0"/>
-        <w:ind w:firstLine="560"/>
-        <w:jc w:val="both"/>
-        <w:rPr>
-          <w:lang w:eastAsia="zh-CN"/>
-        </w:rPr>
-      </w:pPr>
-    </w:p>
-    <w:p>
-      <w:pPr>
-        <w:spacing w:after="0"/>
-        <w:ind w:firstLine="560"/>
-        <w:jc w:val="both"/>
-        <w:rPr>
-          <w:lang w:eastAsia="zh-CN"/>
-        </w:rPr>
-      </w:pPr>
-    </w:p>
-    <w:p>
-      <w:pPr>
-        <w:spacing w:after="0"/>
-        <w:ind w:firstLine="560"/>
-        <w:jc w:val="both"/>
-        <w:rPr>
-          <w:rFonts w:hint="eastAsia"/>
-          <w:lang w:eastAsia="zh-CN"/>
-        </w:rPr>
-      </w:pPr>
     </w:p>
     <w:p>
       <w:pPr>

--- a/SHGTMall_description/The Second-hand Goods Trading.docx
+++ b/SHGTMall_description/The Second-hand Goods Trading.docx
@@ -3975,7 +3975,7 @@
       <w:sdtContent>
         <w:p>
           <w:pPr>
-            <w:pStyle w:val="TOC"/>
+            <w:pStyle w:val="TOCHeading"/>
             <w:jc w:val="center"/>
             <w:rPr>
               <w:rFonts w:ascii="Times New Roman" w:hAnsi="Times New Roman" w:cs="Times New Roman"/>
@@ -4017,7 +4017,7 @@
           <w:hyperlink w:anchor="_Toc89434613" w:history="1">
             <w:r>
               <w:rPr>
-                <w:rStyle w:val="a9"/>
+                <w:rStyle w:val="Hyperlink"/>
                 <w:noProof/>
                 <w:lang w:eastAsia="zh-CN"/>
               </w:rPr>
@@ -4086,7 +4086,7 @@
           <w:hyperlink w:anchor="_Toc89434614" w:history="1">
             <w:r>
               <w:rPr>
-                <w:rStyle w:val="a9"/>
+                <w:rStyle w:val="Hyperlink"/>
                 <w:noProof/>
                 <w:lang w:eastAsia="zh-CN"/>
               </w:rPr>
@@ -4094,7 +4094,7 @@
             </w:r>
             <w:r>
               <w:rPr>
-                <w:rStyle w:val="a9"/>
+                <w:rStyle w:val="Hyperlink"/>
                 <w:noProof/>
                 <w:lang w:eastAsia="zh-CN"/>
               </w:rPr>
@@ -4102,7 +4102,7 @@
             </w:r>
             <w:r>
               <w:rPr>
-                <w:rStyle w:val="a9"/>
+                <w:rStyle w:val="Hyperlink"/>
                 <w:noProof/>
                 <w:lang w:eastAsia="zh-CN"/>
               </w:rPr>
@@ -4110,7 +4110,7 @@
             </w:r>
             <w:r>
               <w:rPr>
-                <w:rStyle w:val="a9"/>
+                <w:rStyle w:val="Hyperlink"/>
                 <w:noProof/>
                 <w:lang w:eastAsia="zh-CN"/>
               </w:rPr>
@@ -4180,7 +4180,7 @@
           <w:hyperlink w:anchor="_Toc89434615" w:history="1">
             <w:r>
               <w:rPr>
-                <w:rStyle w:val="a9"/>
+                <w:rStyle w:val="Hyperlink"/>
                 <w:noProof/>
                 <w:lang w:eastAsia="zh-CN"/>
               </w:rPr>
@@ -4250,7 +4250,7 @@
           <w:hyperlink w:anchor="_Toc89434616" w:history="1">
             <w:r>
               <w:rPr>
-                <w:rStyle w:val="a9"/>
+                <w:rStyle w:val="Hyperlink"/>
                 <w:noProof/>
                 <w:lang w:eastAsia="zh-CN"/>
               </w:rPr>
@@ -4320,7 +4320,7 @@
           <w:hyperlink w:anchor="_Toc89434617" w:history="1">
             <w:r>
               <w:rPr>
-                <w:rStyle w:val="a9"/>
+                <w:rStyle w:val="Hyperlink"/>
                 <w:noProof/>
                 <w:lang w:eastAsia="zh-CN"/>
               </w:rPr>
@@ -4389,14 +4389,14 @@
           <w:hyperlink w:anchor="_Toc89434618" w:history="1">
             <w:r>
               <w:rPr>
-                <w:rStyle w:val="a9"/>
+                <w:rStyle w:val="Hyperlink"/>
                 <w:noProof/>
               </w:rPr>
               <w:t>2. UML D</w:t>
             </w:r>
             <w:r>
               <w:rPr>
-                <w:rStyle w:val="a9"/>
+                <w:rStyle w:val="Hyperlink"/>
                 <w:noProof/>
               </w:rPr>
               <w:t>iagrams</w:t>
@@ -4465,7 +4465,7 @@
           <w:hyperlink w:anchor="_Toc89434619" w:history="1">
             <w:r>
               <w:rPr>
-                <w:rStyle w:val="a9"/>
+                <w:rStyle w:val="Hyperlink"/>
                 <w:noProof/>
                 <w:lang w:eastAsia="zh-CN"/>
               </w:rPr>
@@ -4535,7 +4535,7 @@
           <w:hyperlink w:anchor="_Toc89434620" w:history="1">
             <w:r>
               <w:rPr>
-                <w:rStyle w:val="a9"/>
+                <w:rStyle w:val="Hyperlink"/>
                 <w:noProof/>
               </w:rPr>
               <w:t>2.2 Sequence Diagram</w:t>
@@ -4604,7 +4604,7 @@
           <w:hyperlink w:anchor="_Toc89434621" w:history="1">
             <w:r>
               <w:rPr>
-                <w:rStyle w:val="a9"/>
+                <w:rStyle w:val="Hyperlink"/>
                 <w:noProof/>
               </w:rPr>
               <w:t>2.3 Activity Diagram</w:t>
@@ -4673,7 +4673,7 @@
           <w:hyperlink w:anchor="_Toc89434622" w:history="1">
             <w:r>
               <w:rPr>
-                <w:rStyle w:val="a9"/>
+                <w:rStyle w:val="Hyperlink"/>
                 <w:noProof/>
               </w:rPr>
               <w:t>2.4 Class Diagram</w:t>
@@ -4741,7 +4741,7 @@
           <w:hyperlink w:anchor="_Toc89434623" w:history="1">
             <w:r>
               <w:rPr>
-                <w:rStyle w:val="a9"/>
+                <w:rStyle w:val="Hyperlink"/>
                 <w:noProof/>
                 <w:lang w:eastAsia="zh-CN"/>
               </w:rPr>
@@ -4810,7 +4810,7 @@
           <w:hyperlink w:anchor="_Toc89434624" w:history="1">
             <w:r>
               <w:rPr>
-                <w:rStyle w:val="a9"/>
+                <w:rStyle w:val="Hyperlink"/>
                 <w:noProof/>
                 <w:lang w:eastAsia="zh-CN"/>
               </w:rPr>
@@ -5115,7 +5115,6 @@
         <w:ind w:firstLine="720"/>
         <w:jc w:val="both"/>
         <w:rPr>
-          <w:rFonts w:hint="eastAsia"/>
           <w:lang w:eastAsia="zh-CN"/>
         </w:rPr>
       </w:pPr>
@@ -5128,7 +5127,7 @@
     </w:p>
     <w:p>
       <w:pPr>
-        <w:pStyle w:val="a8"/>
+        <w:pStyle w:val="ListParagraph"/>
         <w:numPr>
           <w:ilvl w:val="0"/>
           <w:numId w:val="6"/>
@@ -5149,7 +5148,7 @@
     </w:p>
     <w:p>
       <w:pPr>
-        <w:pStyle w:val="1"/>
+        <w:pStyle w:val="Heading1"/>
         <w:spacing w:before="0" w:after="0" w:line="240" w:lineRule="auto"/>
         <w:jc w:val="center"/>
         <w:rPr>
@@ -5181,7 +5180,7 @@
     </w:p>
     <w:p>
       <w:pPr>
-        <w:pStyle w:val="2"/>
+        <w:pStyle w:val="Heading2"/>
         <w:spacing w:before="0" w:after="0" w:line="240" w:lineRule="auto"/>
         <w:jc w:val="center"/>
         <w:rPr>
@@ -5282,658 +5281,10 @@
           <w:noProof/>
         </w:rPr>
         <w:drawing>
-          <wp:inline distT="0" distB="0" distL="0" distR="0" wp14:anchorId="1C58C1D7" wp14:editId="0AE0FB6F">
-            <wp:extent cx="6276975" cy="5305425"/>
-            <wp:effectExtent l="0" t="0" r="9525" b="9525"/>
-            <wp:docPr id="8" name="Picture 8"/>
-            <wp:cNvGraphicFramePr>
-              <a:graphicFrameLocks xmlns:a="http://schemas.openxmlformats.org/drawingml/2006/main" noChangeAspect="1"/>
-            </wp:cNvGraphicFramePr>
-            <a:graphic xmlns:a="http://schemas.openxmlformats.org/drawingml/2006/main">
-              <a:graphicData uri="http://schemas.openxmlformats.org/drawingml/2006/picture">
-                <pic:pic xmlns:pic="http://schemas.openxmlformats.org/drawingml/2006/picture">
-                  <pic:nvPicPr>
-                    <pic:cNvPr id="0" name="Picture 2"/>
-                    <pic:cNvPicPr>
-                      <a:picLocks noChangeAspect="1" noChangeArrowheads="1"/>
-                    </pic:cNvPicPr>
-                  </pic:nvPicPr>
-                  <pic:blipFill rotWithShape="1">
-                    <a:blip r:embed="rId9">
-                      <a:extLst>
-                        <a:ext uri="{28A0092B-C50C-407E-A947-70E740481C1C}">
-                          <a14:useLocalDpi xmlns:a14="http://schemas.microsoft.com/office/drawing/2010/main" val="0"/>
-                        </a:ext>
-                      </a:extLst>
-                    </a:blip>
-                    <a:srcRect r="33842" b="2393"/>
-                    <a:stretch/>
-                  </pic:blipFill>
-                  <pic:spPr bwMode="auto">
-                    <a:xfrm>
-                      <a:off x="0" y="0"/>
-                      <a:ext cx="6308591" cy="5332147"/>
-                    </a:xfrm>
-                    <a:prstGeom prst="rect">
-                      <a:avLst/>
-                    </a:prstGeom>
-                    <a:noFill/>
-                    <a:ln>
-                      <a:noFill/>
-                    </a:ln>
-                    <a:extLst>
-                      <a:ext uri="{53640926-AAD7-44D8-BBD7-CCE9431645EC}">
-                        <a14:shadowObscured xmlns:a14="http://schemas.microsoft.com/office/drawing/2010/main"/>
-                      </a:ext>
-                    </a:extLst>
-                  </pic:spPr>
-                </pic:pic>
-              </a:graphicData>
-            </a:graphic>
-          </wp:inline>
-        </w:drawing>
-      </w:r>
-    </w:p>
-    <w:p>
-      <w:pPr>
-        <w:pStyle w:val="aa"/>
-        <w:spacing w:after="0"/>
-        <w:jc w:val="center"/>
-        <w:rPr>
-          <w:rFonts w:ascii="Times New Roman" w:hAnsi="Times New Roman" w:cs="Times New Roman"/>
-          <w:sz w:val="28"/>
-          <w:szCs w:val="28"/>
-        </w:rPr>
-      </w:pPr>
-      <w:r>
-        <w:rPr>
-          <w:rFonts w:ascii="Times New Roman" w:hAnsi="Times New Roman" w:cs="Times New Roman"/>
-          <w:sz w:val="28"/>
-          <w:szCs w:val="28"/>
-        </w:rPr>
-        <w:t xml:space="preserve">Figure </w:t>
-      </w:r>
-      <w:r>
-        <w:rPr>
-          <w:rFonts w:ascii="Times New Roman" w:hAnsi="Times New Roman" w:cs="Times New Roman"/>
-          <w:sz w:val="28"/>
-          <w:szCs w:val="28"/>
-        </w:rPr>
-        <w:fldChar w:fldCharType="begin"/>
-      </w:r>
-      <w:r>
-        <w:rPr>
-          <w:rFonts w:ascii="Times New Roman" w:hAnsi="Times New Roman" w:cs="Times New Roman"/>
-          <w:sz w:val="28"/>
-          <w:szCs w:val="28"/>
-        </w:rPr>
-        <w:instrText xml:space="preserve"> SEQ Figure \* ARABIC </w:instrText>
-      </w:r>
-      <w:r>
-        <w:rPr>
-          <w:rFonts w:ascii="Times New Roman" w:hAnsi="Times New Roman" w:cs="Times New Roman"/>
-          <w:sz w:val="28"/>
-          <w:szCs w:val="28"/>
-        </w:rPr>
-        <w:fldChar w:fldCharType="separate"/>
-      </w:r>
-      <w:r>
-        <w:rPr>
-          <w:rFonts w:ascii="Times New Roman" w:hAnsi="Times New Roman" w:cs="Times New Roman"/>
-          <w:noProof/>
-          <w:sz w:val="28"/>
-          <w:szCs w:val="28"/>
-        </w:rPr>
-        <w:t>1</w:t>
-      </w:r>
-      <w:r>
-        <w:rPr>
-          <w:rFonts w:ascii="Times New Roman" w:hAnsi="Times New Roman" w:cs="Times New Roman"/>
-          <w:sz w:val="28"/>
-          <w:szCs w:val="28"/>
-        </w:rPr>
-        <w:fldChar w:fldCharType="end"/>
-      </w:r>
-      <w:r>
-        <w:rPr>
-          <w:rFonts w:ascii="Times New Roman" w:hAnsi="Times New Roman" w:cs="Times New Roman"/>
-          <w:sz w:val="28"/>
-          <w:szCs w:val="28"/>
-        </w:rPr>
-        <w:t xml:space="preserve">.1 - IDEF0 </w:t>
-      </w:r>
-      <w:r>
-        <w:rPr>
-          <w:rFonts w:ascii="Times New Roman" w:hAnsi="Times New Roman" w:cs="Times New Roman"/>
-          <w:sz w:val="28"/>
-          <w:szCs w:val="28"/>
-        </w:rPr>
-        <w:t>D</w:t>
-      </w:r>
-      <w:r>
-        <w:rPr>
-          <w:rFonts w:ascii="Times New Roman" w:hAnsi="Times New Roman" w:cs="Times New Roman"/>
-          <w:sz w:val="28"/>
-          <w:szCs w:val="28"/>
-        </w:rPr>
-        <w:t>iagram</w:t>
-      </w:r>
-    </w:p>
-    <w:p>
-      <w:pPr>
-        <w:jc w:val="center"/>
-      </w:pPr>
-      <w:r>
-        <w:rPr>
-          <w:noProof/>
-        </w:rPr>
-        <w:lastRenderedPageBreak/>
-        <w:drawing>
-          <wp:inline distT="0" distB="0" distL="0" distR="0" wp14:anchorId="5CC66020" wp14:editId="1484EA9C">
-            <wp:extent cx="6315710" cy="5238750"/>
-            <wp:effectExtent l="0" t="0" r="8890" b="0"/>
-            <wp:docPr id="9" name="Picture 9"/>
-            <wp:cNvGraphicFramePr>
-              <a:graphicFrameLocks xmlns:a="http://schemas.openxmlformats.org/drawingml/2006/main" noChangeAspect="1"/>
-            </wp:cNvGraphicFramePr>
-            <a:graphic xmlns:a="http://schemas.openxmlformats.org/drawingml/2006/main">
-              <a:graphicData uri="http://schemas.openxmlformats.org/drawingml/2006/picture">
-                <pic:pic xmlns:pic="http://schemas.openxmlformats.org/drawingml/2006/picture">
-                  <pic:nvPicPr>
-                    <pic:cNvPr id="0" name="Picture 3"/>
-                    <pic:cNvPicPr>
-                      <a:picLocks noChangeAspect="1" noChangeArrowheads="1"/>
-                    </pic:cNvPicPr>
-                  </pic:nvPicPr>
-                  <pic:blipFill rotWithShape="1">
-                    <a:blip r:embed="rId10">
-                      <a:extLst>
-                        <a:ext uri="{28A0092B-C50C-407E-A947-70E740481C1C}">
-                          <a14:useLocalDpi xmlns:a14="http://schemas.microsoft.com/office/drawing/2010/main" val="0"/>
-                        </a:ext>
-                      </a:extLst>
-                    </a:blip>
-                    <a:srcRect r="33842" b="2229"/>
-                    <a:stretch/>
-                  </pic:blipFill>
-                  <pic:spPr bwMode="auto">
-                    <a:xfrm>
-                      <a:off x="0" y="0"/>
-                      <a:ext cx="6334842" cy="5254620"/>
-                    </a:xfrm>
-                    <a:prstGeom prst="rect">
-                      <a:avLst/>
-                    </a:prstGeom>
-                    <a:noFill/>
-                    <a:ln>
-                      <a:noFill/>
-                    </a:ln>
-                    <a:extLst>
-                      <a:ext uri="{53640926-AAD7-44D8-BBD7-CCE9431645EC}">
-                        <a14:shadowObscured xmlns:a14="http://schemas.microsoft.com/office/drawing/2010/main"/>
-                      </a:ext>
-                    </a:extLst>
-                  </pic:spPr>
-                </pic:pic>
-              </a:graphicData>
-            </a:graphic>
-          </wp:inline>
-        </w:drawing>
-      </w:r>
-    </w:p>
-    <w:p>
-      <w:pPr>
-        <w:pStyle w:val="aa"/>
-        <w:spacing w:after="0"/>
-        <w:jc w:val="center"/>
-        <w:rPr>
-          <w:rFonts w:ascii="Times New Roman" w:hAnsi="Times New Roman" w:cs="Times New Roman"/>
-          <w:sz w:val="28"/>
-          <w:szCs w:val="28"/>
-        </w:rPr>
-      </w:pPr>
-      <w:r>
-        <w:rPr>
-          <w:rFonts w:ascii="Times New Roman" w:hAnsi="Times New Roman" w:cs="Times New Roman"/>
-          <w:sz w:val="28"/>
-          <w:szCs w:val="28"/>
-        </w:rPr>
-        <w:t xml:space="preserve">Figure </w:t>
-      </w:r>
-      <w:r>
-        <w:rPr>
-          <w:rFonts w:ascii="Times New Roman" w:hAnsi="Times New Roman" w:cs="Times New Roman"/>
-          <w:sz w:val="28"/>
-          <w:szCs w:val="28"/>
-        </w:rPr>
-        <w:fldChar w:fldCharType="begin"/>
-      </w:r>
-      <w:r>
-        <w:rPr>
-          <w:rFonts w:ascii="Times New Roman" w:hAnsi="Times New Roman" w:cs="Times New Roman"/>
-          <w:sz w:val="28"/>
-          <w:szCs w:val="28"/>
-        </w:rPr>
-        <w:instrText xml:space="preserve"> SEQ Figure \* ARABIC </w:instrText>
-      </w:r>
-      <w:r>
-        <w:rPr>
-          <w:rFonts w:ascii="Times New Roman" w:hAnsi="Times New Roman" w:cs="Times New Roman"/>
-          <w:sz w:val="28"/>
-          <w:szCs w:val="28"/>
-        </w:rPr>
-        <w:fldChar w:fldCharType="separate"/>
-      </w:r>
-      <w:r>
-        <w:rPr>
-          <w:rFonts w:ascii="Times New Roman" w:hAnsi="Times New Roman" w:cs="Times New Roman"/>
-          <w:noProof/>
-          <w:sz w:val="28"/>
-          <w:szCs w:val="28"/>
-        </w:rPr>
-        <w:t>1</w:t>
-      </w:r>
-      <w:r>
-        <w:rPr>
-          <w:rFonts w:ascii="Times New Roman" w:hAnsi="Times New Roman" w:cs="Times New Roman"/>
-          <w:sz w:val="28"/>
-          <w:szCs w:val="28"/>
-        </w:rPr>
-        <w:fldChar w:fldCharType="end"/>
-      </w:r>
-      <w:r>
-        <w:rPr>
-          <w:rFonts w:ascii="Times New Roman" w:hAnsi="Times New Roman" w:cs="Times New Roman"/>
-          <w:sz w:val="28"/>
-          <w:szCs w:val="28"/>
-        </w:rPr>
-        <w:t>.</w:t>
-      </w:r>
-      <w:r>
-        <w:rPr>
-          <w:rFonts w:ascii="Times New Roman" w:hAnsi="Times New Roman" w:cs="Times New Roman"/>
-          <w:sz w:val="28"/>
-          <w:szCs w:val="28"/>
-        </w:rPr>
-        <w:t>2</w:t>
-      </w:r>
-      <w:r>
-        <w:rPr>
-          <w:rFonts w:ascii="Times New Roman" w:hAnsi="Times New Roman" w:cs="Times New Roman"/>
-          <w:sz w:val="28"/>
-          <w:szCs w:val="28"/>
-        </w:rPr>
-        <w:t xml:space="preserve"> - IDEF0 </w:t>
-      </w:r>
-      <w:r>
-        <w:rPr>
-          <w:rFonts w:ascii="Times New Roman" w:hAnsi="Times New Roman" w:cs="Times New Roman"/>
-          <w:sz w:val="28"/>
-          <w:szCs w:val="28"/>
-        </w:rPr>
-        <w:t>Decomposition D</w:t>
-      </w:r>
-      <w:r>
-        <w:rPr>
-          <w:rFonts w:ascii="Times New Roman" w:hAnsi="Times New Roman" w:cs="Times New Roman"/>
-          <w:sz w:val="28"/>
-          <w:szCs w:val="28"/>
-        </w:rPr>
-        <w:t>iagram</w:t>
-      </w:r>
-    </w:p>
-    <w:p>
-      <w:pPr>
-        <w:spacing w:after="0"/>
-        <w:ind w:firstLineChars="200" w:firstLine="560"/>
-        <w:jc w:val="both"/>
-      </w:pPr>
-    </w:p>
-    <w:p>
-      <w:pPr>
-        <w:spacing w:after="0"/>
-        <w:ind w:firstLineChars="200" w:firstLine="560"/>
-        <w:jc w:val="both"/>
-        <w:rPr>
-          <w:lang w:eastAsia="zh-CN"/>
-        </w:rPr>
-      </w:pPr>
-      <w:r>
-        <w:rPr>
-          <w:rFonts w:hint="eastAsia"/>
-          <w:lang w:eastAsia="zh-CN"/>
-        </w:rPr>
-        <w:t xml:space="preserve">Activities are represented by boxes containing a single, active verb plus a </w:t>
-      </w:r>
-      <w:r>
-        <w:rPr>
-          <w:lang w:eastAsia="zh-CN"/>
-        </w:rPr>
-        <w:t xml:space="preserve">common noun that clarifies the objective of the activity from the viewpoint of the model (for example, Obtain Driver's License). You can use an adjective to further qualify the noun. </w:t>
-      </w:r>
-    </w:p>
-    <w:p>
-      <w:pPr>
-        <w:spacing w:after="0"/>
-        <w:ind w:firstLineChars="200" w:firstLine="560"/>
-        <w:jc w:val="both"/>
-        <w:rPr>
-          <w:lang w:eastAsia="zh-CN"/>
-        </w:rPr>
-      </w:pPr>
-      <w:r>
-        <w:rPr>
-          <w:rFonts w:hint="eastAsia"/>
-          <w:lang w:eastAsia="zh-CN"/>
-        </w:rPr>
-        <w:t xml:space="preserve">Arrows represent four types of information that are connected to an </w:t>
-      </w:r>
-      <w:r>
-        <w:rPr>
-          <w:lang w:eastAsia="zh-CN"/>
-        </w:rPr>
-        <w:t xml:space="preserve">activity, and that are captured in IDEF0 models: Input arrow shows what an activity consumes or transforms. Output arrow shows what an activity produces or creates. Control arrow represents objects that govern the manner in which inputs are transformed but are not themselves transformed by the activity. Mechanism arrow represents objects that </w:t>
-      </w:r>
-      <w:r>
-        <w:rPr>
-          <w:lang w:eastAsia="zh-CN"/>
-        </w:rPr>
-        <w:t>perform</w:t>
-      </w:r>
-      <w:r>
-        <w:rPr>
-          <w:lang w:eastAsia="zh-CN"/>
-        </w:rPr>
-        <w:t xml:space="preserve"> the transformation of inputs to outputs but are not themselves transformed by the activity.</w:t>
-      </w:r>
-    </w:p>
-    <w:p>
-      <w:pPr>
-        <w:spacing w:after="0"/>
-        <w:ind w:firstLineChars="200" w:firstLine="560"/>
-        <w:jc w:val="both"/>
-        <w:rPr>
-          <w:lang w:eastAsia="zh-CN"/>
-        </w:rPr>
-      </w:pPr>
-      <w:r>
-        <w:rPr>
-          <w:lang w:eastAsia="zh-CN"/>
-        </w:rPr>
-        <w:t xml:space="preserve">In this ordering system, there are </w:t>
-      </w:r>
-      <w:r>
-        <w:rPr>
-          <w:lang w:eastAsia="zh-CN"/>
-        </w:rPr>
-        <w:t>one</w:t>
-      </w:r>
-      <w:r>
-        <w:rPr>
-          <w:lang w:eastAsia="zh-CN"/>
-        </w:rPr>
-        <w:t xml:space="preserve"> input called Visitor.</w:t>
-      </w:r>
-      <w:r>
-        <w:rPr>
-          <w:lang w:eastAsia="zh-CN"/>
-        </w:rPr>
-        <w:t xml:space="preserve"> Manager</w:t>
-      </w:r>
-      <w:r>
-        <w:rPr>
-          <w:lang w:eastAsia="zh-CN"/>
-        </w:rPr>
-        <w:t xml:space="preserve"> and Staff</w:t>
-      </w:r>
-      <w:r>
-        <w:rPr>
-          <w:lang w:eastAsia="zh-CN"/>
-        </w:rPr>
-        <w:t xml:space="preserve"> </w:t>
-      </w:r>
-      <w:r>
-        <w:rPr>
-          <w:lang w:eastAsia="zh-CN"/>
-        </w:rPr>
-        <w:t>are</w:t>
-      </w:r>
-      <w:r>
-        <w:rPr>
-          <w:lang w:eastAsia="zh-CN"/>
-        </w:rPr>
-        <w:t xml:space="preserve"> used</w:t>
-      </w:r>
-      <w:r>
-        <w:rPr>
-          <w:lang w:eastAsia="zh-CN"/>
-        </w:rPr>
-        <w:t xml:space="preserve"> the mechanism arrow. </w:t>
-      </w:r>
-      <w:r>
-        <w:rPr>
-          <w:lang w:eastAsia="zh-CN"/>
-        </w:rPr>
-        <w:t>Order</w:t>
-      </w:r>
-      <w:r>
-        <w:rPr>
-          <w:lang w:eastAsia="zh-CN"/>
-        </w:rPr>
-        <w:t xml:space="preserve"> regulation and D</w:t>
-      </w:r>
-      <w:r>
-        <w:rPr>
-          <w:lang w:eastAsia="zh-CN"/>
-        </w:rPr>
-        <w:t>aily stock in</w:t>
-      </w:r>
-      <w:r>
-        <w:rPr>
-          <w:lang w:eastAsia="zh-CN"/>
-        </w:rPr>
-        <w:t xml:space="preserve"> is on the control arrow space. The output is only the </w:t>
-      </w:r>
-      <w:r>
-        <w:rPr>
-          <w:lang w:eastAsia="zh-CN"/>
-        </w:rPr>
-        <w:t>O</w:t>
-      </w:r>
-      <w:r>
-        <w:rPr>
-          <w:lang w:eastAsia="zh-CN"/>
-        </w:rPr>
-        <w:t>rder</w:t>
-      </w:r>
-      <w:r>
-        <w:rPr>
-          <w:lang w:eastAsia="zh-CN"/>
-        </w:rPr>
-        <w:t xml:space="preserve"> &amp; </w:t>
-      </w:r>
-      <w:r>
-        <w:rPr>
-          <w:lang w:eastAsia="zh-CN"/>
-        </w:rPr>
-        <w:t>Delivery.</w:t>
-      </w:r>
-    </w:p>
-    <w:p>
-      <w:pPr>
-        <w:spacing w:after="0"/>
-        <w:ind w:firstLineChars="200" w:firstLine="560"/>
-        <w:jc w:val="both"/>
-        <w:rPr>
-          <w:lang w:eastAsia="zh-CN"/>
-        </w:rPr>
-      </w:pPr>
-      <w:r>
-        <w:rPr>
-          <w:rFonts w:hint="eastAsia"/>
-          <w:lang w:eastAsia="zh-CN"/>
-        </w:rPr>
-        <w:t>V</w:t>
-      </w:r>
-      <w:r>
-        <w:rPr>
-          <w:lang w:eastAsia="zh-CN"/>
-        </w:rPr>
-        <w:t>isitor is the input</w:t>
-      </w:r>
-      <w:r>
-        <w:rPr>
-          <w:lang w:eastAsia="zh-CN"/>
-        </w:rPr>
-        <w:t xml:space="preserve"> of Visitor Login, then comes to the Order Platform</w:t>
-      </w:r>
-      <w:r>
-        <w:rPr>
-          <w:lang w:eastAsia="zh-CN"/>
-        </w:rPr>
-        <w:t>. Order</w:t>
-      </w:r>
-      <w:r>
-        <w:rPr>
-          <w:lang w:eastAsia="zh-CN"/>
-        </w:rPr>
-        <w:t xml:space="preserve"> Platform is under the control of Daily stock in and Order regulation, </w:t>
-      </w:r>
-      <w:r>
-        <w:rPr>
-          <w:lang w:eastAsia="zh-CN"/>
-        </w:rPr>
-        <w:t xml:space="preserve">meanwhile </w:t>
-      </w:r>
-      <w:r>
-        <w:rPr>
-          <w:lang w:eastAsia="zh-CN"/>
-        </w:rPr>
-        <w:t>Manager</w:t>
-      </w:r>
-      <w:r>
-        <w:rPr>
-          <w:lang w:eastAsia="zh-CN"/>
-        </w:rPr>
-        <w:t xml:space="preserve"> is the mechanism. Then goes to Cart Check, which is controlled by Daily stock in and </w:t>
-      </w:r>
-      <w:r>
-        <w:rPr>
-          <w:lang w:eastAsia="zh-CN"/>
-        </w:rPr>
-        <w:lastRenderedPageBreak/>
-        <w:t>Order regulation</w:t>
-      </w:r>
-      <w:r>
-        <w:rPr>
-          <w:lang w:eastAsia="zh-CN"/>
-        </w:rPr>
-        <w:t>. It also uses the mechanism Manager.</w:t>
-      </w:r>
-      <w:r>
-        <w:rPr>
-          <w:lang w:eastAsia="zh-CN"/>
-        </w:rPr>
-        <w:t xml:space="preserve"> </w:t>
-      </w:r>
-      <w:r>
-        <w:rPr>
-          <w:lang w:eastAsia="zh-CN"/>
-        </w:rPr>
-        <w:t xml:space="preserve">After that is Delivery Platform. It </w:t>
-      </w:r>
-      <w:r>
-        <w:rPr>
-          <w:lang w:eastAsia="zh-CN"/>
-        </w:rPr>
-        <w:t>outputs Order &amp; Delivery with the Manager mechanism.</w:t>
-      </w:r>
-    </w:p>
-    <w:p>
-      <w:pPr>
-        <w:spacing w:after="0"/>
-        <w:jc w:val="center"/>
-        <w:rPr>
-          <w:b/>
-          <w:bCs/>
-          <w:lang w:eastAsia="zh-CN"/>
-        </w:rPr>
-      </w:pPr>
-    </w:p>
-    <w:p>
-      <w:pPr>
-        <w:pStyle w:val="2"/>
-        <w:spacing w:before="0" w:after="0" w:line="240" w:lineRule="auto"/>
-        <w:jc w:val="center"/>
-        <w:rPr>
-          <w:rFonts w:ascii="Times New Roman" w:hAnsi="Times New Roman" w:cs="Times New Roman"/>
-          <w:sz w:val="28"/>
-          <w:szCs w:val="28"/>
-          <w:lang w:eastAsia="zh-CN"/>
-        </w:rPr>
-      </w:pPr>
-      <w:bookmarkStart w:id="5" w:name="_Toc89434616"/>
-      <w:r>
-        <w:rPr>
-          <w:rFonts w:ascii="Times New Roman" w:hAnsi="Times New Roman" w:cs="Times New Roman"/>
-          <w:sz w:val="28"/>
-          <w:szCs w:val="28"/>
-          <w:lang w:eastAsia="zh-CN"/>
-        </w:rPr>
-        <w:t>1.2 DFD Diagram</w:t>
-      </w:r>
-      <w:bookmarkEnd w:id="5"/>
-    </w:p>
-    <w:p>
-      <w:pPr>
-        <w:spacing w:after="0"/>
-        <w:jc w:val="center"/>
-        <w:rPr>
-          <w:b/>
-          <w:bCs/>
-          <w:lang w:eastAsia="zh-CN"/>
-        </w:rPr>
-      </w:pPr>
-    </w:p>
-    <w:p>
-      <w:pPr>
-        <w:spacing w:after="0"/>
-        <w:ind w:firstLineChars="200" w:firstLine="560"/>
-        <w:jc w:val="both"/>
-        <w:rPr>
-          <w:lang w:eastAsia="zh-CN"/>
-        </w:rPr>
-      </w:pPr>
-      <w:r>
-        <w:rPr>
-          <w:lang w:eastAsia="zh-CN"/>
-        </w:rPr>
-        <w:t>Data flow diagrams, also known as DFD, are used to graphically represent the flow of data in a business information system. DFD describes the processes that are involved in a system to transfer data from the input to the file storage and reports generation.</w:t>
-      </w:r>
-    </w:p>
-    <w:p>
-      <w:pPr>
-        <w:spacing w:after="0"/>
-        <w:ind w:firstLineChars="200" w:firstLine="560"/>
-        <w:jc w:val="both"/>
-        <w:rPr>
-          <w:lang w:eastAsia="zh-CN"/>
-        </w:rPr>
-      </w:pPr>
-    </w:p>
-    <w:p>
-      <w:pPr>
-        <w:jc w:val="center"/>
-      </w:pPr>
-      <w:r>
-        <w:rPr>
-          <w:noProof/>
-        </w:rPr>
-        <w:drawing>
-          <wp:inline distT="0" distB="0" distL="0" distR="0" wp14:anchorId="2BFEF642" wp14:editId="06677257">
-            <wp:extent cx="6316089" cy="4868333"/>
-            <wp:effectExtent l="0" t="0" r="8890" b="8890"/>
-            <wp:docPr id="3" name="Picture 3"/>
+          <wp:inline distT="0" distB="0" distL="0" distR="0" wp14:anchorId="776DAE7B" wp14:editId="478C5007">
+            <wp:extent cx="5956961" cy="4514850"/>
+            <wp:effectExtent l="0" t="0" r="5715" b="0"/>
+            <wp:docPr id="10" name="Picture 10"/>
             <wp:cNvGraphicFramePr>
               <a:graphicFrameLocks xmlns:a="http://schemas.openxmlformats.org/drawingml/2006/main" noChangeAspect="1"/>
             </wp:cNvGraphicFramePr>
@@ -5946,21 +5297,23 @@
                       <a:picLocks noChangeAspect="1" noChangeArrowheads="1"/>
                     </pic:cNvPicPr>
                   </pic:nvPicPr>
-                  <pic:blipFill rotWithShape="1">
-                    <a:blip r:embed="rId11">
+                  <pic:blipFill>
+                    <a:blip r:embed="rId9">
                       <a:extLst>
                         <a:ext uri="{28A0092B-C50C-407E-A947-70E740481C1C}">
                           <a14:useLocalDpi xmlns:a14="http://schemas.microsoft.com/office/drawing/2010/main" val="0"/>
                         </a:ext>
                       </a:extLst>
                     </a:blip>
-                    <a:srcRect l="1518" t="1" r="39864" b="2182"/>
-                    <a:stretch/>
+                    <a:srcRect/>
+                    <a:stretch>
+                      <a:fillRect/>
+                    </a:stretch>
                   </pic:blipFill>
                   <pic:spPr bwMode="auto">
                     <a:xfrm>
                       <a:off x="0" y="0"/>
-                      <a:ext cx="6328057" cy="4877558"/>
+                      <a:ext cx="5961454" cy="4518255"/>
                     </a:xfrm>
                     <a:prstGeom prst="rect">
                       <a:avLst/>
@@ -5969,11 +5322,6 @@
                     <a:ln>
                       <a:noFill/>
                     </a:ln>
-                    <a:extLst>
-                      <a:ext uri="{53640926-AAD7-44D8-BBD7-CCE9431645EC}">
-                        <a14:shadowObscured xmlns:a14="http://schemas.microsoft.com/office/drawing/2010/main"/>
-                      </a:ext>
-                    </a:extLst>
                   </pic:spPr>
                 </pic:pic>
               </a:graphicData>
@@ -5984,7 +5332,7 @@
     </w:p>
     <w:p>
       <w:pPr>
-        <w:pStyle w:val="aa"/>
+        <w:pStyle w:val="Caption"/>
         <w:spacing w:after="0"/>
         <w:jc w:val="center"/>
         <w:rPr>
@@ -6048,7 +5396,7 @@
           <w:sz w:val="28"/>
           <w:szCs w:val="28"/>
         </w:rPr>
-        <w:t>.</w:t>
+        <w:t xml:space="preserve">.1 - IDEF0 </w:t>
       </w:r>
       <w:r>
         <w:rPr>
@@ -6056,7 +5404,7 @@
           <w:sz w:val="28"/>
           <w:szCs w:val="28"/>
         </w:rPr>
-        <w:t>3</w:t>
+        <w:t>D</w:t>
       </w:r>
       <w:r>
         <w:rPr>
@@ -6064,23 +5412,86 @@
           <w:sz w:val="28"/>
           <w:szCs w:val="28"/>
         </w:rPr>
-        <w:t xml:space="preserve"> - </w:t>
-      </w:r>
-      <w:r>
+        <w:t>iagram</w:t>
+      </w:r>
+    </w:p>
+    <w:p>
+      <w:pPr>
+        <w:jc w:val="center"/>
+      </w:pPr>
+      <w:r>
+        <w:rPr>
+          <w:noProof/>
+        </w:rPr>
+        <w:lastRenderedPageBreak/>
+        <w:drawing>
+          <wp:inline distT="0" distB="0" distL="0" distR="0" wp14:anchorId="47528934" wp14:editId="6A03BBE1">
+            <wp:extent cx="6006382" cy="4591050"/>
+            <wp:effectExtent l="0" t="0" r="0" b="0"/>
+            <wp:docPr id="11" name="Picture 11"/>
+            <wp:cNvGraphicFramePr>
+              <a:graphicFrameLocks xmlns:a="http://schemas.openxmlformats.org/drawingml/2006/main" noChangeAspect="1"/>
+            </wp:cNvGraphicFramePr>
+            <a:graphic xmlns:a="http://schemas.openxmlformats.org/drawingml/2006/main">
+              <a:graphicData uri="http://schemas.openxmlformats.org/drawingml/2006/picture">
+                <pic:pic xmlns:pic="http://schemas.openxmlformats.org/drawingml/2006/picture">
+                  <pic:nvPicPr>
+                    <pic:cNvPr id="0" name="Picture 15"/>
+                    <pic:cNvPicPr>
+                      <a:picLocks noChangeAspect="1" noChangeArrowheads="1"/>
+                    </pic:cNvPicPr>
+                  </pic:nvPicPr>
+                  <pic:blipFill>
+                    <a:blip r:embed="rId10">
+                      <a:extLst>
+                        <a:ext uri="{28A0092B-C50C-407E-A947-70E740481C1C}">
+                          <a14:useLocalDpi xmlns:a14="http://schemas.microsoft.com/office/drawing/2010/main" val="0"/>
+                        </a:ext>
+                      </a:extLst>
+                    </a:blip>
+                    <a:srcRect/>
+                    <a:stretch>
+                      <a:fillRect/>
+                    </a:stretch>
+                  </pic:blipFill>
+                  <pic:spPr bwMode="auto">
+                    <a:xfrm>
+                      <a:off x="0" y="0"/>
+                      <a:ext cx="6012380" cy="4595634"/>
+                    </a:xfrm>
+                    <a:prstGeom prst="rect">
+                      <a:avLst/>
+                    </a:prstGeom>
+                    <a:noFill/>
+                    <a:ln>
+                      <a:noFill/>
+                    </a:ln>
+                  </pic:spPr>
+                </pic:pic>
+              </a:graphicData>
+            </a:graphic>
+          </wp:inline>
+        </w:drawing>
+      </w:r>
+    </w:p>
+    <w:p>
+      <w:pPr>
+        <w:pStyle w:val="Caption"/>
+        <w:spacing w:after="0"/>
+        <w:jc w:val="center"/>
         <w:rPr>
           <w:rFonts w:ascii="Times New Roman" w:hAnsi="Times New Roman" w:cs="Times New Roman"/>
           <w:sz w:val="28"/>
           <w:szCs w:val="28"/>
         </w:rPr>
-        <w:t>DFD</w:t>
-      </w:r>
+      </w:pPr>
       <w:r>
         <w:rPr>
           <w:rFonts w:ascii="Times New Roman" w:hAnsi="Times New Roman" w:cs="Times New Roman"/>
           <w:sz w:val="28"/>
           <w:szCs w:val="28"/>
         </w:rPr>
-        <w:t xml:space="preserve"> </w:t>
+        <w:t xml:space="preserve">Figure </w:t>
       </w:r>
       <w:r>
         <w:rPr>
@@ -6088,7 +5499,7 @@
           <w:sz w:val="28"/>
           <w:szCs w:val="28"/>
         </w:rPr>
-        <w:t>D</w:t>
+        <w:fldChar w:fldCharType="begin"/>
       </w:r>
       <w:r>
         <w:rPr>
@@ -6096,6 +5507,71 @@
           <w:sz w:val="28"/>
           <w:szCs w:val="28"/>
         </w:rPr>
+        <w:instrText xml:space="preserve"> SEQ Figure \* ARABIC </w:instrText>
+      </w:r>
+      <w:r>
+        <w:rPr>
+          <w:rFonts w:ascii="Times New Roman" w:hAnsi="Times New Roman" w:cs="Times New Roman"/>
+          <w:sz w:val="28"/>
+          <w:szCs w:val="28"/>
+        </w:rPr>
+        <w:fldChar w:fldCharType="separate"/>
+      </w:r>
+      <w:r>
+        <w:rPr>
+          <w:rFonts w:ascii="Times New Roman" w:hAnsi="Times New Roman" w:cs="Times New Roman"/>
+          <w:noProof/>
+          <w:sz w:val="28"/>
+          <w:szCs w:val="28"/>
+        </w:rPr>
+        <w:t>1</w:t>
+      </w:r>
+      <w:r>
+        <w:rPr>
+          <w:rFonts w:ascii="Times New Roman" w:hAnsi="Times New Roman" w:cs="Times New Roman"/>
+          <w:sz w:val="28"/>
+          <w:szCs w:val="28"/>
+        </w:rPr>
+        <w:fldChar w:fldCharType="end"/>
+      </w:r>
+      <w:r>
+        <w:rPr>
+          <w:rFonts w:ascii="Times New Roman" w:hAnsi="Times New Roman" w:cs="Times New Roman"/>
+          <w:sz w:val="28"/>
+          <w:szCs w:val="28"/>
+        </w:rPr>
+        <w:t>.</w:t>
+      </w:r>
+      <w:r>
+        <w:rPr>
+          <w:rFonts w:ascii="Times New Roman" w:hAnsi="Times New Roman" w:cs="Times New Roman"/>
+          <w:sz w:val="28"/>
+          <w:szCs w:val="28"/>
+        </w:rPr>
+        <w:t>2</w:t>
+      </w:r>
+      <w:r>
+        <w:rPr>
+          <w:rFonts w:ascii="Times New Roman" w:hAnsi="Times New Roman" w:cs="Times New Roman"/>
+          <w:sz w:val="28"/>
+          <w:szCs w:val="28"/>
+        </w:rPr>
+        <w:t xml:space="preserve"> - IDEF0 </w:t>
+      </w:r>
+      <w:r>
+        <w:rPr>
+          <w:rFonts w:ascii="Times New Roman" w:hAnsi="Times New Roman" w:cs="Times New Roman"/>
+          <w:sz w:val="28"/>
+          <w:szCs w:val="28"/>
+        </w:rPr>
+        <w:t>Decomposition D</w:t>
+      </w:r>
+      <w:r>
+        <w:rPr>
+          <w:rFonts w:ascii="Times New Roman" w:hAnsi="Times New Roman" w:cs="Times New Roman"/>
+          <w:sz w:val="28"/>
+          <w:szCs w:val="28"/>
+        </w:rPr>
         <w:t>iagram</w:t>
       </w:r>
     </w:p>
@@ -6104,9 +5580,6 @@
         <w:spacing w:after="0"/>
         <w:ind w:firstLineChars="200" w:firstLine="560"/>
         <w:jc w:val="both"/>
-        <w:rPr>
-          <w:lang w:eastAsia="zh-CN"/>
-        </w:rPr>
       </w:pPr>
     </w:p>
     <w:p>
@@ -6120,9 +5593,16 @@
       </w:pPr>
       <w:r>
         <w:rPr>
-          <w:lang w:eastAsia="zh-CN"/>
-        </w:rPr>
-        <w:t>Data flow diagrams can be divided into logical and physical. The logical data flow diagram describes flow of data through a system to perform certain functionality of a business. The physical data flow diagram describes the implementation of the logical data flow.</w:t>
+          <w:rFonts w:hint="eastAsia"/>
+          <w:lang w:eastAsia="zh-CN"/>
+        </w:rPr>
+        <w:t xml:space="preserve">Activities are represented by boxes containing a single, active verb plus a </w:t>
+      </w:r>
+      <w:r>
+        <w:rPr>
+          <w:lang w:eastAsia="zh-CN"/>
+        </w:rPr>
+        <w:t xml:space="preserve">common noun that clarifies the objective of the activity from the viewpoint of the model (for example, Obtain Driver's License). You can use an adjective to further qualify the noun. </w:t>
       </w:r>
     </w:p>
     <w:p>
@@ -6139,68 +5619,25 @@
           <w:rFonts w:hint="eastAsia"/>
           <w:lang w:eastAsia="zh-CN"/>
         </w:rPr>
-        <w:t>T</w:t>
-      </w:r>
-      <w:r>
-        <w:rPr>
-          <w:lang w:eastAsia="zh-CN"/>
-        </w:rPr>
-        <w:t>he main process starts with the request of the visitor. After the visitor login process finish</w:t>
-      </w:r>
-      <w:r>
-        <w:rPr>
-          <w:lang w:eastAsia="zh-CN"/>
-        </w:rPr>
-        <w:t xml:space="preserve">ing, the information of visitor will be stored in the database. Then </w:t>
-      </w:r>
-      <w:r>
-        <w:rPr>
-          <w:lang w:eastAsia="zh-CN"/>
-        </w:rPr>
-        <w:t>come to the visitor order process</w:t>
-      </w:r>
-      <w:r>
-        <w:rPr>
-          <w:lang w:eastAsia="zh-CN"/>
-        </w:rPr>
-        <w:t>, which under the manner of order regulation.</w:t>
-      </w:r>
-      <w:r>
-        <w:rPr>
-          <w:lang w:eastAsia="zh-CN"/>
-        </w:rPr>
-        <w:t xml:space="preserve"> Some order information will be collected in the item cart database</w:t>
-      </w:r>
-      <w:r>
-        <w:rPr>
-          <w:lang w:eastAsia="zh-CN"/>
-        </w:rPr>
-        <w:t xml:space="preserve">, at the same time process goes to the visitor check </w:t>
-      </w:r>
-      <w:r>
-        <w:rPr>
-          <w:lang w:eastAsia="zh-CN"/>
-        </w:rPr>
-        <w:lastRenderedPageBreak/>
-        <w:t xml:space="preserve">process. Stock and delivery information will be stored and modified in the database. </w:t>
-      </w:r>
-      <w:r>
-        <w:rPr>
-          <w:lang w:eastAsia="zh-CN"/>
-        </w:rPr>
-        <w:t>At one time, management process can modify stock information. The process is going to the delivery</w:t>
-      </w:r>
-      <w:r>
-        <w:rPr>
-          <w:lang w:eastAsia="zh-CN"/>
-        </w:rPr>
-        <w:t>. It will collect delivery information and send them to the order form database. Then it will display order process and the process can be terminated</w:t>
-      </w:r>
-      <w:r>
-        <w:rPr>
-          <w:lang w:eastAsia="zh-CN"/>
-        </w:rPr>
-        <w:t>.</w:t>
+        <w:t xml:space="preserve">Arrows represent four types of information that are connected to an </w:t>
+      </w:r>
+      <w:r>
+        <w:rPr>
+          <w:lang w:eastAsia="zh-CN"/>
+        </w:rPr>
+        <w:t xml:space="preserve">activity, and that are captured in IDEF0 models: Input arrow shows what an activity consumes or transforms. Output arrow shows what an activity produces or creates. Control arrow represents objects that govern the manner in which inputs are transformed but are not themselves transformed by the activity. Mechanism arrow represents objects that </w:t>
+      </w:r>
+      <w:r>
+        <w:rPr>
+          <w:lang w:eastAsia="zh-CN"/>
+        </w:rPr>
+        <w:t>perform</w:t>
+      </w:r>
+      <w:r>
+        <w:rPr>
+          <w:lang w:eastAsia="zh-CN"/>
+        </w:rPr>
+        <w:t xml:space="preserve"> the transformation of inputs to outputs but are not themselves transformed by the activity.</w:t>
       </w:r>
     </w:p>
     <w:p>
@@ -6216,17 +5653,202 @@
         <w:rPr>
           <w:lang w:eastAsia="zh-CN"/>
         </w:rPr>
-        <w:t>The process starts with the request of the manager. After the manager login process, it will into the management page. Manager manages daily stock and order regulation.</w:t>
+        <w:t xml:space="preserve">In this ordering system, there are </w:t>
+      </w:r>
+      <w:r>
+        <w:rPr>
+          <w:lang w:eastAsia="zh-CN"/>
+        </w:rPr>
+        <w:t>one</w:t>
+      </w:r>
+      <w:r>
+        <w:rPr>
+          <w:lang w:eastAsia="zh-CN"/>
+        </w:rPr>
+        <w:t xml:space="preserve"> input called Visitor.</w:t>
+      </w:r>
+      <w:r>
+        <w:rPr>
+          <w:lang w:eastAsia="zh-CN"/>
+        </w:rPr>
+        <w:t xml:space="preserve"> Manager</w:t>
+      </w:r>
+      <w:r>
+        <w:rPr>
+          <w:lang w:eastAsia="zh-CN"/>
+        </w:rPr>
+        <w:t xml:space="preserve"> and Staff</w:t>
+      </w:r>
+      <w:r>
+        <w:rPr>
+          <w:lang w:eastAsia="zh-CN"/>
+        </w:rPr>
+        <w:t xml:space="preserve"> </w:t>
+      </w:r>
+      <w:r>
+        <w:rPr>
+          <w:lang w:eastAsia="zh-CN"/>
+        </w:rPr>
+        <w:t>are</w:t>
+      </w:r>
+      <w:r>
+        <w:rPr>
+          <w:lang w:eastAsia="zh-CN"/>
+        </w:rPr>
+        <w:t xml:space="preserve"> used</w:t>
+      </w:r>
+      <w:r>
+        <w:rPr>
+          <w:lang w:eastAsia="zh-CN"/>
+        </w:rPr>
+        <w:t xml:space="preserve"> the mechanism arrow. </w:t>
+      </w:r>
+      <w:r>
+        <w:rPr>
+          <w:lang w:eastAsia="zh-CN"/>
+        </w:rPr>
+        <w:t>Order</w:t>
+      </w:r>
+      <w:r>
+        <w:rPr>
+          <w:lang w:eastAsia="zh-CN"/>
+        </w:rPr>
+        <w:t xml:space="preserve"> regulation and D</w:t>
+      </w:r>
+      <w:r>
+        <w:rPr>
+          <w:lang w:eastAsia="zh-CN"/>
+        </w:rPr>
+        <w:t>aily stock in</w:t>
+      </w:r>
+      <w:r>
+        <w:rPr>
+          <w:lang w:eastAsia="zh-CN"/>
+        </w:rPr>
+        <w:t xml:space="preserve"> is on the control arrow space. The output is only the </w:t>
+      </w:r>
+      <w:r>
+        <w:rPr>
+          <w:lang w:eastAsia="zh-CN"/>
+        </w:rPr>
+        <w:t>O</w:t>
+      </w:r>
+      <w:r>
+        <w:rPr>
+          <w:lang w:eastAsia="zh-CN"/>
+        </w:rPr>
+        <w:t>rder</w:t>
+      </w:r>
+      <w:r>
+        <w:rPr>
+          <w:lang w:eastAsia="zh-CN"/>
+        </w:rPr>
+        <w:t xml:space="preserve"> &amp; </w:t>
+      </w:r>
+      <w:r>
+        <w:rPr>
+          <w:lang w:eastAsia="zh-CN"/>
+        </w:rPr>
+        <w:t>Delivery.</w:t>
       </w:r>
     </w:p>
     <w:p>
       <w:pPr>
         <w:spacing w:after="0"/>
-      </w:pPr>
-    </w:p>
-    <w:p>
-      <w:pPr>
-        <w:pStyle w:val="2"/>
+        <w:ind w:firstLineChars="200" w:firstLine="560"/>
+        <w:jc w:val="both"/>
+        <w:rPr>
+          <w:lang w:eastAsia="zh-CN"/>
+        </w:rPr>
+      </w:pPr>
+      <w:r>
+        <w:rPr>
+          <w:rFonts w:hint="eastAsia"/>
+          <w:lang w:eastAsia="zh-CN"/>
+        </w:rPr>
+        <w:t>V</w:t>
+      </w:r>
+      <w:r>
+        <w:rPr>
+          <w:lang w:eastAsia="zh-CN"/>
+        </w:rPr>
+        <w:t>isitor is the input</w:t>
+      </w:r>
+      <w:r>
+        <w:rPr>
+          <w:lang w:eastAsia="zh-CN"/>
+        </w:rPr>
+        <w:t xml:space="preserve"> of Visitor Login, then comes to the Order Platform</w:t>
+      </w:r>
+      <w:r>
+        <w:rPr>
+          <w:lang w:eastAsia="zh-CN"/>
+        </w:rPr>
+        <w:t>. Order</w:t>
+      </w:r>
+      <w:r>
+        <w:rPr>
+          <w:lang w:eastAsia="zh-CN"/>
+        </w:rPr>
+        <w:t xml:space="preserve"> Platform is under the control of Daily stock in and Order regulation, </w:t>
+      </w:r>
+      <w:r>
+        <w:rPr>
+          <w:lang w:eastAsia="zh-CN"/>
+        </w:rPr>
+        <w:t xml:space="preserve">meanwhile </w:t>
+      </w:r>
+      <w:r>
+        <w:rPr>
+          <w:lang w:eastAsia="zh-CN"/>
+        </w:rPr>
+        <w:t>Manager</w:t>
+      </w:r>
+      <w:r>
+        <w:rPr>
+          <w:lang w:eastAsia="zh-CN"/>
+        </w:rPr>
+        <w:t xml:space="preserve"> is the mechanism. Then goes to Cart Check, which is controlled by Daily stock in and Order regulation</w:t>
+      </w:r>
+      <w:r>
+        <w:rPr>
+          <w:lang w:eastAsia="zh-CN"/>
+        </w:rPr>
+        <w:t>. It also uses the mechanism Manager.</w:t>
+      </w:r>
+      <w:r>
+        <w:rPr>
+          <w:lang w:eastAsia="zh-CN"/>
+        </w:rPr>
+        <w:t xml:space="preserve"> </w:t>
+      </w:r>
+      <w:r>
+        <w:rPr>
+          <w:lang w:eastAsia="zh-CN"/>
+        </w:rPr>
+        <w:t xml:space="preserve">After that is Delivery Platform. It </w:t>
+      </w:r>
+      <w:r>
+        <w:rPr>
+          <w:lang w:eastAsia="zh-CN"/>
+        </w:rPr>
+        <w:t>outputs Order &amp; Delivery with the Manager mechanism.</w:t>
+      </w:r>
+    </w:p>
+    <w:p>
+      <w:pPr>
+        <w:spacing w:after="0"/>
+        <w:jc w:val="center"/>
+        <w:rPr>
+          <w:b/>
+          <w:bCs/>
+          <w:lang w:eastAsia="zh-CN"/>
+        </w:rPr>
+      </w:pPr>
+    </w:p>
+    <w:p>
+      <w:pPr>
+        <w:pStyle w:val="Heading2"/>
         <w:spacing w:before="0" w:after="0" w:line="240" w:lineRule="auto"/>
         <w:jc w:val="center"/>
         <w:rPr>
@@ -6236,7 +5858,7 @@
           <w:lang w:eastAsia="zh-CN"/>
         </w:rPr>
       </w:pPr>
-      <w:bookmarkStart w:id="6" w:name="_Toc89434617"/>
+      <w:bookmarkStart w:id="5" w:name="_Toc89434616"/>
       <w:r>
         <w:rPr>
           <w:rFonts w:ascii="Times New Roman" w:hAnsi="Times New Roman" w:cs="Times New Roman"/>
@@ -6244,24 +5866,18 @@
           <w:szCs w:val="28"/>
           <w:lang w:eastAsia="zh-CN"/>
         </w:rPr>
-        <w:t>1.3 Data</w:t>
-      </w:r>
-      <w:r>
-        <w:rPr>
-          <w:rFonts w:ascii="Times New Roman" w:hAnsi="Times New Roman" w:cs="Times New Roman"/>
-          <w:sz w:val="28"/>
-          <w:szCs w:val="28"/>
-          <w:lang w:eastAsia="zh-CN"/>
-        </w:rPr>
-        <w:t>base Model</w:t>
-      </w:r>
-      <w:bookmarkEnd w:id="6"/>
+        <w:lastRenderedPageBreak/>
+        <w:t>1.2 DFD Diagram</w:t>
+      </w:r>
+      <w:bookmarkEnd w:id="5"/>
     </w:p>
     <w:p>
       <w:pPr>
         <w:spacing w:after="0"/>
         <w:jc w:val="center"/>
         <w:rPr>
+          <w:b/>
+          <w:bCs/>
           <w:lang w:eastAsia="zh-CN"/>
         </w:rPr>
       </w:pPr>
@@ -6279,7 +5895,7 @@
         <w:rPr>
           <w:lang w:eastAsia="zh-CN"/>
         </w:rPr>
-        <w:t>This model captures the relationships between real-world entities much like the network model, but it isn’t as directly tied to the physical structure of the database. Below the figure, there are detailed information about each table (field name, data type, field size, description).</w:t>
+        <w:t>Data flow diagrams, also known as DFD, are used to graphically represent the flow of data in a business information system. DFD describes the processes that are involved in a system to transfer data from the input to the file storage and reports generation.</w:t>
       </w:r>
     </w:p>
     <w:p>
@@ -6291,39 +5907,20 @@
           <w:lang w:eastAsia="zh-CN"/>
         </w:rPr>
       </w:pPr>
-      <w:r>
-        <w:rPr>
-          <w:lang w:eastAsia="zh-CN"/>
-        </w:rPr>
-        <w:t xml:space="preserve">There are different ways to organize data in a database but relational databases are one of the most effective. Relational database systems are an application of mathematical set theory to the problem of effectively organizing data. In a relational database, data is collected into tables (called relations in relational theory). </w:t>
-      </w:r>
-    </w:p>
-    <w:p>
-      <w:pPr>
-        <w:spacing w:after="0"/>
-        <w:ind w:firstLineChars="200" w:firstLine="560"/>
-        <w:jc w:val="both"/>
-        <w:rPr>
-          <w:lang w:eastAsia="zh-CN"/>
-        </w:rPr>
-      </w:pPr>
     </w:p>
     <w:p>
       <w:pPr>
         <w:jc w:val="center"/>
-        <w:rPr>
-          <w:lang w:eastAsia="zh-CN"/>
-        </w:rPr>
       </w:pPr>
       <w:r>
         <w:rPr>
           <w:noProof/>
         </w:rPr>
         <w:drawing>
-          <wp:inline distT="0" distB="0" distL="0" distR="0" wp14:anchorId="7F68C5D2" wp14:editId="717A15C7">
-            <wp:extent cx="6469380" cy="3101121"/>
-            <wp:effectExtent l="0" t="0" r="7620" b="4445"/>
-            <wp:docPr id="7" name="图片 7"/>
+          <wp:inline distT="0" distB="0" distL="0" distR="0" wp14:anchorId="58F78384" wp14:editId="5FE90113">
+            <wp:extent cx="6300470" cy="4800600"/>
+            <wp:effectExtent l="0" t="0" r="5080" b="0"/>
+            <wp:docPr id="8" name="Picture 8"/>
             <wp:cNvGraphicFramePr>
               <a:graphicFrameLocks xmlns:a="http://schemas.openxmlformats.org/drawingml/2006/main" noChangeAspect="1"/>
             </wp:cNvGraphicFramePr>
@@ -6334,27 +5931,20 @@
                     <pic:cNvPr id="1" name=""/>
                     <pic:cNvPicPr/>
                   </pic:nvPicPr>
-                  <pic:blipFill rotWithShape="1">
-                    <a:blip r:embed="rId12"/>
-                    <a:srcRect l="13640" t="22787" r="20863" b="21394"/>
-                    <a:stretch/>
+                  <pic:blipFill>
+                    <a:blip r:embed="rId11"/>
+                    <a:stretch>
+                      <a:fillRect/>
+                    </a:stretch>
                   </pic:blipFill>
-                  <pic:spPr bwMode="auto">
+                  <pic:spPr>
                     <a:xfrm>
                       <a:off x="0" y="0"/>
-                      <a:ext cx="6515277" cy="3123122"/>
+                      <a:ext cx="6300470" cy="4800600"/>
                     </a:xfrm>
                     <a:prstGeom prst="rect">
                       <a:avLst/>
                     </a:prstGeom>
-                    <a:ln>
-                      <a:noFill/>
-                    </a:ln>
-                    <a:extLst>
-                      <a:ext uri="{53640926-AAD7-44D8-BBD7-CCE9431645EC}">
-                        <a14:shadowObscured xmlns:a14="http://schemas.microsoft.com/office/drawing/2010/main"/>
-                      </a:ext>
-                    </a:extLst>
                   </pic:spPr>
                 </pic:pic>
               </a:graphicData>
@@ -6365,7 +5955,7 @@
     </w:p>
     <w:p>
       <w:pPr>
-        <w:pStyle w:val="aa"/>
+        <w:pStyle w:val="Caption"/>
         <w:spacing w:after="0"/>
         <w:jc w:val="center"/>
         <w:rPr>
@@ -6437,7 +6027,7 @@
           <w:sz w:val="28"/>
           <w:szCs w:val="28"/>
         </w:rPr>
-        <w:t>4</w:t>
+        <w:t>3</w:t>
       </w:r>
       <w:r>
         <w:rPr>
@@ -6453,7 +6043,7 @@
           <w:sz w:val="28"/>
           <w:szCs w:val="28"/>
         </w:rPr>
-        <w:t>Logical</w:t>
+        <w:t>DFD</w:t>
       </w:r>
       <w:r>
         <w:rPr>
@@ -6483,6 +6073,11 @@
     <w:p>
       <w:pPr>
         <w:spacing w:after="0"/>
+        <w:ind w:firstLineChars="200" w:firstLine="560"/>
+        <w:jc w:val="both"/>
+        <w:rPr>
+          <w:lang w:eastAsia="zh-CN"/>
+        </w:rPr>
       </w:pPr>
     </w:p>
     <w:p>
@@ -6498,7 +6093,7 @@
         <w:rPr>
           <w:lang w:eastAsia="zh-CN"/>
         </w:rPr>
-        <w:t xml:space="preserve">For the logic model figure above, the following is related description. </w:t>
+        <w:t>Data flow diagrams can be divided into logical and physical. The logical data flow diagram describes flow of data through a system to perform certain functionality of a business. The physical data flow diagram describes the implementation of the logical data flow.</w:t>
       </w:r>
     </w:p>
     <w:p>
@@ -6512,64 +6107,71 @@
       </w:pPr>
       <w:r>
         <w:rPr>
-          <w:lang w:eastAsia="zh-CN"/>
-        </w:rPr>
-        <w:t>Entity: There are 8 entities in the database, which are `Visitor`, `Order`, `</w:t>
-      </w:r>
-      <w:proofErr w:type="spellStart"/>
-      <w:r>
-        <w:rPr>
-          <w:lang w:eastAsia="zh-CN"/>
-        </w:rPr>
-        <w:t>TodaySpecial</w:t>
-      </w:r>
-      <w:proofErr w:type="spellEnd"/>
-      <w:r>
-        <w:rPr>
-          <w:lang w:eastAsia="zh-CN"/>
-        </w:rPr>
-        <w:t>`, `</w:t>
-      </w:r>
-      <w:proofErr w:type="spellStart"/>
-      <w:r>
-        <w:rPr>
-          <w:lang w:eastAsia="zh-CN"/>
-        </w:rPr>
-        <w:t>ItemCart</w:t>
-      </w:r>
-      <w:proofErr w:type="spellEnd"/>
-      <w:r>
-        <w:rPr>
-          <w:lang w:eastAsia="zh-CN"/>
-        </w:rPr>
-        <w:t>`, `</w:t>
-      </w:r>
-      <w:proofErr w:type="spellStart"/>
-      <w:r>
-        <w:rPr>
-          <w:lang w:eastAsia="zh-CN"/>
-        </w:rPr>
-        <w:t>DeliveryForm</w:t>
-      </w:r>
-      <w:proofErr w:type="spellEnd"/>
-      <w:r>
-        <w:rPr>
-          <w:lang w:eastAsia="zh-CN"/>
-        </w:rPr>
-        <w:t>`</w:t>
-      </w:r>
-      <w:r>
-        <w:rPr>
           <w:rFonts w:hint="eastAsia"/>
           <w:lang w:eastAsia="zh-CN"/>
         </w:rPr>
-        <w:t>,</w:t>
-      </w:r>
-      <w:r>
-        <w:rPr>
-          <w:lang w:eastAsia="zh-CN"/>
-        </w:rPr>
-        <w:t xml:space="preserve"> `Stock`, `Manager`, `Staff`. Detailed attributes can be seen in the figure.</w:t>
+        <w:t>T</w:t>
+      </w:r>
+      <w:r>
+        <w:rPr>
+          <w:lang w:eastAsia="zh-CN"/>
+        </w:rPr>
+        <w:t>he main process starts with the request of the visitor. After the visitor login process finish</w:t>
+      </w:r>
+      <w:r>
+        <w:rPr>
+          <w:lang w:eastAsia="zh-CN"/>
+        </w:rPr>
+        <w:t xml:space="preserve">ing, the information of visitor will be stored in the database. Then </w:t>
+      </w:r>
+      <w:r>
+        <w:rPr>
+          <w:lang w:eastAsia="zh-CN"/>
+        </w:rPr>
+        <w:t>come to the visitor order process</w:t>
+      </w:r>
+      <w:r>
+        <w:rPr>
+          <w:lang w:eastAsia="zh-CN"/>
+        </w:rPr>
+        <w:t>, which under the manner of order regulation.</w:t>
+      </w:r>
+      <w:r>
+        <w:rPr>
+          <w:lang w:eastAsia="zh-CN"/>
+        </w:rPr>
+        <w:t xml:space="preserve"> Some order information will be collected in the item cart database</w:t>
+      </w:r>
+      <w:r>
+        <w:rPr>
+          <w:lang w:eastAsia="zh-CN"/>
+        </w:rPr>
+        <w:t xml:space="preserve">, at the same time process goes to the visitor check process. Stock and delivery information will be stored and modified in the database. </w:t>
+      </w:r>
+      <w:r>
+        <w:rPr>
+          <w:lang w:eastAsia="zh-CN"/>
+        </w:rPr>
+        <w:t xml:space="preserve">At one time, management process can modify stock information. The process is going to the </w:t>
+      </w:r>
+      <w:r>
+        <w:rPr>
+          <w:lang w:eastAsia="zh-CN"/>
+        </w:rPr>
+        <w:lastRenderedPageBreak/>
+        <w:t>delivery</w:t>
+      </w:r>
+      <w:r>
+        <w:rPr>
+          <w:lang w:eastAsia="zh-CN"/>
+        </w:rPr>
+        <w:t>. It will collect delivery information and send them to the order form database. Then it will display order process and the process can be terminated</w:t>
+      </w:r>
+      <w:r>
+        <w:rPr>
+          <w:lang w:eastAsia="zh-CN"/>
+        </w:rPr>
+        <w:t>.</w:t>
       </w:r>
     </w:p>
     <w:p>
@@ -6585,8 +6187,55 @@
         <w:rPr>
           <w:lang w:eastAsia="zh-CN"/>
         </w:rPr>
-        <w:t xml:space="preserve">Domains: 3 domains in the logic model. </w:t>
-      </w:r>
+        <w:t>The process starts with the request of the manager. After the manager login process, it will into the management page. Manager manages daily stock and order regulation.</w:t>
+      </w:r>
+    </w:p>
+    <w:p>
+      <w:pPr>
+        <w:spacing w:after="0"/>
+      </w:pPr>
+    </w:p>
+    <w:p>
+      <w:pPr>
+        <w:pStyle w:val="Heading2"/>
+        <w:spacing w:before="0" w:after="0" w:line="240" w:lineRule="auto"/>
+        <w:jc w:val="center"/>
+        <w:rPr>
+          <w:rFonts w:ascii="Times New Roman" w:hAnsi="Times New Roman" w:cs="Times New Roman"/>
+          <w:sz w:val="28"/>
+          <w:szCs w:val="28"/>
+          <w:lang w:eastAsia="zh-CN"/>
+        </w:rPr>
+      </w:pPr>
+      <w:bookmarkStart w:id="6" w:name="_Toc89434617"/>
+      <w:r>
+        <w:rPr>
+          <w:rFonts w:ascii="Times New Roman" w:hAnsi="Times New Roman" w:cs="Times New Roman"/>
+          <w:sz w:val="28"/>
+          <w:szCs w:val="28"/>
+          <w:lang w:eastAsia="zh-CN"/>
+        </w:rPr>
+        <w:t>1.3 Data</w:t>
+      </w:r>
+      <w:r>
+        <w:rPr>
+          <w:rFonts w:ascii="Times New Roman" w:hAnsi="Times New Roman" w:cs="Times New Roman"/>
+          <w:sz w:val="28"/>
+          <w:szCs w:val="28"/>
+          <w:lang w:eastAsia="zh-CN"/>
+        </w:rPr>
+        <w:t>base Model</w:t>
+      </w:r>
+      <w:bookmarkEnd w:id="6"/>
+    </w:p>
+    <w:p>
+      <w:pPr>
+        <w:spacing w:after="0"/>
+        <w:jc w:val="center"/>
+        <w:rPr>
+          <w:lang w:eastAsia="zh-CN"/>
+        </w:rPr>
+      </w:pPr>
     </w:p>
     <w:p>
       <w:pPr>
@@ -6601,7 +6250,7 @@
         <w:rPr>
           <w:lang w:eastAsia="zh-CN"/>
         </w:rPr>
-        <w:t xml:space="preserve">Attributes and Primary keys: They are illustrated in the figure, go see the figure for detail. </w:t>
+        <w:t>This model captures the relationships between real-world entities much like the network model, but it isn’t as directly tied to the physical structure of the database. Below the figure, there are detailed information about each table (field name, data type, field size, description).</w:t>
       </w:r>
     </w:p>
     <w:p>
@@ -6610,137 +6259,14 @@
         <w:ind w:firstLineChars="200" w:firstLine="560"/>
         <w:jc w:val="both"/>
         <w:rPr>
-          <w:rFonts w:eastAsia="宋体"/>
-          <w:color w:val="000000"/>
-          <w:lang w:eastAsia="zh-CN" w:bidi="ar"/>
-        </w:rPr>
-      </w:pPr>
-      <w:r>
-        <w:rPr>
-          <w:lang w:eastAsia="zh-CN"/>
-        </w:rPr>
-        <w:lastRenderedPageBreak/>
-        <w:t>Relationships and Foreign Keys: In total,</w:t>
-      </w:r>
-      <w:r>
-        <w:rPr>
-          <w:rFonts w:hint="eastAsia"/>
-          <w:lang w:eastAsia="zh-CN"/>
-        </w:rPr>
-        <w:t xml:space="preserve"> </w:t>
-      </w:r>
-      <w:r>
-        <w:rPr>
-          <w:lang w:eastAsia="zh-CN"/>
-        </w:rPr>
-        <w:t>there are 4 relationships between entities.</w:t>
-      </w:r>
-      <w:r>
-        <w:rPr>
-          <w:rFonts w:hint="eastAsia"/>
-          <w:lang w:eastAsia="zh-CN"/>
-        </w:rPr>
-        <w:t xml:space="preserve">  </w:t>
-      </w:r>
-      <w:r>
-        <w:rPr>
-          <w:lang w:eastAsia="zh-CN"/>
-        </w:rPr>
-        <w:t>In `Order`,</w:t>
-      </w:r>
-      <w:r>
-        <w:rPr>
-          <w:rFonts w:hint="eastAsia"/>
-          <w:lang w:eastAsia="zh-CN"/>
-        </w:rPr>
-        <w:t xml:space="preserve"> </w:t>
-      </w:r>
-      <w:r>
-        <w:rPr>
-          <w:lang w:eastAsia="zh-CN"/>
-        </w:rPr>
-        <w:t>the `</w:t>
-      </w:r>
-      <w:proofErr w:type="spellStart"/>
-      <w:r>
-        <w:rPr>
-          <w:lang w:eastAsia="zh-CN"/>
-        </w:rPr>
-        <w:t>ID_Visitor</w:t>
-      </w:r>
-      <w:proofErr w:type="spellEnd"/>
-      <w:r>
-        <w:rPr>
-          <w:lang w:eastAsia="zh-CN"/>
-        </w:rPr>
-        <w:t>` is a foreign key related with the primary key of entity `Visitor`</w:t>
-      </w:r>
-      <w:r>
-        <w:rPr>
-          <w:rFonts w:hint="eastAsia"/>
-          <w:lang w:eastAsia="zh-CN"/>
-        </w:rPr>
-        <w:t>, which means a</w:t>
-      </w:r>
-      <w:r>
-        <w:rPr>
-          <w:lang w:eastAsia="zh-CN"/>
-        </w:rPr>
-        <w:t>n</w:t>
-      </w:r>
-      <w:r>
-        <w:rPr>
-          <w:rFonts w:hint="eastAsia"/>
-          <w:lang w:eastAsia="zh-CN"/>
-        </w:rPr>
-        <w:t xml:space="preserve"> </w:t>
-      </w:r>
-      <w:r>
-        <w:rPr>
-          <w:lang w:eastAsia="zh-CN"/>
-        </w:rPr>
-        <w:t>order</w:t>
-      </w:r>
-      <w:r>
-        <w:rPr>
-          <w:rFonts w:hint="eastAsia"/>
-          <w:lang w:eastAsia="zh-CN"/>
-        </w:rPr>
-        <w:t xml:space="preserve"> only has one </w:t>
-      </w:r>
-      <w:r>
-        <w:rPr>
-          <w:lang w:eastAsia="zh-CN"/>
-        </w:rPr>
-        <w:t>visitor</w:t>
-      </w:r>
-      <w:r>
-        <w:rPr>
-          <w:rFonts w:hint="eastAsia"/>
-          <w:lang w:eastAsia="zh-CN"/>
-        </w:rPr>
-        <w:t xml:space="preserve"> to </w:t>
-      </w:r>
-      <w:r>
-        <w:rPr>
-          <w:lang w:eastAsia="zh-CN"/>
-        </w:rPr>
-        <w:t>make</w:t>
-      </w:r>
-      <w:r>
-        <w:rPr>
-          <w:rFonts w:hint="eastAsia"/>
-          <w:lang w:eastAsia="zh-CN"/>
-        </w:rPr>
-        <w:t>.</w:t>
-      </w:r>
-      <w:r>
-        <w:rPr>
-          <w:rFonts w:eastAsia="宋体" w:hint="eastAsia"/>
-          <w:color w:val="000000"/>
-          <w:lang w:eastAsia="zh-CN" w:bidi="ar"/>
-        </w:rPr>
-        <w:t xml:space="preserve"> </w:t>
+          <w:lang w:eastAsia="zh-CN"/>
+        </w:rPr>
+      </w:pPr>
+      <w:r>
+        <w:rPr>
+          <w:lang w:eastAsia="zh-CN"/>
+        </w:rPr>
+        <w:t xml:space="preserve">There are different ways to organize data in a database but relational databases are one of the most effective. Relational database systems are an application of mathematical set theory to the problem of effectively organizing data. In a relational database, data is collected into tables (called relations in relational theory). </w:t>
       </w:r>
     </w:p>
     <w:p>
@@ -6765,10 +6291,10 @@
           <w:noProof/>
         </w:rPr>
         <w:drawing>
-          <wp:inline distT="0" distB="0" distL="0" distR="0" wp14:anchorId="7E4BBE59" wp14:editId="2449AC4D">
-            <wp:extent cx="6271289" cy="4953000"/>
-            <wp:effectExtent l="0" t="0" r="0" b="0"/>
-            <wp:docPr id="5" name="图片 5"/>
+          <wp:inline distT="0" distB="0" distL="0" distR="0" wp14:anchorId="7ACB8D62" wp14:editId="5F77043F">
+            <wp:extent cx="6083238" cy="3578087"/>
+            <wp:effectExtent l="0" t="0" r="0" b="3810"/>
+            <wp:docPr id="9" name="Picture 9"/>
             <wp:cNvGraphicFramePr>
               <a:graphicFrameLocks xmlns:a="http://schemas.openxmlformats.org/drawingml/2006/main" noChangeAspect="1"/>
             </wp:cNvGraphicFramePr>
@@ -6779,27 +6305,20 @@
                     <pic:cNvPr id="1" name=""/>
                     <pic:cNvPicPr/>
                   </pic:nvPicPr>
-                  <pic:blipFill rotWithShape="1">
-                    <a:blip r:embed="rId13"/>
-                    <a:srcRect l="17339" t="15688" r="31108" b="11926"/>
-                    <a:stretch/>
+                  <pic:blipFill>
+                    <a:blip r:embed="rId12"/>
+                    <a:stretch>
+                      <a:fillRect/>
+                    </a:stretch>
                   </pic:blipFill>
-                  <pic:spPr bwMode="auto">
+                  <pic:spPr>
                     <a:xfrm>
                       <a:off x="0" y="0"/>
-                      <a:ext cx="6316853" cy="4988986"/>
+                      <a:ext cx="6095624" cy="3585372"/>
                     </a:xfrm>
                     <a:prstGeom prst="rect">
                       <a:avLst/>
                     </a:prstGeom>
-                    <a:ln>
-                      <a:noFill/>
-                    </a:ln>
-                    <a:extLst>
-                      <a:ext uri="{53640926-AAD7-44D8-BBD7-CCE9431645EC}">
-                        <a14:shadowObscured xmlns:a14="http://schemas.microsoft.com/office/drawing/2010/main"/>
-                      </a:ext>
-                    </a:extLst>
                   </pic:spPr>
                 </pic:pic>
               </a:graphicData>
@@ -6807,17 +6326,10 @@
           </wp:inline>
         </w:drawing>
       </w:r>
-      <w:r>
-        <w:rPr>
-          <w:rFonts w:hint="eastAsia"/>
-          <w:lang w:eastAsia="zh-CN"/>
-        </w:rPr>
-        <w:t xml:space="preserve"> </w:t>
-      </w:r>
-    </w:p>
-    <w:p>
-      <w:pPr>
-        <w:pStyle w:val="aa"/>
+    </w:p>
+    <w:p>
+      <w:pPr>
+        <w:pStyle w:val="Caption"/>
         <w:spacing w:after="0"/>
         <w:jc w:val="center"/>
         <w:rPr>
@@ -6889,7 +6401,7 @@
           <w:sz w:val="28"/>
           <w:szCs w:val="28"/>
         </w:rPr>
-        <w:t>5</w:t>
+        <w:t>4</w:t>
       </w:r>
       <w:r>
         <w:rPr>
@@ -6897,7 +6409,7 @@
           <w:sz w:val="28"/>
           <w:szCs w:val="28"/>
         </w:rPr>
-        <w:t xml:space="preserve"> </w:t>
+        <w:t xml:space="preserve"> - </w:t>
       </w:r>
       <w:r>
         <w:rPr>
@@ -6905,7 +6417,7 @@
           <w:sz w:val="28"/>
           <w:szCs w:val="28"/>
         </w:rPr>
-        <w:t>–</w:t>
+        <w:t>Logical</w:t>
       </w:r>
       <w:r>
         <w:rPr>
@@ -6921,7 +6433,7 @@
           <w:sz w:val="28"/>
           <w:szCs w:val="28"/>
         </w:rPr>
-        <w:t>Physical D</w:t>
+        <w:t>D</w:t>
       </w:r>
       <w:r>
         <w:rPr>
@@ -6932,6 +6444,451 @@
         <w:t>iagram</w:t>
       </w:r>
     </w:p>
+    <w:p>
+      <w:pPr>
+        <w:spacing w:after="0"/>
+      </w:pPr>
+    </w:p>
+    <w:p>
+      <w:pPr>
+        <w:spacing w:after="0"/>
+        <w:ind w:firstLineChars="200" w:firstLine="560"/>
+        <w:jc w:val="both"/>
+        <w:rPr>
+          <w:lang w:eastAsia="zh-CN"/>
+        </w:rPr>
+      </w:pPr>
+      <w:r>
+        <w:rPr>
+          <w:lang w:eastAsia="zh-CN"/>
+        </w:rPr>
+        <w:t xml:space="preserve">For the logic model figure above, the following is related description. </w:t>
+      </w:r>
+    </w:p>
+    <w:p>
+      <w:pPr>
+        <w:spacing w:after="0"/>
+        <w:ind w:firstLineChars="200" w:firstLine="560"/>
+        <w:jc w:val="both"/>
+        <w:rPr>
+          <w:lang w:eastAsia="zh-CN"/>
+        </w:rPr>
+      </w:pPr>
+      <w:r>
+        <w:rPr>
+          <w:lang w:eastAsia="zh-CN"/>
+        </w:rPr>
+        <w:t>Entity: There are 8 entities in the database, which are `Visitor`, `Order`, `</w:t>
+      </w:r>
+      <w:proofErr w:type="spellStart"/>
+      <w:r>
+        <w:rPr>
+          <w:lang w:eastAsia="zh-CN"/>
+        </w:rPr>
+        <w:t>TodaySpecial</w:t>
+      </w:r>
+      <w:proofErr w:type="spellEnd"/>
+      <w:r>
+        <w:rPr>
+          <w:lang w:eastAsia="zh-CN"/>
+        </w:rPr>
+        <w:t>`, `</w:t>
+      </w:r>
+      <w:proofErr w:type="spellStart"/>
+      <w:r>
+        <w:rPr>
+          <w:lang w:eastAsia="zh-CN"/>
+        </w:rPr>
+        <w:t>ItemCart</w:t>
+      </w:r>
+      <w:proofErr w:type="spellEnd"/>
+      <w:r>
+        <w:rPr>
+          <w:lang w:eastAsia="zh-CN"/>
+        </w:rPr>
+        <w:t>`, `</w:t>
+      </w:r>
+      <w:proofErr w:type="spellStart"/>
+      <w:r>
+        <w:rPr>
+          <w:lang w:eastAsia="zh-CN"/>
+        </w:rPr>
+        <w:t>DeliveryForm</w:t>
+      </w:r>
+      <w:proofErr w:type="spellEnd"/>
+      <w:r>
+        <w:rPr>
+          <w:lang w:eastAsia="zh-CN"/>
+        </w:rPr>
+        <w:t>`</w:t>
+      </w:r>
+      <w:r>
+        <w:rPr>
+          <w:rFonts w:hint="eastAsia"/>
+          <w:lang w:eastAsia="zh-CN"/>
+        </w:rPr>
+        <w:t>,</w:t>
+      </w:r>
+      <w:r>
+        <w:rPr>
+          <w:lang w:eastAsia="zh-CN"/>
+        </w:rPr>
+        <w:t xml:space="preserve"> `Stock`, `Manager`, `Staff`. Detailed attributes can be seen in the figure.</w:t>
+      </w:r>
+    </w:p>
+    <w:p>
+      <w:pPr>
+        <w:spacing w:after="0"/>
+        <w:ind w:firstLineChars="200" w:firstLine="560"/>
+        <w:jc w:val="both"/>
+        <w:rPr>
+          <w:lang w:eastAsia="zh-CN"/>
+        </w:rPr>
+      </w:pPr>
+      <w:r>
+        <w:rPr>
+          <w:lang w:eastAsia="zh-CN"/>
+        </w:rPr>
+        <w:t xml:space="preserve">Domains: 3 domains in the logic model. </w:t>
+      </w:r>
+    </w:p>
+    <w:p>
+      <w:pPr>
+        <w:spacing w:after="0"/>
+        <w:ind w:firstLineChars="200" w:firstLine="560"/>
+        <w:jc w:val="both"/>
+        <w:rPr>
+          <w:lang w:eastAsia="zh-CN"/>
+        </w:rPr>
+      </w:pPr>
+      <w:r>
+        <w:rPr>
+          <w:lang w:eastAsia="zh-CN"/>
+        </w:rPr>
+        <w:t xml:space="preserve">Attributes and Primary keys: They are illustrated in the figure, go see the figure for detail. </w:t>
+      </w:r>
+    </w:p>
+    <w:p>
+      <w:pPr>
+        <w:spacing w:after="0"/>
+        <w:ind w:firstLineChars="200" w:firstLine="560"/>
+        <w:jc w:val="both"/>
+        <w:rPr>
+          <w:rFonts w:eastAsia="宋体"/>
+          <w:color w:val="000000"/>
+          <w:lang w:eastAsia="zh-CN" w:bidi="ar"/>
+        </w:rPr>
+      </w:pPr>
+      <w:r>
+        <w:rPr>
+          <w:lang w:eastAsia="zh-CN"/>
+        </w:rPr>
+        <w:lastRenderedPageBreak/>
+        <w:t>Relationships and Foreign Keys: In total,</w:t>
+      </w:r>
+      <w:r>
+        <w:rPr>
+          <w:rFonts w:hint="eastAsia"/>
+          <w:lang w:eastAsia="zh-CN"/>
+        </w:rPr>
+        <w:t xml:space="preserve"> </w:t>
+      </w:r>
+      <w:r>
+        <w:rPr>
+          <w:lang w:eastAsia="zh-CN"/>
+        </w:rPr>
+        <w:t>there are 4 relationships between entities.</w:t>
+      </w:r>
+      <w:r>
+        <w:rPr>
+          <w:rFonts w:hint="eastAsia"/>
+          <w:lang w:eastAsia="zh-CN"/>
+        </w:rPr>
+        <w:t xml:space="preserve">  </w:t>
+      </w:r>
+      <w:r>
+        <w:rPr>
+          <w:lang w:eastAsia="zh-CN"/>
+        </w:rPr>
+        <w:t>In `Order`,</w:t>
+      </w:r>
+      <w:r>
+        <w:rPr>
+          <w:rFonts w:hint="eastAsia"/>
+          <w:lang w:eastAsia="zh-CN"/>
+        </w:rPr>
+        <w:t xml:space="preserve"> </w:t>
+      </w:r>
+      <w:r>
+        <w:rPr>
+          <w:lang w:eastAsia="zh-CN"/>
+        </w:rPr>
+        <w:t>the `</w:t>
+      </w:r>
+      <w:proofErr w:type="spellStart"/>
+      <w:r>
+        <w:rPr>
+          <w:lang w:eastAsia="zh-CN"/>
+        </w:rPr>
+        <w:t>ID_Visitor</w:t>
+      </w:r>
+      <w:proofErr w:type="spellEnd"/>
+      <w:r>
+        <w:rPr>
+          <w:lang w:eastAsia="zh-CN"/>
+        </w:rPr>
+        <w:t>` is a foreign key related with the primary key of entity `Visitor`</w:t>
+      </w:r>
+      <w:r>
+        <w:rPr>
+          <w:rFonts w:hint="eastAsia"/>
+          <w:lang w:eastAsia="zh-CN"/>
+        </w:rPr>
+        <w:t>, which means a</w:t>
+      </w:r>
+      <w:r>
+        <w:rPr>
+          <w:lang w:eastAsia="zh-CN"/>
+        </w:rPr>
+        <w:t>n</w:t>
+      </w:r>
+      <w:r>
+        <w:rPr>
+          <w:rFonts w:hint="eastAsia"/>
+          <w:lang w:eastAsia="zh-CN"/>
+        </w:rPr>
+        <w:t xml:space="preserve"> </w:t>
+      </w:r>
+      <w:r>
+        <w:rPr>
+          <w:lang w:eastAsia="zh-CN"/>
+        </w:rPr>
+        <w:t>order</w:t>
+      </w:r>
+      <w:r>
+        <w:rPr>
+          <w:rFonts w:hint="eastAsia"/>
+          <w:lang w:eastAsia="zh-CN"/>
+        </w:rPr>
+        <w:t xml:space="preserve"> only has one </w:t>
+      </w:r>
+      <w:r>
+        <w:rPr>
+          <w:lang w:eastAsia="zh-CN"/>
+        </w:rPr>
+        <w:t>visitor</w:t>
+      </w:r>
+      <w:r>
+        <w:rPr>
+          <w:rFonts w:hint="eastAsia"/>
+          <w:lang w:eastAsia="zh-CN"/>
+        </w:rPr>
+        <w:t xml:space="preserve"> to </w:t>
+      </w:r>
+      <w:r>
+        <w:rPr>
+          <w:lang w:eastAsia="zh-CN"/>
+        </w:rPr>
+        <w:t>make</w:t>
+      </w:r>
+      <w:r>
+        <w:rPr>
+          <w:rFonts w:hint="eastAsia"/>
+          <w:lang w:eastAsia="zh-CN"/>
+        </w:rPr>
+        <w:t>.</w:t>
+      </w:r>
+      <w:r>
+        <w:rPr>
+          <w:rFonts w:eastAsia="宋体" w:hint="eastAsia"/>
+          <w:color w:val="000000"/>
+          <w:lang w:eastAsia="zh-CN" w:bidi="ar"/>
+        </w:rPr>
+        <w:t xml:space="preserve"> </w:t>
+      </w:r>
+    </w:p>
+    <w:p>
+      <w:pPr>
+        <w:spacing w:after="0"/>
+        <w:ind w:firstLineChars="200" w:firstLine="560"/>
+        <w:jc w:val="both"/>
+        <w:rPr>
+          <w:lang w:eastAsia="zh-CN"/>
+        </w:rPr>
+      </w:pPr>
+    </w:p>
+    <w:p>
+      <w:pPr>
+        <w:jc w:val="center"/>
+        <w:rPr>
+          <w:lang w:eastAsia="zh-CN"/>
+        </w:rPr>
+      </w:pPr>
+      <w:r>
+        <w:rPr>
+          <w:noProof/>
+        </w:rPr>
+        <w:drawing>
+          <wp:inline distT="0" distB="0" distL="0" distR="0" wp14:anchorId="4B84B5AD" wp14:editId="3D3A79C0">
+            <wp:extent cx="6286823" cy="4946904"/>
+            <wp:effectExtent l="0" t="0" r="0" b="6350"/>
+            <wp:docPr id="12" name="Picture 12"/>
+            <wp:cNvGraphicFramePr>
+              <a:graphicFrameLocks xmlns:a="http://schemas.openxmlformats.org/drawingml/2006/main" noChangeAspect="1"/>
+            </wp:cNvGraphicFramePr>
+            <a:graphic xmlns:a="http://schemas.openxmlformats.org/drawingml/2006/main">
+              <a:graphicData uri="http://schemas.openxmlformats.org/drawingml/2006/picture">
+                <pic:pic xmlns:pic="http://schemas.openxmlformats.org/drawingml/2006/picture">
+                  <pic:nvPicPr>
+                    <pic:cNvPr id="1" name=""/>
+                    <pic:cNvPicPr/>
+                  </pic:nvPicPr>
+                  <pic:blipFill>
+                    <a:blip r:embed="rId13"/>
+                    <a:stretch>
+                      <a:fillRect/>
+                    </a:stretch>
+                  </pic:blipFill>
+                  <pic:spPr>
+                    <a:xfrm>
+                      <a:off x="0" y="0"/>
+                      <a:ext cx="6286823" cy="4946904"/>
+                    </a:xfrm>
+                    <a:prstGeom prst="rect">
+                      <a:avLst/>
+                    </a:prstGeom>
+                  </pic:spPr>
+                </pic:pic>
+              </a:graphicData>
+            </a:graphic>
+          </wp:inline>
+        </w:drawing>
+      </w:r>
+      <w:r>
+        <w:rPr>
+          <w:rFonts w:hint="eastAsia"/>
+          <w:lang w:eastAsia="zh-CN"/>
+        </w:rPr>
+        <w:t xml:space="preserve"> </w:t>
+      </w:r>
+    </w:p>
+    <w:p>
+      <w:pPr>
+        <w:pStyle w:val="Caption"/>
+        <w:spacing w:after="0"/>
+        <w:jc w:val="center"/>
+        <w:rPr>
+          <w:rFonts w:ascii="Times New Roman" w:hAnsi="Times New Roman" w:cs="Times New Roman"/>
+          <w:sz w:val="28"/>
+          <w:szCs w:val="28"/>
+        </w:rPr>
+      </w:pPr>
+      <w:r>
+        <w:rPr>
+          <w:rFonts w:ascii="Times New Roman" w:hAnsi="Times New Roman" w:cs="Times New Roman"/>
+          <w:sz w:val="28"/>
+          <w:szCs w:val="28"/>
+        </w:rPr>
+        <w:t xml:space="preserve">Figure </w:t>
+      </w:r>
+      <w:r>
+        <w:rPr>
+          <w:rFonts w:ascii="Times New Roman" w:hAnsi="Times New Roman" w:cs="Times New Roman"/>
+          <w:sz w:val="28"/>
+          <w:szCs w:val="28"/>
+        </w:rPr>
+        <w:fldChar w:fldCharType="begin"/>
+      </w:r>
+      <w:r>
+        <w:rPr>
+          <w:rFonts w:ascii="Times New Roman" w:hAnsi="Times New Roman" w:cs="Times New Roman"/>
+          <w:sz w:val="28"/>
+          <w:szCs w:val="28"/>
+        </w:rPr>
+        <w:instrText xml:space="preserve"> SEQ Figure \* ARABIC </w:instrText>
+      </w:r>
+      <w:r>
+        <w:rPr>
+          <w:rFonts w:ascii="Times New Roman" w:hAnsi="Times New Roman" w:cs="Times New Roman"/>
+          <w:sz w:val="28"/>
+          <w:szCs w:val="28"/>
+        </w:rPr>
+        <w:fldChar w:fldCharType="separate"/>
+      </w:r>
+      <w:r>
+        <w:rPr>
+          <w:rFonts w:ascii="Times New Roman" w:hAnsi="Times New Roman" w:cs="Times New Roman"/>
+          <w:noProof/>
+          <w:sz w:val="28"/>
+          <w:szCs w:val="28"/>
+        </w:rPr>
+        <w:t>1</w:t>
+      </w:r>
+      <w:r>
+        <w:rPr>
+          <w:rFonts w:ascii="Times New Roman" w:hAnsi="Times New Roman" w:cs="Times New Roman"/>
+          <w:sz w:val="28"/>
+          <w:szCs w:val="28"/>
+        </w:rPr>
+        <w:fldChar w:fldCharType="end"/>
+      </w:r>
+      <w:r>
+        <w:rPr>
+          <w:rFonts w:ascii="Times New Roman" w:hAnsi="Times New Roman" w:cs="Times New Roman"/>
+          <w:sz w:val="28"/>
+          <w:szCs w:val="28"/>
+        </w:rPr>
+        <w:t>.</w:t>
+      </w:r>
+      <w:r>
+        <w:rPr>
+          <w:rFonts w:ascii="Times New Roman" w:hAnsi="Times New Roman" w:cs="Times New Roman"/>
+          <w:sz w:val="28"/>
+          <w:szCs w:val="28"/>
+        </w:rPr>
+        <w:t>5</w:t>
+      </w:r>
+      <w:r>
+        <w:rPr>
+          <w:rFonts w:ascii="Times New Roman" w:hAnsi="Times New Roman" w:cs="Times New Roman"/>
+          <w:sz w:val="28"/>
+          <w:szCs w:val="28"/>
+        </w:rPr>
+        <w:t xml:space="preserve"> </w:t>
+      </w:r>
+      <w:r>
+        <w:rPr>
+          <w:rFonts w:ascii="Times New Roman" w:hAnsi="Times New Roman" w:cs="Times New Roman"/>
+          <w:sz w:val="28"/>
+          <w:szCs w:val="28"/>
+        </w:rPr>
+        <w:t>–</w:t>
+      </w:r>
+      <w:r>
+        <w:rPr>
+          <w:rFonts w:ascii="Times New Roman" w:hAnsi="Times New Roman" w:cs="Times New Roman"/>
+          <w:sz w:val="28"/>
+          <w:szCs w:val="28"/>
+        </w:rPr>
+        <w:t xml:space="preserve"> </w:t>
+      </w:r>
+      <w:r>
+        <w:rPr>
+          <w:rFonts w:ascii="Times New Roman" w:hAnsi="Times New Roman" w:cs="Times New Roman"/>
+          <w:sz w:val="28"/>
+          <w:szCs w:val="28"/>
+        </w:rPr>
+        <w:t>Physical D</w:t>
+      </w:r>
+      <w:r>
+        <w:rPr>
+          <w:rFonts w:ascii="Times New Roman" w:hAnsi="Times New Roman" w:cs="Times New Roman"/>
+          <w:sz w:val="28"/>
+          <w:szCs w:val="28"/>
+        </w:rPr>
+        <w:t>iagram</w:t>
+      </w:r>
+    </w:p>
     <w:p/>
     <w:p>
       <w:pPr>
@@ -6946,9 +6903,10 @@
     </w:p>
     <w:tbl>
       <w:tblPr>
-        <w:tblStyle w:val="a3"/>
+        <w:tblStyle w:val="TableGrid"/>
+        <w:tblpPr w:leftFromText="180" w:rightFromText="180" w:vertAnchor="text" w:tblpY="1"/>
+        <w:tblOverlap w:val="never"/>
         <w:tblW w:w="0" w:type="auto"/>
-        <w:jc w:val="center"/>
         <w:tblLook w:val="04A0" w:firstRow="1" w:lastRow="0" w:firstColumn="1" w:lastColumn="0" w:noHBand="0" w:noVBand="1"/>
       </w:tblPr>
       <w:tblGrid>
@@ -6960,7 +6918,6 @@
       <w:tr>
         <w:trPr>
           <w:trHeight w:val="576"/>
-          <w:jc w:val="center"/>
         </w:trPr>
         <w:tc>
           <w:tcPr>
@@ -7070,7 +7027,6 @@
       <w:tr>
         <w:trPr>
           <w:trHeight w:val="576"/>
-          <w:jc w:val="center"/>
         </w:trPr>
         <w:tc>
           <w:tcPr>
@@ -7162,7 +7118,6 @@
       <w:tr>
         <w:trPr>
           <w:trHeight w:val="576"/>
-          <w:jc w:val="center"/>
         </w:trPr>
         <w:tc>
           <w:tcPr>
@@ -7262,7 +7217,6 @@
       <w:tr>
         <w:trPr>
           <w:trHeight w:val="576"/>
-          <w:jc w:val="center"/>
         </w:trPr>
         <w:tc>
           <w:tcPr>
@@ -7362,7 +7316,6 @@
       <w:tr>
         <w:trPr>
           <w:trHeight w:val="576"/>
-          <w:jc w:val="center"/>
         </w:trPr>
         <w:tc>
           <w:tcPr>
@@ -7492,9 +7445,10 @@
     </w:p>
     <w:tbl>
       <w:tblPr>
-        <w:tblStyle w:val="a3"/>
+        <w:tblStyle w:val="TableGrid"/>
+        <w:tblpPr w:leftFromText="180" w:rightFromText="180" w:vertAnchor="text" w:tblpY="1"/>
+        <w:tblOverlap w:val="never"/>
         <w:tblW w:w="0" w:type="auto"/>
-        <w:jc w:val="center"/>
         <w:tblLook w:val="04A0" w:firstRow="1" w:lastRow="0" w:firstColumn="1" w:lastColumn="0" w:noHBand="0" w:noVBand="1"/>
       </w:tblPr>
       <w:tblGrid>
@@ -7506,7 +7460,6 @@
       <w:tr>
         <w:trPr>
           <w:trHeight w:val="576"/>
-          <w:jc w:val="center"/>
         </w:trPr>
         <w:tc>
           <w:tcPr>
@@ -7621,7 +7574,6 @@
       <w:tr>
         <w:trPr>
           <w:trHeight w:val="576"/>
-          <w:jc w:val="center"/>
         </w:trPr>
         <w:tc>
           <w:tcPr>
@@ -7717,7 +7669,6 @@
       <w:tr>
         <w:trPr>
           <w:trHeight w:val="576"/>
-          <w:jc w:val="center"/>
         </w:trPr>
         <w:tc>
           <w:tcPr>
@@ -7813,7 +7764,6 @@
       <w:tr>
         <w:trPr>
           <w:trHeight w:val="576"/>
-          <w:jc w:val="center"/>
         </w:trPr>
         <w:tc>
           <w:tcPr>
@@ -7938,9 +7888,10 @@
     </w:p>
     <w:tbl>
       <w:tblPr>
-        <w:tblStyle w:val="a3"/>
+        <w:tblStyle w:val="TableGrid"/>
+        <w:tblpPr w:leftFromText="180" w:rightFromText="180" w:vertAnchor="text" w:tblpY="1"/>
+        <w:tblOverlap w:val="never"/>
         <w:tblW w:w="0" w:type="auto"/>
-        <w:jc w:val="center"/>
         <w:tblLook w:val="04A0" w:firstRow="1" w:lastRow="0" w:firstColumn="1" w:lastColumn="0" w:noHBand="0" w:noVBand="1"/>
       </w:tblPr>
       <w:tblGrid>
@@ -7952,7 +7903,6 @@
       <w:tr>
         <w:trPr>
           <w:trHeight w:val="576"/>
-          <w:jc w:val="center"/>
         </w:trPr>
         <w:tc>
           <w:tcPr>
@@ -8067,7 +8017,6 @@
       <w:tr>
         <w:trPr>
           <w:trHeight w:val="576"/>
-          <w:jc w:val="center"/>
         </w:trPr>
         <w:tc>
           <w:tcPr>
@@ -8161,7 +8110,6 @@
       <w:tr>
         <w:trPr>
           <w:trHeight w:val="576"/>
-          <w:jc w:val="center"/>
         </w:trPr>
         <w:tc>
           <w:tcPr>
@@ -8255,7 +8203,6 @@
       <w:tr>
         <w:trPr>
           <w:trHeight w:val="576"/>
-          <w:jc w:val="center"/>
         </w:trPr>
         <w:tc>
           <w:tcPr>
@@ -8384,9 +8331,10 @@
     </w:p>
     <w:tbl>
       <w:tblPr>
-        <w:tblStyle w:val="a3"/>
+        <w:tblStyle w:val="TableGrid"/>
+        <w:tblpPr w:leftFromText="180" w:rightFromText="180" w:vertAnchor="text" w:tblpY="1"/>
+        <w:tblOverlap w:val="never"/>
         <w:tblW w:w="0" w:type="auto"/>
-        <w:jc w:val="center"/>
         <w:tblLook w:val="04A0" w:firstRow="1" w:lastRow="0" w:firstColumn="1" w:lastColumn="0" w:noHBand="0" w:noVBand="1"/>
       </w:tblPr>
       <w:tblGrid>
@@ -8398,7 +8346,6 @@
       <w:tr>
         <w:trPr>
           <w:trHeight w:val="576"/>
-          <w:jc w:val="center"/>
         </w:trPr>
         <w:tc>
           <w:tcPr>
@@ -8513,7 +8460,6 @@
       <w:tr>
         <w:trPr>
           <w:trHeight w:val="576"/>
-          <w:jc w:val="center"/>
         </w:trPr>
         <w:tc>
           <w:tcPr>
@@ -8609,7 +8555,6 @@
       <w:tr>
         <w:trPr>
           <w:trHeight w:val="576"/>
-          <w:jc w:val="center"/>
         </w:trPr>
         <w:tc>
           <w:tcPr>
@@ -8705,7 +8650,6 @@
       <w:tr>
         <w:trPr>
           <w:trHeight w:val="576"/>
-          <w:jc w:val="center"/>
         </w:trPr>
         <w:tc>
           <w:tcPr>
@@ -8847,9 +8791,10 @@
     </w:p>
     <w:tbl>
       <w:tblPr>
-        <w:tblStyle w:val="a3"/>
+        <w:tblStyle w:val="TableGrid"/>
+        <w:tblpPr w:leftFromText="180" w:rightFromText="180" w:vertAnchor="text" w:tblpY="1"/>
+        <w:tblOverlap w:val="never"/>
         <w:tblW w:w="0" w:type="auto"/>
-        <w:jc w:val="center"/>
         <w:tblLook w:val="04A0" w:firstRow="1" w:lastRow="0" w:firstColumn="1" w:lastColumn="0" w:noHBand="0" w:noVBand="1"/>
       </w:tblPr>
       <w:tblGrid>
@@ -8861,7 +8806,6 @@
       <w:tr>
         <w:trPr>
           <w:trHeight w:val="576"/>
-          <w:jc w:val="center"/>
         </w:trPr>
         <w:tc>
           <w:tcPr>
@@ -8978,7 +8922,6 @@
       <w:tr>
         <w:trPr>
           <w:trHeight w:val="576"/>
-          <w:jc w:val="center"/>
         </w:trPr>
         <w:tc>
           <w:tcPr>
@@ -9074,7 +9017,6 @@
       <w:tr>
         <w:trPr>
           <w:trHeight w:val="576"/>
-          <w:jc w:val="center"/>
         </w:trPr>
         <w:tc>
           <w:tcPr>
@@ -9170,7 +9112,6 @@
       <w:tr>
         <w:trPr>
           <w:trHeight w:val="576"/>
-          <w:jc w:val="center"/>
         </w:trPr>
         <w:tc>
           <w:tcPr>
@@ -9266,7 +9207,6 @@
       <w:tr>
         <w:trPr>
           <w:trHeight w:val="576"/>
-          <w:jc w:val="center"/>
         </w:trPr>
         <w:tc>
           <w:tcPr>
@@ -9356,102 +9296,6 @@
                 <w:szCs w:val="24"/>
               </w:rPr>
               <w:t>Price Per Kind Food</w:t>
-            </w:r>
-          </w:p>
-        </w:tc>
-      </w:tr>
-      <w:tr>
-        <w:tblPrEx>
-          <w:jc w:val="left"/>
-        </w:tblPrEx>
-        <w:trPr>
-          <w:trHeight w:val="576"/>
-        </w:trPr>
-        <w:tc>
-          <w:tcPr>
-            <w:tcW w:w="2419" w:type="dxa"/>
-          </w:tcPr>
-          <w:p>
-            <w:pPr>
-              <w:spacing w:line="259" w:lineRule="auto"/>
-              <w:jc w:val="center"/>
-              <w:rPr>
-                <w:sz w:val="24"/>
-                <w:szCs w:val="24"/>
-              </w:rPr>
-            </w:pPr>
-            <w:r>
-              <w:rPr>
-                <w:sz w:val="24"/>
-                <w:szCs w:val="24"/>
-              </w:rPr>
-              <w:t>Field name</w:t>
-            </w:r>
-          </w:p>
-        </w:tc>
-        <w:tc>
-          <w:tcPr>
-            <w:tcW w:w="2420" w:type="dxa"/>
-          </w:tcPr>
-          <w:p>
-            <w:pPr>
-              <w:spacing w:line="259" w:lineRule="auto"/>
-              <w:jc w:val="center"/>
-              <w:rPr>
-                <w:sz w:val="24"/>
-                <w:szCs w:val="24"/>
-              </w:rPr>
-            </w:pPr>
-            <w:r>
-              <w:rPr>
-                <w:sz w:val="24"/>
-                <w:szCs w:val="24"/>
-              </w:rPr>
-              <w:t>Data type</w:t>
-            </w:r>
-          </w:p>
-        </w:tc>
-        <w:tc>
-          <w:tcPr>
-            <w:tcW w:w="2420" w:type="dxa"/>
-          </w:tcPr>
-          <w:p>
-            <w:pPr>
-              <w:spacing w:line="259" w:lineRule="auto"/>
-              <w:jc w:val="center"/>
-              <w:rPr>
-                <w:sz w:val="24"/>
-                <w:szCs w:val="24"/>
-              </w:rPr>
-            </w:pPr>
-            <w:r>
-              <w:rPr>
-                <w:sz w:val="24"/>
-                <w:szCs w:val="24"/>
-              </w:rPr>
-              <w:t>Field size</w:t>
-            </w:r>
-          </w:p>
-        </w:tc>
-        <w:tc>
-          <w:tcPr>
-            <w:tcW w:w="2420" w:type="dxa"/>
-          </w:tcPr>
-          <w:p>
-            <w:pPr>
-              <w:spacing w:line="259" w:lineRule="auto"/>
-              <w:jc w:val="center"/>
-              <w:rPr>
-                <w:sz w:val="24"/>
-                <w:szCs w:val="24"/>
-              </w:rPr>
-            </w:pPr>
-            <w:r>
-              <w:rPr>
-                <w:sz w:val="24"/>
-                <w:szCs w:val="24"/>
-              </w:rPr>
-              <w:t>Field name</w:t>
             </w:r>
           </w:p>
         </w:tc>
@@ -9459,95 +9303,92 @@
       <w:tr>
         <w:trPr>
           <w:trHeight w:val="576"/>
-          <w:jc w:val="center"/>
         </w:trPr>
         <w:tc>
           <w:tcPr>
             <w:tcW w:w="2419" w:type="dxa"/>
-            <w:vAlign w:val="center"/>
           </w:tcPr>
           <w:p>
             <w:pPr>
               <w:spacing w:line="259" w:lineRule="auto"/>
-              <w:rPr>
-                <w:sz w:val="24"/>
-                <w:szCs w:val="24"/>
-              </w:rPr>
-            </w:pPr>
-            <w:proofErr w:type="spellStart"/>
-            <w:r>
-              <w:rPr>
-                <w:sz w:val="24"/>
-                <w:szCs w:val="24"/>
-              </w:rPr>
-              <w:t>Price_Sum</w:t>
-            </w:r>
-            <w:proofErr w:type="spellEnd"/>
+              <w:jc w:val="center"/>
+              <w:rPr>
+                <w:sz w:val="24"/>
+                <w:szCs w:val="24"/>
+              </w:rPr>
+            </w:pPr>
+            <w:r>
+              <w:rPr>
+                <w:sz w:val="24"/>
+                <w:szCs w:val="24"/>
+              </w:rPr>
+              <w:t>Field name</w:t>
+            </w:r>
           </w:p>
         </w:tc>
         <w:tc>
           <w:tcPr>
             <w:tcW w:w="2420" w:type="dxa"/>
-            <w:vAlign w:val="center"/>
           </w:tcPr>
           <w:p>
             <w:pPr>
               <w:spacing w:line="259" w:lineRule="auto"/>
-              <w:rPr>
-                <w:sz w:val="24"/>
-                <w:szCs w:val="24"/>
-              </w:rPr>
-            </w:pPr>
-            <w:r>
-              <w:rPr>
-                <w:sz w:val="24"/>
-                <w:szCs w:val="24"/>
-              </w:rPr>
-              <w:t>varchar</w:t>
+              <w:jc w:val="center"/>
+              <w:rPr>
+                <w:sz w:val="24"/>
+                <w:szCs w:val="24"/>
+              </w:rPr>
+            </w:pPr>
+            <w:r>
+              <w:rPr>
+                <w:sz w:val="24"/>
+                <w:szCs w:val="24"/>
+              </w:rPr>
+              <w:t>Data type</w:t>
             </w:r>
           </w:p>
         </w:tc>
         <w:tc>
           <w:tcPr>
             <w:tcW w:w="2420" w:type="dxa"/>
-            <w:vAlign w:val="center"/>
           </w:tcPr>
           <w:p>
             <w:pPr>
               <w:spacing w:line="259" w:lineRule="auto"/>
-              <w:rPr>
-                <w:sz w:val="24"/>
-                <w:szCs w:val="24"/>
-              </w:rPr>
-            </w:pPr>
-            <w:r>
-              <w:rPr>
-                <w:sz w:val="24"/>
-                <w:szCs w:val="24"/>
-              </w:rPr>
-              <w:t>45</w:t>
+              <w:jc w:val="center"/>
+              <w:rPr>
+                <w:sz w:val="24"/>
+                <w:szCs w:val="24"/>
+              </w:rPr>
+            </w:pPr>
+            <w:r>
+              <w:rPr>
+                <w:sz w:val="24"/>
+                <w:szCs w:val="24"/>
+              </w:rPr>
+              <w:t>Field size</w:t>
             </w:r>
           </w:p>
         </w:tc>
         <w:tc>
           <w:tcPr>
             <w:tcW w:w="2420" w:type="dxa"/>
-            <w:vAlign w:val="center"/>
           </w:tcPr>
           <w:p>
             <w:pPr>
               <w:spacing w:line="259" w:lineRule="auto"/>
-              <w:rPr>
-                <w:sz w:val="24"/>
-                <w:szCs w:val="24"/>
-              </w:rPr>
-            </w:pPr>
-            <w:r>
-              <w:rPr>
-                <w:sz w:val="24"/>
-                <w:szCs w:val="24"/>
-              </w:rPr>
-              <w:t>Sum Price of Food</w:t>
+              <w:jc w:val="center"/>
+              <w:rPr>
+                <w:sz w:val="24"/>
+                <w:szCs w:val="24"/>
+              </w:rPr>
+            </w:pPr>
+            <w:r>
+              <w:rPr>
+                <w:sz w:val="24"/>
+                <w:szCs w:val="24"/>
+              </w:rPr>
+              <w:t>Field name</w:t>
             </w:r>
           </w:p>
         </w:tc>
@@ -9555,7 +9396,101 @@
       <w:tr>
         <w:trPr>
           <w:trHeight w:val="576"/>
-          <w:jc w:val="center"/>
+        </w:trPr>
+        <w:tc>
+          <w:tcPr>
+            <w:tcW w:w="2419" w:type="dxa"/>
+            <w:vAlign w:val="center"/>
+          </w:tcPr>
+          <w:p>
+            <w:pPr>
+              <w:spacing w:line="259" w:lineRule="auto"/>
+              <w:rPr>
+                <w:sz w:val="24"/>
+                <w:szCs w:val="24"/>
+              </w:rPr>
+            </w:pPr>
+            <w:proofErr w:type="spellStart"/>
+            <w:r>
+              <w:rPr>
+                <w:sz w:val="24"/>
+                <w:szCs w:val="24"/>
+              </w:rPr>
+              <w:t>Price_Sum</w:t>
+            </w:r>
+            <w:proofErr w:type="spellEnd"/>
+          </w:p>
+        </w:tc>
+        <w:tc>
+          <w:tcPr>
+            <w:tcW w:w="2420" w:type="dxa"/>
+            <w:vAlign w:val="center"/>
+          </w:tcPr>
+          <w:p>
+            <w:pPr>
+              <w:spacing w:line="259" w:lineRule="auto"/>
+              <w:rPr>
+                <w:sz w:val="24"/>
+                <w:szCs w:val="24"/>
+              </w:rPr>
+            </w:pPr>
+            <w:r>
+              <w:rPr>
+                <w:sz w:val="24"/>
+                <w:szCs w:val="24"/>
+              </w:rPr>
+              <w:t>varchar</w:t>
+            </w:r>
+          </w:p>
+        </w:tc>
+        <w:tc>
+          <w:tcPr>
+            <w:tcW w:w="2420" w:type="dxa"/>
+            <w:vAlign w:val="center"/>
+          </w:tcPr>
+          <w:p>
+            <w:pPr>
+              <w:spacing w:line="259" w:lineRule="auto"/>
+              <w:rPr>
+                <w:sz w:val="24"/>
+                <w:szCs w:val="24"/>
+              </w:rPr>
+            </w:pPr>
+            <w:r>
+              <w:rPr>
+                <w:sz w:val="24"/>
+                <w:szCs w:val="24"/>
+              </w:rPr>
+              <w:t>45</w:t>
+            </w:r>
+          </w:p>
+        </w:tc>
+        <w:tc>
+          <w:tcPr>
+            <w:tcW w:w="2420" w:type="dxa"/>
+            <w:vAlign w:val="center"/>
+          </w:tcPr>
+          <w:p>
+            <w:pPr>
+              <w:spacing w:line="259" w:lineRule="auto"/>
+              <w:rPr>
+                <w:sz w:val="24"/>
+                <w:szCs w:val="24"/>
+              </w:rPr>
+            </w:pPr>
+            <w:r>
+              <w:rPr>
+                <w:sz w:val="24"/>
+                <w:szCs w:val="24"/>
+              </w:rPr>
+              <w:t>Sum Price of Food</w:t>
+            </w:r>
+          </w:p>
+        </w:tc>
+      </w:tr>
+      <w:tr>
+        <w:trPr>
+          <w:trHeight w:val="576"/>
         </w:trPr>
         <w:tc>
           <w:tcPr>
@@ -9708,9 +9643,10 @@
     </w:p>
     <w:tbl>
       <w:tblPr>
-        <w:tblStyle w:val="a3"/>
+        <w:tblStyle w:val="TableGrid"/>
+        <w:tblpPr w:leftFromText="180" w:rightFromText="180" w:vertAnchor="text" w:tblpY="1"/>
+        <w:tblOverlap w:val="never"/>
         <w:tblW w:w="0" w:type="auto"/>
-        <w:jc w:val="center"/>
         <w:tblLook w:val="04A0" w:firstRow="1" w:lastRow="0" w:firstColumn="1" w:lastColumn="0" w:noHBand="0" w:noVBand="1"/>
       </w:tblPr>
       <w:tblGrid>
@@ -9722,7 +9658,6 @@
       <w:tr>
         <w:trPr>
           <w:trHeight w:val="576"/>
-          <w:jc w:val="center"/>
         </w:trPr>
         <w:tc>
           <w:tcPr>
@@ -9837,7 +9772,6 @@
       <w:tr>
         <w:trPr>
           <w:trHeight w:val="576"/>
-          <w:jc w:val="center"/>
         </w:trPr>
         <w:tc>
           <w:tcPr>
@@ -9933,7 +9867,6 @@
       <w:tr>
         <w:trPr>
           <w:trHeight w:val="576"/>
-          <w:jc w:val="center"/>
         </w:trPr>
         <w:tc>
           <w:tcPr>
@@ -10036,7 +9969,6 @@
       <w:tr>
         <w:trPr>
           <w:trHeight w:val="576"/>
-          <w:jc w:val="center"/>
         </w:trPr>
         <w:tc>
           <w:tcPr>
@@ -10132,7 +10064,6 @@
       <w:tr>
         <w:trPr>
           <w:trHeight w:val="576"/>
-          <w:jc w:val="center"/>
         </w:trPr>
         <w:tc>
           <w:tcPr>
@@ -10271,9 +10202,10 @@
     </w:p>
     <w:tbl>
       <w:tblPr>
-        <w:tblStyle w:val="a3"/>
+        <w:tblStyle w:val="TableGrid"/>
+        <w:tblpPr w:leftFromText="180" w:rightFromText="180" w:vertAnchor="text" w:tblpY="1"/>
+        <w:tblOverlap w:val="never"/>
         <w:tblW w:w="0" w:type="auto"/>
-        <w:jc w:val="center"/>
         <w:tblLook w:val="04A0" w:firstRow="1" w:lastRow="0" w:firstColumn="1" w:lastColumn="0" w:noHBand="0" w:noVBand="1"/>
       </w:tblPr>
       <w:tblGrid>
@@ -10285,7 +10217,6 @@
       <w:tr>
         <w:trPr>
           <w:trHeight w:val="576"/>
-          <w:jc w:val="center"/>
         </w:trPr>
         <w:tc>
           <w:tcPr>
@@ -10400,7 +10331,6 @@
       <w:tr>
         <w:trPr>
           <w:trHeight w:val="576"/>
-          <w:jc w:val="center"/>
         </w:trPr>
         <w:tc>
           <w:tcPr>
@@ -10496,7 +10426,6 @@
       <w:tr>
         <w:trPr>
           <w:trHeight w:val="576"/>
-          <w:jc w:val="center"/>
         </w:trPr>
         <w:tc>
           <w:tcPr>
@@ -10592,7 +10521,6 @@
       <w:tr>
         <w:trPr>
           <w:trHeight w:val="576"/>
-          <w:jc w:val="center"/>
         </w:trPr>
         <w:tc>
           <w:tcPr>
@@ -10688,7 +10616,6 @@
       <w:tr>
         <w:trPr>
           <w:trHeight w:val="576"/>
-          <w:jc w:val="center"/>
         </w:trPr>
         <w:tc>
           <w:tcPr>
@@ -10784,7 +10711,6 @@
       <w:tr>
         <w:trPr>
           <w:trHeight w:val="576"/>
-          <w:jc w:val="center"/>
         </w:trPr>
         <w:tc>
           <w:tcPr>
@@ -10880,7 +10806,6 @@
       <w:tr>
         <w:trPr>
           <w:trHeight w:val="576"/>
-          <w:jc w:val="center"/>
         </w:trPr>
         <w:tc>
           <w:tcPr>
@@ -10976,7 +10901,6 @@
       <w:tr>
         <w:trPr>
           <w:trHeight w:val="576"/>
-          <w:jc w:val="center"/>
         </w:trPr>
         <w:tc>
           <w:tcPr>
@@ -11072,7 +10996,6 @@
       <w:tr>
         <w:trPr>
           <w:trHeight w:val="576"/>
-          <w:jc w:val="center"/>
         </w:trPr>
         <w:tc>
           <w:tcPr>
@@ -11212,9 +11135,10 @@
     </w:p>
     <w:tbl>
       <w:tblPr>
-        <w:tblStyle w:val="a3"/>
+        <w:tblStyle w:val="TableGrid"/>
+        <w:tblpPr w:leftFromText="180" w:rightFromText="180" w:vertAnchor="text" w:tblpY="1"/>
+        <w:tblOverlap w:val="never"/>
         <w:tblW w:w="0" w:type="auto"/>
-        <w:jc w:val="center"/>
         <w:tblLook w:val="04A0" w:firstRow="1" w:lastRow="0" w:firstColumn="1" w:lastColumn="0" w:noHBand="0" w:noVBand="1"/>
       </w:tblPr>
       <w:tblGrid>
@@ -11226,7 +11150,6 @@
       <w:tr>
         <w:trPr>
           <w:trHeight w:val="576"/>
-          <w:jc w:val="center"/>
         </w:trPr>
         <w:tc>
           <w:tcPr>
@@ -11341,7 +11264,6 @@
       <w:tr>
         <w:trPr>
           <w:trHeight w:val="576"/>
-          <w:jc w:val="center"/>
         </w:trPr>
         <w:tc>
           <w:tcPr>
@@ -11437,7 +11359,6 @@
       <w:tr>
         <w:trPr>
           <w:trHeight w:val="576"/>
-          <w:jc w:val="center"/>
         </w:trPr>
         <w:tc>
           <w:tcPr>
@@ -11533,7 +11454,6 @@
       <w:tr>
         <w:trPr>
           <w:trHeight w:val="576"/>
-          <w:jc w:val="center"/>
         </w:trPr>
         <w:tc>
           <w:tcPr>
@@ -11629,7 +11549,6 @@
       <w:tr>
         <w:trPr>
           <w:trHeight w:val="576"/>
-          <w:jc w:val="center"/>
         </w:trPr>
         <w:tc>
           <w:tcPr>
@@ -11725,7 +11644,6 @@
       <w:tr>
         <w:trPr>
           <w:trHeight w:val="576"/>
-          <w:jc w:val="center"/>
         </w:trPr>
         <w:tc>
           <w:tcPr>
@@ -11967,7 +11885,7 @@
     </w:p>
     <w:p>
       <w:pPr>
-        <w:pStyle w:val="1"/>
+        <w:pStyle w:val="Heading1"/>
         <w:spacing w:before="0" w:after="0" w:line="240" w:lineRule="auto"/>
         <w:jc w:val="center"/>
         <w:rPr>
@@ -12051,7 +11969,7 @@
     </w:p>
     <w:p>
       <w:pPr>
-        <w:pStyle w:val="2"/>
+        <w:pStyle w:val="Heading2"/>
         <w:spacing w:before="0" w:after="0" w:line="240" w:lineRule="auto"/>
         <w:jc w:val="center"/>
         <w:rPr>
@@ -12314,7 +12232,7 @@
     </w:p>
     <w:p>
       <w:pPr>
-        <w:pStyle w:val="aa"/>
+        <w:pStyle w:val="Caption"/>
         <w:spacing w:after="0"/>
         <w:jc w:val="center"/>
         <w:rPr>
@@ -12398,14 +12316,10 @@
         <w:spacing w:after="0"/>
       </w:pPr>
     </w:p>
-    <w:p>
-      <w:pPr>
-        <w:spacing w:after="0"/>
-      </w:pPr>
-    </w:p>
-    <w:p>
-      <w:pPr>
-        <w:pStyle w:val="2"/>
+    <w:p/>
+    <w:p>
+      <w:pPr>
+        <w:pStyle w:val="Heading2"/>
         <w:spacing w:before="0" w:after="0" w:line="240" w:lineRule="auto"/>
         <w:jc w:val="center"/>
         <w:rPr>
@@ -12486,7 +12400,7 @@
     </w:p>
     <w:p>
       <w:pPr>
-        <w:pStyle w:val="a8"/>
+        <w:pStyle w:val="ListParagraph"/>
         <w:numPr>
           <w:ilvl w:val="0"/>
           <w:numId w:val="7"/>
@@ -12513,7 +12427,7 @@
     </w:p>
     <w:p>
       <w:pPr>
-        <w:pStyle w:val="a8"/>
+        <w:pStyle w:val="ListParagraph"/>
         <w:numPr>
           <w:ilvl w:val="0"/>
           <w:numId w:val="7"/>
@@ -12540,7 +12454,7 @@
     </w:p>
     <w:p>
       <w:pPr>
-        <w:pStyle w:val="a8"/>
+        <w:pStyle w:val="ListParagraph"/>
         <w:numPr>
           <w:ilvl w:val="0"/>
           <w:numId w:val="7"/>
@@ -12567,7 +12481,7 @@
     </w:p>
     <w:p>
       <w:pPr>
-        <w:pStyle w:val="a8"/>
+        <w:pStyle w:val="ListParagraph"/>
         <w:numPr>
           <w:ilvl w:val="0"/>
           <w:numId w:val="7"/>
@@ -12916,7 +12830,7 @@
     </w:p>
     <w:p>
       <w:pPr>
-        <w:pStyle w:val="aa"/>
+        <w:pStyle w:val="Caption"/>
         <w:spacing w:after="0"/>
         <w:jc w:val="center"/>
         <w:rPr>
@@ -12995,7 +12909,7 @@
     </w:p>
     <w:p>
       <w:pPr>
-        <w:pStyle w:val="2"/>
+        <w:pStyle w:val="Heading2"/>
         <w:spacing w:before="0" w:after="0" w:line="240" w:lineRule="auto"/>
         <w:jc w:val="center"/>
         <w:rPr>
@@ -13115,7 +13029,7 @@
     </w:p>
     <w:p>
       <w:pPr>
-        <w:pStyle w:val="aa"/>
+        <w:pStyle w:val="Caption"/>
         <w:spacing w:after="0"/>
         <w:jc w:val="center"/>
         <w:rPr>
@@ -13266,7 +13180,7 @@
     </w:p>
     <w:p>
       <w:pPr>
-        <w:pStyle w:val="2"/>
+        <w:pStyle w:val="Heading2"/>
         <w:spacing w:before="0" w:after="0" w:line="240" w:lineRule="auto"/>
         <w:jc w:val="center"/>
         <w:rPr>
@@ -13421,7 +13335,7 @@
     </w:p>
     <w:p>
       <w:pPr>
-        <w:pStyle w:val="aa"/>
+        <w:pStyle w:val="Caption"/>
         <w:spacing w:after="0"/>
         <w:jc w:val="center"/>
         <w:rPr>
@@ -14963,7 +14877,7 @@
     </w:p>
     <w:p>
       <w:pPr>
-        <w:pStyle w:val="1"/>
+        <w:pStyle w:val="Heading1"/>
         <w:spacing w:before="0" w:after="0" w:line="240" w:lineRule="auto"/>
         <w:jc w:val="center"/>
         <w:rPr>
@@ -15161,7 +15075,7 @@
     </w:p>
     <w:p>
       <w:pPr>
-        <w:pStyle w:val="1"/>
+        <w:pStyle w:val="Heading1"/>
         <w:spacing w:before="0" w:after="0" w:line="240" w:lineRule="auto"/>
         <w:jc w:val="center"/>
         <w:rPr>
@@ -15191,7 +15105,7 @@
     </w:p>
     <w:p>
       <w:pPr>
-        <w:pStyle w:val="a8"/>
+        <w:pStyle w:val="ListParagraph"/>
         <w:numPr>
           <w:ilvl w:val="0"/>
           <w:numId w:val="8"/>
@@ -15214,7 +15128,7 @@
       <w:hyperlink r:id="rId18" w:history="1">
         <w:r>
           <w:rPr>
-            <w:rStyle w:val="a9"/>
+            <w:rStyle w:val="Hyperlink"/>
           </w:rPr>
           <w:t>https://blog.hubspot.com/marketing/data-flow-diagram</w:t>
         </w:r>
@@ -15222,7 +15136,7 @@
     </w:p>
     <w:p>
       <w:pPr>
-        <w:pStyle w:val="a8"/>
+        <w:pStyle w:val="ListParagraph"/>
         <w:numPr>
           <w:ilvl w:val="0"/>
           <w:numId w:val="8"/>
@@ -15239,7 +15153,7 @@
       <w:hyperlink r:id="rId19" w:history="1">
         <w:r>
           <w:rPr>
-            <w:rStyle w:val="a9"/>
+            <w:rStyle w:val="Hyperlink"/>
           </w:rPr>
           <w:t>https://www.visual-paradigm.com/guide/data-flow-diagram/what-is-data-flow-diagram/</w:t>
         </w:r>
@@ -15247,7 +15161,7 @@
     </w:p>
     <w:p>
       <w:pPr>
-        <w:pStyle w:val="a8"/>
+        <w:pStyle w:val="ListParagraph"/>
         <w:numPr>
           <w:ilvl w:val="0"/>
           <w:numId w:val="8"/>
@@ -15276,7 +15190,7 @@
     </w:p>
     <w:p>
       <w:pPr>
-        <w:pStyle w:val="a8"/>
+        <w:pStyle w:val="ListParagraph"/>
         <w:numPr>
           <w:ilvl w:val="0"/>
           <w:numId w:val="8"/>
@@ -15290,7 +15204,7 @@
       <w:hyperlink r:id="rId20" w:history="1">
         <w:r>
           <w:rPr>
-            <w:rStyle w:val="a9"/>
+            <w:rStyle w:val="Hyperlink"/>
           </w:rPr>
           <w:t>https://www.lucidchart.com/pages</w:t>
         </w:r>
@@ -15298,7 +15212,7 @@
     </w:p>
     <w:p>
       <w:pPr>
-        <w:pStyle w:val="a8"/>
+        <w:pStyle w:val="ListParagraph"/>
         <w:numPr>
           <w:ilvl w:val="0"/>
           <w:numId w:val="8"/>
@@ -15315,7 +15229,7 @@
       <w:hyperlink r:id="rId21" w:history="1">
         <w:r>
           <w:rPr>
-            <w:rStyle w:val="a9"/>
+            <w:rStyle w:val="Hyperlink"/>
           </w:rPr>
           <w:t>https://design-patterns.readthedocs.io/zh_CN/latest/read_uml.html</w:t>
         </w:r>
@@ -15323,7 +15237,7 @@
     </w:p>
     <w:p>
       <w:pPr>
-        <w:pStyle w:val="a8"/>
+        <w:pStyle w:val="ListParagraph"/>
         <w:numPr>
           <w:ilvl w:val="0"/>
           <w:numId w:val="8"/>
@@ -15340,7 +15254,7 @@
       <w:hyperlink r:id="rId22" w:history="1">
         <w:r>
           <w:rPr>
-            <w:rStyle w:val="a9"/>
+            <w:rStyle w:val="Hyperlink"/>
           </w:rPr>
           <w:t>https://www.cnblogs.com/ywqu/archive/2009/12/14/1624082.html</w:t>
         </w:r>
@@ -15348,7 +15262,7 @@
     </w:p>
     <w:p>
       <w:pPr>
-        <w:pStyle w:val="a8"/>
+        <w:pStyle w:val="ListParagraph"/>
         <w:numPr>
           <w:ilvl w:val="0"/>
           <w:numId w:val="8"/>
@@ -15430,7 +15344,7 @@
 <w:hdr xmlns:wpc="http://schemas.microsoft.com/office/word/2010/wordprocessingCanvas" xmlns:cx="http://schemas.microsoft.com/office/drawing/2014/chartex" xmlns:cx1="http://schemas.microsoft.com/office/drawing/2015/9/8/chartex" xmlns:cx2="http://schemas.microsoft.com/office/drawing/2015/10/21/chartex" xmlns:cx3="http://schemas.microsoft.com/office/drawing/2016/5/9/chartex" xmlns:cx4="http://schemas.microsoft.com/office/drawing/2016/5/10/chartex" xmlns:cx5="http://schemas.microsoft.com/office/drawing/2016/5/11/chartex" xmlns:cx6="http://schemas.microsoft.com/office/drawing/2016/5/12/chartex" xmlns:cx7="http://schemas.microsoft.com/office/drawing/2016/5/13/chartex" xmlns:cx8="http://schemas.microsoft.com/office/drawing/2016/5/14/chartex" xmlns:mc="http://schemas.openxmlformats.org/markup-compatibility/2006" xmlns:aink="http://schemas.microsoft.com/office/drawing/2016/ink" xmlns:am3d="http://schemas.microsoft.com/office/drawing/2017/model3d" xmlns:o="urn:schemas-microsoft-com:office:office" xmlns:oel="http://schemas.microsoft.com/office/2019/extlst" xmlns:r="http://schemas.openxmlformats.org/officeDocument/2006/relationships" xmlns:m="http://schemas.openxmlformats.org/officeDocument/2006/math" xmlns:v="urn:schemas-microsoft-com:vml" xmlns:wp14="http://schemas.microsoft.com/office/word/2010/wordprocessingDrawing" xmlns:wp="http://schemas.openxmlformats.org/drawingml/2006/wordprocessingDrawing" xmlns:w10="urn:schemas-microsoft-com:office:word" xmlns:w="http://schemas.openxmlformats.org/wordprocessingml/2006/main" xmlns:w14="http://schemas.microsoft.com/office/word/2010/wordml" xmlns:w15="http://schemas.microsoft.com/office/word/2012/wordml" xmlns:w16cex="http://schemas.microsoft.com/office/word/2018/wordml/cex" xmlns:w16cid="http://schemas.microsoft.com/office/word/2016/wordml/cid" xmlns:w16="http://schemas.microsoft.com/office/word/2018/wordml" xmlns:w16sdtdh="http://schemas.microsoft.com/office/word/2020/wordml/sdtdatahash" xmlns:w16se="http://schemas.microsoft.com/office/word/2015/wordml/symex" xmlns:wpg="http://schemas.microsoft.com/office/word/2010/wordprocessingGroup" xmlns:wpi="http://schemas.microsoft.com/office/word/2010/wordprocessingInk" xmlns:wne="http://schemas.microsoft.com/office/word/2006/wordml" xmlns:wps="http://schemas.microsoft.com/office/word/2010/wordprocessingShape" mc:Ignorable="w14 w15 w16se w16cid w16 w16cex w16sdtdh wp14">
   <w:p>
     <w:pPr>
-      <w:pStyle w:val="a4"/>
+      <w:pStyle w:val="Header"/>
       <w:pBdr>
         <w:bottom w:val="none" w:sz="0" w:space="0" w:color="auto"/>
       </w:pBdr>
@@ -16684,16 +16598,16 @@
     <w:lsdException w:name="Unresolved Mention" w:semiHidden="1" w:unhideWhenUsed="1"/>
     <w:lsdException w:name="Smart Link" w:semiHidden="1" w:unhideWhenUsed="1"/>
   </w:latentStyles>
-  <w:style w:type="paragraph" w:default="1" w:styleId="a">
+  <w:style w:type="paragraph" w:default="1" w:styleId="Normal">
     <w:name w:val="Normal"/>
     <w:qFormat/>
     <w:rsid w:val="00C9132C"/>
   </w:style>
-  <w:style w:type="paragraph" w:styleId="1">
+  <w:style w:type="paragraph" w:styleId="Heading1">
     <w:name w:val="heading 1"/>
-    <w:basedOn w:val="a"/>
-    <w:next w:val="a"/>
-    <w:link w:val="10"/>
+    <w:basedOn w:val="Normal"/>
+    <w:next w:val="Normal"/>
+    <w:link w:val="Heading1Char"/>
     <w:uiPriority w:val="9"/>
     <w:qFormat/>
     <w:rsid w:val="0045151E"/>
@@ -16711,11 +16625,11 @@
       <w:szCs w:val="44"/>
     </w:rPr>
   </w:style>
-  <w:style w:type="paragraph" w:styleId="2">
+  <w:style w:type="paragraph" w:styleId="Heading2">
     <w:name w:val="heading 2"/>
-    <w:basedOn w:val="a"/>
-    <w:next w:val="a"/>
-    <w:link w:val="20"/>
+    <w:basedOn w:val="Normal"/>
+    <w:next w:val="Normal"/>
+    <w:link w:val="Heading2Char"/>
     <w:uiPriority w:val="9"/>
     <w:unhideWhenUsed/>
     <w:qFormat/>
@@ -16734,13 +16648,13 @@
       <w:szCs w:val="32"/>
     </w:rPr>
   </w:style>
-  <w:style w:type="character" w:default="1" w:styleId="a0">
+  <w:style w:type="character" w:default="1" w:styleId="DefaultParagraphFont">
     <w:name w:val="Default Paragraph Font"/>
     <w:uiPriority w:val="1"/>
     <w:semiHidden/>
     <w:unhideWhenUsed/>
   </w:style>
-  <w:style w:type="table" w:default="1" w:styleId="a1">
+  <w:style w:type="table" w:default="1" w:styleId="TableNormal">
     <w:name w:val="Normal Table"/>
     <w:uiPriority w:val="99"/>
     <w:semiHidden/>
@@ -16755,15 +16669,15 @@
       </w:tblCellMar>
     </w:tblPr>
   </w:style>
-  <w:style w:type="numbering" w:default="1" w:styleId="a2">
+  <w:style w:type="numbering" w:default="1" w:styleId="NoList">
     <w:name w:val="No List"/>
     <w:uiPriority w:val="99"/>
     <w:semiHidden/>
     <w:unhideWhenUsed/>
   </w:style>
-  <w:style w:type="table" w:styleId="a3">
+  <w:style w:type="table" w:styleId="TableGrid">
     <w:name w:val="Table Grid"/>
-    <w:basedOn w:val="a1"/>
+    <w:basedOn w:val="TableNormal"/>
     <w:uiPriority w:val="39"/>
     <w:rsid w:val="00972E6A"/>
     <w:pPr>
@@ -16780,10 +16694,10 @@
       </w:tblBorders>
     </w:tblPr>
   </w:style>
-  <w:style w:type="paragraph" w:styleId="a4">
+  <w:style w:type="paragraph" w:styleId="Header">
     <w:name w:val="header"/>
-    <w:basedOn w:val="a"/>
-    <w:link w:val="a5"/>
+    <w:basedOn w:val="Normal"/>
+    <w:link w:val="HeaderChar"/>
     <w:uiPriority w:val="99"/>
     <w:unhideWhenUsed/>
     <w:rsid w:val="000620DD"/>
@@ -16804,10 +16718,10 @@
       <w:szCs w:val="18"/>
     </w:rPr>
   </w:style>
-  <w:style w:type="character" w:customStyle="1" w:styleId="a5">
-    <w:name w:val="页眉 字符"/>
-    <w:basedOn w:val="a0"/>
-    <w:link w:val="a4"/>
+  <w:style w:type="character" w:customStyle="1" w:styleId="HeaderChar">
+    <w:name w:val="Header Char"/>
+    <w:basedOn w:val="DefaultParagraphFont"/>
+    <w:link w:val="Header"/>
     <w:uiPriority w:val="99"/>
     <w:rsid w:val="000620DD"/>
     <w:rPr>
@@ -16815,10 +16729,10 @@
       <w:szCs w:val="18"/>
     </w:rPr>
   </w:style>
-  <w:style w:type="paragraph" w:styleId="a6">
+  <w:style w:type="paragraph" w:styleId="Footer">
     <w:name w:val="footer"/>
-    <w:basedOn w:val="a"/>
-    <w:link w:val="a7"/>
+    <w:basedOn w:val="Normal"/>
+    <w:link w:val="FooterChar"/>
     <w:uiPriority w:val="99"/>
     <w:unhideWhenUsed/>
     <w:rsid w:val="000620DD"/>
@@ -16835,10 +16749,10 @@
       <w:szCs w:val="18"/>
     </w:rPr>
   </w:style>
-  <w:style w:type="character" w:customStyle="1" w:styleId="a7">
-    <w:name w:val="页脚 字符"/>
-    <w:basedOn w:val="a0"/>
-    <w:link w:val="a6"/>
+  <w:style w:type="character" w:customStyle="1" w:styleId="FooterChar">
+    <w:name w:val="Footer Char"/>
+    <w:basedOn w:val="DefaultParagraphFont"/>
+    <w:link w:val="Footer"/>
     <w:uiPriority w:val="99"/>
     <w:rsid w:val="000620DD"/>
     <w:rPr>
@@ -16846,9 +16760,9 @@
       <w:szCs w:val="18"/>
     </w:rPr>
   </w:style>
-  <w:style w:type="paragraph" w:styleId="a8">
+  <w:style w:type="paragraph" w:styleId="ListParagraph">
     <w:name w:val="List Paragraph"/>
-    <w:basedOn w:val="a"/>
+    <w:basedOn w:val="Normal"/>
     <w:uiPriority w:val="34"/>
     <w:qFormat/>
     <w:rsid w:val="001E3AEE"/>
@@ -16856,9 +16770,9 @@
       <w:ind w:firstLineChars="200" w:firstLine="420"/>
     </w:pPr>
   </w:style>
-  <w:style w:type="character" w:styleId="a9">
+  <w:style w:type="character" w:styleId="Hyperlink">
     <w:name w:val="Hyperlink"/>
-    <w:basedOn w:val="a0"/>
+    <w:basedOn w:val="DefaultParagraphFont"/>
     <w:uiPriority w:val="99"/>
     <w:unhideWhenUsed/>
     <w:rsid w:val="001A49AA"/>
@@ -16867,10 +16781,10 @@
       <w:u w:val="single"/>
     </w:rPr>
   </w:style>
-  <w:style w:type="paragraph" w:styleId="aa">
+  <w:style w:type="paragraph" w:styleId="Caption">
     <w:name w:val="caption"/>
-    <w:basedOn w:val="a"/>
-    <w:next w:val="a"/>
+    <w:basedOn w:val="Normal"/>
+    <w:next w:val="Normal"/>
     <w:uiPriority w:val="35"/>
     <w:unhideWhenUsed/>
     <w:qFormat/>
@@ -16881,10 +16795,10 @@
       <w:szCs w:val="20"/>
     </w:rPr>
   </w:style>
-  <w:style w:type="character" w:customStyle="1" w:styleId="10">
-    <w:name w:val="标题 1 字符"/>
-    <w:basedOn w:val="a0"/>
-    <w:link w:val="1"/>
+  <w:style w:type="character" w:customStyle="1" w:styleId="Heading1Char">
+    <w:name w:val="Heading 1 Char"/>
+    <w:basedOn w:val="DefaultParagraphFont"/>
+    <w:link w:val="Heading1"/>
     <w:uiPriority w:val="9"/>
     <w:rsid w:val="0045151E"/>
     <w:rPr>
@@ -16895,10 +16809,10 @@
       <w:szCs w:val="44"/>
     </w:rPr>
   </w:style>
-  <w:style w:type="character" w:customStyle="1" w:styleId="20">
-    <w:name w:val="标题 2 字符"/>
-    <w:basedOn w:val="a0"/>
-    <w:link w:val="2"/>
+  <w:style w:type="character" w:customStyle="1" w:styleId="Heading2Char">
+    <w:name w:val="Heading 2 Char"/>
+    <w:basedOn w:val="DefaultParagraphFont"/>
+    <w:link w:val="Heading2"/>
     <w:uiPriority w:val="9"/>
     <w:rsid w:val="00C943DE"/>
     <w:rPr>
@@ -16909,10 +16823,10 @@
       <w:szCs w:val="32"/>
     </w:rPr>
   </w:style>
-  <w:style w:type="paragraph" w:styleId="TOC">
+  <w:style w:type="paragraph" w:styleId="TOCHeading">
     <w:name w:val="TOC Heading"/>
-    <w:basedOn w:val="1"/>
-    <w:next w:val="a"/>
+    <w:basedOn w:val="Heading1"/>
+    <w:next w:val="Normal"/>
     <w:uiPriority w:val="39"/>
     <w:unhideWhenUsed/>
     <w:qFormat/>
@@ -16934,8 +16848,8 @@
   </w:style>
   <w:style w:type="paragraph" w:styleId="TOC1">
     <w:name w:val="toc 1"/>
-    <w:basedOn w:val="a"/>
-    <w:next w:val="a"/>
+    <w:basedOn w:val="Normal"/>
+    <w:next w:val="Normal"/>
     <w:autoRedefine/>
     <w:uiPriority w:val="39"/>
     <w:unhideWhenUsed/>
@@ -16943,8 +16857,8 @@
   </w:style>
   <w:style w:type="paragraph" w:styleId="TOC2">
     <w:name w:val="toc 2"/>
-    <w:basedOn w:val="a"/>
-    <w:next w:val="a"/>
+    <w:basedOn w:val="Normal"/>
+    <w:next w:val="Normal"/>
     <w:autoRedefine/>
     <w:uiPriority w:val="39"/>
     <w:unhideWhenUsed/>
@@ -16953,9 +16867,9 @@
       <w:ind w:leftChars="200" w:left="420"/>
     </w:pPr>
   </w:style>
-  <w:style w:type="character" w:styleId="ab">
+  <w:style w:type="character" w:styleId="UnresolvedMention">
     <w:name w:val="Unresolved Mention"/>
-    <w:basedOn w:val="a0"/>
+    <w:basedOn w:val="DefaultParagraphFont"/>
     <w:uiPriority w:val="99"/>
     <w:semiHidden/>
     <w:unhideWhenUsed/>

--- a/SHGTMall_description/The Second-hand Goods Trading.docx
+++ b/SHGTMall_description/The Second-hand Goods Trading.docx
@@ -381,6 +381,14 @@
     </w:p>
     <w:p>
       <w:pPr>
+        <w:jc w:val="both"/>
+      </w:pPr>
+      <w:r>
+        <w:tab/>
+      </w:r>
+    </w:p>
+    <w:p>
+      <w:pPr>
         <w:ind w:firstLine="708"/>
         <w:jc w:val="both"/>
       </w:pPr>
@@ -388,24 +396,6 @@
     <w:p>
       <w:pPr>
         <w:ind w:firstLine="708"/>
-        <w:jc w:val="both"/>
-      </w:pPr>
-    </w:p>
-    <w:p>
-      <w:pPr>
-        <w:ind w:firstLine="708"/>
-        <w:jc w:val="both"/>
-      </w:pPr>
-    </w:p>
-    <w:p>
-      <w:pPr>
-        <w:ind w:firstLine="708"/>
-        <w:jc w:val="both"/>
-      </w:pPr>
-    </w:p>
-    <w:p>
-      <w:pPr>
-        <w:ind w:firstLine="708"/>
         <w:jc w:val="center"/>
       </w:pPr>
       <w:r>
@@ -422,20 +412,12 @@
       <w:pPr>
         <w:shd w:val="clear" w:color="auto" w:fill="FFFFFF"/>
         <w:jc w:val="center"/>
-        <w:rPr>
-          <w:u w:val="single"/>
-        </w:rPr>
-      </w:pPr>
-    </w:p>
-    <w:p>
-      <w:pPr>
-        <w:shd w:val="clear" w:color="auto" w:fill="FFFFFF"/>
-        <w:jc w:val="center"/>
-      </w:pPr>
-      <w:r>
-        <w:rPr>
-          <w:u w:val="single"/>
-        </w:rPr>
+      </w:pPr>
+      <w:r>
+        <w:rPr>
+          <w:u w:val="single"/>
+        </w:rPr>
+        <w:lastRenderedPageBreak/>
         <w:t>The Belarusian State University Informatics and Radio Electronics</w:t>
       </w:r>
     </w:p>
@@ -1188,7 +1170,40 @@
         <w:rPr>
           <w:u w:val="single"/>
         </w:rPr>
-        <w:t>The method of interaction – MySQL, Visual Studio 2019, XAMPP</w:t>
+        <w:t xml:space="preserve">The method of interaction – MySQL, </w:t>
+      </w:r>
+      <w:r>
+        <w:rPr>
+          <w:rFonts w:hint="eastAsia"/>
+          <w:u w:val="single"/>
+          <w:lang w:eastAsia="zh-CN"/>
+        </w:rPr>
+        <w:t>IDEA</w:t>
+      </w:r>
+      <w:r>
+        <w:rPr>
+          <w:u w:val="single"/>
+        </w:rPr>
+        <w:t>,</w:t>
+      </w:r>
+      <w:r>
+        <w:rPr>
+          <w:u w:val="single"/>
+        </w:rPr>
+        <w:t xml:space="preserve"> </w:t>
+      </w:r>
+      <w:r>
+        <w:rPr>
+          <w:u w:val="single"/>
+          <w:lang w:eastAsia="zh-CN"/>
+        </w:rPr>
+        <w:t>Power</w:t>
+      </w:r>
+      <w:r>
+        <w:rPr>
+          <w:u w:val="single"/>
+        </w:rPr>
+        <w:t xml:space="preserve"> Designer</w:t>
       </w:r>
       <w:r>
         <w:rPr>
@@ -1593,6 +1608,7 @@
         <w:rPr>
           <w:u w:val="single"/>
         </w:rPr>
+        <w:lastRenderedPageBreak/>
         <w:t>REFERENCES</w:t>
       </w:r>
       <w:r>
@@ -1755,566 +1771,325 @@
         <w:rPr>
           <w:u w:val="single"/>
         </w:rPr>
-        <w:lastRenderedPageBreak/>
-        <w:tab/>
-      </w:r>
-      <w:r>
-        <w:rPr>
-          <w:u w:val="single"/>
-        </w:rPr>
-        <w:tab/>
-      </w:r>
-      <w:r>
-        <w:rPr>
-          <w:u w:val="single"/>
-        </w:rPr>
-        <w:tab/>
-      </w:r>
-      <w:r>
-        <w:rPr>
-          <w:u w:val="single"/>
-        </w:rPr>
-        <w:tab/>
-      </w:r>
-      <w:r>
-        <w:rPr>
-          <w:u w:val="single"/>
-        </w:rPr>
-        <w:tab/>
-      </w:r>
-      <w:r>
-        <w:rPr>
-          <w:u w:val="single"/>
-        </w:rPr>
-        <w:tab/>
-      </w:r>
-      <w:r>
-        <w:rPr>
-          <w:u w:val="single"/>
-        </w:rPr>
-        <w:tab/>
-      </w:r>
-      <w:r>
-        <w:rPr>
-          <w:u w:val="single"/>
-        </w:rPr>
-        <w:tab/>
-      </w:r>
-      <w:r>
-        <w:rPr>
-          <w:u w:val="single"/>
-        </w:rPr>
-        <w:tab/>
-      </w:r>
-      <w:r>
-        <w:rPr>
-          <w:u w:val="single"/>
-        </w:rPr>
-        <w:tab/>
-      </w:r>
-      <w:r>
-        <w:rPr>
-          <w:u w:val="single"/>
-        </w:rPr>
-        <w:tab/>
-      </w:r>
-      <w:r>
-        <w:rPr>
-          <w:u w:val="single"/>
-        </w:rPr>
-        <w:tab/>
-      </w:r>
-      <w:r>
-        <w:rPr>
-          <w:u w:val="single"/>
-        </w:rPr>
-        <w:tab/>
-      </w:r>
-      <w:r>
-        <w:rPr>
-          <w:u w:val="single"/>
-        </w:rPr>
-        <w:tab/>
-      </w:r>
-      <w:r>
-        <w:rPr>
-          <w:u w:val="single"/>
-        </w:rPr>
-        <w:tab/>
-      </w:r>
-      <w:r>
-        <w:rPr>
-          <w:u w:val="single"/>
-        </w:rPr>
-        <w:tab/>
-      </w:r>
-      <w:r>
-        <w:rPr>
-          <w:u w:val="single"/>
-        </w:rPr>
-        <w:tab/>
-      </w:r>
-      <w:r>
-        <w:rPr>
-          <w:u w:val="single"/>
-        </w:rPr>
-        <w:tab/>
-      </w:r>
-      <w:r>
-        <w:rPr>
-          <w:u w:val="single"/>
-        </w:rPr>
-        <w:tab/>
-      </w:r>
-      <w:r>
-        <w:rPr>
-          <w:u w:val="single"/>
-        </w:rPr>
-        <w:tab/>
-      </w:r>
-      <w:r>
-        <w:rPr>
-          <w:u w:val="single"/>
-        </w:rPr>
-        <w:tab/>
-      </w:r>
-      <w:r>
-        <w:rPr>
-          <w:u w:val="single"/>
-        </w:rPr>
-        <w:tab/>
-      </w:r>
-      <w:r>
-        <w:rPr>
-          <w:u w:val="single"/>
-        </w:rPr>
-        <w:tab/>
-      </w:r>
-      <w:r>
-        <w:rPr>
-          <w:u w:val="single"/>
-        </w:rPr>
-        <w:tab/>
-      </w:r>
-      <w:r>
-        <w:rPr>
-          <w:u w:val="single"/>
-        </w:rPr>
-        <w:tab/>
-      </w:r>
-      <w:r>
-        <w:rPr>
-          <w:u w:val="single"/>
-        </w:rPr>
-        <w:tab/>
-      </w:r>
-      <w:r>
-        <w:rPr>
-          <w:u w:val="single"/>
-        </w:rPr>
-        <w:tab/>
-      </w:r>
-      <w:r>
-        <w:rPr>
-          <w:u w:val="single"/>
-        </w:rPr>
-        <w:tab/>
-      </w:r>
-      <w:r>
-        <w:rPr>
-          <w:u w:val="single"/>
-        </w:rPr>
-        <w:tab/>
-      </w:r>
-      <w:r>
-        <w:rPr>
-          <w:u w:val="single"/>
-        </w:rPr>
-        <w:tab/>
-      </w:r>
-      <w:r>
-        <w:rPr>
-          <w:u w:val="single"/>
-        </w:rPr>
-        <w:tab/>
-      </w:r>
-      <w:r>
-        <w:rPr>
-          <w:u w:val="single"/>
-        </w:rPr>
-        <w:tab/>
-      </w:r>
-      <w:r>
-        <w:rPr>
-          <w:u w:val="single"/>
-        </w:rPr>
-        <w:tab/>
-      </w:r>
-      <w:r>
-        <w:rPr>
-          <w:u w:val="single"/>
-        </w:rPr>
-        <w:tab/>
-      </w:r>
-      <w:r>
-        <w:rPr>
-          <w:u w:val="single"/>
-        </w:rPr>
-        <w:tab/>
-      </w:r>
-      <w:r>
-        <w:rPr>
-          <w:u w:val="single"/>
-        </w:rPr>
-        <w:tab/>
-      </w:r>
-      <w:r>
-        <w:rPr>
-          <w:u w:val="single"/>
-        </w:rPr>
-        <w:tab/>
-      </w:r>
-      <w:r>
-        <w:rPr>
-          <w:u w:val="single"/>
-        </w:rPr>
-        <w:tab/>
-      </w:r>
-      <w:r>
-        <w:rPr>
-          <w:u w:val="single"/>
-        </w:rPr>
-        <w:tab/>
-      </w:r>
-      <w:r>
-        <w:rPr>
-          <w:u w:val="single"/>
-        </w:rPr>
-        <w:tab/>
-      </w:r>
-      <w:r>
-        <w:rPr>
-          <w:u w:val="single"/>
-        </w:rPr>
-        <w:tab/>
-      </w:r>
-      <w:r>
-        <w:rPr>
-          <w:u w:val="single"/>
-        </w:rPr>
-        <w:tab/>
-      </w:r>
-      <w:r>
-        <w:rPr>
-          <w:u w:val="single"/>
-        </w:rPr>
-        <w:tab/>
-      </w:r>
-      <w:r>
-        <w:rPr>
-          <w:u w:val="single"/>
-        </w:rPr>
-        <w:tab/>
-      </w:r>
-      <w:r>
-        <w:rPr>
-          <w:u w:val="single"/>
-        </w:rPr>
-        <w:tab/>
-      </w:r>
-      <w:r>
-        <w:rPr>
-          <w:u w:val="single"/>
-        </w:rPr>
-        <w:tab/>
-      </w:r>
-      <w:r>
-        <w:rPr>
-          <w:u w:val="single"/>
-        </w:rPr>
-        <w:tab/>
-      </w:r>
-      <w:r>
-        <w:rPr>
-          <w:u w:val="single"/>
-        </w:rPr>
-        <w:tab/>
-      </w:r>
-      <w:r>
-        <w:rPr>
-          <w:u w:val="single"/>
-        </w:rPr>
-        <w:tab/>
-      </w:r>
-      <w:r>
-        <w:rPr>
-          <w:u w:val="single"/>
-        </w:rPr>
-        <w:tab/>
-      </w:r>
-      <w:r>
-        <w:rPr>
-          <w:u w:val="single"/>
-        </w:rPr>
-        <w:tab/>
-      </w:r>
-      <w:r>
-        <w:rPr>
-          <w:u w:val="single"/>
-        </w:rPr>
-        <w:tab/>
-      </w:r>
-      <w:r>
-        <w:rPr>
-          <w:u w:val="single"/>
-        </w:rPr>
-        <w:tab/>
-      </w:r>
-      <w:r>
-        <w:rPr>
-          <w:u w:val="single"/>
-        </w:rPr>
-        <w:tab/>
-      </w:r>
-      <w:r>
-        <w:rPr>
-          <w:u w:val="single"/>
-        </w:rPr>
-        <w:tab/>
-      </w:r>
-      <w:r>
-        <w:rPr>
-          <w:u w:val="single"/>
-        </w:rPr>
-        <w:tab/>
-      </w:r>
-      <w:r>
-        <w:rPr>
-          <w:u w:val="single"/>
-        </w:rPr>
-        <w:tab/>
-      </w:r>
-      <w:r>
-        <w:rPr>
-          <w:u w:val="single"/>
-        </w:rPr>
-        <w:tab/>
-      </w:r>
-      <w:r>
-        <w:rPr>
-          <w:u w:val="single"/>
-        </w:rPr>
-        <w:tab/>
-      </w:r>
-      <w:r>
-        <w:rPr>
-          <w:u w:val="single"/>
-        </w:rPr>
-        <w:tab/>
-      </w:r>
-      <w:r>
-        <w:rPr>
-          <w:u w:val="single"/>
-        </w:rPr>
-        <w:tab/>
-      </w:r>
-      <w:r>
-        <w:rPr>
-          <w:u w:val="single"/>
-        </w:rPr>
-        <w:tab/>
-      </w:r>
-      <w:r>
-        <w:rPr>
-          <w:u w:val="single"/>
-        </w:rPr>
-        <w:tab/>
-      </w:r>
-      <w:r>
-        <w:rPr>
-          <w:u w:val="single"/>
-        </w:rPr>
-        <w:tab/>
-      </w:r>
-      <w:r>
-        <w:rPr>
-          <w:u w:val="single"/>
-        </w:rPr>
-        <w:tab/>
-      </w:r>
-      <w:r>
-        <w:rPr>
-          <w:u w:val="single"/>
-        </w:rPr>
-        <w:tab/>
-      </w:r>
-      <w:r>
-        <w:rPr>
-          <w:u w:val="single"/>
-        </w:rPr>
-        <w:tab/>
-      </w:r>
-      <w:r>
-        <w:rPr>
-          <w:u w:val="single"/>
-        </w:rPr>
-        <w:tab/>
-      </w:r>
-      <w:r>
-        <w:rPr>
-          <w:u w:val="single"/>
-        </w:rPr>
-        <w:tab/>
-      </w:r>
-      <w:r>
-        <w:rPr>
-          <w:u w:val="single"/>
-        </w:rPr>
-        <w:tab/>
-      </w:r>
-      <w:r>
-        <w:rPr>
-          <w:u w:val="single"/>
-        </w:rPr>
-        <w:tab/>
-      </w:r>
-      <w:r>
-        <w:rPr>
-          <w:u w:val="single"/>
-        </w:rPr>
-        <w:tab/>
-      </w:r>
-      <w:r>
-        <w:rPr>
-          <w:u w:val="single"/>
-        </w:rPr>
-        <w:tab/>
-      </w:r>
-      <w:r>
-        <w:rPr>
-          <w:u w:val="single"/>
-        </w:rPr>
-        <w:tab/>
-      </w:r>
-      <w:r>
-        <w:rPr>
-          <w:u w:val="single"/>
-        </w:rPr>
-        <w:tab/>
-      </w:r>
-      <w:r>
-        <w:rPr>
-          <w:u w:val="single"/>
-        </w:rPr>
-        <w:tab/>
-      </w:r>
-      <w:r>
-        <w:rPr>
-          <w:u w:val="single"/>
-        </w:rPr>
-        <w:tab/>
-      </w:r>
-      <w:r>
-        <w:rPr>
-          <w:u w:val="single"/>
-        </w:rPr>
-        <w:tab/>
-      </w:r>
-      <w:r>
-        <w:rPr>
-          <w:u w:val="single"/>
-        </w:rPr>
-        <w:tab/>
-      </w:r>
-      <w:r>
-        <w:rPr>
-          <w:u w:val="single"/>
-        </w:rPr>
-        <w:tab/>
-      </w:r>
-      <w:r>
-        <w:rPr>
-          <w:u w:val="single"/>
-        </w:rPr>
-        <w:tab/>
-      </w:r>
-      <w:r>
-        <w:rPr>
-          <w:u w:val="single"/>
-        </w:rPr>
-        <w:tab/>
-      </w:r>
-      <w:r>
-        <w:rPr>
-          <w:u w:val="single"/>
-        </w:rPr>
-        <w:tab/>
-      </w:r>
-      <w:r>
-        <w:rPr>
-          <w:u w:val="single"/>
-        </w:rPr>
-        <w:tab/>
-      </w:r>
-      <w:r>
-        <w:rPr>
-          <w:u w:val="single"/>
-        </w:rPr>
-        <w:tab/>
-      </w:r>
-      <w:r>
-        <w:rPr>
-          <w:u w:val="single"/>
-        </w:rPr>
-        <w:tab/>
-      </w:r>
-      <w:r>
-        <w:rPr>
-          <w:u w:val="single"/>
-        </w:rPr>
-        <w:tab/>
-      </w:r>
-      <w:r>
-        <w:rPr>
-          <w:u w:val="single"/>
-        </w:rPr>
-        <w:tab/>
-      </w:r>
-      <w:r>
-        <w:rPr>
-          <w:u w:val="single"/>
-        </w:rPr>
-        <w:tab/>
-      </w:r>
-      <w:r>
-        <w:rPr>
-          <w:u w:val="single"/>
-        </w:rPr>
-        <w:tab/>
-      </w:r>
-      <w:r>
-        <w:rPr>
-          <w:u w:val="single"/>
-        </w:rPr>
-        <w:tab/>
-      </w:r>
-      <w:r>
-        <w:rPr>
-          <w:u w:val="single"/>
-        </w:rPr>
-        <w:tab/>
-      </w:r>
-      <w:r>
-        <w:rPr>
-          <w:u w:val="single"/>
-        </w:rPr>
-        <w:tab/>
-      </w:r>
-      <w:r>
-        <w:rPr>
-          <w:u w:val="single"/>
-        </w:rPr>
-        <w:t xml:space="preserve">             </w:t>
+        <w:tab/>
+      </w:r>
+      <w:r>
+        <w:rPr>
+          <w:u w:val="single"/>
+        </w:rPr>
+        <w:tab/>
+      </w:r>
+      <w:r>
+        <w:rPr>
+          <w:u w:val="single"/>
+        </w:rPr>
+        <w:tab/>
+      </w:r>
+      <w:r>
+        <w:rPr>
+          <w:u w:val="single"/>
+        </w:rPr>
+        <w:tab/>
+      </w:r>
+      <w:r>
+        <w:rPr>
+          <w:u w:val="single"/>
+        </w:rPr>
+        <w:tab/>
+      </w:r>
+      <w:r>
+        <w:rPr>
+          <w:u w:val="single"/>
+        </w:rPr>
+        <w:tab/>
+      </w:r>
+      <w:r>
+        <w:rPr>
+          <w:u w:val="single"/>
+        </w:rPr>
+        <w:tab/>
+      </w:r>
+      <w:r>
+        <w:rPr>
+          <w:u w:val="single"/>
+        </w:rPr>
+        <w:tab/>
+      </w:r>
+      <w:r>
+        <w:rPr>
+          <w:u w:val="single"/>
+        </w:rPr>
+        <w:tab/>
+      </w:r>
+      <w:r>
+        <w:rPr>
+          <w:u w:val="single"/>
+        </w:rPr>
+        <w:tab/>
+      </w:r>
+      <w:r>
+        <w:rPr>
+          <w:u w:val="single"/>
+        </w:rPr>
+        <w:tab/>
+      </w:r>
+      <w:r>
+        <w:rPr>
+          <w:u w:val="single"/>
+        </w:rPr>
+        <w:tab/>
+      </w:r>
+      <w:r>
+        <w:rPr>
+          <w:u w:val="single"/>
+        </w:rPr>
+        <w:tab/>
+      </w:r>
+      <w:r>
+        <w:rPr>
+          <w:u w:val="single"/>
+        </w:rPr>
+        <w:tab/>
+      </w:r>
+      <w:r>
+        <w:rPr>
+          <w:u w:val="single"/>
+        </w:rPr>
+        <w:tab/>
+      </w:r>
+      <w:r>
+        <w:rPr>
+          <w:u w:val="single"/>
+        </w:rPr>
+        <w:tab/>
+      </w:r>
+      <w:r>
+        <w:rPr>
+          <w:u w:val="single"/>
+        </w:rPr>
+        <w:tab/>
+      </w:r>
+      <w:r>
+        <w:rPr>
+          <w:u w:val="single"/>
+        </w:rPr>
+        <w:tab/>
+      </w:r>
+      <w:r>
+        <w:rPr>
+          <w:u w:val="single"/>
+        </w:rPr>
+        <w:tab/>
+      </w:r>
+      <w:r>
+        <w:rPr>
+          <w:u w:val="single"/>
+        </w:rPr>
+        <w:tab/>
+      </w:r>
+      <w:r>
+        <w:rPr>
+          <w:u w:val="single"/>
+        </w:rPr>
+        <w:tab/>
+      </w:r>
+      <w:r>
+        <w:rPr>
+          <w:u w:val="single"/>
+        </w:rPr>
+        <w:tab/>
+      </w:r>
+      <w:r>
+        <w:rPr>
+          <w:u w:val="single"/>
+        </w:rPr>
+        <w:tab/>
+      </w:r>
+      <w:r>
+        <w:rPr>
+          <w:u w:val="single"/>
+        </w:rPr>
+        <w:tab/>
+      </w:r>
+      <w:r>
+        <w:rPr>
+          <w:u w:val="single"/>
+        </w:rPr>
+        <w:tab/>
+      </w:r>
+      <w:r>
+        <w:rPr>
+          <w:u w:val="single"/>
+        </w:rPr>
+        <w:tab/>
+      </w:r>
+      <w:r>
+        <w:rPr>
+          <w:u w:val="single"/>
+        </w:rPr>
+        <w:tab/>
+      </w:r>
+      <w:r>
+        <w:rPr>
+          <w:u w:val="single"/>
+        </w:rPr>
+        <w:tab/>
+      </w:r>
+      <w:r>
+        <w:rPr>
+          <w:u w:val="single"/>
+        </w:rPr>
+        <w:tab/>
+      </w:r>
+      <w:r>
+        <w:rPr>
+          <w:u w:val="single"/>
+        </w:rPr>
+        <w:tab/>
+      </w:r>
+      <w:r>
+        <w:rPr>
+          <w:u w:val="single"/>
+        </w:rPr>
+        <w:tab/>
+      </w:r>
+      <w:r>
+        <w:rPr>
+          <w:u w:val="single"/>
+        </w:rPr>
+        <w:tab/>
+      </w:r>
+      <w:r>
+        <w:rPr>
+          <w:u w:val="single"/>
+        </w:rPr>
+        <w:tab/>
+      </w:r>
+      <w:r>
+        <w:rPr>
+          <w:u w:val="single"/>
+        </w:rPr>
+        <w:tab/>
+      </w:r>
+      <w:r>
+        <w:rPr>
+          <w:u w:val="single"/>
+        </w:rPr>
+        <w:tab/>
+      </w:r>
+      <w:r>
+        <w:rPr>
+          <w:u w:val="single"/>
+        </w:rPr>
+        <w:tab/>
+      </w:r>
+      <w:r>
+        <w:rPr>
+          <w:u w:val="single"/>
+        </w:rPr>
+        <w:tab/>
+      </w:r>
+      <w:r>
+        <w:rPr>
+          <w:u w:val="single"/>
+        </w:rPr>
+        <w:tab/>
+      </w:r>
+      <w:r>
+        <w:rPr>
+          <w:u w:val="single"/>
+        </w:rPr>
+        <w:tab/>
+      </w:r>
+      <w:r>
+        <w:rPr>
+          <w:u w:val="single"/>
+        </w:rPr>
+        <w:tab/>
+      </w:r>
+      <w:r>
+        <w:rPr>
+          <w:u w:val="single"/>
+        </w:rPr>
+        <w:tab/>
+      </w:r>
+      <w:r>
+        <w:rPr>
+          <w:u w:val="single"/>
+        </w:rPr>
+        <w:tab/>
+      </w:r>
+      <w:r>
+        <w:rPr>
+          <w:u w:val="single"/>
+        </w:rPr>
+        <w:tab/>
+      </w:r>
+      <w:r>
+        <w:rPr>
+          <w:u w:val="single"/>
+        </w:rPr>
+        <w:tab/>
+      </w:r>
+      <w:r>
+        <w:rPr>
+          <w:u w:val="single"/>
+        </w:rPr>
+        <w:tab/>
+      </w:r>
+      <w:r>
+        <w:rPr>
+          <w:u w:val="single"/>
+        </w:rPr>
+        <w:tab/>
+      </w:r>
+      <w:r>
+        <w:rPr>
+          <w:u w:val="single"/>
+        </w:rPr>
+        <w:tab/>
+      </w:r>
+      <w:r>
+        <w:rPr>
+          <w:u w:val="single"/>
+        </w:rPr>
+        <w:tab/>
+      </w:r>
+      <w:r>
+        <w:rPr>
+          <w:u w:val="single"/>
+        </w:rPr>
+        <w:tab/>
+      </w:r>
+      <w:r>
+        <w:rPr>
+          <w:u w:val="single"/>
+        </w:rPr>
+        <w:tab/>
+      </w:r>
+      <w:r>
+        <w:rPr>
+          <w:u w:val="single"/>
+        </w:rPr>
+        <w:tab/>
+      </w:r>
+      <w:r>
+        <w:rPr>
+          <w:u w:val="single"/>
+        </w:rPr>
+        <w:tab/>
+      </w:r>
+      <w:r>
+        <w:rPr>
+          <w:u w:val="single"/>
+        </w:rPr>
+        <w:tab/>
+      </w:r>
+      <w:r>
+        <w:rPr>
+          <w:u w:val="single"/>
+        </w:rPr>
+        <w:tab/>
       </w:r>
       <w:r>
         <w:rPr>
@@ -3030,90 +2805,6 @@
         </w:rPr>
         <w:tab/>
       </w:r>
-      <w:r>
-        <w:rPr>
-          <w:u w:val="single"/>
-        </w:rPr>
-        <w:tab/>
-      </w:r>
-      <w:r>
-        <w:rPr>
-          <w:u w:val="single"/>
-        </w:rPr>
-        <w:tab/>
-      </w:r>
-      <w:r>
-        <w:rPr>
-          <w:u w:val="single"/>
-        </w:rPr>
-        <w:tab/>
-      </w:r>
-      <w:r>
-        <w:rPr>
-          <w:u w:val="single"/>
-        </w:rPr>
-        <w:tab/>
-      </w:r>
-      <w:r>
-        <w:rPr>
-          <w:u w:val="single"/>
-        </w:rPr>
-        <w:tab/>
-      </w:r>
-      <w:r>
-        <w:rPr>
-          <w:u w:val="single"/>
-        </w:rPr>
-        <w:tab/>
-      </w:r>
-      <w:r>
-        <w:rPr>
-          <w:u w:val="single"/>
-        </w:rPr>
-        <w:tab/>
-      </w:r>
-      <w:r>
-        <w:rPr>
-          <w:u w:val="single"/>
-        </w:rPr>
-        <w:tab/>
-      </w:r>
-      <w:r>
-        <w:rPr>
-          <w:u w:val="single"/>
-        </w:rPr>
-        <w:tab/>
-      </w:r>
-      <w:r>
-        <w:rPr>
-          <w:u w:val="single"/>
-        </w:rPr>
-        <w:tab/>
-      </w:r>
-      <w:r>
-        <w:rPr>
-          <w:u w:val="single"/>
-        </w:rPr>
-        <w:tab/>
-      </w:r>
-      <w:r>
-        <w:rPr>
-          <w:u w:val="single"/>
-        </w:rPr>
-        <w:tab/>
-      </w:r>
-      <w:r>
-        <w:rPr>
-          <w:u w:val="single"/>
-        </w:rPr>
-        <w:tab/>
-      </w:r>
-      <w:r>
-        <w:rPr>
-          <w:u w:val="single"/>
-        </w:rPr>
-        <w:tab/>
-      </w:r>
     </w:p>
     <w:p>
       <w:pPr>
@@ -3160,13 +2851,25 @@
         <w:rPr>
           <w:u w:val="single"/>
         </w:rPr>
-        <w:t>2.20</w:t>
-      </w:r>
-      <w:r>
-        <w:rPr>
-          <w:u w:val="single"/>
-        </w:rPr>
-        <w:t>21</w:t>
+        <w:t>1</w:t>
+      </w:r>
+      <w:r>
+        <w:rPr>
+          <w:u w:val="single"/>
+        </w:rPr>
+        <w:t>.20</w:t>
+      </w:r>
+      <w:r>
+        <w:rPr>
+          <w:u w:val="single"/>
+        </w:rPr>
+        <w:t>2</w:t>
+      </w:r>
+      <w:r>
+        <w:rPr>
+          <w:u w:val="single"/>
+        </w:rPr>
+        <w:t>2</w:t>
       </w:r>
       <w:r>
         <w:rPr>
@@ -3320,7 +3023,13 @@
         <w:rPr>
           <w:u w:val="single"/>
         </w:rPr>
-        <w:t>2021</w:t>
+        <w:t>202</w:t>
+      </w:r>
+      <w:r>
+        <w:rPr>
+          <w:u w:val="single"/>
+        </w:rPr>
+        <w:t>2</w:t>
       </w:r>
       <w:r>
         <w:rPr>
@@ -3426,7 +3135,13 @@
         <w:rPr>
           <w:u w:val="single"/>
         </w:rPr>
-        <w:t>2021</w:t>
+        <w:t>202</w:t>
+      </w:r>
+      <w:r>
+        <w:rPr>
+          <w:u w:val="single"/>
+        </w:rPr>
+        <w:t>2</w:t>
       </w:r>
       <w:r>
         <w:rPr>
@@ -3532,7 +3247,13 @@
         <w:rPr>
           <w:u w:val="single"/>
         </w:rPr>
-        <w:t>21</w:t>
+        <w:t>2</w:t>
+      </w:r>
+      <w:r>
+        <w:rPr>
+          <w:u w:val="single"/>
+        </w:rPr>
+        <w:t>2</w:t>
       </w:r>
       <w:r>
         <w:rPr>
@@ -3637,7 +3358,13 @@
         <w:rPr>
           <w:u w:val="single"/>
         </w:rPr>
-        <w:t>21</w:t>
+        <w:t>2</w:t>
+      </w:r>
+      <w:r>
+        <w:rPr>
+          <w:u w:val="single"/>
+        </w:rPr>
+        <w:t>2</w:t>
       </w:r>
       <w:r>
         <w:rPr>
@@ -3975,7 +3702,7 @@
       <w:sdtContent>
         <w:p>
           <w:pPr>
-            <w:pStyle w:val="TOCHeading"/>
+            <w:pStyle w:val="TOC"/>
             <w:jc w:val="center"/>
             <w:rPr>
               <w:rFonts w:ascii="Times New Roman" w:hAnsi="Times New Roman" w:cs="Times New Roman"/>
@@ -4017,7 +3744,7 @@
           <w:hyperlink w:anchor="_Toc89434613" w:history="1">
             <w:r>
               <w:rPr>
-                <w:rStyle w:val="Hyperlink"/>
+                <w:rStyle w:val="a9"/>
                 <w:noProof/>
                 <w:lang w:eastAsia="zh-CN"/>
               </w:rPr>
@@ -4086,7 +3813,7 @@
           <w:hyperlink w:anchor="_Toc89434614" w:history="1">
             <w:r>
               <w:rPr>
-                <w:rStyle w:val="Hyperlink"/>
+                <w:rStyle w:val="a9"/>
                 <w:noProof/>
                 <w:lang w:eastAsia="zh-CN"/>
               </w:rPr>
@@ -4094,7 +3821,7 @@
             </w:r>
             <w:r>
               <w:rPr>
-                <w:rStyle w:val="Hyperlink"/>
+                <w:rStyle w:val="a9"/>
                 <w:noProof/>
                 <w:lang w:eastAsia="zh-CN"/>
               </w:rPr>
@@ -4102,7 +3829,7 @@
             </w:r>
             <w:r>
               <w:rPr>
-                <w:rStyle w:val="Hyperlink"/>
+                <w:rStyle w:val="a9"/>
                 <w:noProof/>
                 <w:lang w:eastAsia="zh-CN"/>
               </w:rPr>
@@ -4110,7 +3837,7 @@
             </w:r>
             <w:r>
               <w:rPr>
-                <w:rStyle w:val="Hyperlink"/>
+                <w:rStyle w:val="a9"/>
                 <w:noProof/>
                 <w:lang w:eastAsia="zh-CN"/>
               </w:rPr>
@@ -4155,7 +3882,7 @@
                 <w:noProof/>
                 <w:webHidden/>
               </w:rPr>
-              <w:t>8</w:t>
+              <w:t>7</w:t>
             </w:r>
             <w:r>
               <w:rPr>
@@ -4180,7 +3907,7 @@
           <w:hyperlink w:anchor="_Toc89434615" w:history="1">
             <w:r>
               <w:rPr>
-                <w:rStyle w:val="Hyperlink"/>
+                <w:rStyle w:val="a9"/>
                 <w:noProof/>
                 <w:lang w:eastAsia="zh-CN"/>
               </w:rPr>
@@ -4225,7 +3952,7 @@
                 <w:noProof/>
                 <w:webHidden/>
               </w:rPr>
-              <w:t>8</w:t>
+              <w:t>7</w:t>
             </w:r>
             <w:r>
               <w:rPr>
@@ -4250,7 +3977,7 @@
           <w:hyperlink w:anchor="_Toc89434616" w:history="1">
             <w:r>
               <w:rPr>
-                <w:rStyle w:val="Hyperlink"/>
+                <w:rStyle w:val="a9"/>
                 <w:noProof/>
                 <w:lang w:eastAsia="zh-CN"/>
               </w:rPr>
@@ -4295,7 +4022,7 @@
                 <w:noProof/>
                 <w:webHidden/>
               </w:rPr>
-              <w:t>10</w:t>
+              <w:t>9</w:t>
             </w:r>
             <w:r>
               <w:rPr>
@@ -4320,7 +4047,7 @@
           <w:hyperlink w:anchor="_Toc89434617" w:history="1">
             <w:r>
               <w:rPr>
-                <w:rStyle w:val="Hyperlink"/>
+                <w:rStyle w:val="a9"/>
                 <w:noProof/>
                 <w:lang w:eastAsia="zh-CN"/>
               </w:rPr>
@@ -4365,7 +4092,7 @@
                 <w:noProof/>
                 <w:webHidden/>
               </w:rPr>
-              <w:t>11</w:t>
+              <w:t>10</w:t>
             </w:r>
             <w:r>
               <w:rPr>
@@ -4389,14 +4116,14 @@
           <w:hyperlink w:anchor="_Toc89434618" w:history="1">
             <w:r>
               <w:rPr>
-                <w:rStyle w:val="Hyperlink"/>
+                <w:rStyle w:val="a9"/>
                 <w:noProof/>
               </w:rPr>
               <w:t>2. UML D</w:t>
             </w:r>
             <w:r>
               <w:rPr>
-                <w:rStyle w:val="Hyperlink"/>
+                <w:rStyle w:val="a9"/>
                 <w:noProof/>
               </w:rPr>
               <w:t>iagrams</w:t>
@@ -4440,7 +4167,7 @@
                 <w:noProof/>
                 <w:webHidden/>
               </w:rPr>
-              <w:t>16</w:t>
+              <w:t>15</w:t>
             </w:r>
             <w:r>
               <w:rPr>
@@ -4465,7 +4192,7 @@
           <w:hyperlink w:anchor="_Toc89434619" w:history="1">
             <w:r>
               <w:rPr>
-                <w:rStyle w:val="Hyperlink"/>
+                <w:rStyle w:val="a9"/>
                 <w:noProof/>
                 <w:lang w:eastAsia="zh-CN"/>
               </w:rPr>
@@ -4510,7 +4237,7 @@
                 <w:noProof/>
                 <w:webHidden/>
               </w:rPr>
-              <w:t>16</w:t>
+              <w:t>15</w:t>
             </w:r>
             <w:r>
               <w:rPr>
@@ -4535,7 +4262,7 @@
           <w:hyperlink w:anchor="_Toc89434620" w:history="1">
             <w:r>
               <w:rPr>
-                <w:rStyle w:val="Hyperlink"/>
+                <w:rStyle w:val="a9"/>
                 <w:noProof/>
               </w:rPr>
               <w:t>2.2 Sequence Diagram</w:t>
@@ -4604,7 +4331,7 @@
           <w:hyperlink w:anchor="_Toc89434621" w:history="1">
             <w:r>
               <w:rPr>
-                <w:rStyle w:val="Hyperlink"/>
+                <w:rStyle w:val="a9"/>
                 <w:noProof/>
               </w:rPr>
               <w:t>2.3 Activity Diagram</w:t>
@@ -4673,7 +4400,7 @@
           <w:hyperlink w:anchor="_Toc89434622" w:history="1">
             <w:r>
               <w:rPr>
-                <w:rStyle w:val="Hyperlink"/>
+                <w:rStyle w:val="a9"/>
                 <w:noProof/>
               </w:rPr>
               <w:t>2.4 Class Diagram</w:t>
@@ -4741,7 +4468,7 @@
           <w:hyperlink w:anchor="_Toc89434623" w:history="1">
             <w:r>
               <w:rPr>
-                <w:rStyle w:val="Hyperlink"/>
+                <w:rStyle w:val="a9"/>
                 <w:noProof/>
                 <w:lang w:eastAsia="zh-CN"/>
               </w:rPr>
@@ -4810,7 +4537,7 @@
           <w:hyperlink w:anchor="_Toc89434624" w:history="1">
             <w:r>
               <w:rPr>
-                <w:rStyle w:val="Hyperlink"/>
+                <w:rStyle w:val="a9"/>
                 <w:noProof/>
                 <w:lang w:eastAsia="zh-CN"/>
               </w:rPr>
@@ -4867,6 +4594,23 @@
           </w:hyperlink>
         </w:p>
         <w:p>
+          <w:pPr>
+            <w:rPr>
+              <w:rFonts w:hint="eastAsia"/>
+            </w:rPr>
+            <w:sectPr>
+              <w:headerReference w:type="even" r:id="rId8"/>
+              <w:headerReference w:type="default" r:id="rId9"/>
+              <w:footerReference w:type="even" r:id="rId10"/>
+              <w:footerReference w:type="default" r:id="rId11"/>
+              <w:headerReference w:type="first" r:id="rId12"/>
+              <w:footerReference w:type="first" r:id="rId13"/>
+              <w:pgSz w:w="11907" w:h="16840" w:code="1"/>
+              <w:pgMar w:top="567" w:right="567" w:bottom="567" w:left="1134" w:header="709" w:footer="709" w:gutter="0"/>
+              <w:cols w:space="720"/>
+              <w:docGrid w:linePitch="360"/>
+            </w:sectPr>
+          </w:pPr>
           <w:r>
             <w:rPr>
               <w:b/>
@@ -4880,35 +4624,6 @@
     </w:sdt>
     <w:p>
       <w:pPr>
-        <w:rPr>
-          <w:b/>
-          <w:bCs/>
-          <w:sz w:val="32"/>
-          <w:szCs w:val="32"/>
-          <w:lang w:eastAsia="zh-CN"/>
-        </w:rPr>
-      </w:pPr>
-    </w:p>
-    <w:p>
-      <w:pPr>
-        <w:rPr>
-          <w:b/>
-          <w:bCs/>
-          <w:sz w:val="32"/>
-          <w:szCs w:val="32"/>
-          <w:lang w:eastAsia="zh-CN"/>
-        </w:rPr>
-        <w:sectPr>
-          <w:headerReference w:type="even" r:id="rId8"/>
-          <w:pgSz w:w="11907" w:h="16840" w:code="1"/>
-          <w:pgMar w:top="567" w:right="567" w:bottom="567" w:left="1134" w:header="709" w:footer="709" w:gutter="0"/>
-          <w:cols w:space="720"/>
-          <w:docGrid w:linePitch="360"/>
-        </w:sectPr>
-      </w:pPr>
-    </w:p>
-    <w:p>
-      <w:pPr>
         <w:pageBreakBefore/>
         <w:spacing w:before="240" w:after="240" w:line="23" w:lineRule="atLeast"/>
         <w:jc w:val="center"/>
@@ -5127,7 +4842,7 @@
     </w:p>
     <w:p>
       <w:pPr>
-        <w:pStyle w:val="ListParagraph"/>
+        <w:pStyle w:val="a8"/>
         <w:numPr>
           <w:ilvl w:val="0"/>
           <w:numId w:val="6"/>
@@ -5148,7 +4863,7 @@
     </w:p>
     <w:p>
       <w:pPr>
-        <w:pStyle w:val="Heading1"/>
+        <w:pStyle w:val="1"/>
         <w:spacing w:before="0" w:after="0" w:line="240" w:lineRule="auto"/>
         <w:jc w:val="center"/>
         <w:rPr>
@@ -5180,7 +4895,7 @@
     </w:p>
     <w:p>
       <w:pPr>
-        <w:pStyle w:val="Heading2"/>
+        <w:pStyle w:val="2"/>
         <w:spacing w:before="0" w:after="0" w:line="240" w:lineRule="auto"/>
         <w:jc w:val="center"/>
         <w:rPr>
@@ -5298,7 +5013,7 @@
                     </pic:cNvPicPr>
                   </pic:nvPicPr>
                   <pic:blipFill>
-                    <a:blip r:embed="rId9">
+                    <a:blip r:embed="rId14">
                       <a:extLst>
                         <a:ext uri="{28A0092B-C50C-407E-A947-70E740481C1C}">
                           <a14:useLocalDpi xmlns:a14="http://schemas.microsoft.com/office/drawing/2010/main" val="0"/>
@@ -5332,7 +5047,7 @@
     </w:p>
     <w:p>
       <w:pPr>
-        <w:pStyle w:val="Caption"/>
+        <w:pStyle w:val="aa"/>
         <w:spacing w:after="0"/>
         <w:jc w:val="center"/>
         <w:rPr>
@@ -5442,7 +5157,7 @@
                     </pic:cNvPicPr>
                   </pic:nvPicPr>
                   <pic:blipFill>
-                    <a:blip r:embed="rId10">
+                    <a:blip r:embed="rId15">
                       <a:extLst>
                         <a:ext uri="{28A0092B-C50C-407E-A947-70E740481C1C}">
                           <a14:useLocalDpi xmlns:a14="http://schemas.microsoft.com/office/drawing/2010/main" val="0"/>
@@ -5476,7 +5191,7 @@
     </w:p>
     <w:p>
       <w:pPr>
-        <w:pStyle w:val="Caption"/>
+        <w:pStyle w:val="aa"/>
         <w:spacing w:after="0"/>
         <w:jc w:val="center"/>
         <w:rPr>
@@ -5643,7 +5358,7 @@
     <w:p>
       <w:pPr>
         <w:spacing w:after="0"/>
-        <w:ind w:firstLineChars="200" w:firstLine="560"/>
+        <w:ind w:firstLine="560"/>
         <w:jc w:val="both"/>
         <w:rPr>
           <w:lang w:eastAsia="zh-CN"/>
@@ -5653,202 +5368,29 @@
         <w:rPr>
           <w:lang w:eastAsia="zh-CN"/>
         </w:rPr>
-        <w:t xml:space="preserve">In this ordering system, there are </w:t>
-      </w:r>
-      <w:r>
-        <w:rPr>
-          <w:lang w:eastAsia="zh-CN"/>
-        </w:rPr>
-        <w:t>one</w:t>
-      </w:r>
-      <w:r>
-        <w:rPr>
-          <w:lang w:eastAsia="zh-CN"/>
-        </w:rPr>
-        <w:t xml:space="preserve"> input called Visitor.</w:t>
-      </w:r>
-      <w:r>
-        <w:rPr>
-          <w:lang w:eastAsia="zh-CN"/>
-        </w:rPr>
-        <w:t xml:space="preserve"> Manager</w:t>
-      </w:r>
-      <w:r>
-        <w:rPr>
-          <w:lang w:eastAsia="zh-CN"/>
-        </w:rPr>
-        <w:t xml:space="preserve"> and Staff</w:t>
-      </w:r>
-      <w:r>
-        <w:rPr>
-          <w:lang w:eastAsia="zh-CN"/>
-        </w:rPr>
-        <w:t xml:space="preserve"> </w:t>
-      </w:r>
-      <w:r>
-        <w:rPr>
-          <w:lang w:eastAsia="zh-CN"/>
-        </w:rPr>
-        <w:t>are</w:t>
-      </w:r>
-      <w:r>
-        <w:rPr>
-          <w:lang w:eastAsia="zh-CN"/>
-        </w:rPr>
-        <w:t xml:space="preserve"> used</w:t>
-      </w:r>
-      <w:r>
-        <w:rPr>
-          <w:lang w:eastAsia="zh-CN"/>
-        </w:rPr>
-        <w:t xml:space="preserve"> the mechanism arrow. </w:t>
-      </w:r>
-      <w:r>
-        <w:rPr>
-          <w:lang w:eastAsia="zh-CN"/>
-        </w:rPr>
-        <w:t>Order</w:t>
-      </w:r>
-      <w:r>
-        <w:rPr>
-          <w:lang w:eastAsia="zh-CN"/>
-        </w:rPr>
-        <w:t xml:space="preserve"> regulation and D</w:t>
-      </w:r>
-      <w:r>
-        <w:rPr>
-          <w:lang w:eastAsia="zh-CN"/>
-        </w:rPr>
-        <w:t>aily stock in</w:t>
-      </w:r>
-      <w:r>
-        <w:rPr>
-          <w:lang w:eastAsia="zh-CN"/>
-        </w:rPr>
-        <w:t xml:space="preserve"> is on the control arrow space. The output is only the </w:t>
-      </w:r>
-      <w:r>
-        <w:rPr>
-          <w:lang w:eastAsia="zh-CN"/>
-        </w:rPr>
-        <w:t>O</w:t>
-      </w:r>
-      <w:r>
-        <w:rPr>
-          <w:lang w:eastAsia="zh-CN"/>
-        </w:rPr>
-        <w:t>rder</w:t>
-      </w:r>
-      <w:r>
-        <w:rPr>
-          <w:lang w:eastAsia="zh-CN"/>
-        </w:rPr>
-        <w:t xml:space="preserve"> &amp; </w:t>
-      </w:r>
-      <w:r>
-        <w:rPr>
-          <w:lang w:eastAsia="zh-CN"/>
-        </w:rPr>
-        <w:t>Delivery.</w:t>
+        <w:t>In this used item trading system, there is an input called "user". Employees are used on the mechanism arrow. The goods reconciliation and dispute arbitration are on the control arrow space. The output is just shipping and delivery.</w:t>
       </w:r>
     </w:p>
     <w:p>
       <w:pPr>
         <w:spacing w:after="0"/>
-        <w:ind w:firstLineChars="200" w:firstLine="560"/>
-        <w:jc w:val="both"/>
-        <w:rPr>
-          <w:lang w:eastAsia="zh-CN"/>
-        </w:rPr>
-      </w:pPr>
-      <w:r>
-        <w:rPr>
-          <w:rFonts w:hint="eastAsia"/>
-          <w:lang w:eastAsia="zh-CN"/>
-        </w:rPr>
-        <w:t>V</w:t>
-      </w:r>
-      <w:r>
-        <w:rPr>
-          <w:lang w:eastAsia="zh-CN"/>
-        </w:rPr>
-        <w:t>isitor is the input</w:t>
-      </w:r>
-      <w:r>
-        <w:rPr>
-          <w:lang w:eastAsia="zh-CN"/>
-        </w:rPr>
-        <w:t xml:space="preserve"> of Visitor Login, then comes to the Order Platform</w:t>
-      </w:r>
-      <w:r>
-        <w:rPr>
-          <w:lang w:eastAsia="zh-CN"/>
-        </w:rPr>
-        <w:t>. Order</w:t>
-      </w:r>
-      <w:r>
-        <w:rPr>
-          <w:lang w:eastAsia="zh-CN"/>
-        </w:rPr>
-        <w:t xml:space="preserve"> Platform is under the control of Daily stock in and Order regulation, </w:t>
-      </w:r>
-      <w:r>
-        <w:rPr>
-          <w:lang w:eastAsia="zh-CN"/>
-        </w:rPr>
-        <w:t xml:space="preserve">meanwhile </w:t>
-      </w:r>
-      <w:r>
-        <w:rPr>
-          <w:lang w:eastAsia="zh-CN"/>
-        </w:rPr>
-        <w:t>Manager</w:t>
-      </w:r>
-      <w:r>
-        <w:rPr>
-          <w:lang w:eastAsia="zh-CN"/>
-        </w:rPr>
-        <w:t xml:space="preserve"> is the mechanism. Then goes to Cart Check, which is controlled by Daily stock in and Order regulation</w:t>
-      </w:r>
-      <w:r>
-        <w:rPr>
-          <w:lang w:eastAsia="zh-CN"/>
-        </w:rPr>
-        <w:t>. It also uses the mechanism Manager.</w:t>
-      </w:r>
-      <w:r>
-        <w:rPr>
-          <w:lang w:eastAsia="zh-CN"/>
-        </w:rPr>
-        <w:t xml:space="preserve"> </w:t>
-      </w:r>
-      <w:r>
-        <w:rPr>
-          <w:lang w:eastAsia="zh-CN"/>
-        </w:rPr>
-        <w:t xml:space="preserve">After that is Delivery Platform. It </w:t>
-      </w:r>
-      <w:r>
-        <w:rPr>
-          <w:lang w:eastAsia="zh-CN"/>
-        </w:rPr>
-        <w:t>outputs Order &amp; Delivery with the Manager mechanism.</w:t>
-      </w:r>
-    </w:p>
-    <w:p>
-      <w:pPr>
-        <w:spacing w:after="0"/>
-        <w:jc w:val="center"/>
+        <w:ind w:firstLine="560"/>
         <w:rPr>
           <w:b/>
           <w:bCs/>
           <w:lang w:eastAsia="zh-CN"/>
         </w:rPr>
       </w:pPr>
-    </w:p>
-    <w:p>
-      <w:pPr>
-        <w:pStyle w:val="Heading2"/>
+      <w:r>
+        <w:rPr>
+          <w:lang w:eastAsia="zh-CN"/>
+        </w:rPr>
+        <w:t>The user's input is the user login, which then goes to the order platform. The order platform is under the control of Goods Reconciliation and Dispute Arbitration, while the administrator is the mechanism. Then the order is checked with the after-sales, which is done by the Goods Reconciliation and Dispute Arbitration. It also uses the administrator mechanism. After that comes the delivery platform. It directly outputs the shipment and receipt of goods.</w:t>
+      </w:r>
+    </w:p>
+    <w:p>
+      <w:pPr>
+        <w:pStyle w:val="2"/>
         <w:spacing w:before="0" w:after="0" w:line="240" w:lineRule="auto"/>
         <w:jc w:val="center"/>
         <w:rPr>
@@ -5932,7 +5474,7 @@
                     <pic:cNvPicPr/>
                   </pic:nvPicPr>
                   <pic:blipFill>
-                    <a:blip r:embed="rId11"/>
+                    <a:blip r:embed="rId16"/>
                     <a:stretch>
                       <a:fillRect/>
                     </a:stretch>
@@ -5955,7 +5497,7 @@
     </w:p>
     <w:p>
       <w:pPr>
-        <w:pStyle w:val="Caption"/>
+        <w:pStyle w:val="aa"/>
         <w:spacing w:after="0"/>
         <w:jc w:val="center"/>
         <w:rPr>
@@ -6099,105 +5641,46 @@
     <w:p>
       <w:pPr>
         <w:spacing w:after="0"/>
-        <w:ind w:firstLineChars="200" w:firstLine="560"/>
-        <w:jc w:val="both"/>
-        <w:rPr>
-          <w:lang w:eastAsia="zh-CN"/>
-        </w:rPr>
-      </w:pPr>
-      <w:r>
-        <w:rPr>
-          <w:rFonts w:hint="eastAsia"/>
-          <w:lang w:eastAsia="zh-CN"/>
-        </w:rPr>
-        <w:t>T</w:t>
-      </w:r>
-      <w:r>
-        <w:rPr>
-          <w:lang w:eastAsia="zh-CN"/>
-        </w:rPr>
-        <w:t>he main process starts with the request of the visitor. After the visitor login process finish</w:t>
-      </w:r>
-      <w:r>
-        <w:rPr>
-          <w:lang w:eastAsia="zh-CN"/>
-        </w:rPr>
-        <w:t xml:space="preserve">ing, the information of visitor will be stored in the database. Then </w:t>
-      </w:r>
-      <w:r>
-        <w:rPr>
-          <w:lang w:eastAsia="zh-CN"/>
-        </w:rPr>
-        <w:t>come to the visitor order process</w:t>
-      </w:r>
-      <w:r>
-        <w:rPr>
-          <w:lang w:eastAsia="zh-CN"/>
-        </w:rPr>
-        <w:t>, which under the manner of order regulation.</w:t>
-      </w:r>
-      <w:r>
-        <w:rPr>
-          <w:lang w:eastAsia="zh-CN"/>
-        </w:rPr>
-        <w:t xml:space="preserve"> Some order information will be collected in the item cart database</w:t>
-      </w:r>
-      <w:r>
-        <w:rPr>
-          <w:lang w:eastAsia="zh-CN"/>
-        </w:rPr>
-        <w:t xml:space="preserve">, at the same time process goes to the visitor check process. Stock and delivery information will be stored and modified in the database. </w:t>
-      </w:r>
-      <w:r>
-        <w:rPr>
-          <w:lang w:eastAsia="zh-CN"/>
-        </w:rPr>
-        <w:t xml:space="preserve">At one time, management process can modify stock information. The process is going to the </w:t>
+        <w:ind w:firstLine="560"/>
+        <w:rPr>
+          <w:lang w:eastAsia="zh-CN"/>
+        </w:rPr>
+      </w:pPr>
+      <w:r>
+        <w:rPr>
+          <w:lang w:eastAsia="zh-CN"/>
+        </w:rPr>
+        <w:t xml:space="preserve">The main process starts with a request for a transfer. At the end of the user process, the visitor's information is stored in the database. Then comes the user's process of purchasing goods. Some merchandise information will be collected in the merchandise database and at the same time enter the user order process, which is monitored by the order check and the shipping and receiving information will be stored and modified in the database. </w:t>
+      </w:r>
+      <w:r>
+        <w:rPr>
+          <w:lang w:eastAsia="zh-CN"/>
+        </w:rPr>
+        <w:t>Finally,</w:t>
+      </w:r>
+      <w:r>
+        <w:rPr>
+          <w:lang w:eastAsia="zh-CN"/>
+        </w:rPr>
+        <w:t xml:space="preserve"> it will enter the shipping and receiving phase. It will collect the </w:t>
       </w:r>
       <w:r>
         <w:rPr>
           <w:lang w:eastAsia="zh-CN"/>
         </w:rPr>
         <w:lastRenderedPageBreak/>
-        <w:t>delivery</w:t>
-      </w:r>
-      <w:r>
-        <w:rPr>
-          <w:lang w:eastAsia="zh-CN"/>
-        </w:rPr>
-        <w:t>. It will collect delivery information and send them to the order form database. Then it will display order process and the process can be terminated</w:t>
-      </w:r>
-      <w:r>
-        <w:rPr>
-          <w:lang w:eastAsia="zh-CN"/>
-        </w:rPr>
-        <w:t>.</w:t>
+        <w:t>shipping information and receiving information. Then it will display the order process, which can be terminated.</w:t>
       </w:r>
     </w:p>
     <w:p>
       <w:pPr>
         <w:spacing w:after="0"/>
-        <w:ind w:firstLineChars="200" w:firstLine="560"/>
-        <w:jc w:val="both"/>
-        <w:rPr>
-          <w:lang w:eastAsia="zh-CN"/>
-        </w:rPr>
-      </w:pPr>
-      <w:r>
-        <w:rPr>
-          <w:lang w:eastAsia="zh-CN"/>
-        </w:rPr>
-        <w:t>The process starts with the request of the manager. After the manager login process, it will into the management page. Manager manages daily stock and order regulation.</w:t>
-      </w:r>
-    </w:p>
-    <w:p>
-      <w:pPr>
-        <w:spacing w:after="0"/>
-      </w:pPr>
-    </w:p>
-    <w:p>
-      <w:pPr>
-        <w:pStyle w:val="Heading2"/>
+        <w:ind w:firstLine="560"/>
+      </w:pPr>
+    </w:p>
+    <w:p>
+      <w:pPr>
+        <w:pStyle w:val="2"/>
         <w:spacing w:before="0" w:after="0" w:line="240" w:lineRule="auto"/>
         <w:jc w:val="center"/>
         <w:rPr>
@@ -6306,7 +5789,7 @@
                     <pic:cNvPicPr/>
                   </pic:nvPicPr>
                   <pic:blipFill>
-                    <a:blip r:embed="rId12"/>
+                    <a:blip r:embed="rId17"/>
                     <a:stretch>
                       <a:fillRect/>
                     </a:stretch>
@@ -6329,7 +5812,7 @@
     </w:p>
     <w:p>
       <w:pPr>
-        <w:pStyle w:val="Caption"/>
+        <w:pStyle w:val="aa"/>
         <w:spacing w:after="0"/>
         <w:jc w:val="center"/>
         <w:rPr>
@@ -6471,51 +5954,76 @@
         <w:ind w:firstLineChars="200" w:firstLine="560"/>
         <w:jc w:val="both"/>
         <w:rPr>
-          <w:lang w:eastAsia="zh-CN"/>
-        </w:rPr>
-      </w:pPr>
-      <w:r>
-        <w:rPr>
-          <w:lang w:eastAsia="zh-CN"/>
-        </w:rPr>
-        <w:t>Entity: There are 8 entities in the database, which are `Visitor`, `Order`, `</w:t>
-      </w:r>
-      <w:proofErr w:type="spellStart"/>
-      <w:r>
-        <w:rPr>
-          <w:lang w:eastAsia="zh-CN"/>
-        </w:rPr>
-        <w:t>TodaySpecial</w:t>
-      </w:r>
-      <w:proofErr w:type="spellEnd"/>
+          <w:rFonts w:hint="eastAsia"/>
+          <w:lang w:eastAsia="zh-CN"/>
+        </w:rPr>
+      </w:pPr>
+      <w:r>
+        <w:rPr>
+          <w:lang w:eastAsia="zh-CN"/>
+        </w:rPr>
+        <w:t xml:space="preserve">Entity: There are </w:t>
+      </w:r>
+      <w:r>
+        <w:rPr>
+          <w:lang w:eastAsia="zh-CN"/>
+        </w:rPr>
+        <w:t>9</w:t>
+      </w:r>
+      <w:r>
+        <w:rPr>
+          <w:lang w:eastAsia="zh-CN"/>
+        </w:rPr>
+        <w:t xml:space="preserve"> entities in the database, which are `</w:t>
+      </w:r>
+      <w:r>
+        <w:rPr>
+          <w:lang w:eastAsia="zh-CN"/>
+        </w:rPr>
+        <w:t>ProductType</w:t>
+      </w:r>
+      <w:r>
+        <w:rPr>
+          <w:lang w:eastAsia="zh-CN"/>
+        </w:rPr>
+        <w:t>`, `Order`, `</w:t>
+      </w:r>
+      <w:r>
+        <w:rPr>
+          <w:lang w:eastAsia="zh-CN"/>
+        </w:rPr>
+        <w:t>Product</w:t>
+      </w:r>
       <w:r>
         <w:rPr>
           <w:lang w:eastAsia="zh-CN"/>
         </w:rPr>
         <w:t>`, `</w:t>
       </w:r>
-      <w:proofErr w:type="spellStart"/>
-      <w:r>
-        <w:rPr>
-          <w:lang w:eastAsia="zh-CN"/>
-        </w:rPr>
-        <w:t>ItemCart</w:t>
-      </w:r>
-      <w:proofErr w:type="spellEnd"/>
+      <w:r>
+        <w:rPr>
+          <w:lang w:eastAsia="zh-CN"/>
+        </w:rPr>
+        <w:t>Refunds</w:t>
+      </w:r>
+      <w:r>
+        <w:rPr>
+          <w:lang w:eastAsia="zh-CN"/>
+        </w:rPr>
+        <w:t xml:space="preserve"> </w:t>
+      </w:r>
       <w:r>
         <w:rPr>
           <w:lang w:eastAsia="zh-CN"/>
         </w:rPr>
         <w:t>`, `</w:t>
       </w:r>
-      <w:proofErr w:type="spellStart"/>
-      <w:r>
-        <w:rPr>
-          <w:lang w:eastAsia="zh-CN"/>
-        </w:rPr>
-        <w:t>DeliveryForm</w:t>
-      </w:r>
-      <w:proofErr w:type="spellEnd"/>
+      <w:r>
+        <w:rPr>
+          <w:lang w:eastAsia="zh-CN"/>
+        </w:rPr>
+        <w:t>banner</w:t>
+      </w:r>
       <w:r>
         <w:rPr>
           <w:lang w:eastAsia="zh-CN"/>
@@ -6533,7 +6041,79 @@
         <w:rPr>
           <w:lang w:eastAsia="zh-CN"/>
         </w:rPr>
-        <w:t xml:space="preserve"> `Stock`, `Manager`, `Staff`. Detailed attributes can be seen in the figure.</w:t>
+        <w:t xml:space="preserve"> `</w:t>
+      </w:r>
+      <w:r>
+        <w:rPr>
+          <w:lang w:eastAsia="zh-CN"/>
+        </w:rPr>
+        <w:t>Message</w:t>
+      </w:r>
+      <w:r>
+        <w:rPr>
+          <w:lang w:eastAsia="zh-CN"/>
+        </w:rPr>
+        <w:t>`, `Manager`, `</w:t>
+      </w:r>
+      <w:r>
+        <w:rPr>
+          <w:lang w:eastAsia="zh-CN"/>
+        </w:rPr>
+        <w:t>User</w:t>
+      </w:r>
+      <w:r>
+        <w:rPr>
+          <w:lang w:eastAsia="zh-CN"/>
+        </w:rPr>
+        <w:t xml:space="preserve"> </w:t>
+      </w:r>
+      <w:r>
+        <w:rPr>
+          <w:lang w:eastAsia="zh-CN"/>
+        </w:rPr>
+        <w:t>`</w:t>
+      </w:r>
+      <w:r>
+        <w:rPr>
+          <w:lang w:eastAsia="zh-CN"/>
+        </w:rPr>
+        <w:t>,</w:t>
+      </w:r>
+      <w:r>
+        <w:rPr>
+          <w:lang w:eastAsia="zh-CN"/>
+        </w:rPr>
+        <w:t xml:space="preserve"> `</w:t>
+      </w:r>
+      <w:r>
+        <w:rPr>
+          <w:lang w:eastAsia="zh-CN"/>
+        </w:rPr>
+        <w:t>LoginLog</w:t>
+      </w:r>
+      <w:r>
+        <w:rPr>
+          <w:lang w:eastAsia="zh-CN"/>
+        </w:rPr>
+        <w:t>`</w:t>
+      </w:r>
+      <w:r>
+        <w:rPr>
+          <w:lang w:eastAsia="zh-CN"/>
+        </w:rPr>
+        <w:t>. Detailed attributes can be seen in the figure</w:t>
+      </w:r>
+      <w:r>
+        <w:rPr>
+          <w:lang w:eastAsia="zh-CN"/>
+        </w:rPr>
+        <w:t>-1.4</w:t>
+      </w:r>
+      <w:r>
+        <w:rPr>
+          <w:lang w:eastAsia="zh-CN"/>
+        </w:rPr>
+        <w:t>.</w:t>
       </w:r>
     </w:p>
     <w:p>
@@ -6549,7 +6129,7 @@
         <w:rPr>
           <w:lang w:eastAsia="zh-CN"/>
         </w:rPr>
-        <w:t xml:space="preserve">Domains: 3 domains in the logic model. </w:t>
+        <w:t xml:space="preserve">Attributes and Primary keys: They are illustrated in the figure, go see the figure for detail. </w:t>
       </w:r>
     </w:p>
     <w:p>
@@ -6558,164 +6138,120 @@
         <w:ind w:firstLineChars="200" w:firstLine="560"/>
         <w:jc w:val="both"/>
         <w:rPr>
-          <w:lang w:eastAsia="zh-CN"/>
-        </w:rPr>
-      </w:pPr>
-      <w:r>
-        <w:rPr>
-          <w:lang w:eastAsia="zh-CN"/>
-        </w:rPr>
-        <w:t xml:space="preserve">Attributes and Primary keys: They are illustrated in the figure, go see the figure for detail. </w:t>
-      </w:r>
-    </w:p>
-    <w:p>
-      <w:pPr>
-        <w:spacing w:after="0"/>
-        <w:ind w:firstLineChars="200" w:firstLine="560"/>
-        <w:jc w:val="both"/>
-        <w:rPr>
-          <w:rFonts w:eastAsia="宋体"/>
-          <w:color w:val="000000"/>
-          <w:lang w:eastAsia="zh-CN" w:bidi="ar"/>
-        </w:rPr>
-      </w:pPr>
-      <w:r>
-        <w:rPr>
-          <w:lang w:eastAsia="zh-CN"/>
-        </w:rPr>
-        <w:lastRenderedPageBreak/>
-        <w:t>Relationships and Foreign Keys: In total,</w:t>
-      </w:r>
-      <w:r>
-        <w:rPr>
-          <w:rFonts w:hint="eastAsia"/>
-          <w:lang w:eastAsia="zh-CN"/>
-        </w:rPr>
-        <w:t xml:space="preserve"> </w:t>
-      </w:r>
-      <w:r>
-        <w:rPr>
-          <w:lang w:eastAsia="zh-CN"/>
-        </w:rPr>
-        <w:t>there are 4 relationships between entities.</w:t>
-      </w:r>
-      <w:r>
-        <w:rPr>
-          <w:rFonts w:hint="eastAsia"/>
-          <w:lang w:eastAsia="zh-CN"/>
-        </w:rPr>
-        <w:t xml:space="preserve">  </w:t>
-      </w:r>
-      <w:r>
-        <w:rPr>
-          <w:lang w:eastAsia="zh-CN"/>
-        </w:rPr>
-        <w:t>In `Order`,</w:t>
-      </w:r>
-      <w:r>
-        <w:rPr>
-          <w:rFonts w:hint="eastAsia"/>
-          <w:lang w:eastAsia="zh-CN"/>
-        </w:rPr>
-        <w:t xml:space="preserve"> </w:t>
-      </w:r>
-      <w:r>
-        <w:rPr>
-          <w:lang w:eastAsia="zh-CN"/>
-        </w:rPr>
-        <w:t>the `</w:t>
-      </w:r>
-      <w:proofErr w:type="spellStart"/>
-      <w:r>
-        <w:rPr>
-          <w:lang w:eastAsia="zh-CN"/>
-        </w:rPr>
-        <w:t>ID_Visitor</w:t>
-      </w:r>
-      <w:proofErr w:type="spellEnd"/>
-      <w:r>
-        <w:rPr>
-          <w:lang w:eastAsia="zh-CN"/>
-        </w:rPr>
-        <w:t>` is a foreign key related with the primary key of entity `Visitor`</w:t>
-      </w:r>
-      <w:r>
-        <w:rPr>
-          <w:rFonts w:hint="eastAsia"/>
-          <w:lang w:eastAsia="zh-CN"/>
-        </w:rPr>
-        <w:t>, which means a</w:t>
-      </w:r>
-      <w:r>
-        <w:rPr>
-          <w:lang w:eastAsia="zh-CN"/>
-        </w:rPr>
-        <w:t>n</w:t>
-      </w:r>
-      <w:r>
-        <w:rPr>
-          <w:rFonts w:hint="eastAsia"/>
-          <w:lang w:eastAsia="zh-CN"/>
-        </w:rPr>
-        <w:t xml:space="preserve"> </w:t>
-      </w:r>
-      <w:r>
-        <w:rPr>
-          <w:lang w:eastAsia="zh-CN"/>
-        </w:rPr>
-        <w:t>order</w:t>
-      </w:r>
-      <w:r>
-        <w:rPr>
-          <w:rFonts w:hint="eastAsia"/>
-          <w:lang w:eastAsia="zh-CN"/>
-        </w:rPr>
-        <w:t xml:space="preserve"> only has one </w:t>
-      </w:r>
-      <w:r>
-        <w:rPr>
-          <w:lang w:eastAsia="zh-CN"/>
-        </w:rPr>
-        <w:t>visitor</w:t>
-      </w:r>
-      <w:r>
-        <w:rPr>
-          <w:rFonts w:hint="eastAsia"/>
-          <w:lang w:eastAsia="zh-CN"/>
-        </w:rPr>
-        <w:t xml:space="preserve"> to </w:t>
-      </w:r>
-      <w:r>
-        <w:rPr>
-          <w:lang w:eastAsia="zh-CN"/>
-        </w:rPr>
-        <w:t>make</w:t>
-      </w:r>
-      <w:r>
-        <w:rPr>
-          <w:rFonts w:hint="eastAsia"/>
-          <w:lang w:eastAsia="zh-CN"/>
-        </w:rPr>
-        <w:t>.</w:t>
-      </w:r>
-      <w:r>
-        <w:rPr>
           <w:rFonts w:eastAsia="宋体" w:hint="eastAsia"/>
           <w:color w:val="000000"/>
           <w:lang w:eastAsia="zh-CN" w:bidi="ar"/>
         </w:rPr>
+      </w:pPr>
+      <w:r>
+        <w:rPr>
+          <w:lang w:eastAsia="zh-CN"/>
+        </w:rPr>
+        <w:t>Relationships and Foreign Keys: In total,</w:t>
+      </w:r>
+      <w:r>
+        <w:rPr>
+          <w:rFonts w:hint="eastAsia"/>
+          <w:lang w:eastAsia="zh-CN"/>
+        </w:rPr>
         <w:t xml:space="preserve"> </w:t>
       </w:r>
-    </w:p>
-    <w:p>
-      <w:pPr>
-        <w:spacing w:after="0"/>
-        <w:ind w:firstLineChars="200" w:firstLine="560"/>
-        <w:jc w:val="both"/>
-        <w:rPr>
-          <w:lang w:eastAsia="zh-CN"/>
-        </w:rPr>
-      </w:pPr>
+      <w:r>
+        <w:rPr>
+          <w:lang w:eastAsia="zh-CN"/>
+        </w:rPr>
+        <w:t xml:space="preserve">there are </w:t>
+      </w:r>
+      <w:r>
+        <w:rPr>
+          <w:lang w:eastAsia="zh-CN"/>
+        </w:rPr>
+        <w:t>5</w:t>
+      </w:r>
+      <w:r>
+        <w:rPr>
+          <w:lang w:eastAsia="zh-CN"/>
+        </w:rPr>
+        <w:t xml:space="preserve"> relationships between entities.</w:t>
+      </w:r>
+      <w:r>
+        <w:rPr>
+          <w:rFonts w:hint="eastAsia"/>
+          <w:lang w:eastAsia="zh-CN"/>
+        </w:rPr>
+        <w:t xml:space="preserve">  </w:t>
+      </w:r>
+      <w:r>
+        <w:rPr>
+          <w:lang w:eastAsia="zh-CN"/>
+        </w:rPr>
+        <w:t>In `Order`,</w:t>
+      </w:r>
+      <w:r>
+        <w:rPr>
+          <w:rFonts w:hint="eastAsia"/>
+          <w:lang w:eastAsia="zh-CN"/>
+        </w:rPr>
+        <w:t xml:space="preserve"> </w:t>
+      </w:r>
+      <w:r>
+        <w:rPr>
+          <w:lang w:eastAsia="zh-CN"/>
+        </w:rPr>
+        <w:t>the `</w:t>
+      </w:r>
+      <w:r>
+        <w:rPr>
+          <w:lang w:eastAsia="zh-CN"/>
+        </w:rPr>
+        <w:t>productId</w:t>
+      </w:r>
+      <w:r>
+        <w:rPr>
+          <w:lang w:eastAsia="zh-CN"/>
+        </w:rPr>
+        <w:t>` is a foreign key related with the primary key of entity `</w:t>
+      </w:r>
+      <w:r>
+        <w:rPr>
+          <w:lang w:eastAsia="zh-CN"/>
+        </w:rPr>
+        <w:t>Product</w:t>
+      </w:r>
+      <w:r>
+        <w:rPr>
+          <w:lang w:eastAsia="zh-CN"/>
+        </w:rPr>
+        <w:t>`</w:t>
+      </w:r>
+      <w:r>
+        <w:rPr>
+          <w:rFonts w:hint="eastAsia"/>
+          <w:lang w:eastAsia="zh-CN"/>
+        </w:rPr>
+        <w:t xml:space="preserve">, </w:t>
+      </w:r>
+      <w:r>
+        <w:rPr>
+          <w:lang w:eastAsia="zh-CN"/>
+        </w:rPr>
+        <w:t>which means that an item can exist in an order</w:t>
+      </w:r>
+      <w:r>
+        <w:rPr>
+          <w:rFonts w:hint="eastAsia"/>
+          <w:lang w:eastAsia="zh-CN"/>
+        </w:rPr>
+        <w:t>.</w:t>
+      </w:r>
+      <w:r>
+        <w:rPr>
+          <w:rFonts w:eastAsia="宋体" w:hint="eastAsia"/>
+          <w:color w:val="000000"/>
+          <w:lang w:eastAsia="zh-CN" w:bidi="ar"/>
+        </w:rPr>
+        <w:t xml:space="preserve"> </w:t>
+      </w:r>
     </w:p>
     <w:p>
       <w:pPr>
@@ -6728,6 +6264,7 @@
         <w:rPr>
           <w:noProof/>
         </w:rPr>
+        <w:lastRenderedPageBreak/>
         <w:drawing>
           <wp:inline distT="0" distB="0" distL="0" distR="0" wp14:anchorId="4B84B5AD" wp14:editId="3D3A79C0">
             <wp:extent cx="6286823" cy="4946904"/>
@@ -6744,7 +6281,7 @@
                     <pic:cNvPicPr/>
                   </pic:nvPicPr>
                   <pic:blipFill>
-                    <a:blip r:embed="rId13"/>
+                    <a:blip r:embed="rId18"/>
                     <a:stretch>
                       <a:fillRect/>
                     </a:stretch>
@@ -6774,7 +6311,7 @@
     </w:p>
     <w:p>
       <w:pPr>
-        <w:pStyle w:val="Caption"/>
+        <w:pStyle w:val="aa"/>
         <w:spacing w:after="0"/>
         <w:jc w:val="center"/>
         <w:rPr>
@@ -6898,12 +6435,18 @@
         <w:t xml:space="preserve">Table 3.1 - </w:t>
       </w:r>
       <w:r>
-        <w:t>Structure of “Visitor” table</w:t>
+        <w:t>Structure of “</w:t>
+      </w:r>
+      <w:r>
+        <w:t>Product</w:t>
+      </w:r>
+      <w:r>
+        <w:t>” table</w:t>
       </w:r>
     </w:p>
     <w:tbl>
       <w:tblPr>
-        <w:tblStyle w:val="TableGrid"/>
+        <w:tblStyle w:val="a3"/>
         <w:tblpPr w:leftFromText="180" w:rightFromText="180" w:vertAnchor="text" w:tblpY="1"/>
         <w:tblOverlap w:val="never"/>
         <w:tblW w:w="0" w:type="auto"/>
@@ -7036,19 +6579,29 @@
           <w:p>
             <w:pPr>
               <w:rPr>
-                <w:sz w:val="24"/>
-                <w:szCs w:val="24"/>
-              </w:rPr>
-            </w:pPr>
-            <w:proofErr w:type="spellStart"/>
-            <w:r>
-              <w:rPr>
-                <w:sz w:val="24"/>
-                <w:szCs w:val="24"/>
-              </w:rPr>
-              <w:t>ID_Visitor</w:t>
-            </w:r>
-            <w:proofErr w:type="spellEnd"/>
+                <w:rFonts w:hint="eastAsia"/>
+                <w:sz w:val="24"/>
+                <w:szCs w:val="24"/>
+                <w:lang w:eastAsia="zh-CN"/>
+              </w:rPr>
+            </w:pPr>
+            <w:r>
+              <w:rPr>
+                <w:rFonts w:hint="eastAsia"/>
+                <w:sz w:val="24"/>
+                <w:szCs w:val="24"/>
+                <w:lang w:eastAsia="zh-CN"/>
+              </w:rPr>
+              <w:t>p</w:t>
+            </w:r>
+            <w:r>
+              <w:rPr>
+                <w:sz w:val="24"/>
+                <w:szCs w:val="24"/>
+                <w:lang w:eastAsia="zh-CN"/>
+              </w:rPr>
+              <w:t>roductId</w:t>
+            </w:r>
           </w:p>
         </w:tc>
         <w:tc>
@@ -7067,8 +6620,16 @@
               <w:rPr>
                 <w:sz w:val="24"/>
                 <w:szCs w:val="24"/>
-              </w:rPr>
-              <w:t>int</w:t>
+                <w:lang w:eastAsia="zh-CN"/>
+              </w:rPr>
+              <w:t>var</w:t>
+            </w:r>
+            <w:r>
+              <w:rPr>
+                <w:sz w:val="24"/>
+                <w:szCs w:val="24"/>
+              </w:rPr>
+              <w:t>char</w:t>
             </w:r>
           </w:p>
         </w:tc>
@@ -7080,16 +6641,28 @@
           <w:p>
             <w:pPr>
               <w:rPr>
-                <w:sz w:val="24"/>
-                <w:szCs w:val="24"/>
-              </w:rPr>
-            </w:pPr>
-            <w:r>
-              <w:rPr>
-                <w:sz w:val="24"/>
-                <w:szCs w:val="24"/>
-              </w:rPr>
-              <w:t>4</w:t>
+                <w:rFonts w:hint="eastAsia"/>
+                <w:sz w:val="24"/>
+                <w:szCs w:val="24"/>
+                <w:lang w:eastAsia="zh-CN"/>
+              </w:rPr>
+            </w:pPr>
+            <w:r>
+              <w:rPr>
+                <w:rFonts w:hint="eastAsia"/>
+                <w:sz w:val="24"/>
+                <w:szCs w:val="24"/>
+                <w:lang w:eastAsia="zh-CN"/>
+              </w:rPr>
+              <w:t>3</w:t>
+            </w:r>
+            <w:r>
+              <w:rPr>
+                <w:sz w:val="24"/>
+                <w:szCs w:val="24"/>
+                <w:lang w:eastAsia="zh-CN"/>
+              </w:rPr>
+              <w:t>2</w:t>
             </w:r>
           </w:p>
         </w:tc>
@@ -7110,7 +6683,14 @@
                 <w:sz w:val="24"/>
                 <w:szCs w:val="24"/>
               </w:rPr>
-              <w:t>Visitor ID</w:t>
+              <w:t>Product</w:t>
+            </w:r>
+            <w:r>
+              <w:rPr>
+                <w:sz w:val="24"/>
+                <w:szCs w:val="24"/>
+              </w:rPr>
+              <w:t xml:space="preserve"> ID</w:t>
             </w:r>
           </w:p>
         </w:tc>
@@ -7131,15 +6711,13 @@
                 <w:szCs w:val="24"/>
               </w:rPr>
             </w:pPr>
-            <w:proofErr w:type="spellStart"/>
-            <w:r>
-              <w:rPr>
-                <w:sz w:val="24"/>
-                <w:szCs w:val="24"/>
-              </w:rPr>
-              <w:t>Password_Visitor</w:t>
-            </w:r>
-            <w:proofErr w:type="spellEnd"/>
+            <w:r>
+              <w:rPr>
+                <w:sz w:val="24"/>
+                <w:szCs w:val="24"/>
+              </w:rPr>
+              <w:t>typeId</w:t>
+            </w:r>
           </w:p>
         </w:tc>
         <w:tc>
@@ -7188,7 +6766,7 @@
                 <w:sz w:val="24"/>
                 <w:szCs w:val="24"/>
               </w:rPr>
-              <w:t>45</w:t>
+              <w:t>32</w:t>
             </w:r>
           </w:p>
         </w:tc>
@@ -7209,7 +6787,7 @@
                 <w:sz w:val="24"/>
                 <w:szCs w:val="24"/>
               </w:rPr>
-              <w:t>Visitor Password</w:t>
+              <w:t>Product Type ID</w:t>
             </w:r>
           </w:p>
         </w:tc>
@@ -7226,19 +6804,29 @@
           <w:p>
             <w:pPr>
               <w:rPr>
-                <w:sz w:val="24"/>
-                <w:szCs w:val="24"/>
-              </w:rPr>
-            </w:pPr>
-            <w:proofErr w:type="spellStart"/>
-            <w:r>
-              <w:rPr>
-                <w:sz w:val="24"/>
-                <w:szCs w:val="24"/>
-              </w:rPr>
-              <w:t>Name_Visitor</w:t>
-            </w:r>
-            <w:proofErr w:type="spellEnd"/>
+                <w:rFonts w:hint="eastAsia"/>
+                <w:sz w:val="24"/>
+                <w:szCs w:val="24"/>
+                <w:lang w:eastAsia="zh-CN"/>
+              </w:rPr>
+            </w:pPr>
+            <w:r>
+              <w:rPr>
+                <w:rFonts w:hint="eastAsia"/>
+                <w:sz w:val="24"/>
+                <w:szCs w:val="24"/>
+                <w:lang w:eastAsia="zh-CN"/>
+              </w:rPr>
+              <w:t>p</w:t>
+            </w:r>
+            <w:r>
+              <w:rPr>
+                <w:sz w:val="24"/>
+                <w:szCs w:val="24"/>
+                <w:lang w:eastAsia="zh-CN"/>
+              </w:rPr>
+              <w:t>roductName</w:t>
+            </w:r>
           </w:p>
         </w:tc>
         <w:tc>
@@ -7287,7 +6875,7 @@
                 <w:sz w:val="24"/>
                 <w:szCs w:val="24"/>
               </w:rPr>
-              <w:t>45</w:t>
+              <w:t>10</w:t>
             </w:r>
           </w:p>
         </w:tc>
@@ -7308,7 +6896,14 @@
                 <w:sz w:val="24"/>
                 <w:szCs w:val="24"/>
               </w:rPr>
-              <w:t>Visitor Name</w:t>
+              <w:t>Product</w:t>
+            </w:r>
+            <w:r>
+              <w:rPr>
+                <w:sz w:val="24"/>
+                <w:szCs w:val="24"/>
+              </w:rPr>
+              <w:t xml:space="preserve"> Name</w:t>
             </w:r>
           </w:p>
         </w:tc>
@@ -7325,19 +6920,29 @@
           <w:p>
             <w:pPr>
               <w:rPr>
-                <w:sz w:val="24"/>
-                <w:szCs w:val="24"/>
-              </w:rPr>
-            </w:pPr>
-            <w:proofErr w:type="spellStart"/>
-            <w:r>
-              <w:rPr>
-                <w:sz w:val="24"/>
-                <w:szCs w:val="24"/>
-              </w:rPr>
-              <w:t>Address_Visitor</w:t>
-            </w:r>
-            <w:proofErr w:type="spellEnd"/>
+                <w:rFonts w:hint="eastAsia"/>
+                <w:sz w:val="24"/>
+                <w:szCs w:val="24"/>
+                <w:lang w:eastAsia="zh-CN"/>
+              </w:rPr>
+            </w:pPr>
+            <w:r>
+              <w:rPr>
+                <w:rFonts w:hint="eastAsia"/>
+                <w:sz w:val="24"/>
+                <w:szCs w:val="24"/>
+                <w:lang w:eastAsia="zh-CN"/>
+              </w:rPr>
+              <w:t>d</w:t>
+            </w:r>
+            <w:r>
+              <w:rPr>
+                <w:sz w:val="24"/>
+                <w:szCs w:val="24"/>
+                <w:lang w:eastAsia="zh-CN"/>
+              </w:rPr>
+              <w:t>escription</w:t>
+            </w:r>
           </w:p>
         </w:tc>
         <w:tc>
@@ -7386,7 +6991,7 @@
                 <w:sz w:val="24"/>
                 <w:szCs w:val="24"/>
               </w:rPr>
-              <w:t>45</w:t>
+              <w:t>50</w:t>
             </w:r>
           </w:p>
         </w:tc>
@@ -7407,7 +7012,262 @@
                 <w:sz w:val="24"/>
                 <w:szCs w:val="24"/>
               </w:rPr>
-              <w:t>Visitor Default Address</w:t>
+              <w:t>Product Description</w:t>
+            </w:r>
+          </w:p>
+        </w:tc>
+      </w:tr>
+      <w:tr>
+        <w:trPr>
+          <w:trHeight w:val="576"/>
+        </w:trPr>
+        <w:tc>
+          <w:tcPr>
+            <w:tcW w:w="2419" w:type="dxa"/>
+            <w:vAlign w:val="center"/>
+          </w:tcPr>
+          <w:p>
+            <w:pPr>
+              <w:rPr>
+                <w:rFonts w:hint="eastAsia"/>
+                <w:sz w:val="24"/>
+                <w:szCs w:val="24"/>
+                <w:lang w:eastAsia="zh-CN"/>
+              </w:rPr>
+            </w:pPr>
+            <w:r>
+              <w:rPr>
+                <w:sz w:val="24"/>
+                <w:szCs w:val="24"/>
+                <w:lang w:eastAsia="zh-CN"/>
+              </w:rPr>
+              <w:t>price</w:t>
+            </w:r>
+          </w:p>
+        </w:tc>
+        <w:tc>
+          <w:tcPr>
+            <w:tcW w:w="2420" w:type="dxa"/>
+            <w:vAlign w:val="center"/>
+          </w:tcPr>
+          <w:p>
+            <w:pPr>
+              <w:rPr>
+                <w:sz w:val="24"/>
+                <w:szCs w:val="24"/>
+                <w:lang w:eastAsia="zh-CN"/>
+              </w:rPr>
+            </w:pPr>
+            <w:r>
+              <w:rPr>
+                <w:rFonts w:hint="eastAsia"/>
+                <w:sz w:val="24"/>
+                <w:szCs w:val="24"/>
+                <w:lang w:eastAsia="zh-CN"/>
+              </w:rPr>
+              <w:t>i</w:t>
+            </w:r>
+            <w:r>
+              <w:rPr>
+                <w:sz w:val="24"/>
+                <w:szCs w:val="24"/>
+                <w:lang w:eastAsia="zh-CN"/>
+              </w:rPr>
+              <w:t>nt</w:t>
+            </w:r>
+          </w:p>
+        </w:tc>
+        <w:tc>
+          <w:tcPr>
+            <w:tcW w:w="2420" w:type="dxa"/>
+            <w:vAlign w:val="center"/>
+          </w:tcPr>
+          <w:p>
+            <w:pPr>
+              <w:rPr>
+                <w:rFonts w:hint="eastAsia"/>
+                <w:sz w:val="24"/>
+                <w:szCs w:val="24"/>
+                <w:lang w:eastAsia="zh-CN"/>
+              </w:rPr>
+            </w:pPr>
+            <w:r>
+              <w:rPr>
+                <w:rFonts w:hint="eastAsia"/>
+                <w:sz w:val="24"/>
+                <w:szCs w:val="24"/>
+                <w:lang w:eastAsia="zh-CN"/>
+              </w:rPr>
+              <w:t>4</w:t>
+            </w:r>
+          </w:p>
+        </w:tc>
+        <w:tc>
+          <w:tcPr>
+            <w:tcW w:w="2420" w:type="dxa"/>
+            <w:vAlign w:val="center"/>
+          </w:tcPr>
+          <w:p>
+            <w:pPr>
+              <w:rPr>
+                <w:rFonts w:hint="eastAsia"/>
+                <w:sz w:val="24"/>
+                <w:szCs w:val="24"/>
+                <w:lang w:eastAsia="zh-CN"/>
+              </w:rPr>
+            </w:pPr>
+            <w:r>
+              <w:rPr>
+                <w:rFonts w:hint="eastAsia"/>
+                <w:sz w:val="24"/>
+                <w:szCs w:val="24"/>
+                <w:lang w:eastAsia="zh-CN"/>
+              </w:rPr>
+              <w:t>P</w:t>
+            </w:r>
+            <w:r>
+              <w:rPr>
+                <w:sz w:val="24"/>
+                <w:szCs w:val="24"/>
+                <w:lang w:eastAsia="zh-CN"/>
+              </w:rPr>
+              <w:t>roduct Price</w:t>
+            </w:r>
+          </w:p>
+        </w:tc>
+      </w:tr>
+      <w:tr>
+        <w:trPr>
+          <w:trHeight w:val="576"/>
+        </w:trPr>
+        <w:tc>
+          <w:tcPr>
+            <w:tcW w:w="2419" w:type="dxa"/>
+            <w:vAlign w:val="center"/>
+          </w:tcPr>
+          <w:p>
+            <w:pPr>
+              <w:rPr>
+                <w:sz w:val="24"/>
+                <w:szCs w:val="24"/>
+                <w:lang w:eastAsia="zh-CN"/>
+              </w:rPr>
+            </w:pPr>
+            <w:r>
+              <w:rPr>
+                <w:rFonts w:hint="eastAsia"/>
+                <w:sz w:val="24"/>
+                <w:szCs w:val="24"/>
+                <w:lang w:eastAsia="zh-CN"/>
+              </w:rPr>
+              <w:t>p</w:t>
+            </w:r>
+            <w:r>
+              <w:rPr>
+                <w:sz w:val="24"/>
+                <w:szCs w:val="24"/>
+                <w:lang w:eastAsia="zh-CN"/>
+              </w:rPr>
+              <w:t>ictureUrl</w:t>
+            </w:r>
+          </w:p>
+        </w:tc>
+        <w:tc>
+          <w:tcPr>
+            <w:tcW w:w="2420" w:type="dxa"/>
+            <w:vAlign w:val="center"/>
+          </w:tcPr>
+          <w:p>
+            <w:pPr>
+              <w:rPr>
+                <w:rFonts w:hint="eastAsia"/>
+                <w:sz w:val="24"/>
+                <w:szCs w:val="24"/>
+                <w:lang w:eastAsia="zh-CN"/>
+              </w:rPr>
+            </w:pPr>
+            <w:r>
+              <w:rPr>
+                <w:rFonts w:hint="eastAsia"/>
+                <w:sz w:val="24"/>
+                <w:szCs w:val="24"/>
+                <w:lang w:eastAsia="zh-CN"/>
+              </w:rPr>
+              <w:t>v</w:t>
+            </w:r>
+            <w:r>
+              <w:rPr>
+                <w:sz w:val="24"/>
+                <w:szCs w:val="24"/>
+                <w:lang w:eastAsia="zh-CN"/>
+              </w:rPr>
+              <w:t>archar</w:t>
+            </w:r>
+          </w:p>
+        </w:tc>
+        <w:tc>
+          <w:tcPr>
+            <w:tcW w:w="2420" w:type="dxa"/>
+            <w:vAlign w:val="center"/>
+          </w:tcPr>
+          <w:p>
+            <w:pPr>
+              <w:rPr>
+                <w:rFonts w:hint="eastAsia"/>
+                <w:sz w:val="24"/>
+                <w:szCs w:val="24"/>
+                <w:lang w:eastAsia="zh-CN"/>
+              </w:rPr>
+            </w:pPr>
+            <w:r>
+              <w:rPr>
+                <w:rFonts w:hint="eastAsia"/>
+                <w:sz w:val="24"/>
+                <w:szCs w:val="24"/>
+                <w:lang w:eastAsia="zh-CN"/>
+              </w:rPr>
+              <w:t>2</w:t>
+            </w:r>
+            <w:r>
+              <w:rPr>
+                <w:sz w:val="24"/>
+                <w:szCs w:val="24"/>
+                <w:lang w:eastAsia="zh-CN"/>
+              </w:rPr>
+              <w:t>0</w:t>
+            </w:r>
+          </w:p>
+        </w:tc>
+        <w:tc>
+          <w:tcPr>
+            <w:tcW w:w="2420" w:type="dxa"/>
+            <w:vAlign w:val="center"/>
+          </w:tcPr>
+          <w:p>
+            <w:pPr>
+              <w:rPr>
+                <w:rFonts w:hint="eastAsia"/>
+                <w:sz w:val="24"/>
+                <w:szCs w:val="24"/>
+                <w:lang w:eastAsia="zh-CN"/>
+              </w:rPr>
+            </w:pPr>
+            <w:r>
+              <w:rPr>
+                <w:rFonts w:hint="eastAsia"/>
+                <w:sz w:val="24"/>
+                <w:szCs w:val="24"/>
+                <w:lang w:eastAsia="zh-CN"/>
+              </w:rPr>
+              <w:t>P</w:t>
+            </w:r>
+            <w:r>
+              <w:rPr>
+                <w:sz w:val="24"/>
+                <w:szCs w:val="24"/>
+                <w:lang w:eastAsia="zh-CN"/>
+              </w:rPr>
+              <w:t>roduct Picture URL</w:t>
             </w:r>
           </w:p>
         </w:tc>
@@ -7423,7 +7283,19 @@
         <w:spacing w:after="0"/>
       </w:pPr>
       <w:r>
-        <w:t>The “Visitor” table stores information about visitor, shown in table 3.1.</w:t>
+        <w:t>The “</w:t>
+      </w:r>
+      <w:r>
+        <w:t>Product</w:t>
+      </w:r>
+      <w:r>
+        <w:t xml:space="preserve">” table stores information about </w:t>
+      </w:r>
+      <w:r>
+        <w:t>product</w:t>
+      </w:r>
+      <w:r>
+        <w:t>, shown in table 3.1.</w:t>
       </w:r>
     </w:p>
     <w:p>
@@ -7440,12 +7312,18 @@
         <w:t xml:space="preserve">Table 3.2 - </w:t>
       </w:r>
       <w:r>
-        <w:t>Structure of “Manager” table</w:t>
+        <w:t>Structure of “</w:t>
+      </w:r>
+      <w:r>
+        <w:t>ProductType</w:t>
+      </w:r>
+      <w:r>
+        <w:t>” table</w:t>
       </w:r>
     </w:p>
     <w:tbl>
       <w:tblPr>
-        <w:tblStyle w:val="TableGrid"/>
+        <w:tblStyle w:val="a3"/>
         <w:tblpPr w:leftFromText="180" w:rightFromText="180" w:vertAnchor="text" w:tblpY="1"/>
         <w:tblOverlap w:val="never"/>
         <w:tblW w:w="0" w:type="auto"/>
@@ -7584,19 +7462,29 @@
             <w:pPr>
               <w:spacing w:line="259" w:lineRule="auto"/>
               <w:rPr>
-                <w:sz w:val="24"/>
-                <w:szCs w:val="24"/>
-              </w:rPr>
-            </w:pPr>
-            <w:proofErr w:type="spellStart"/>
-            <w:r>
-              <w:rPr>
-                <w:sz w:val="24"/>
-                <w:szCs w:val="24"/>
-              </w:rPr>
-              <w:t>ID_Manager</w:t>
-            </w:r>
-            <w:proofErr w:type="spellEnd"/>
+                <w:rFonts w:hint="eastAsia"/>
+                <w:sz w:val="24"/>
+                <w:szCs w:val="24"/>
+                <w:lang w:eastAsia="zh-CN"/>
+              </w:rPr>
+            </w:pPr>
+            <w:r>
+              <w:rPr>
+                <w:rFonts w:hint="eastAsia"/>
+                <w:sz w:val="24"/>
+                <w:szCs w:val="24"/>
+                <w:lang w:eastAsia="zh-CN"/>
+              </w:rPr>
+              <w:t>t</w:t>
+            </w:r>
+            <w:r>
+              <w:rPr>
+                <w:sz w:val="24"/>
+                <w:szCs w:val="24"/>
+                <w:lang w:eastAsia="zh-CN"/>
+              </w:rPr>
+              <w:t>ypeId</w:t>
+            </w:r>
           </w:p>
         </w:tc>
         <w:tc>
@@ -7617,7 +7505,7 @@
                 <w:sz w:val="24"/>
                 <w:szCs w:val="24"/>
               </w:rPr>
-              <w:t>int</w:t>
+              <w:t>varchar</w:t>
             </w:r>
           </w:p>
         </w:tc>
@@ -7630,16 +7518,28 @@
             <w:pPr>
               <w:spacing w:line="259" w:lineRule="auto"/>
               <w:rPr>
-                <w:sz w:val="24"/>
-                <w:szCs w:val="24"/>
-              </w:rPr>
-            </w:pPr>
-            <w:r>
-              <w:rPr>
-                <w:sz w:val="24"/>
-                <w:szCs w:val="24"/>
-              </w:rPr>
-              <w:t>4</w:t>
+                <w:rFonts w:hint="eastAsia"/>
+                <w:sz w:val="24"/>
+                <w:szCs w:val="24"/>
+                <w:lang w:eastAsia="zh-CN"/>
+              </w:rPr>
+            </w:pPr>
+            <w:r>
+              <w:rPr>
+                <w:rFonts w:hint="eastAsia"/>
+                <w:sz w:val="24"/>
+                <w:szCs w:val="24"/>
+                <w:lang w:eastAsia="zh-CN"/>
+              </w:rPr>
+              <w:t>3</w:t>
+            </w:r>
+            <w:r>
+              <w:rPr>
+                <w:sz w:val="24"/>
+                <w:szCs w:val="24"/>
+                <w:lang w:eastAsia="zh-CN"/>
+              </w:rPr>
+              <w:t>2</w:t>
             </w:r>
           </w:p>
         </w:tc>
@@ -7661,7 +7561,14 @@
                 <w:sz w:val="24"/>
                 <w:szCs w:val="24"/>
               </w:rPr>
-              <w:t>Manager ID</w:t>
+              <w:t>Product Type</w:t>
+            </w:r>
+            <w:r>
+              <w:rPr>
+                <w:sz w:val="24"/>
+                <w:szCs w:val="24"/>
+              </w:rPr>
+              <w:t xml:space="preserve"> ID</w:t>
             </w:r>
           </w:p>
         </w:tc>
@@ -7679,19 +7586,29 @@
             <w:pPr>
               <w:spacing w:line="259" w:lineRule="auto"/>
               <w:rPr>
-                <w:sz w:val="24"/>
-                <w:szCs w:val="24"/>
-              </w:rPr>
-            </w:pPr>
-            <w:proofErr w:type="spellStart"/>
-            <w:r>
-              <w:rPr>
-                <w:sz w:val="24"/>
-                <w:szCs w:val="24"/>
-              </w:rPr>
-              <w:t>Password_Manager</w:t>
-            </w:r>
-            <w:proofErr w:type="spellEnd"/>
+                <w:rFonts w:hint="eastAsia"/>
+                <w:sz w:val="24"/>
+                <w:szCs w:val="24"/>
+                <w:lang w:eastAsia="zh-CN"/>
+              </w:rPr>
+            </w:pPr>
+            <w:r>
+              <w:rPr>
+                <w:rFonts w:hint="eastAsia"/>
+                <w:sz w:val="24"/>
+                <w:szCs w:val="24"/>
+                <w:lang w:eastAsia="zh-CN"/>
+              </w:rPr>
+              <w:t>t</w:t>
+            </w:r>
+            <w:r>
+              <w:rPr>
+                <w:sz w:val="24"/>
+                <w:szCs w:val="24"/>
+                <w:lang w:eastAsia="zh-CN"/>
+              </w:rPr>
+              <w:t>ypeName</w:t>
+            </w:r>
           </w:p>
         </w:tc>
         <w:tc>
@@ -7725,16 +7642,28 @@
             <w:pPr>
               <w:spacing w:line="259" w:lineRule="auto"/>
               <w:rPr>
-                <w:sz w:val="24"/>
-                <w:szCs w:val="24"/>
-              </w:rPr>
-            </w:pPr>
-            <w:r>
-              <w:rPr>
-                <w:sz w:val="24"/>
-                <w:szCs w:val="24"/>
-              </w:rPr>
-              <w:t>45</w:t>
+                <w:rFonts w:hint="eastAsia"/>
+                <w:sz w:val="24"/>
+                <w:szCs w:val="24"/>
+                <w:lang w:eastAsia="zh-CN"/>
+              </w:rPr>
+            </w:pPr>
+            <w:r>
+              <w:rPr>
+                <w:rFonts w:hint="eastAsia"/>
+                <w:sz w:val="24"/>
+                <w:szCs w:val="24"/>
+                <w:lang w:eastAsia="zh-CN"/>
+              </w:rPr>
+              <w:t>1</w:t>
+            </w:r>
+            <w:r>
+              <w:rPr>
+                <w:sz w:val="24"/>
+                <w:szCs w:val="24"/>
+                <w:lang w:eastAsia="zh-CN"/>
+              </w:rPr>
+              <w:t>0</w:t>
             </w:r>
           </w:p>
         </w:tc>
@@ -7756,102 +7685,7 @@
                 <w:sz w:val="24"/>
                 <w:szCs w:val="24"/>
               </w:rPr>
-              <w:t>Manager Password</w:t>
-            </w:r>
-          </w:p>
-        </w:tc>
-      </w:tr>
-      <w:tr>
-        <w:trPr>
-          <w:trHeight w:val="576"/>
-        </w:trPr>
-        <w:tc>
-          <w:tcPr>
-            <w:tcW w:w="2425" w:type="dxa"/>
-            <w:vAlign w:val="center"/>
-          </w:tcPr>
-          <w:p>
-            <w:pPr>
-              <w:spacing w:line="259" w:lineRule="auto"/>
-              <w:rPr>
-                <w:sz w:val="24"/>
-                <w:szCs w:val="24"/>
-              </w:rPr>
-            </w:pPr>
-            <w:proofErr w:type="spellStart"/>
-            <w:r>
-              <w:rPr>
-                <w:sz w:val="24"/>
-                <w:szCs w:val="24"/>
-              </w:rPr>
-              <w:t>Name_Manager</w:t>
-            </w:r>
-            <w:proofErr w:type="spellEnd"/>
-          </w:p>
-        </w:tc>
-        <w:tc>
-          <w:tcPr>
-            <w:tcW w:w="2420" w:type="dxa"/>
-            <w:vAlign w:val="center"/>
-          </w:tcPr>
-          <w:p>
-            <w:pPr>
-              <w:spacing w:line="259" w:lineRule="auto"/>
-              <w:rPr>
-                <w:sz w:val="24"/>
-                <w:szCs w:val="24"/>
-              </w:rPr>
-            </w:pPr>
-            <w:r>
-              <w:rPr>
-                <w:sz w:val="24"/>
-                <w:szCs w:val="24"/>
-              </w:rPr>
-              <w:t>varchar</w:t>
-            </w:r>
-          </w:p>
-        </w:tc>
-        <w:tc>
-          <w:tcPr>
-            <w:tcW w:w="2420" w:type="dxa"/>
-            <w:vAlign w:val="center"/>
-          </w:tcPr>
-          <w:p>
-            <w:pPr>
-              <w:spacing w:line="259" w:lineRule="auto"/>
-              <w:rPr>
-                <w:sz w:val="24"/>
-                <w:szCs w:val="24"/>
-              </w:rPr>
-            </w:pPr>
-            <w:r>
-              <w:rPr>
-                <w:sz w:val="24"/>
-                <w:szCs w:val="24"/>
-              </w:rPr>
-              <w:t>45</w:t>
-            </w:r>
-          </w:p>
-        </w:tc>
-        <w:tc>
-          <w:tcPr>
-            <w:tcW w:w="2420" w:type="dxa"/>
-            <w:vAlign w:val="center"/>
-          </w:tcPr>
-          <w:p>
-            <w:pPr>
-              <w:spacing w:line="259" w:lineRule="auto"/>
-              <w:rPr>
-                <w:sz w:val="24"/>
-                <w:szCs w:val="24"/>
-              </w:rPr>
-            </w:pPr>
-            <w:r>
-              <w:rPr>
-                <w:sz w:val="24"/>
-                <w:szCs w:val="24"/>
-              </w:rPr>
-              <w:t>Manager Name</w:t>
+              <w:t>Product Type Name</w:t>
             </w:r>
           </w:p>
         </w:tc>
@@ -7867,7 +7701,19 @@
         <w:spacing w:after="0"/>
       </w:pPr>
       <w:r>
-        <w:t>The “Manager” table stores information about manager, shown in table 3.2.</w:t>
+        <w:t>The “</w:t>
+      </w:r>
+      <w:r>
+        <w:t>ProductType</w:t>
+      </w:r>
+      <w:r>
+        <w:t xml:space="preserve">” table stores information about </w:t>
+      </w:r>
+      <w:r>
+        <w:t>product type</w:t>
+      </w:r>
+      <w:r>
+        <w:t>, shown in table 3.2.</w:t>
       </w:r>
     </w:p>
     <w:p>
@@ -7880,7 +7726,13 @@
         <w:spacing w:after="0"/>
       </w:pPr>
       <w:r>
-        <w:t xml:space="preserve">Table 3.3 - </w:t>
+        <w:rPr>
+          <w:highlight w:val="yellow"/>
+        </w:rPr>
+        <w:t>Table</w:t>
+      </w:r>
+      <w:r>
+        <w:t xml:space="preserve"> 3.3 - </w:t>
       </w:r>
       <w:r>
         <w:t>Structure of “Staff” table</w:t>
@@ -7888,7 +7740,7 @@
     </w:p>
     <w:tbl>
       <w:tblPr>
-        <w:tblStyle w:val="TableGrid"/>
+        <w:tblStyle w:val="a3"/>
         <w:tblpPr w:leftFromText="180" w:rightFromText="180" w:vertAnchor="text" w:tblpY="1"/>
         <w:tblOverlap w:val="never"/>
         <w:tblW w:w="0" w:type="auto"/>
@@ -8331,7 +8183,7 @@
     </w:p>
     <w:tbl>
       <w:tblPr>
-        <w:tblStyle w:val="TableGrid"/>
+        <w:tblStyle w:val="a3"/>
         <w:tblpPr w:leftFromText="180" w:rightFromText="180" w:vertAnchor="text" w:tblpY="1"/>
         <w:tblOverlap w:val="never"/>
         <w:tblW w:w="0" w:type="auto"/>
@@ -8791,7 +8643,7 @@
     </w:p>
     <w:tbl>
       <w:tblPr>
-        <w:tblStyle w:val="TableGrid"/>
+        <w:tblStyle w:val="a3"/>
         <w:tblpPr w:leftFromText="180" w:rightFromText="180" w:vertAnchor="text" w:tblpY="1"/>
         <w:tblOverlap w:val="never"/>
         <w:tblW w:w="0" w:type="auto"/>
@@ -9227,7 +9079,6 @@
                 <w:sz w:val="24"/>
                 <w:szCs w:val="24"/>
               </w:rPr>
-              <w:lastRenderedPageBreak/>
               <w:t>Price_PerItem</w:t>
             </w:r>
             <w:proofErr w:type="spellEnd"/>
@@ -9322,6 +9173,7 @@
                 <w:sz w:val="24"/>
                 <w:szCs w:val="24"/>
               </w:rPr>
+              <w:lastRenderedPageBreak/>
               <w:t>Field name</w:t>
             </w:r>
           </w:p>
@@ -9643,7 +9495,7 @@
     </w:p>
     <w:tbl>
       <w:tblPr>
-        <w:tblStyle w:val="TableGrid"/>
+        <w:tblStyle w:val="a3"/>
         <w:tblpPr w:leftFromText="180" w:rightFromText="180" w:vertAnchor="text" w:tblpY="1"/>
         <w:tblOverlap w:val="never"/>
         <w:tblW w:w="0" w:type="auto"/>
@@ -10202,7 +10054,7 @@
     </w:p>
     <w:tbl>
       <w:tblPr>
-        <w:tblStyle w:val="TableGrid"/>
+        <w:tblStyle w:val="a3"/>
         <w:tblpPr w:leftFromText="180" w:rightFromText="180" w:vertAnchor="text" w:tblpY="1"/>
         <w:tblOverlap w:val="never"/>
         <w:tblW w:w="0" w:type="auto"/>
@@ -11112,7 +10964,6 @@
         <w:spacing w:after="0"/>
       </w:pPr>
       <w:r>
-        <w:lastRenderedPageBreak/>
         <w:t>Table 3.</w:t>
       </w:r>
       <w:r>
@@ -11135,7 +10986,7 @@
     </w:p>
     <w:tbl>
       <w:tblPr>
-        <w:tblStyle w:val="TableGrid"/>
+        <w:tblStyle w:val="a3"/>
         <w:tblpPr w:leftFromText="180" w:rightFromText="180" w:vertAnchor="text" w:tblpY="1"/>
         <w:tblOverlap w:val="never"/>
         <w:tblW w:w="0" w:type="auto"/>
@@ -11170,6 +11021,7 @@
                 <w:sz w:val="24"/>
                 <w:szCs w:val="24"/>
               </w:rPr>
+              <w:lastRenderedPageBreak/>
               <w:t>Field name</w:t>
             </w:r>
           </w:p>
@@ -11885,7 +11737,7 @@
     </w:p>
     <w:p>
       <w:pPr>
-        <w:pStyle w:val="Heading1"/>
+        <w:pStyle w:val="1"/>
         <w:spacing w:before="0" w:after="0" w:line="240" w:lineRule="auto"/>
         <w:jc w:val="center"/>
         <w:rPr>
@@ -11969,7 +11821,7 @@
     </w:p>
     <w:p>
       <w:pPr>
-        <w:pStyle w:val="Heading2"/>
+        <w:pStyle w:val="2"/>
         <w:spacing w:before="0" w:after="0" w:line="240" w:lineRule="auto"/>
         <w:jc w:val="center"/>
         <w:rPr>
@@ -12055,8 +11907,235 @@
         <w:rPr>
           <w:lang w:eastAsia="zh-CN"/>
         </w:rPr>
-        <w:t>Use case diagrams are model diagrams of system functions that can be observed by external users called participants. It presents some participants and some use cases, as well as the relationships between them. They are mainly used for the functions of systems, subsystems or classes. The behavior is modeled, and the use case diagram shows how the use cases are related to each other and between the same use case participants. The main roles (Actors) of this system include visitor and manager.</w:t>
-      </w:r>
+        <w:t>Use case diagrams are model diagrams of system functions that can be observed by external users called participants. It presents some participants and some use cases, as well as the relationships between them. They are mainly used for the functions of systems, subsystems or classes. The behavior is modeled, and the use case diagram shows how the use cases are related to each other and between the same use case participants. The main roles (</w:t>
+      </w:r>
+      <w:r>
+        <w:rPr>
+          <w:lang w:eastAsia="zh-CN"/>
+        </w:rPr>
+        <w:t>User</w:t>
+      </w:r>
+      <w:r>
+        <w:rPr>
+          <w:lang w:eastAsia="zh-CN"/>
+        </w:rPr>
+        <w:t xml:space="preserve">) of this system include </w:t>
+      </w:r>
+      <w:r>
+        <w:rPr>
+          <w:lang w:eastAsia="zh-CN"/>
+        </w:rPr>
+        <w:t>User</w:t>
+      </w:r>
+      <w:r>
+        <w:rPr>
+          <w:lang w:eastAsia="zh-CN"/>
+        </w:rPr>
+        <w:t xml:space="preserve"> and manager.</w:t>
+      </w:r>
+    </w:p>
+    <w:p>
+      <w:pPr>
+        <w:spacing w:after="0"/>
+        <w:ind w:firstLine="560"/>
+        <w:jc w:val="both"/>
+        <w:rPr>
+          <w:rFonts w:hint="eastAsia"/>
+          <w:lang w:eastAsia="zh-CN"/>
+        </w:rPr>
+      </w:pPr>
+      <w:r>
+        <w:rPr>
+          <w:lang w:eastAsia="zh-CN"/>
+        </w:rPr>
+        <w:t>Users have the following functions: check products, communicate with buyers, communicate with sellers, edit personal information, post products, modify posted product information, and most importantly, buy products. Administrators can manage users, arbitrate disputes, manage logs, manage products, set up product type libraries, manage orders, etc.</w:t>
+      </w:r>
+    </w:p>
+    <w:p>
+      <w:pPr>
+        <w:spacing w:after="0"/>
+        <w:jc w:val="both"/>
+      </w:pPr>
+    </w:p>
+    <w:p>
+      <w:pPr>
+        <w:spacing w:after="0"/>
+        <w:sectPr>
+          <w:pgSz w:w="11907" w:h="16840" w:code="1"/>
+          <w:pgMar w:top="1134" w:right="567" w:bottom="1134" w:left="1418" w:header="720" w:footer="720" w:gutter="0"/>
+          <w:cols w:space="720"/>
+          <w:docGrid w:linePitch="360"/>
+        </w:sectPr>
+      </w:pPr>
+    </w:p>
+    <w:p>
+      <w:pPr>
+        <w:spacing w:after="0"/>
+      </w:pPr>
+      <w:r>
+        <w:rPr>
+          <w:noProof/>
+        </w:rPr>
+        <w:lastRenderedPageBreak/>
+        <w:drawing>
+          <wp:inline distT="0" distB="0" distL="0" distR="0" wp14:anchorId="3DECBB3F" wp14:editId="6DC36E60">
+            <wp:extent cx="9251315" cy="5597719"/>
+            <wp:effectExtent l="0" t="0" r="0" b="0"/>
+            <wp:docPr id="13" name="图片 13"/>
+            <wp:cNvGraphicFramePr>
+              <a:graphicFrameLocks xmlns:a="http://schemas.openxmlformats.org/drawingml/2006/main" noChangeAspect="1"/>
+            </wp:cNvGraphicFramePr>
+            <a:graphic xmlns:a="http://schemas.openxmlformats.org/drawingml/2006/main">
+              <a:graphicData uri="http://schemas.openxmlformats.org/drawingml/2006/picture">
+                <pic:pic xmlns:pic="http://schemas.openxmlformats.org/drawingml/2006/picture">
+                  <pic:nvPicPr>
+                    <pic:cNvPr id="0" name="Picture 3"/>
+                    <pic:cNvPicPr>
+                      <a:picLocks noChangeAspect="1" noChangeArrowheads="1"/>
+                    </pic:cNvPicPr>
+                  </pic:nvPicPr>
+                  <pic:blipFill>
+                    <a:blip r:embed="rId19">
+                      <a:extLst>
+                        <a:ext uri="{28A0092B-C50C-407E-A947-70E740481C1C}">
+                          <a14:useLocalDpi xmlns:a14="http://schemas.microsoft.com/office/drawing/2010/main" val="0"/>
+                        </a:ext>
+                      </a:extLst>
+                    </a:blip>
+                    <a:srcRect/>
+                    <a:stretch>
+                      <a:fillRect/>
+                    </a:stretch>
+                  </pic:blipFill>
+                  <pic:spPr bwMode="auto">
+                    <a:xfrm>
+                      <a:off x="0" y="0"/>
+                      <a:ext cx="9291931" cy="5622295"/>
+                    </a:xfrm>
+                    <a:prstGeom prst="rect">
+                      <a:avLst/>
+                    </a:prstGeom>
+                    <a:noFill/>
+                    <a:ln>
+                      <a:noFill/>
+                    </a:ln>
+                  </pic:spPr>
+                </pic:pic>
+              </a:graphicData>
+            </a:graphic>
+          </wp:inline>
+        </w:drawing>
+      </w:r>
+    </w:p>
+    <w:p>
+      <w:pPr>
+        <w:pStyle w:val="aa"/>
+        <w:spacing w:after="0"/>
+        <w:jc w:val="center"/>
+        <w:rPr>
+          <w:rFonts w:ascii="Times New Roman" w:hAnsi="Times New Roman" w:cs="Times New Roman"/>
+          <w:sz w:val="28"/>
+          <w:szCs w:val="28"/>
+        </w:rPr>
+        <w:sectPr>
+          <w:pgSz w:w="16840" w:h="11907" w:orient="landscape" w:code="1"/>
+          <w:pgMar w:top="1418" w:right="1134" w:bottom="567" w:left="1134" w:header="720" w:footer="720" w:gutter="0"/>
+          <w:cols w:space="720"/>
+          <w:docGrid w:linePitch="381"/>
+        </w:sectPr>
+      </w:pPr>
+      <w:r>
+        <w:rPr>
+          <w:rFonts w:ascii="Times New Roman" w:hAnsi="Times New Roman" w:cs="Times New Roman"/>
+          <w:sz w:val="28"/>
+          <w:szCs w:val="28"/>
+        </w:rPr>
+        <w:t xml:space="preserve">Figure </w:t>
+      </w:r>
+      <w:r>
+        <w:rPr>
+          <w:rFonts w:ascii="Times New Roman" w:hAnsi="Times New Roman" w:cs="Times New Roman"/>
+          <w:sz w:val="28"/>
+          <w:szCs w:val="28"/>
+        </w:rPr>
+        <w:t>2.1</w:t>
+      </w:r>
+      <w:r>
+        <w:rPr>
+          <w:rFonts w:ascii="Times New Roman" w:hAnsi="Times New Roman" w:cs="Times New Roman"/>
+          <w:sz w:val="28"/>
+          <w:szCs w:val="28"/>
+        </w:rPr>
+        <w:t xml:space="preserve"> </w:t>
+      </w:r>
+      <w:r>
+        <w:rPr>
+          <w:rFonts w:ascii="Times New Roman" w:hAnsi="Times New Roman" w:cs="Times New Roman"/>
+          <w:sz w:val="28"/>
+          <w:szCs w:val="28"/>
+        </w:rPr>
+        <w:t>–</w:t>
+      </w:r>
+      <w:r>
+        <w:rPr>
+          <w:rFonts w:ascii="Times New Roman" w:hAnsi="Times New Roman" w:cs="Times New Roman"/>
+          <w:sz w:val="28"/>
+          <w:szCs w:val="28"/>
+        </w:rPr>
+        <w:t xml:space="preserve"> </w:t>
+      </w:r>
+      <w:r>
+        <w:rPr>
+          <w:rFonts w:ascii="Times New Roman" w:hAnsi="Times New Roman" w:cs="Times New Roman"/>
+          <w:sz w:val="28"/>
+          <w:szCs w:val="28"/>
+        </w:rPr>
+        <w:t>Use Case D</w:t>
+      </w:r>
+      <w:r>
+        <w:rPr>
+          <w:rFonts w:ascii="Times New Roman" w:hAnsi="Times New Roman" w:cs="Times New Roman"/>
+          <w:sz w:val="28"/>
+          <w:szCs w:val="28"/>
+        </w:rPr>
+        <w:t>iagram</w:t>
+      </w:r>
+      <w:r>
+        <w:br w:type="page"/>
+      </w:r>
+    </w:p>
+    <w:p>
+      <w:pPr>
+        <w:pStyle w:val="2"/>
+        <w:spacing w:before="0" w:after="0" w:line="240" w:lineRule="auto"/>
+        <w:jc w:val="center"/>
+        <w:rPr>
+          <w:rFonts w:ascii="Times New Roman" w:hAnsi="Times New Roman" w:cs="Times New Roman"/>
+          <w:sz w:val="28"/>
+          <w:szCs w:val="28"/>
+        </w:rPr>
+      </w:pPr>
+      <w:bookmarkStart w:id="10" w:name="_Toc89434620"/>
+      <w:r>
+        <w:rPr>
+          <w:rFonts w:ascii="Times New Roman" w:hAnsi="Times New Roman" w:cs="Times New Roman"/>
+          <w:sz w:val="28"/>
+          <w:szCs w:val="28"/>
+        </w:rPr>
+        <w:lastRenderedPageBreak/>
+        <w:t>2.2 Sequence Diagram</w:t>
+      </w:r>
+      <w:bookmarkEnd w:id="10"/>
+    </w:p>
+    <w:p>
+      <w:pPr>
+        <w:spacing w:after="0"/>
+        <w:jc w:val="center"/>
+        <w:rPr>
+          <w:b/>
+          <w:bCs/>
+        </w:rPr>
+      </w:pPr>
     </w:p>
     <w:p>
       <w:pPr>
@@ -12071,7 +12150,7 @@
         <w:rPr>
           <w:lang w:eastAsia="zh-CN"/>
         </w:rPr>
-        <w:t>Participants refer to objects outside the system, but directly interacting with the system, namely actors, also called executors and activists. Participants are represented by human-shaped symbols, and the participant's role name is marked under the human-shaped symbols. Participants are not only personnel, but also information systems and equipment. Use cases are functions that user expect the system to have. Each use case describes a service or function that a system provides to its users. The goal of a use case is to define a behavior of the system but does not show the internal structure of the system. The use case name is generally a verb-object phrase, and the symbol is an ellipse plus the use case name.</w:t>
+        <w:t>UML sequence diagrams are interaction diagrams that detail how to perform operations. They capture the interaction between objects in the context of collaboration. Sequence diagrams are the focus of time. They visually display the sequence of interactions by using the vertical axis of the diagram to indicate the time and time of sending a message.</w:t>
       </w:r>
     </w:p>
     <w:p>
@@ -12087,110 +12166,410 @@
         <w:rPr>
           <w:lang w:eastAsia="zh-CN"/>
         </w:rPr>
-        <w:t>Visitors</w:t>
-      </w:r>
-      <w:r>
-        <w:rPr>
-          <w:lang w:eastAsia="zh-CN"/>
-        </w:rPr>
-        <w:t xml:space="preserve"> participate four main functions. Firstly, “Visitor Login” visitor can register or directly login with confirming the data from the database. Secondly, “Visitor Make </w:t>
-      </w:r>
-      <w:r>
-        <w:rPr>
-          <w:lang w:eastAsia="zh-CN"/>
-        </w:rPr>
-        <w:lastRenderedPageBreak/>
-        <w:t>Order” from</w:t>
-      </w:r>
-      <w:r>
-        <w:rPr>
-          <w:lang w:eastAsia="zh-CN"/>
-        </w:rPr>
-        <w:t xml:space="preserve"> this function visitor make order by browsing the order page. This function includes three cases, from Today’s Specials visitor get the information of the discount meal that is daily changed by manager depending on the daily stock. Visitor can choose meal to add it to the shopping cart also can regret order by clear cart function. Thirdly, “Visitor Check Order” only when visitor obey the order regulation </w:t>
-      </w:r>
-      <w:r>
-        <w:rPr>
-          <w:lang w:eastAsia="zh-CN"/>
-        </w:rPr>
-        <w:t xml:space="preserve">established by manager can successfully confirm and make an order. Lastly, “Delivery” includes address confirm and delivery time. </w:t>
-      </w:r>
-      <w:r>
-        <w:rPr>
-          <w:lang w:eastAsia="zh-CN"/>
-        </w:rPr>
-        <w:t>Visitors</w:t>
-      </w:r>
-      <w:r>
-        <w:rPr>
-          <w:lang w:eastAsia="zh-CN"/>
-        </w:rPr>
-        <w:t xml:space="preserve"> fill the address by the information stored in the visitor database when registe</w:t>
-      </w:r>
-      <w:r>
-        <w:rPr>
-          <w:lang w:eastAsia="zh-CN"/>
-        </w:rPr>
-        <w:t>red account. Visitor can use the new address when confirming address and they can get the delivery time set by the staff. Manager participate</w:t>
-      </w:r>
-      <w:r>
-        <w:rPr>
-          <w:rFonts w:hint="eastAsia"/>
-          <w:lang w:eastAsia="zh-CN"/>
-        </w:rPr>
-        <w:t>s</w:t>
-      </w:r>
-      <w:r>
-        <w:rPr>
-          <w:lang w:eastAsia="zh-CN"/>
-        </w:rPr>
-        <w:t xml:space="preserve"> four functions</w:t>
-      </w:r>
-      <w:r>
-        <w:rPr>
-          <w:lang w:eastAsia="zh-CN"/>
-        </w:rPr>
-        <w:t xml:space="preserve">. Today’s Specials, Daily Stock, Order regulation and View order. Manager inputs the stocks daily and make daily discount. The regulation of order is about only when meet the accurate sum amount of meal can make an order. Manager can view all the orders in the café and can delete them. Staff participate “View Order” </w:t>
-      </w:r>
-      <w:r>
-        <w:rPr>
-          <w:lang w:eastAsia="zh-CN"/>
-        </w:rPr>
-        <w:t>also but</w:t>
-      </w:r>
-      <w:r>
-        <w:rPr>
-          <w:lang w:eastAsia="zh-CN"/>
-        </w:rPr>
-        <w:t xml:space="preserve"> have no the ability to delete the order. While they can set the delivery time and check the order in finish.</w:t>
+        <w:t>The sequence diagram captures the interactions that occur in the collaboration, which realizes the use cases or operations of high-level interactions between system users and systems, between systems and other systems, or between subsystems (sometimes called system sequence diagrams).</w:t>
       </w:r>
     </w:p>
     <w:p>
       <w:pPr>
         <w:spacing w:after="0"/>
         <w:ind w:firstLineChars="200" w:firstLine="560"/>
+        <w:jc w:val="both"/>
+        <w:rPr>
+          <w:lang w:eastAsia="zh-CN"/>
+        </w:rPr>
+      </w:pPr>
+      <w:r>
+        <w:rPr>
+          <w:lang w:eastAsia="zh-CN"/>
+        </w:rPr>
+        <w:t>Purpose of Sequence Diagram:</w:t>
+      </w:r>
+    </w:p>
+    <w:p>
+      <w:pPr>
+        <w:pStyle w:val="a8"/>
+        <w:numPr>
+          <w:ilvl w:val="0"/>
+          <w:numId w:val="7"/>
+        </w:numPr>
+        <w:spacing w:after="0"/>
+        <w:ind w:firstLineChars="0"/>
+        <w:jc w:val="both"/>
+        <w:rPr>
+          <w:lang w:eastAsia="zh-CN"/>
+        </w:rPr>
+      </w:pPr>
+      <w:r>
+        <w:rPr>
+          <w:lang w:eastAsia="zh-CN"/>
+        </w:rPr>
+        <w:t xml:space="preserve">Model high-level interaction between active objects in a </w:t>
+      </w:r>
+      <w:r>
+        <w:rPr>
+          <w:lang w:eastAsia="zh-CN"/>
+        </w:rPr>
+        <w:t>system.</w:t>
+      </w:r>
+    </w:p>
+    <w:p>
+      <w:pPr>
+        <w:pStyle w:val="a8"/>
+        <w:numPr>
+          <w:ilvl w:val="0"/>
+          <w:numId w:val="7"/>
+        </w:numPr>
+        <w:spacing w:after="0"/>
+        <w:ind w:firstLineChars="0"/>
+        <w:jc w:val="both"/>
+        <w:rPr>
+          <w:lang w:eastAsia="zh-CN"/>
+        </w:rPr>
+      </w:pPr>
+      <w:r>
+        <w:rPr>
+          <w:lang w:eastAsia="zh-CN"/>
+        </w:rPr>
+        <w:t xml:space="preserve">Model the interaction between object instances within a collaboration that realizes a use </w:t>
+      </w:r>
+      <w:r>
+        <w:rPr>
+          <w:lang w:eastAsia="zh-CN"/>
+        </w:rPr>
+        <w:t>case.</w:t>
+      </w:r>
+    </w:p>
+    <w:p>
+      <w:pPr>
+        <w:pStyle w:val="a8"/>
+        <w:numPr>
+          <w:ilvl w:val="0"/>
+          <w:numId w:val="7"/>
+        </w:numPr>
+        <w:spacing w:after="0"/>
+        <w:ind w:firstLineChars="0"/>
+        <w:jc w:val="both"/>
+        <w:rPr>
+          <w:lang w:eastAsia="zh-CN"/>
+        </w:rPr>
+      </w:pPr>
+      <w:r>
+        <w:rPr>
+          <w:lang w:eastAsia="zh-CN"/>
+        </w:rPr>
+        <w:t xml:space="preserve">Model the interaction between objects within a collaboration that realizes an </w:t>
+      </w:r>
+      <w:r>
+        <w:rPr>
+          <w:lang w:eastAsia="zh-CN"/>
+        </w:rPr>
+        <w:t>operation.</w:t>
+      </w:r>
+    </w:p>
+    <w:p>
+      <w:pPr>
+        <w:pStyle w:val="a8"/>
+        <w:numPr>
+          <w:ilvl w:val="0"/>
+          <w:numId w:val="7"/>
+        </w:numPr>
+        <w:spacing w:after="0"/>
+        <w:ind w:firstLineChars="0"/>
+        <w:jc w:val="both"/>
+        <w:rPr>
+          <w:lang w:eastAsia="zh-CN"/>
+        </w:rPr>
+      </w:pPr>
+      <w:r>
+        <w:rPr>
+          <w:lang w:eastAsia="zh-CN"/>
+        </w:rPr>
+        <w:t xml:space="preserve">Either model generic interactions (showing all possible paths through the interaction) or specific instances of </w:t>
+      </w:r>
+      <w:r>
+        <w:rPr>
+          <w:lang w:eastAsia="zh-CN"/>
+        </w:rPr>
+        <w:t>an</w:t>
+      </w:r>
+      <w:r>
+        <w:rPr>
+          <w:lang w:eastAsia="zh-CN"/>
+        </w:rPr>
+        <w:t xml:space="preserve"> interaction (showing just one path through the interaction).</w:t>
+      </w:r>
+    </w:p>
+    <w:p>
+      <w:pPr>
+        <w:spacing w:after="0"/>
+        <w:ind w:firstLineChars="200" w:firstLine="560"/>
+        <w:jc w:val="both"/>
+        <w:rPr>
+          <w:lang w:eastAsia="zh-CN"/>
+        </w:rPr>
+      </w:pPr>
+      <w:r>
+        <w:rPr>
+          <w:lang w:eastAsia="zh-CN"/>
+        </w:rPr>
+        <w:t>T</w:t>
+      </w:r>
+      <w:r>
+        <w:rPr>
+          <w:lang w:eastAsia="zh-CN"/>
+        </w:rPr>
+        <w:t>he system can start in three route</w:t>
+      </w:r>
+      <w:r>
+        <w:rPr>
+          <w:lang w:eastAsia="zh-CN"/>
+        </w:rPr>
+        <w:t xml:space="preserve">s, which are visitor, manager and staff. </w:t>
+      </w:r>
+    </w:p>
+    <w:p>
+      <w:pPr>
+        <w:spacing w:after="0"/>
+        <w:ind w:firstLineChars="200" w:firstLine="560"/>
+        <w:jc w:val="both"/>
+        <w:rPr>
+          <w:lang w:eastAsia="zh-CN"/>
+        </w:rPr>
+      </w:pPr>
+      <w:r>
+        <w:rPr>
+          <w:lang w:eastAsia="zh-CN"/>
+        </w:rPr>
+        <w:t>First, visitor make a</w:t>
+      </w:r>
+      <w:r>
+        <w:rPr>
+          <w:lang w:eastAsia="zh-CN"/>
+        </w:rPr>
+        <w:t xml:space="preserve"> request for login, then server </w:t>
+      </w:r>
+      <w:r>
+        <w:rPr>
+          <w:lang w:eastAsia="zh-CN"/>
+        </w:rPr>
+        <w:t xml:space="preserve">launch an authentication process. The </w:t>
+      </w:r>
+      <w:r>
+        <w:rPr>
+          <w:lang w:eastAsia="zh-CN"/>
+        </w:rPr>
+        <w:t>information visitor entered</w:t>
+      </w:r>
+      <w:r>
+        <w:rPr>
+          <w:lang w:eastAsia="zh-CN"/>
+        </w:rPr>
+        <w:t xml:space="preserve"> </w:t>
+      </w:r>
+      <w:r>
+        <w:rPr>
+          <w:lang w:eastAsia="zh-CN"/>
+        </w:rPr>
+        <w:t xml:space="preserve">will be checked align the account information from the database. </w:t>
+      </w:r>
+      <w:r>
+        <w:rPr>
+          <w:lang w:eastAsia="zh-CN"/>
+        </w:rPr>
+        <w:t>After that, server loads order process and display order page</w:t>
+      </w:r>
+      <w:r>
+        <w:rPr>
+          <w:lang w:eastAsia="zh-CN"/>
+        </w:rPr>
+        <w:t xml:space="preserve"> from the database. Visitor make</w:t>
+      </w:r>
+      <w:r>
+        <w:rPr>
+          <w:lang w:eastAsia="zh-CN"/>
+        </w:rPr>
+        <w:t>s</w:t>
+      </w:r>
+      <w:r>
+        <w:rPr>
+          <w:lang w:eastAsia="zh-CN"/>
+        </w:rPr>
+        <w:t xml:space="preserve"> an order in the order platform, in the </w:t>
+      </w:r>
+      <w:r>
+        <w:rPr>
+          <w:lang w:eastAsia="zh-CN"/>
+        </w:rPr>
+        <w:t>meantime</w:t>
+      </w:r>
+      <w:r>
+        <w:rPr>
+          <w:lang w:eastAsia="zh-CN"/>
+        </w:rPr>
+        <w:t xml:space="preserve"> platform reduce </w:t>
+      </w:r>
+      <w:r>
+        <w:rPr>
+          <w:lang w:eastAsia="zh-CN"/>
+        </w:rPr>
+        <w:t>the stock quantity in the database. Visitor go</w:t>
+      </w:r>
+      <w:r>
+        <w:rPr>
+          <w:lang w:eastAsia="zh-CN"/>
+        </w:rPr>
+        <w:t>es</w:t>
+      </w:r>
+      <w:r>
+        <w:rPr>
+          <w:lang w:eastAsia="zh-CN"/>
+        </w:rPr>
+        <w:t xml:space="preserve"> into the cart system, click the check button, make a request of checking</w:t>
+      </w:r>
+      <w:r>
+        <w:rPr>
+          <w:lang w:eastAsia="zh-CN"/>
+        </w:rPr>
+        <w:t>, cart system will store the information of order in the database.</w:t>
+      </w:r>
+    </w:p>
+    <w:p>
+      <w:pPr>
+        <w:spacing w:after="0"/>
+        <w:ind w:firstLineChars="200" w:firstLine="560"/>
+        <w:jc w:val="both"/>
+        <w:rPr>
+          <w:lang w:eastAsia="zh-CN"/>
+        </w:rPr>
+      </w:pPr>
+      <w:r>
+        <w:rPr>
+          <w:rFonts w:hint="eastAsia"/>
+          <w:lang w:eastAsia="zh-CN"/>
+        </w:rPr>
+        <w:t>S</w:t>
+      </w:r>
+      <w:r>
+        <w:rPr>
+          <w:lang w:eastAsia="zh-CN"/>
+        </w:rPr>
+        <w:t>econd, manager make a request for login, then server launch an authentication process.</w:t>
+      </w:r>
+      <w:r>
+        <w:rPr>
+          <w:lang w:eastAsia="zh-CN"/>
+        </w:rPr>
+        <w:t xml:space="preserve"> Manager </w:t>
+      </w:r>
+      <w:r>
+        <w:rPr>
+          <w:lang w:eastAsia="zh-CN"/>
+        </w:rPr>
+        <w:t>launch</w:t>
+      </w:r>
+      <w:r>
+        <w:rPr>
+          <w:lang w:eastAsia="zh-CN"/>
+        </w:rPr>
+        <w:t>es</w:t>
+      </w:r>
+      <w:r>
+        <w:rPr>
+          <w:lang w:eastAsia="zh-CN"/>
+        </w:rPr>
+        <w:t xml:space="preserve"> a process to enter the daily stock information to the database</w:t>
+      </w:r>
+      <w:r>
+        <w:rPr>
+          <w:lang w:eastAsia="zh-CN"/>
+        </w:rPr>
+        <w:t xml:space="preserve"> then database launch relevant modification. And </w:t>
+      </w:r>
+      <w:r>
+        <w:rPr>
+          <w:lang w:eastAsia="zh-CN"/>
+        </w:rPr>
+        <w:t xml:space="preserve">manager launches a process to set or modify order regulation in the order platform then platform </w:t>
+      </w:r>
+      <w:r>
+        <w:rPr>
+          <w:lang w:eastAsia="zh-CN"/>
+        </w:rPr>
+        <w:t>make a modification process and stored them to the database.</w:t>
+      </w:r>
+      <w:r>
+        <w:rPr>
+          <w:lang w:eastAsia="zh-CN"/>
+        </w:rPr>
+        <w:t xml:space="preserve"> Manager can make a query to get all the order information, after request database launch a process to display order information.</w:t>
+      </w:r>
+    </w:p>
+    <w:p>
+      <w:pPr>
+        <w:spacing w:after="0"/>
+        <w:ind w:firstLineChars="200" w:firstLine="560"/>
+        <w:jc w:val="both"/>
+        <w:rPr>
+          <w:lang w:eastAsia="zh-CN"/>
+        </w:rPr>
+      </w:pPr>
+      <w:r>
+        <w:rPr>
+          <w:rFonts w:hint="eastAsia"/>
+          <w:lang w:eastAsia="zh-CN"/>
+        </w:rPr>
+        <w:t>T</w:t>
+      </w:r>
+      <w:r>
+        <w:rPr>
+          <w:lang w:eastAsia="zh-CN"/>
+        </w:rPr>
+        <w:t xml:space="preserve">hird, </w:t>
+      </w:r>
+      <w:r>
+        <w:rPr>
+          <w:lang w:eastAsia="zh-CN"/>
+        </w:rPr>
+        <w:t>staff</w:t>
+      </w:r>
+      <w:r>
+        <w:rPr>
+          <w:lang w:eastAsia="zh-CN"/>
+        </w:rPr>
+        <w:t xml:space="preserve"> make a request for login, then server launch an authentication process.</w:t>
+      </w:r>
+      <w:r>
+        <w:rPr>
+          <w:lang w:eastAsia="zh-CN"/>
+        </w:rPr>
+        <w:t xml:space="preserve"> Staff make a query to get all the order information, after request database launch a process to display order information.</w:t>
+      </w:r>
+    </w:p>
+    <w:p>
+      <w:pPr>
         <w:jc w:val="center"/>
-        <w:rPr>
-          <w:lang w:eastAsia="zh-CN"/>
-        </w:rPr>
-      </w:pPr>
-    </w:p>
-    <w:p>
-      <w:pPr>
-        <w:spacing w:after="0"/>
+        <w:sectPr>
+          <w:pgSz w:w="11907" w:h="16840" w:code="1"/>
+          <w:pgMar w:top="1134" w:right="567" w:bottom="1134" w:left="1418" w:header="720" w:footer="720" w:gutter="0"/>
+          <w:cols w:space="720"/>
+          <w:docGrid w:linePitch="360"/>
+        </w:sectPr>
+      </w:pPr>
+    </w:p>
+    <w:p>
+      <w:pPr>
         <w:jc w:val="center"/>
-        <w:rPr>
-          <w:lang w:eastAsia="zh-CN"/>
-        </w:rPr>
       </w:pPr>
       <w:r>
         <w:rPr>
           <w:noProof/>
         </w:rPr>
+        <w:lastRenderedPageBreak/>
         <w:drawing>
-          <wp:inline distT="0" distB="0" distL="0" distR="0" wp14:anchorId="46ACEB08" wp14:editId="0B544ADF">
-            <wp:extent cx="6349365" cy="4838700"/>
-            <wp:effectExtent l="0" t="0" r="0" b="0"/>
-            <wp:docPr id="1" name="Picture 1"/>
+          <wp:inline distT="0" distB="0" distL="0" distR="0" wp14:anchorId="12467460" wp14:editId="1F2E9485">
+            <wp:extent cx="7522234" cy="5620424"/>
+            <wp:effectExtent l="0" t="0" r="2540" b="0"/>
+            <wp:docPr id="1" name="图片 1"/>
             <wp:cNvGraphicFramePr>
               <a:graphicFrameLocks xmlns:a="http://schemas.openxmlformats.org/drawingml/2006/main" noChangeAspect="1"/>
             </wp:cNvGraphicFramePr>
@@ -12202,14 +12581,14 @@
                     <pic:cNvPicPr/>
                   </pic:nvPicPr>
                   <pic:blipFill rotWithShape="1">
-                    <a:blip r:embed="rId14"/>
-                    <a:srcRect l="22142" t="31956" r="29132" b="16326"/>
+                    <a:blip r:embed="rId20"/>
+                    <a:srcRect l="5664" t="1233" r="8136" b="6889"/>
                     <a:stretch/>
                   </pic:blipFill>
                   <pic:spPr bwMode="auto">
                     <a:xfrm>
                       <a:off x="0" y="0"/>
-                      <a:ext cx="6418899" cy="4891690"/>
+                      <a:ext cx="7531451" cy="5627311"/>
                     </a:xfrm>
                     <a:prstGeom prst="rect">
                       <a:avLst/>
@@ -12232,7 +12611,7 @@
     </w:p>
     <w:p>
       <w:pPr>
-        <w:pStyle w:val="Caption"/>
+        <w:pStyle w:val="aa"/>
         <w:spacing w:after="0"/>
         <w:jc w:val="center"/>
         <w:rPr>
@@ -12255,7 +12634,7 @@
           <w:sz w:val="28"/>
           <w:szCs w:val="28"/>
         </w:rPr>
-        <w:t>2.1</w:t>
+        <w:t>2.2</w:t>
       </w:r>
       <w:r>
         <w:rPr>
@@ -12287,7 +12666,7 @@
           <w:sz w:val="28"/>
           <w:szCs w:val="28"/>
         </w:rPr>
-        <w:t>Use Case</w:t>
+        <w:t>Sequence D</w:t>
       </w:r>
       <w:r>
         <w:rPr>
@@ -12295,50 +12674,42 @@
           <w:sz w:val="28"/>
           <w:szCs w:val="28"/>
         </w:rPr>
-        <w:t xml:space="preserve"> D</w:t>
-      </w:r>
-      <w:r>
+        <w:t>iagram</w:t>
+      </w:r>
+    </w:p>
+    <w:p>
+      <w:pPr>
+        <w:jc w:val="center"/>
+        <w:sectPr>
+          <w:pgSz w:w="16840" w:h="11907" w:orient="landscape" w:code="1"/>
+          <w:pgMar w:top="1418" w:right="1134" w:bottom="567" w:left="1134" w:header="720" w:footer="720" w:gutter="0"/>
+          <w:cols w:space="720"/>
+          <w:docGrid w:linePitch="360"/>
+        </w:sectPr>
+      </w:pPr>
+    </w:p>
+    <w:p>
+      <w:pPr>
+        <w:pStyle w:val="2"/>
+        <w:spacing w:before="0" w:after="0" w:line="240" w:lineRule="auto"/>
+        <w:jc w:val="center"/>
         <w:rPr>
           <w:rFonts w:ascii="Times New Roman" w:hAnsi="Times New Roman" w:cs="Times New Roman"/>
           <w:sz w:val="28"/>
           <w:szCs w:val="28"/>
         </w:rPr>
-        <w:t>iagram</w:t>
-      </w:r>
-    </w:p>
-    <w:p>
-      <w:pPr>
-        <w:spacing w:after="0"/>
-      </w:pPr>
-    </w:p>
-    <w:p>
-      <w:pPr>
-        <w:spacing w:after="0"/>
-      </w:pPr>
-    </w:p>
-    <w:p/>
-    <w:p>
-      <w:pPr>
-        <w:pStyle w:val="Heading2"/>
-        <w:spacing w:before="0" w:after="0" w:line="240" w:lineRule="auto"/>
-        <w:jc w:val="center"/>
+      </w:pPr>
+      <w:bookmarkStart w:id="11" w:name="_Toc89434621"/>
+      <w:r>
         <w:rPr>
           <w:rFonts w:ascii="Times New Roman" w:hAnsi="Times New Roman" w:cs="Times New Roman"/>
           <w:sz w:val="28"/>
           <w:szCs w:val="28"/>
         </w:rPr>
-      </w:pPr>
-      <w:bookmarkStart w:id="10" w:name="_Toc89434620"/>
-      <w:r>
-        <w:rPr>
-          <w:rFonts w:ascii="Times New Roman" w:hAnsi="Times New Roman" w:cs="Times New Roman"/>
-          <w:sz w:val="28"/>
-          <w:szCs w:val="28"/>
-        </w:rPr>
         <w:lastRenderedPageBreak/>
-        <w:t>2.2 Sequence Diagram</w:t>
-      </w:r>
-      <w:bookmarkEnd w:id="10"/>
+        <w:t>2.3 Activity Diagram</w:t>
+      </w:r>
+      <w:bookmarkEnd w:id="11"/>
     </w:p>
     <w:p>
       <w:pPr>
@@ -12363,7 +12734,7 @@
         <w:rPr>
           <w:lang w:eastAsia="zh-CN"/>
         </w:rPr>
-        <w:t>UML sequence diagrams are interaction diagrams that detail how to perform operations. They capture the interaction between objects in the context of collaboration. Sequence diagrams are the focus of time. They visually display the sequence of interactions by using the vertical axis of the diagram to indicate the time and time of sending a message.</w:t>
+        <w:t>Activity diagram is another common tool used by UML to model the dynamic behavior of the system. It describes the sequence of activities and shows the flow of control from one activity to another. Activity diagram is essentially a flow chart. Activity diagram focuses on the flow of control from one activity to another, and is a process driven by internal processing.</w:t>
       </w:r>
     </w:p>
     <w:p>
@@ -12375,414 +12746,20 @@
           <w:lang w:eastAsia="zh-CN"/>
         </w:rPr>
       </w:pPr>
-      <w:r>
-        <w:rPr>
-          <w:lang w:eastAsia="zh-CN"/>
-        </w:rPr>
-        <w:t>The sequence diagram captures the interactions that occur in the collaboration, which realizes the use cases or operations of high-level interactions between system users and systems, between systems and other systems, or between subsystems (sometimes called system sequence diagrams).</w:t>
-      </w:r>
-    </w:p>
-    <w:p>
-      <w:pPr>
-        <w:spacing w:after="0"/>
-        <w:ind w:firstLineChars="200" w:firstLine="560"/>
-        <w:jc w:val="both"/>
-        <w:rPr>
-          <w:lang w:eastAsia="zh-CN"/>
-        </w:rPr>
-      </w:pPr>
-      <w:r>
-        <w:rPr>
-          <w:lang w:eastAsia="zh-CN"/>
-        </w:rPr>
-        <w:t>Purpose of Sequence Diagram:</w:t>
-      </w:r>
-    </w:p>
-    <w:p>
-      <w:pPr>
-        <w:pStyle w:val="ListParagraph"/>
-        <w:numPr>
-          <w:ilvl w:val="0"/>
-          <w:numId w:val="7"/>
-        </w:numPr>
-        <w:spacing w:after="0"/>
-        <w:ind w:firstLineChars="0"/>
-        <w:jc w:val="both"/>
-        <w:rPr>
-          <w:lang w:eastAsia="zh-CN"/>
-        </w:rPr>
-      </w:pPr>
-      <w:r>
-        <w:rPr>
-          <w:lang w:eastAsia="zh-CN"/>
-        </w:rPr>
-        <w:t xml:space="preserve">Model high-level interaction between active objects in a </w:t>
-      </w:r>
-      <w:r>
-        <w:rPr>
-          <w:lang w:eastAsia="zh-CN"/>
-        </w:rPr>
-        <w:t>system.</w:t>
-      </w:r>
-    </w:p>
-    <w:p>
-      <w:pPr>
-        <w:pStyle w:val="ListParagraph"/>
-        <w:numPr>
-          <w:ilvl w:val="0"/>
-          <w:numId w:val="7"/>
-        </w:numPr>
-        <w:spacing w:after="0"/>
-        <w:ind w:firstLineChars="0"/>
-        <w:jc w:val="both"/>
-        <w:rPr>
-          <w:lang w:eastAsia="zh-CN"/>
-        </w:rPr>
-      </w:pPr>
-      <w:r>
-        <w:rPr>
-          <w:lang w:eastAsia="zh-CN"/>
-        </w:rPr>
-        <w:t xml:space="preserve">Model the interaction between object instances within a collaboration that realizes a use </w:t>
-      </w:r>
-      <w:r>
-        <w:rPr>
-          <w:lang w:eastAsia="zh-CN"/>
-        </w:rPr>
-        <w:t>case.</w:t>
-      </w:r>
-    </w:p>
-    <w:p>
-      <w:pPr>
-        <w:pStyle w:val="ListParagraph"/>
-        <w:numPr>
-          <w:ilvl w:val="0"/>
-          <w:numId w:val="7"/>
-        </w:numPr>
-        <w:spacing w:after="0"/>
-        <w:ind w:firstLineChars="0"/>
-        <w:jc w:val="both"/>
-        <w:rPr>
-          <w:lang w:eastAsia="zh-CN"/>
-        </w:rPr>
-      </w:pPr>
-      <w:r>
-        <w:rPr>
-          <w:lang w:eastAsia="zh-CN"/>
-        </w:rPr>
-        <w:t xml:space="preserve">Model the interaction between objects within a collaboration that realizes an </w:t>
-      </w:r>
-      <w:r>
-        <w:rPr>
-          <w:lang w:eastAsia="zh-CN"/>
-        </w:rPr>
-        <w:t>operation.</w:t>
-      </w:r>
-    </w:p>
-    <w:p>
-      <w:pPr>
-        <w:pStyle w:val="ListParagraph"/>
-        <w:numPr>
-          <w:ilvl w:val="0"/>
-          <w:numId w:val="7"/>
-        </w:numPr>
-        <w:spacing w:after="0"/>
-        <w:ind w:firstLineChars="0"/>
-        <w:jc w:val="both"/>
-        <w:rPr>
-          <w:lang w:eastAsia="zh-CN"/>
-        </w:rPr>
-      </w:pPr>
-      <w:r>
-        <w:rPr>
-          <w:lang w:eastAsia="zh-CN"/>
-        </w:rPr>
-        <w:t xml:space="preserve">Either model generic interactions (showing all possible paths through the interaction) or specific instances of </w:t>
-      </w:r>
-      <w:r>
-        <w:rPr>
-          <w:lang w:eastAsia="zh-CN"/>
-        </w:rPr>
-        <w:t>an</w:t>
-      </w:r>
-      <w:r>
-        <w:rPr>
-          <w:lang w:eastAsia="zh-CN"/>
-        </w:rPr>
-        <w:t xml:space="preserve"> interaction (showing just one path through the interaction).</w:t>
-      </w:r>
-    </w:p>
-    <w:p>
-      <w:pPr>
-        <w:spacing w:after="0"/>
-        <w:ind w:firstLineChars="200" w:firstLine="560"/>
-        <w:jc w:val="both"/>
-        <w:rPr>
-          <w:lang w:eastAsia="zh-CN"/>
-        </w:rPr>
-      </w:pPr>
-      <w:r>
-        <w:rPr>
-          <w:lang w:eastAsia="zh-CN"/>
-        </w:rPr>
-        <w:t>T</w:t>
-      </w:r>
-      <w:r>
-        <w:rPr>
-          <w:lang w:eastAsia="zh-CN"/>
-        </w:rPr>
-        <w:t>he system can start in three route</w:t>
-      </w:r>
-      <w:r>
-        <w:rPr>
-          <w:lang w:eastAsia="zh-CN"/>
-        </w:rPr>
-        <w:t xml:space="preserve">s, which are visitor, manager and staff. </w:t>
-      </w:r>
-    </w:p>
-    <w:p>
-      <w:pPr>
-        <w:spacing w:after="0"/>
-        <w:ind w:firstLineChars="200" w:firstLine="560"/>
-        <w:jc w:val="both"/>
-        <w:rPr>
-          <w:lang w:eastAsia="zh-CN"/>
-        </w:rPr>
-      </w:pPr>
-      <w:r>
-        <w:rPr>
-          <w:lang w:eastAsia="zh-CN"/>
-        </w:rPr>
-        <w:t>First, visitor make a</w:t>
-      </w:r>
-      <w:r>
-        <w:rPr>
-          <w:lang w:eastAsia="zh-CN"/>
-        </w:rPr>
-        <w:t xml:space="preserve"> request for login, then server </w:t>
-      </w:r>
-      <w:r>
-        <w:rPr>
-          <w:lang w:eastAsia="zh-CN"/>
-        </w:rPr>
-        <w:t xml:space="preserve">launch an authentication process. The </w:t>
-      </w:r>
-      <w:r>
-        <w:rPr>
-          <w:lang w:eastAsia="zh-CN"/>
-        </w:rPr>
-        <w:t>information visitor entered</w:t>
-      </w:r>
-      <w:r>
-        <w:rPr>
-          <w:lang w:eastAsia="zh-CN"/>
-        </w:rPr>
-        <w:t xml:space="preserve"> </w:t>
-      </w:r>
-      <w:r>
-        <w:rPr>
-          <w:lang w:eastAsia="zh-CN"/>
-        </w:rPr>
-        <w:t xml:space="preserve">will be checked align the account information from the database. </w:t>
-      </w:r>
-      <w:r>
-        <w:rPr>
-          <w:lang w:eastAsia="zh-CN"/>
-        </w:rPr>
-        <w:t>After that, server loads order process and display order page</w:t>
-      </w:r>
-      <w:r>
-        <w:rPr>
-          <w:lang w:eastAsia="zh-CN"/>
-        </w:rPr>
-        <w:t xml:space="preserve"> from the database. Visitor make</w:t>
-      </w:r>
-      <w:r>
-        <w:rPr>
-          <w:lang w:eastAsia="zh-CN"/>
-        </w:rPr>
-        <w:t>s</w:t>
-      </w:r>
-      <w:r>
-        <w:rPr>
-          <w:lang w:eastAsia="zh-CN"/>
-        </w:rPr>
-        <w:t xml:space="preserve"> an order in the order platform, in the </w:t>
-      </w:r>
-      <w:r>
-        <w:rPr>
-          <w:lang w:eastAsia="zh-CN"/>
-        </w:rPr>
-        <w:t>meantime</w:t>
-      </w:r>
-      <w:r>
-        <w:rPr>
-          <w:lang w:eastAsia="zh-CN"/>
-        </w:rPr>
-        <w:t xml:space="preserve"> platform reduce </w:t>
-      </w:r>
-      <w:r>
-        <w:rPr>
-          <w:lang w:eastAsia="zh-CN"/>
-        </w:rPr>
-        <w:t>the stock quantity in the database. Visitor go</w:t>
-      </w:r>
-      <w:r>
-        <w:rPr>
-          <w:lang w:eastAsia="zh-CN"/>
-        </w:rPr>
-        <w:t>es</w:t>
-      </w:r>
-      <w:r>
-        <w:rPr>
-          <w:lang w:eastAsia="zh-CN"/>
-        </w:rPr>
-        <w:t xml:space="preserve"> into the cart system, click the check button, make a request of checking</w:t>
-      </w:r>
-      <w:r>
-        <w:rPr>
-          <w:lang w:eastAsia="zh-CN"/>
-        </w:rPr>
-        <w:t>, cart system will store the information of order in the database.</w:t>
-      </w:r>
-    </w:p>
-    <w:p>
-      <w:pPr>
-        <w:spacing w:after="0"/>
-        <w:ind w:firstLineChars="200" w:firstLine="560"/>
-        <w:jc w:val="both"/>
-        <w:rPr>
-          <w:lang w:eastAsia="zh-CN"/>
-        </w:rPr>
-      </w:pPr>
-      <w:r>
-        <w:rPr>
-          <w:rFonts w:hint="eastAsia"/>
-          <w:lang w:eastAsia="zh-CN"/>
-        </w:rPr>
-        <w:t>S</w:t>
-      </w:r>
-      <w:r>
-        <w:rPr>
-          <w:lang w:eastAsia="zh-CN"/>
-        </w:rPr>
-        <w:t>econd, manager make a request for login, then server launch an authentication process.</w:t>
-      </w:r>
-      <w:r>
-        <w:rPr>
-          <w:lang w:eastAsia="zh-CN"/>
-        </w:rPr>
-        <w:t xml:space="preserve"> Manager </w:t>
-      </w:r>
-      <w:r>
-        <w:rPr>
-          <w:lang w:eastAsia="zh-CN"/>
-        </w:rPr>
-        <w:t>launch</w:t>
-      </w:r>
-      <w:r>
-        <w:rPr>
-          <w:lang w:eastAsia="zh-CN"/>
-        </w:rPr>
-        <w:t>es</w:t>
-      </w:r>
-      <w:r>
-        <w:rPr>
-          <w:lang w:eastAsia="zh-CN"/>
-        </w:rPr>
-        <w:t xml:space="preserve"> a process to enter the daily stock information to the database</w:t>
-      </w:r>
-      <w:r>
-        <w:rPr>
-          <w:lang w:eastAsia="zh-CN"/>
-        </w:rPr>
-        <w:t xml:space="preserve"> then database launch relevant modification. And </w:t>
-      </w:r>
-      <w:r>
-        <w:rPr>
-          <w:lang w:eastAsia="zh-CN"/>
-        </w:rPr>
-        <w:t xml:space="preserve">manager launches a process to set or modify order regulation in the order platform then platform </w:t>
-      </w:r>
-      <w:r>
-        <w:rPr>
-          <w:lang w:eastAsia="zh-CN"/>
-        </w:rPr>
-        <w:t>make a modification process and stored them to the database.</w:t>
-      </w:r>
-      <w:r>
-        <w:rPr>
-          <w:lang w:eastAsia="zh-CN"/>
-        </w:rPr>
-        <w:t xml:space="preserve"> Manager can make a query to get all the order information, after request database launch a process to display order information.</w:t>
-      </w:r>
-    </w:p>
-    <w:p>
-      <w:pPr>
-        <w:spacing w:after="0"/>
-        <w:ind w:firstLineChars="200" w:firstLine="560"/>
-        <w:jc w:val="both"/>
-        <w:rPr>
-          <w:lang w:eastAsia="zh-CN"/>
-        </w:rPr>
-      </w:pPr>
-      <w:r>
-        <w:rPr>
-          <w:rFonts w:hint="eastAsia"/>
-          <w:lang w:eastAsia="zh-CN"/>
-        </w:rPr>
-        <w:t>T</w:t>
-      </w:r>
-      <w:r>
-        <w:rPr>
-          <w:lang w:eastAsia="zh-CN"/>
-        </w:rPr>
-        <w:t xml:space="preserve">hird, </w:t>
-      </w:r>
-      <w:r>
-        <w:rPr>
-          <w:lang w:eastAsia="zh-CN"/>
-        </w:rPr>
-        <w:t>staff</w:t>
-      </w:r>
-      <w:r>
-        <w:rPr>
-          <w:lang w:eastAsia="zh-CN"/>
-        </w:rPr>
-        <w:t xml:space="preserve"> make a request for login, then server launch an authentication process.</w:t>
-      </w:r>
-      <w:r>
-        <w:rPr>
-          <w:lang w:eastAsia="zh-CN"/>
-        </w:rPr>
-        <w:t xml:space="preserve"> Staff make a query to get all the order information, after request database launch a process to display order information.</w:t>
-      </w:r>
     </w:p>
     <w:p>
       <w:pPr>
         <w:jc w:val="center"/>
-        <w:sectPr>
-          <w:pgSz w:w="11907" w:h="16840" w:code="1"/>
-          <w:pgMar w:top="1134" w:right="567" w:bottom="1134" w:left="1418" w:header="720" w:footer="720" w:gutter="0"/>
-          <w:cols w:space="720"/>
-          <w:docGrid w:linePitch="360"/>
-        </w:sectPr>
-      </w:pPr>
-    </w:p>
-    <w:p>
-      <w:pPr>
-        <w:jc w:val="center"/>
       </w:pPr>
       <w:r>
         <w:rPr>
           <w:noProof/>
         </w:rPr>
-        <w:lastRenderedPageBreak/>
         <w:drawing>
-          <wp:inline distT="0" distB="0" distL="0" distR="0" wp14:anchorId="7221DAD4" wp14:editId="524333FD">
-            <wp:extent cx="9016431" cy="5972175"/>
-            <wp:effectExtent l="0" t="0" r="0" b="0"/>
-            <wp:docPr id="6" name="图片 6"/>
+          <wp:inline distT="0" distB="0" distL="0" distR="0" wp14:anchorId="3E58BEE7" wp14:editId="2DC9D558">
+            <wp:extent cx="6300470" cy="7092315"/>
+            <wp:effectExtent l="0" t="0" r="5080" b="0"/>
+            <wp:docPr id="15" name="图片 15"/>
             <wp:cNvGraphicFramePr>
               <a:graphicFrameLocks xmlns:a="http://schemas.openxmlformats.org/drawingml/2006/main" noChangeAspect="1"/>
             </wp:cNvGraphicFramePr>
@@ -12790,36 +12767,23 @@
               <a:graphicData uri="http://schemas.openxmlformats.org/drawingml/2006/picture">
                 <pic:pic xmlns:pic="http://schemas.openxmlformats.org/drawingml/2006/picture">
                   <pic:nvPicPr>
-                    <pic:cNvPr id="0" name="图片 2"/>
-                    <pic:cNvPicPr>
-                      <a:picLocks noChangeAspect="1" noChangeArrowheads="1"/>
-                    </pic:cNvPicPr>
+                    <pic:cNvPr id="1" name=""/>
+                    <pic:cNvPicPr/>
                   </pic:nvPicPr>
                   <pic:blipFill>
-                    <a:blip r:embed="rId15">
-                      <a:extLst>
-                        <a:ext uri="{28A0092B-C50C-407E-A947-70E740481C1C}">
-                          <a14:useLocalDpi xmlns:a14="http://schemas.microsoft.com/office/drawing/2010/main" val="0"/>
-                        </a:ext>
-                      </a:extLst>
-                    </a:blip>
-                    <a:srcRect/>
+                    <a:blip r:embed="rId21"/>
                     <a:stretch>
                       <a:fillRect/>
                     </a:stretch>
                   </pic:blipFill>
-                  <pic:spPr bwMode="auto">
+                  <pic:spPr>
                     <a:xfrm>
                       <a:off x="0" y="0"/>
-                      <a:ext cx="9099063" cy="6026907"/>
+                      <a:ext cx="6300470" cy="7092315"/>
                     </a:xfrm>
                     <a:prstGeom prst="rect">
                       <a:avLst/>
                     </a:prstGeom>
-                    <a:noFill/>
-                    <a:ln>
-                      <a:noFill/>
-                    </a:ln>
                   </pic:spPr>
                 </pic:pic>
               </a:graphicData>
@@ -12830,7 +12794,7 @@
     </w:p>
     <w:p>
       <w:pPr>
-        <w:pStyle w:val="Caption"/>
+        <w:pStyle w:val="aa"/>
         <w:spacing w:after="0"/>
         <w:jc w:val="center"/>
         <w:rPr>
@@ -12853,7 +12817,7 @@
           <w:sz w:val="28"/>
           <w:szCs w:val="28"/>
         </w:rPr>
-        <w:t>2.2</w:t>
+        <w:t>2.3</w:t>
       </w:r>
       <w:r>
         <w:rPr>
@@ -12885,7 +12849,7 @@
           <w:sz w:val="28"/>
           <w:szCs w:val="28"/>
         </w:rPr>
-        <w:t>Sequence D</w:t>
+        <w:t>Activity D</w:t>
       </w:r>
       <w:r>
         <w:rPr>
@@ -12898,18 +12862,90 @@
     </w:p>
     <w:p>
       <w:pPr>
-        <w:jc w:val="center"/>
-        <w:sectPr>
-          <w:pgSz w:w="16840" w:h="11907" w:orient="landscape" w:code="1"/>
-          <w:pgMar w:top="1418" w:right="1134" w:bottom="567" w:left="1134" w:header="720" w:footer="720" w:gutter="0"/>
-          <w:cols w:space="720"/>
-          <w:docGrid w:linePitch="360"/>
-        </w:sectPr>
-      </w:pPr>
-    </w:p>
-    <w:p>
-      <w:pPr>
-        <w:pStyle w:val="Heading2"/>
+        <w:spacing w:after="0"/>
+        <w:ind w:firstLineChars="200" w:firstLine="560"/>
+        <w:jc w:val="both"/>
+        <w:rPr>
+          <w:lang w:eastAsia="zh-CN"/>
+        </w:rPr>
+      </w:pPr>
+      <w:r>
+        <w:rPr>
+          <w:lang w:eastAsia="zh-CN"/>
+        </w:rPr>
+        <w:lastRenderedPageBreak/>
+        <w:t>The activity diagram describes the rules followed by the sequence relationship of object activities. It focuses on the behavior of the system rather than the processing process of the system. Activity diagrams can represent the situation of concurrent activities, and activity diagrams are object-oriented.</w:t>
+      </w:r>
+    </w:p>
+    <w:p>
+      <w:pPr>
+        <w:spacing w:after="0"/>
+        <w:ind w:firstLineChars="200" w:firstLine="560"/>
+        <w:jc w:val="both"/>
+        <w:rPr>
+          <w:lang w:eastAsia="zh-CN"/>
+        </w:rPr>
+      </w:pPr>
+      <w:r>
+        <w:rPr>
+          <w:lang w:eastAsia="zh-CN"/>
+        </w:rPr>
+        <w:t xml:space="preserve">The first thing a user sees when browsing a website is the homepage of the website. On the homepage, users can learn about the restaurant and some special meals. If the user wants to order a meal and register as a member, after the user has viewed the product information, he can add the product he wants to buy into the order, or he can modify it at any time, and clear the goods in the order. If you are satisfied, you can place the order directly (you must fill in the information to place the </w:t>
+      </w:r>
+      <w:r>
+        <w:rPr>
+          <w:lang w:eastAsia="zh-CN"/>
+        </w:rPr>
+        <w:t>order and</w:t>
+      </w:r>
+      <w:r>
+        <w:rPr>
+          <w:lang w:eastAsia="zh-CN"/>
+        </w:rPr>
+        <w:t xml:space="preserve"> meet a certain amount). At this time, the relevant program module will record all the information submitted by the user in the database so that the system administrator can check the information and prepare the meal. The special delivery personnel deliver the meal to the user and collect cash. At this time, the entire order is </w:t>
+      </w:r>
+      <w:r>
+        <w:rPr>
+          <w:lang w:eastAsia="zh-CN"/>
+        </w:rPr>
+        <w:t>the</w:t>
+      </w:r>
+      <w:r>
+        <w:rPr>
+          <w:lang w:eastAsia="zh-CN"/>
+        </w:rPr>
+        <w:t xml:space="preserve"> process is over. In the back-end management of online meal ordering, it is also necessary to add, modify, and delete meals. At the same time, the management of various user information, the setting of mall announcements, the release of station news and the processing of orders, etc. need to be operated by system administrators. Online meal ordering </w:t>
+      </w:r>
+      <w:r>
+        <w:rPr>
+          <w:lang w:eastAsia="zh-CN"/>
+        </w:rPr>
+        <w:t>the</w:t>
+      </w:r>
+      <w:r>
+        <w:rPr>
+          <w:lang w:eastAsia="zh-CN"/>
+        </w:rPr>
+        <w:t xml:space="preserve"> business flowchart is shown in the figure</w:t>
+      </w:r>
+      <w:r>
+        <w:rPr>
+          <w:rFonts w:hint="eastAsia"/>
+          <w:lang w:eastAsia="zh-CN"/>
+        </w:rPr>
+        <w:t>。</w:t>
+      </w:r>
+    </w:p>
+    <w:p>
+      <w:pPr>
+        <w:spacing w:after="0"/>
+        <w:ind w:firstLineChars="200" w:firstLine="560"/>
+        <w:jc w:val="both"/>
+      </w:pPr>
+    </w:p>
+    <w:p>
+      <w:pPr>
+        <w:pStyle w:val="2"/>
         <w:spacing w:before="0" w:after="0" w:line="240" w:lineRule="auto"/>
         <w:jc w:val="center"/>
         <w:rPr>
@@ -12918,17 +12954,16 @@
           <w:szCs w:val="28"/>
         </w:rPr>
       </w:pPr>
-      <w:bookmarkStart w:id="11" w:name="_Toc89434621"/>
+      <w:bookmarkStart w:id="12" w:name="_Toc89434622"/>
       <w:r>
         <w:rPr>
           <w:rFonts w:ascii="Times New Roman" w:hAnsi="Times New Roman" w:cs="Times New Roman"/>
           <w:sz w:val="28"/>
           <w:szCs w:val="28"/>
         </w:rPr>
-        <w:lastRenderedPageBreak/>
-        <w:t>2.3 Activity Diagram</w:t>
-      </w:r>
-      <w:bookmarkEnd w:id="11"/>
+        <w:t>2.4 Class Diagram</w:t>
+      </w:r>
+      <w:bookmarkEnd w:id="12"/>
     </w:p>
     <w:p>
       <w:pPr>
@@ -12953,7 +12988,7 @@
         <w:rPr>
           <w:lang w:eastAsia="zh-CN"/>
         </w:rPr>
-        <w:t>Activity diagram is another common tool used by UML to model the dynamic behavior of the system. It describes the sequence of activities and shows the flow of control from one activity to another. Activity diagram is essentially a flow chart. Activity diagram focuses on the flow of control from one activity to another, and is a process driven by internal processing.</w:t>
+        <w:t>Class diagrams are composed of many (static) descriptive model elements (such as classes, packages and their relationships, and these elements and their content are connected to each other). Class diagrams can be organized in (and belong to) packages, and only display relevant content in a particular package. Class diagram is the most commonly used UML diagram, showing classes, interfaces and the static structure and relationship between them; it is used to describe the structured design of the system. The most basic element of a class diagram is the class or interface.</w:t>
       </w:r>
     </w:p>
     <w:p>
@@ -12965,20 +13000,56 @@
           <w:lang w:eastAsia="zh-CN"/>
         </w:rPr>
       </w:pPr>
-    </w:p>
-    <w:p>
-      <w:pPr>
-        <w:jc w:val="center"/>
-      </w:pPr>
+      <w:r>
+        <w:rPr>
+          <w:lang w:eastAsia="zh-CN"/>
+        </w:rPr>
+        <w:t>Class diagrams are mainly used in the analysis and design stages of object-oriented software development to describe the static structure of the system. The class diagram illustrates all the entities of the constructed system, the internal structure of the entities, and the relationships between the entities. That is, the class diagram contains the classes abstracted from the user's objective world model, the internal structure of the class, and the relationship between the class and the class. It is the basis for constructing other design models. Without class diagrams, there will be no other UMI dynamic model diagrams such as object diagrams, state diagrams, and collaboration diagrams, and thus cannot express the dynamic behavior of the system. Class diagrams are also the starting point and basis for object-oriented programming.</w:t>
+      </w:r>
+    </w:p>
+    <w:p>
+      <w:pPr>
+        <w:spacing w:after="0"/>
+        <w:ind w:firstLineChars="200" w:firstLine="560"/>
+        <w:jc w:val="both"/>
+        <w:rPr>
+          <w:lang w:eastAsia="zh-CN"/>
+        </w:rPr>
+      </w:pPr>
+      <w:r>
+        <w:rPr>
+          <w:lang w:eastAsia="zh-CN"/>
+        </w:rPr>
+        <w:t xml:space="preserve">Class diagrams are used to describe the classes contained in the system and their mutual relationships, to help people simplify the understanding of the system. It is an </w:t>
+      </w:r>
+      <w:r>
+        <w:rPr>
+          <w:lang w:eastAsia="zh-CN"/>
+        </w:rPr>
+        <w:lastRenderedPageBreak/>
+        <w:t>important product of the system analysis and design stage, and it is also an important model basis for system coding and testing.</w:t>
+      </w:r>
+    </w:p>
+    <w:p>
+      <w:pPr>
+        <w:spacing w:after="0"/>
+        <w:ind w:firstLineChars="200" w:firstLine="560"/>
+        <w:jc w:val="both"/>
+        <w:rPr>
+          <w:lang w:eastAsia="zh-CN"/>
+        </w:rPr>
+      </w:pPr>
+    </w:p>
+    <w:p>
       <w:r>
         <w:rPr>
           <w:noProof/>
         </w:rPr>
         <w:drawing>
-          <wp:inline distT="0" distB="0" distL="0" distR="0" wp14:anchorId="541A1200" wp14:editId="54FF3DD6">
-            <wp:extent cx="5495925" cy="7163300"/>
-            <wp:effectExtent l="0" t="0" r="0" b="0"/>
-            <wp:docPr id="2" name="图片 2"/>
+          <wp:inline distT="0" distB="0" distL="0" distR="0" wp14:anchorId="66869D79" wp14:editId="11AEB052">
+            <wp:extent cx="6300470" cy="5046345"/>
+            <wp:effectExtent l="0" t="0" r="5080" b="1905"/>
+            <wp:docPr id="14" name="图片 14"/>
             <wp:cNvGraphicFramePr>
               <a:graphicFrameLocks xmlns:a="http://schemas.openxmlformats.org/drawingml/2006/main" noChangeAspect="1"/>
             </wp:cNvGraphicFramePr>
@@ -12986,39 +13057,23 @@
               <a:graphicData uri="http://schemas.openxmlformats.org/drawingml/2006/picture">
                 <pic:pic xmlns:pic="http://schemas.openxmlformats.org/drawingml/2006/picture">
                   <pic:nvPicPr>
-                    <pic:cNvPr id="0" name="图片 2"/>
-                    <pic:cNvPicPr>
-                      <a:picLocks noChangeAspect="1" noChangeArrowheads="1"/>
-                    </pic:cNvPicPr>
+                    <pic:cNvPr id="1" name=""/>
+                    <pic:cNvPicPr/>
                   </pic:nvPicPr>
-                  <pic:blipFill rotWithShape="1">
-                    <a:blip r:embed="rId16">
-                      <a:extLst>
-                        <a:ext uri="{28A0092B-C50C-407E-A947-70E740481C1C}">
-                          <a14:useLocalDpi xmlns:a14="http://schemas.microsoft.com/office/drawing/2010/main" val="0"/>
-                        </a:ext>
-                      </a:extLst>
-                    </a:blip>
-                    <a:srcRect l="6605" t="2231" r="4569" b="1980"/>
-                    <a:stretch/>
+                  <pic:blipFill>
+                    <a:blip r:embed="rId22"/>
+                    <a:stretch>
+                      <a:fillRect/>
+                    </a:stretch>
                   </pic:blipFill>
-                  <pic:spPr bwMode="auto">
+                  <pic:spPr>
                     <a:xfrm>
                       <a:off x="0" y="0"/>
-                      <a:ext cx="5559383" cy="7246010"/>
+                      <a:ext cx="6300470" cy="5046345"/>
                     </a:xfrm>
                     <a:prstGeom prst="rect">
                       <a:avLst/>
                     </a:prstGeom>
-                    <a:noFill/>
-                    <a:ln>
-                      <a:noFill/>
-                    </a:ln>
-                    <a:extLst>
-                      <a:ext uri="{53640926-AAD7-44D8-BBD7-CCE9431645EC}">
-                        <a14:shadowObscured xmlns:a14="http://schemas.microsoft.com/office/drawing/2010/main"/>
-                      </a:ext>
-                    </a:extLst>
                   </pic:spPr>
                 </pic:pic>
               </a:graphicData>
@@ -13029,7 +13084,7 @@
     </w:p>
     <w:p>
       <w:pPr>
-        <w:pStyle w:val="Caption"/>
+        <w:pStyle w:val="aa"/>
         <w:spacing w:after="0"/>
         <w:jc w:val="center"/>
         <w:rPr>
@@ -13052,7 +13107,7 @@
           <w:sz w:val="28"/>
           <w:szCs w:val="28"/>
         </w:rPr>
-        <w:t>2.3</w:t>
+        <w:t>2.4</w:t>
       </w:r>
       <w:r>
         <w:rPr>
@@ -13084,7 +13139,7 @@
           <w:sz w:val="28"/>
           <w:szCs w:val="28"/>
         </w:rPr>
-        <w:t>Activity D</w:t>
+        <w:t>Class</w:t>
       </w:r>
       <w:r>
         <w:rPr>
@@ -13092,6 +13147,14 @@
           <w:sz w:val="28"/>
           <w:szCs w:val="28"/>
         </w:rPr>
+        <w:t xml:space="preserve"> D</w:t>
+      </w:r>
+      <w:r>
+        <w:rPr>
+          <w:rFonts w:ascii="Times New Roman" w:hAnsi="Times New Roman" w:cs="Times New Roman"/>
+          <w:sz w:val="28"/>
+          <w:szCs w:val="28"/>
+        </w:rPr>
         <w:t>iagram</w:t>
       </w:r>
     </w:p>
@@ -13106,10 +13169,96 @@
       </w:pPr>
       <w:r>
         <w:rPr>
-          <w:lang w:eastAsia="zh-CN"/>
-        </w:rPr>
-        <w:lastRenderedPageBreak/>
-        <w:t>The activity diagram describes the rules followed by the sequence relationship of object activities. It focuses on the behavior of the system rather than the processing process of the system. Activity diagrams can represent the situation of concurrent activities, and activity diagrams are object-oriented.</w:t>
+          <w:rFonts w:hint="eastAsia"/>
+          <w:lang w:eastAsia="zh-CN"/>
+        </w:rPr>
+        <w:t>L</w:t>
+      </w:r>
+      <w:r>
+        <w:rPr>
+          <w:lang w:eastAsia="zh-CN"/>
+        </w:rPr>
+        <w:t xml:space="preserve">ogin class has </w:t>
+      </w:r>
+      <w:r>
+        <w:rPr>
+          <w:lang w:eastAsia="zh-CN"/>
+        </w:rPr>
+        <w:t>four</w:t>
+      </w:r>
+      <w:r>
+        <w:rPr>
+          <w:lang w:eastAsia="zh-CN"/>
+        </w:rPr>
+        <w:t xml:space="preserve"> attributes</w:t>
+      </w:r>
+      <w:r>
+        <w:rPr>
+          <w:lang w:eastAsia="zh-CN"/>
+        </w:rPr>
+        <w:t xml:space="preserve">: </w:t>
+      </w:r>
+      <w:proofErr w:type="spellStart"/>
+      <w:r>
+        <w:rPr>
+          <w:lang w:eastAsia="zh-CN"/>
+        </w:rPr>
+        <w:t>accountNumber</w:t>
+      </w:r>
+      <w:proofErr w:type="spellEnd"/>
+      <w:r>
+        <w:rPr>
+          <w:lang w:eastAsia="zh-CN"/>
+        </w:rPr>
+        <w:t xml:space="preserve">, </w:t>
+      </w:r>
+      <w:proofErr w:type="spellStart"/>
+      <w:r>
+        <w:rPr>
+          <w:lang w:eastAsia="zh-CN"/>
+        </w:rPr>
+        <w:t>passwordLogin</w:t>
+      </w:r>
+      <w:proofErr w:type="spellEnd"/>
+      <w:r>
+        <w:rPr>
+          <w:lang w:eastAsia="zh-CN"/>
+        </w:rPr>
+        <w:t xml:space="preserve">, </w:t>
+      </w:r>
+      <w:proofErr w:type="spellStart"/>
+      <w:r>
+        <w:rPr>
+          <w:lang w:eastAsia="zh-CN"/>
+        </w:rPr>
+        <w:t>loginID</w:t>
+      </w:r>
+      <w:proofErr w:type="spellEnd"/>
+      <w:r>
+        <w:rPr>
+          <w:lang w:eastAsia="zh-CN"/>
+        </w:rPr>
+        <w:t xml:space="preserve">, con. Login class has </w:t>
+      </w:r>
+      <w:r>
+        <w:rPr>
+          <w:lang w:eastAsia="zh-CN"/>
+        </w:rPr>
+        <w:t xml:space="preserve">two operations: Login, </w:t>
+      </w:r>
+      <w:proofErr w:type="spellStart"/>
+      <w:r>
+        <w:rPr>
+          <w:lang w:eastAsia="zh-CN"/>
+        </w:rPr>
+        <w:t>failLogin</w:t>
+      </w:r>
+      <w:proofErr w:type="spellEnd"/>
+      <w:r>
+        <w:rPr>
+          <w:lang w:eastAsia="zh-CN"/>
+        </w:rPr>
+        <w:t>.</w:t>
       </w:r>
     </w:p>
     <w:p>
@@ -13123,52 +13272,114 @@
       </w:pPr>
       <w:r>
         <w:rPr>
-          <w:lang w:eastAsia="zh-CN"/>
-        </w:rPr>
-        <w:t xml:space="preserve">The first thing a user sees when browsing a website is the homepage of the website. On the homepage, users can learn about the restaurant and some special meals. If the user wants to order a meal and register as a member, after the user has viewed the product information, he can add the product he wants to buy into the order, or he can modify it at any time, and clear the goods in the order. If you are satisfied, you can place the order directly (you must fill in the information to place the </w:t>
-      </w:r>
-      <w:r>
-        <w:rPr>
-          <w:lang w:eastAsia="zh-CN"/>
-        </w:rPr>
-        <w:t>order and</w:t>
-      </w:r>
-      <w:r>
-        <w:rPr>
-          <w:lang w:eastAsia="zh-CN"/>
-        </w:rPr>
-        <w:t xml:space="preserve"> meet a certain amount). At this time, the relevant program module will record all the information submitted by the user in the database so that the system administrator can check the information and prepare the meal. The special delivery personnel deliver the meal to the user and collect cash. At this time, the entire order is </w:t>
-      </w:r>
-      <w:r>
-        <w:rPr>
-          <w:lang w:eastAsia="zh-CN"/>
-        </w:rPr>
-        <w:t>the</w:t>
-      </w:r>
-      <w:r>
-        <w:rPr>
-          <w:lang w:eastAsia="zh-CN"/>
-        </w:rPr>
-        <w:t xml:space="preserve"> process is over. In the back-end management of online meal ordering, it is also necessary to add, modify, and delete meals. At the same time, the management of various user information, the setting of mall announcements, the release of station news and the processing of orders, etc. need to be operated by system administrators. Online meal ordering </w:t>
-      </w:r>
-      <w:r>
-        <w:rPr>
-          <w:lang w:eastAsia="zh-CN"/>
-        </w:rPr>
-        <w:t>the</w:t>
-      </w:r>
-      <w:r>
-        <w:rPr>
-          <w:lang w:eastAsia="zh-CN"/>
-        </w:rPr>
-        <w:t xml:space="preserve"> business flowchart is shown in the figure</w:t>
-      </w:r>
-      <w:r>
-        <w:rPr>
           <w:rFonts w:hint="eastAsia"/>
           <w:lang w:eastAsia="zh-CN"/>
         </w:rPr>
-        <w:t>。</w:t>
+        <w:t>R</w:t>
+      </w:r>
+      <w:r>
+        <w:rPr>
+          <w:lang w:eastAsia="zh-CN"/>
+        </w:rPr>
+        <w:t xml:space="preserve">egister class has five attributes: </w:t>
+      </w:r>
+      <w:proofErr w:type="spellStart"/>
+      <w:r>
+        <w:rPr>
+          <w:lang w:eastAsia="zh-CN"/>
+        </w:rPr>
+        <w:t>registerAccount</w:t>
+      </w:r>
+      <w:proofErr w:type="spellEnd"/>
+      <w:r>
+        <w:rPr>
+          <w:lang w:eastAsia="zh-CN"/>
+        </w:rPr>
+        <w:t xml:space="preserve">, </w:t>
+      </w:r>
+      <w:proofErr w:type="spellStart"/>
+      <w:r>
+        <w:rPr>
+          <w:lang w:eastAsia="zh-CN"/>
+        </w:rPr>
+        <w:t>registerPassword</w:t>
+      </w:r>
+      <w:proofErr w:type="spellEnd"/>
+      <w:r>
+        <w:rPr>
+          <w:lang w:eastAsia="zh-CN"/>
+        </w:rPr>
+        <w:t xml:space="preserve">, </w:t>
+      </w:r>
+      <w:proofErr w:type="spellStart"/>
+      <w:r>
+        <w:rPr>
+          <w:lang w:eastAsia="zh-CN"/>
+        </w:rPr>
+        <w:t>registerAddress</w:t>
+      </w:r>
+      <w:proofErr w:type="spellEnd"/>
+      <w:r>
+        <w:rPr>
+          <w:lang w:eastAsia="zh-CN"/>
+        </w:rPr>
+        <w:t xml:space="preserve">, </w:t>
+      </w:r>
+      <w:proofErr w:type="spellStart"/>
+      <w:r>
+        <w:rPr>
+          <w:lang w:eastAsia="zh-CN"/>
+        </w:rPr>
+        <w:t>registerID</w:t>
+      </w:r>
+      <w:proofErr w:type="spellEnd"/>
+      <w:r>
+        <w:rPr>
+          <w:lang w:eastAsia="zh-CN"/>
+        </w:rPr>
+        <w:t xml:space="preserve">, con. Register class has three operations: </w:t>
+      </w:r>
+      <w:proofErr w:type="spellStart"/>
+      <w:r>
+        <w:rPr>
+          <w:lang w:eastAsia="zh-CN"/>
+        </w:rPr>
+        <w:t>succesRegister</w:t>
+      </w:r>
+      <w:proofErr w:type="spellEnd"/>
+      <w:r>
+        <w:rPr>
+          <w:lang w:eastAsia="zh-CN"/>
+        </w:rPr>
+        <w:t xml:space="preserve">, </w:t>
+      </w:r>
+      <w:proofErr w:type="spellStart"/>
+      <w:r>
+        <w:rPr>
+          <w:lang w:eastAsia="zh-CN"/>
+        </w:rPr>
+        <w:t>failRegister</w:t>
+      </w:r>
+      <w:proofErr w:type="spellEnd"/>
+      <w:r>
+        <w:rPr>
+          <w:lang w:eastAsia="zh-CN"/>
+        </w:rPr>
+        <w:t xml:space="preserve">, </w:t>
+      </w:r>
+      <w:proofErr w:type="spellStart"/>
+      <w:r>
+        <w:rPr>
+          <w:lang w:eastAsia="zh-CN"/>
+        </w:rPr>
+        <w:t>goLogin</w:t>
+      </w:r>
+      <w:proofErr w:type="spellEnd"/>
+      <w:r>
+        <w:rPr>
+          <w:lang w:eastAsia="zh-CN"/>
+        </w:rPr>
+        <w:t>.</w:t>
       </w:r>
     </w:p>
     <w:p>
@@ -13176,39 +13387,199 @@
         <w:spacing w:after="0"/>
         <w:ind w:firstLineChars="200" w:firstLine="560"/>
         <w:jc w:val="both"/>
-      </w:pPr>
-    </w:p>
-    <w:p>
-      <w:pPr>
-        <w:pStyle w:val="Heading2"/>
-        <w:spacing w:before="0" w:after="0" w:line="240" w:lineRule="auto"/>
-        <w:jc w:val="center"/>
-        <w:rPr>
-          <w:rFonts w:ascii="Times New Roman" w:hAnsi="Times New Roman" w:cs="Times New Roman"/>
-          <w:sz w:val="28"/>
-          <w:szCs w:val="28"/>
-        </w:rPr>
-      </w:pPr>
-      <w:bookmarkStart w:id="12" w:name="_Toc89434622"/>
-      <w:r>
-        <w:rPr>
-          <w:rFonts w:ascii="Times New Roman" w:hAnsi="Times New Roman" w:cs="Times New Roman"/>
-          <w:sz w:val="28"/>
-          <w:szCs w:val="28"/>
-        </w:rPr>
-        <w:t>2.4 Class Diagram</w:t>
-      </w:r>
-      <w:bookmarkEnd w:id="12"/>
-    </w:p>
-    <w:p>
-      <w:pPr>
-        <w:spacing w:after="0"/>
-        <w:jc w:val="center"/>
-        <w:rPr>
-          <w:b/>
-          <w:bCs/>
-        </w:rPr>
-      </w:pPr>
+        <w:rPr>
+          <w:lang w:eastAsia="zh-CN"/>
+        </w:rPr>
+      </w:pPr>
+      <w:proofErr w:type="spellStart"/>
+      <w:r>
+        <w:rPr>
+          <w:rFonts w:hint="eastAsia"/>
+          <w:lang w:eastAsia="zh-CN"/>
+        </w:rPr>
+        <w:t>D</w:t>
+      </w:r>
+      <w:r>
+        <w:rPr>
+          <w:lang w:eastAsia="zh-CN"/>
+        </w:rPr>
+        <w:t>isplayMenu</w:t>
+      </w:r>
+      <w:proofErr w:type="spellEnd"/>
+      <w:r>
+        <w:rPr>
+          <w:lang w:eastAsia="zh-CN"/>
+        </w:rPr>
+        <w:t xml:space="preserve"> class has eight attributes: </w:t>
+      </w:r>
+      <w:proofErr w:type="spellStart"/>
+      <w:r>
+        <w:rPr>
+          <w:lang w:eastAsia="zh-CN"/>
+        </w:rPr>
+        <w:t>itemID</w:t>
+      </w:r>
+      <w:proofErr w:type="spellEnd"/>
+      <w:r>
+        <w:rPr>
+          <w:lang w:eastAsia="zh-CN"/>
+        </w:rPr>
+        <w:t xml:space="preserve">, </w:t>
+      </w:r>
+      <w:proofErr w:type="spellStart"/>
+      <w:r>
+        <w:rPr>
+          <w:lang w:eastAsia="zh-CN"/>
+        </w:rPr>
+        <w:t>itemName</w:t>
+      </w:r>
+      <w:proofErr w:type="spellEnd"/>
+      <w:r>
+        <w:rPr>
+          <w:lang w:eastAsia="zh-CN"/>
+        </w:rPr>
+        <w:t xml:space="preserve">, </w:t>
+      </w:r>
+      <w:proofErr w:type="spellStart"/>
+      <w:r>
+        <w:rPr>
+          <w:lang w:eastAsia="zh-CN"/>
+        </w:rPr>
+        <w:t>itemPrice</w:t>
+      </w:r>
+      <w:proofErr w:type="spellEnd"/>
+      <w:r>
+        <w:rPr>
+          <w:lang w:eastAsia="zh-CN"/>
+        </w:rPr>
+        <w:t xml:space="preserve">, </w:t>
+      </w:r>
+      <w:proofErr w:type="spellStart"/>
+      <w:r>
+        <w:rPr>
+          <w:lang w:eastAsia="zh-CN"/>
+        </w:rPr>
+        <w:t>itemStock</w:t>
+      </w:r>
+      <w:proofErr w:type="spellEnd"/>
+      <w:r>
+        <w:rPr>
+          <w:lang w:eastAsia="zh-CN"/>
+        </w:rPr>
+        <w:t xml:space="preserve">, </w:t>
+      </w:r>
+      <w:proofErr w:type="spellStart"/>
+      <w:r>
+        <w:rPr>
+          <w:lang w:eastAsia="zh-CN"/>
+        </w:rPr>
+        <w:t>itemSource</w:t>
+      </w:r>
+      <w:proofErr w:type="spellEnd"/>
+      <w:r>
+        <w:rPr>
+          <w:lang w:eastAsia="zh-CN"/>
+        </w:rPr>
+        <w:t xml:space="preserve">, </w:t>
+      </w:r>
+      <w:proofErr w:type="spellStart"/>
+      <w:r>
+        <w:rPr>
+          <w:lang w:eastAsia="zh-CN"/>
+        </w:rPr>
+        <w:t>itemDiscount</w:t>
+      </w:r>
+      <w:proofErr w:type="spellEnd"/>
+      <w:r>
+        <w:rPr>
+          <w:lang w:eastAsia="zh-CN"/>
+        </w:rPr>
+        <w:t xml:space="preserve">, </w:t>
+      </w:r>
+      <w:proofErr w:type="spellStart"/>
+      <w:r>
+        <w:rPr>
+          <w:lang w:eastAsia="zh-CN"/>
+        </w:rPr>
+        <w:t>informationDiscount</w:t>
+      </w:r>
+      <w:proofErr w:type="spellEnd"/>
+      <w:r>
+        <w:rPr>
+          <w:lang w:eastAsia="zh-CN"/>
+        </w:rPr>
+        <w:t xml:space="preserve">, con. </w:t>
+      </w:r>
+      <w:proofErr w:type="spellStart"/>
+      <w:r>
+        <w:rPr>
+          <w:lang w:eastAsia="zh-CN"/>
+        </w:rPr>
+        <w:t>DisplayMenu</w:t>
+      </w:r>
+      <w:proofErr w:type="spellEnd"/>
+      <w:r>
+        <w:rPr>
+          <w:lang w:eastAsia="zh-CN"/>
+        </w:rPr>
+        <w:t xml:space="preserve"> has four operations: </w:t>
+      </w:r>
+      <w:proofErr w:type="spellStart"/>
+      <w:r>
+        <w:rPr>
+          <w:lang w:eastAsia="zh-CN"/>
+        </w:rPr>
+        <w:t>displayMenu</w:t>
+      </w:r>
+      <w:proofErr w:type="spellEnd"/>
+      <w:r>
+        <w:rPr>
+          <w:lang w:eastAsia="zh-CN"/>
+        </w:rPr>
+        <w:t xml:space="preserve">, </w:t>
+      </w:r>
+      <w:proofErr w:type="spellStart"/>
+      <w:r>
+        <w:rPr>
+          <w:lang w:eastAsia="zh-CN"/>
+        </w:rPr>
+        <w:t>addCart</w:t>
+      </w:r>
+      <w:proofErr w:type="spellEnd"/>
+      <w:r>
+        <w:rPr>
+          <w:lang w:eastAsia="zh-CN"/>
+        </w:rPr>
+        <w:t xml:space="preserve">, </w:t>
+      </w:r>
+      <w:proofErr w:type="spellStart"/>
+      <w:r>
+        <w:rPr>
+          <w:lang w:eastAsia="zh-CN"/>
+        </w:rPr>
+        <w:t>goCart</w:t>
+      </w:r>
+      <w:proofErr w:type="spellEnd"/>
+      <w:r>
+        <w:rPr>
+          <w:lang w:eastAsia="zh-CN"/>
+        </w:rPr>
+        <w:t xml:space="preserve">, </w:t>
+      </w:r>
+      <w:proofErr w:type="spellStart"/>
+      <w:r>
+        <w:rPr>
+          <w:lang w:eastAsia="zh-CN"/>
+        </w:rPr>
+        <w:t>diplaySum</w:t>
+      </w:r>
+      <w:proofErr w:type="spellEnd"/>
+      <w:r>
+        <w:rPr>
+          <w:lang w:eastAsia="zh-CN"/>
+        </w:rPr>
+        <w:t>.</w:t>
+      </w:r>
     </w:p>
     <w:p>
       <w:pPr>
@@ -13219,11 +13590,194 @@
           <w:lang w:eastAsia="zh-CN"/>
         </w:rPr>
       </w:pPr>
-      <w:r>
-        <w:rPr>
-          <w:lang w:eastAsia="zh-CN"/>
-        </w:rPr>
-        <w:t>Class diagrams are composed of many (static) descriptive model elements (such as classes, packages and their relationships, and these elements and their content are connected to each other). Class diagrams can be organized in (and belong to) packages, and only display relevant content in a particular package. Class diagram is the most commonly used UML diagram, showing classes, interfaces and the static structure and relationship between them; it is used to describe the structured design of the system. The most basic element of a class diagram is the class or interface.</w:t>
+      <w:proofErr w:type="spellStart"/>
+      <w:r>
+        <w:rPr>
+          <w:rFonts w:hint="eastAsia"/>
+          <w:lang w:eastAsia="zh-CN"/>
+        </w:rPr>
+        <w:t>C</w:t>
+      </w:r>
+      <w:r>
+        <w:rPr>
+          <w:lang w:eastAsia="zh-CN"/>
+        </w:rPr>
+        <w:t>heckOperation</w:t>
+      </w:r>
+      <w:proofErr w:type="spellEnd"/>
+      <w:r>
+        <w:rPr>
+          <w:lang w:eastAsia="zh-CN"/>
+        </w:rPr>
+        <w:t xml:space="preserve"> class has six attributes: </w:t>
+      </w:r>
+      <w:proofErr w:type="spellStart"/>
+      <w:r>
+        <w:rPr>
+          <w:lang w:eastAsia="zh-CN"/>
+        </w:rPr>
+        <w:t>orderID</w:t>
+      </w:r>
+      <w:proofErr w:type="spellEnd"/>
+      <w:r>
+        <w:rPr>
+          <w:lang w:eastAsia="zh-CN"/>
+        </w:rPr>
+        <w:t xml:space="preserve">, </w:t>
+      </w:r>
+      <w:proofErr w:type="spellStart"/>
+      <w:r>
+        <w:rPr>
+          <w:lang w:eastAsia="zh-CN"/>
+        </w:rPr>
+        <w:t>costOrder</w:t>
+      </w:r>
+      <w:proofErr w:type="spellEnd"/>
+      <w:r>
+        <w:rPr>
+          <w:lang w:eastAsia="zh-CN"/>
+        </w:rPr>
+        <w:t xml:space="preserve">, </w:t>
+      </w:r>
+      <w:proofErr w:type="spellStart"/>
+      <w:r>
+        <w:rPr>
+          <w:lang w:eastAsia="zh-CN"/>
+        </w:rPr>
+        <w:t>addressOrder</w:t>
+      </w:r>
+      <w:proofErr w:type="spellEnd"/>
+      <w:r>
+        <w:rPr>
+          <w:lang w:eastAsia="zh-CN"/>
+        </w:rPr>
+        <w:t xml:space="preserve">, </w:t>
+      </w:r>
+      <w:proofErr w:type="spellStart"/>
+      <w:r>
+        <w:rPr>
+          <w:lang w:eastAsia="zh-CN"/>
+        </w:rPr>
+        <w:t>timeDelivery</w:t>
+      </w:r>
+      <w:proofErr w:type="spellEnd"/>
+      <w:r>
+        <w:rPr>
+          <w:lang w:eastAsia="zh-CN"/>
+        </w:rPr>
+        <w:t xml:space="preserve">, </w:t>
+      </w:r>
+      <w:proofErr w:type="spellStart"/>
+      <w:r>
+        <w:rPr>
+          <w:lang w:eastAsia="zh-CN"/>
+        </w:rPr>
+        <w:t>phoneDelivery</w:t>
+      </w:r>
+      <w:proofErr w:type="spellEnd"/>
+      <w:r>
+        <w:rPr>
+          <w:lang w:eastAsia="zh-CN"/>
+        </w:rPr>
+        <w:t xml:space="preserve">, con. </w:t>
+      </w:r>
+      <w:proofErr w:type="spellStart"/>
+      <w:r>
+        <w:rPr>
+          <w:lang w:eastAsia="zh-CN"/>
+        </w:rPr>
+        <w:t>CheckOperation</w:t>
+      </w:r>
+      <w:proofErr w:type="spellEnd"/>
+      <w:r>
+        <w:rPr>
+          <w:lang w:eastAsia="zh-CN"/>
+        </w:rPr>
+        <w:t xml:space="preserve"> class has six operations: </w:t>
+      </w:r>
+      <w:proofErr w:type="spellStart"/>
+      <w:r>
+        <w:rPr>
+          <w:lang w:eastAsia="zh-CN"/>
+        </w:rPr>
+        <w:t>confirmOrder</w:t>
+      </w:r>
+      <w:proofErr w:type="spellEnd"/>
+      <w:r>
+        <w:rPr>
+          <w:lang w:eastAsia="zh-CN"/>
+        </w:rPr>
+        <w:t xml:space="preserve">, </w:t>
+      </w:r>
+      <w:proofErr w:type="spellStart"/>
+      <w:r>
+        <w:rPr>
+          <w:lang w:eastAsia="zh-CN"/>
+        </w:rPr>
+        <w:t>backCart</w:t>
+      </w:r>
+      <w:proofErr w:type="spellEnd"/>
+      <w:r>
+        <w:rPr>
+          <w:lang w:eastAsia="zh-CN"/>
+        </w:rPr>
+        <w:t xml:space="preserve">, </w:t>
+      </w:r>
+      <w:proofErr w:type="spellStart"/>
+      <w:r>
+        <w:rPr>
+          <w:lang w:eastAsia="zh-CN"/>
+        </w:rPr>
+        <w:t>modifyAddress</w:t>
+      </w:r>
+      <w:proofErr w:type="spellEnd"/>
+      <w:r>
+        <w:rPr>
+          <w:lang w:eastAsia="zh-CN"/>
+        </w:rPr>
+        <w:t xml:space="preserve">, </w:t>
+      </w:r>
+      <w:proofErr w:type="spellStart"/>
+      <w:r>
+        <w:rPr>
+          <w:lang w:eastAsia="zh-CN"/>
+        </w:rPr>
+        <w:t>modifyPhone</w:t>
+      </w:r>
+      <w:proofErr w:type="spellEnd"/>
+      <w:r>
+        <w:rPr>
+          <w:lang w:eastAsia="zh-CN"/>
+        </w:rPr>
+        <w:t xml:space="preserve">, </w:t>
+      </w:r>
+      <w:proofErr w:type="spellStart"/>
+      <w:r>
+        <w:rPr>
+          <w:lang w:eastAsia="zh-CN"/>
+        </w:rPr>
+        <w:t>reduceStock</w:t>
+      </w:r>
+      <w:proofErr w:type="spellEnd"/>
+      <w:r>
+        <w:rPr>
+          <w:lang w:eastAsia="zh-CN"/>
+        </w:rPr>
+        <w:t xml:space="preserve">, </w:t>
+      </w:r>
+      <w:proofErr w:type="spellStart"/>
+      <w:r>
+        <w:rPr>
+          <w:lang w:eastAsia="zh-CN"/>
+        </w:rPr>
+        <w:t>goDelivery</w:t>
+      </w:r>
+      <w:proofErr w:type="spellEnd"/>
+      <w:r>
+        <w:rPr>
+          <w:lang w:eastAsia="zh-CN"/>
+        </w:rPr>
+        <w:t>.</w:t>
       </w:r>
     </w:p>
     <w:p>
@@ -13235,11 +13789,130 @@
           <w:lang w:eastAsia="zh-CN"/>
         </w:rPr>
       </w:pPr>
-      <w:r>
-        <w:rPr>
-          <w:lang w:eastAsia="zh-CN"/>
-        </w:rPr>
-        <w:t>Class diagrams are mainly used in the analysis and design stages of object-oriented software development to describe the static structure of the system. The class diagram illustrates all the entities of the constructed system, the internal structure of the entities, and the relationships between the entities. That is, the class diagram contains the classes abstracted from the user's objective world model, the internal structure of the class, and the relationship between the class and the class. It is the basis for constructing other design models. Without class diagrams, there will be no other UMI dynamic model diagrams such as object diagrams, state diagrams, and collaboration diagrams, and thus cannot express the dynamic behavior of the system. Class diagrams are also the starting point and basis for object-oriented programming.</w:t>
+      <w:proofErr w:type="spellStart"/>
+      <w:r>
+        <w:rPr>
+          <w:rFonts w:hint="eastAsia"/>
+          <w:lang w:eastAsia="zh-CN"/>
+        </w:rPr>
+        <w:t>Q</w:t>
+      </w:r>
+      <w:r>
+        <w:rPr>
+          <w:lang w:eastAsia="zh-CN"/>
+        </w:rPr>
+        <w:t>ueryOperation</w:t>
+      </w:r>
+      <w:proofErr w:type="spellEnd"/>
+      <w:r>
+        <w:rPr>
+          <w:lang w:eastAsia="zh-CN"/>
+        </w:rPr>
+        <w:t xml:space="preserve"> class has</w:t>
+      </w:r>
+      <w:r>
+        <w:rPr>
+          <w:lang w:eastAsia="zh-CN"/>
+        </w:rPr>
+        <w:t xml:space="preserve"> six attributes: </w:t>
+      </w:r>
+      <w:proofErr w:type="spellStart"/>
+      <w:r>
+        <w:rPr>
+          <w:lang w:eastAsia="zh-CN"/>
+        </w:rPr>
+        <w:t>orderID</w:t>
+      </w:r>
+      <w:proofErr w:type="spellEnd"/>
+      <w:r>
+        <w:rPr>
+          <w:lang w:eastAsia="zh-CN"/>
+        </w:rPr>
+        <w:t xml:space="preserve">, </w:t>
+      </w:r>
+      <w:proofErr w:type="spellStart"/>
+      <w:r>
+        <w:rPr>
+          <w:lang w:eastAsia="zh-CN"/>
+        </w:rPr>
+        <w:t>visitorID</w:t>
+      </w:r>
+      <w:proofErr w:type="spellEnd"/>
+      <w:r>
+        <w:rPr>
+          <w:lang w:eastAsia="zh-CN"/>
+        </w:rPr>
+        <w:t xml:space="preserve">, </w:t>
+      </w:r>
+      <w:proofErr w:type="spellStart"/>
+      <w:r>
+        <w:rPr>
+          <w:lang w:eastAsia="zh-CN"/>
+        </w:rPr>
+        <w:t>nameVisitor</w:t>
+      </w:r>
+      <w:proofErr w:type="spellEnd"/>
+      <w:r>
+        <w:rPr>
+          <w:lang w:eastAsia="zh-CN"/>
+        </w:rPr>
+        <w:t xml:space="preserve">, </w:t>
+      </w:r>
+      <w:proofErr w:type="spellStart"/>
+      <w:r>
+        <w:rPr>
+          <w:lang w:eastAsia="zh-CN"/>
+        </w:rPr>
+        <w:t>costOrder</w:t>
+      </w:r>
+      <w:proofErr w:type="spellEnd"/>
+      <w:r>
+        <w:rPr>
+          <w:lang w:eastAsia="zh-CN"/>
+        </w:rPr>
+        <w:t xml:space="preserve">, </w:t>
+      </w:r>
+      <w:proofErr w:type="spellStart"/>
+      <w:r>
+        <w:rPr>
+          <w:lang w:eastAsia="zh-CN"/>
+        </w:rPr>
+        <w:t>itemOrder</w:t>
+      </w:r>
+      <w:proofErr w:type="spellEnd"/>
+      <w:r>
+        <w:rPr>
+          <w:lang w:eastAsia="zh-CN"/>
+        </w:rPr>
+        <w:t xml:space="preserve">, con. </w:t>
+      </w:r>
+      <w:proofErr w:type="spellStart"/>
+      <w:r>
+        <w:rPr>
+          <w:lang w:eastAsia="zh-CN"/>
+        </w:rPr>
+        <w:t>QueryOperation</w:t>
+      </w:r>
+      <w:proofErr w:type="spellEnd"/>
+      <w:r>
+        <w:rPr>
+          <w:lang w:eastAsia="zh-CN"/>
+        </w:rPr>
+        <w:t xml:space="preserve"> has two operations: </w:t>
+      </w:r>
+      <w:proofErr w:type="spellStart"/>
+      <w:r>
+        <w:rPr>
+          <w:lang w:eastAsia="zh-CN"/>
+        </w:rPr>
+        <w:t>deleteOrder</w:t>
+      </w:r>
+      <w:proofErr w:type="spellEnd"/>
+      <w:r>
+        <w:rPr>
+          <w:lang w:eastAsia="zh-CN"/>
+        </w:rPr>
+        <w:t>, exit.</w:t>
       </w:r>
     </w:p>
     <w:p>
@@ -13251,18 +13924,201 @@
           <w:lang w:eastAsia="zh-CN"/>
         </w:rPr>
       </w:pPr>
-      <w:r>
-        <w:rPr>
-          <w:lang w:eastAsia="zh-CN"/>
-        </w:rPr>
-        <w:t xml:space="preserve">Class diagrams are used to describe the classes contained in the system and their mutual relationships, to help people simplify the understanding of the system. It is an </w:t>
-      </w:r>
-      <w:r>
-        <w:rPr>
+      <w:proofErr w:type="spellStart"/>
+      <w:r>
+        <w:rPr>
+          <w:rFonts w:hint="eastAsia"/>
           <w:lang w:eastAsia="zh-CN"/>
         </w:rPr>
         <w:lastRenderedPageBreak/>
-        <w:t>important product of the system analysis and design stage, and it is also an important model basis for system coding and testing.</w:t>
+        <w:t>D</w:t>
+      </w:r>
+      <w:r>
+        <w:rPr>
+          <w:lang w:eastAsia="zh-CN"/>
+        </w:rPr>
+        <w:t>iscountOperation</w:t>
+      </w:r>
+      <w:proofErr w:type="spellEnd"/>
+      <w:r>
+        <w:rPr>
+          <w:lang w:eastAsia="zh-CN"/>
+        </w:rPr>
+        <w:t xml:space="preserve"> class has seven attributes: </w:t>
+      </w:r>
+      <w:proofErr w:type="spellStart"/>
+      <w:r>
+        <w:rPr>
+          <w:lang w:eastAsia="zh-CN"/>
+        </w:rPr>
+        <w:t>itemID</w:t>
+      </w:r>
+      <w:proofErr w:type="spellEnd"/>
+      <w:r>
+        <w:rPr>
+          <w:lang w:eastAsia="zh-CN"/>
+        </w:rPr>
+        <w:t xml:space="preserve">, </w:t>
+      </w:r>
+      <w:proofErr w:type="spellStart"/>
+      <w:r>
+        <w:rPr>
+          <w:lang w:eastAsia="zh-CN"/>
+        </w:rPr>
+        <w:t>itemName</w:t>
+      </w:r>
+      <w:proofErr w:type="spellEnd"/>
+      <w:r>
+        <w:rPr>
+          <w:lang w:eastAsia="zh-CN"/>
+        </w:rPr>
+        <w:t xml:space="preserve">, </w:t>
+      </w:r>
+      <w:proofErr w:type="spellStart"/>
+      <w:r>
+        <w:rPr>
+          <w:lang w:eastAsia="zh-CN"/>
+        </w:rPr>
+        <w:t>priceOriginal</w:t>
+      </w:r>
+      <w:proofErr w:type="spellEnd"/>
+      <w:r>
+        <w:rPr>
+          <w:lang w:eastAsia="zh-CN"/>
+        </w:rPr>
+        <w:t xml:space="preserve">, </w:t>
+      </w:r>
+      <w:proofErr w:type="spellStart"/>
+      <w:r>
+        <w:rPr>
+          <w:lang w:eastAsia="zh-CN"/>
+        </w:rPr>
+        <w:t>priceDiscount</w:t>
+      </w:r>
+      <w:proofErr w:type="spellEnd"/>
+      <w:r>
+        <w:rPr>
+          <w:lang w:eastAsia="zh-CN"/>
+        </w:rPr>
+        <w:t xml:space="preserve">, </w:t>
+      </w:r>
+      <w:proofErr w:type="spellStart"/>
+      <w:r>
+        <w:rPr>
+          <w:lang w:eastAsia="zh-CN"/>
+        </w:rPr>
+        <w:t>itemStock</w:t>
+      </w:r>
+      <w:proofErr w:type="spellEnd"/>
+      <w:r>
+        <w:rPr>
+          <w:lang w:eastAsia="zh-CN"/>
+        </w:rPr>
+        <w:t xml:space="preserve">, </w:t>
+      </w:r>
+      <w:proofErr w:type="spellStart"/>
+      <w:r>
+        <w:rPr>
+          <w:lang w:eastAsia="zh-CN"/>
+        </w:rPr>
+        <w:t>itemSource</w:t>
+      </w:r>
+      <w:proofErr w:type="spellEnd"/>
+      <w:r>
+        <w:rPr>
+          <w:lang w:eastAsia="zh-CN"/>
+        </w:rPr>
+        <w:t xml:space="preserve">, con. </w:t>
+      </w:r>
+      <w:proofErr w:type="spellStart"/>
+      <w:r>
+        <w:rPr>
+          <w:lang w:eastAsia="zh-CN"/>
+        </w:rPr>
+        <w:t>DiscountOperation</w:t>
+      </w:r>
+      <w:proofErr w:type="spellEnd"/>
+      <w:r>
+        <w:rPr>
+          <w:lang w:eastAsia="zh-CN"/>
+        </w:rPr>
+        <w:t xml:space="preserve"> class has six operations</w:t>
+      </w:r>
+      <w:r>
+        <w:rPr>
+          <w:lang w:eastAsia="zh-CN"/>
+        </w:rPr>
+        <w:t xml:space="preserve">: </w:t>
+      </w:r>
+      <w:proofErr w:type="spellStart"/>
+      <w:r>
+        <w:rPr>
+          <w:lang w:eastAsia="zh-CN"/>
+        </w:rPr>
+        <w:t>modifyDiscount</w:t>
+      </w:r>
+      <w:proofErr w:type="spellEnd"/>
+      <w:r>
+        <w:rPr>
+          <w:lang w:eastAsia="zh-CN"/>
+        </w:rPr>
+        <w:t xml:space="preserve">, </w:t>
+      </w:r>
+      <w:proofErr w:type="spellStart"/>
+      <w:r>
+        <w:rPr>
+          <w:lang w:eastAsia="zh-CN"/>
+        </w:rPr>
+        <w:t>increaseStock</w:t>
+      </w:r>
+      <w:proofErr w:type="spellEnd"/>
+      <w:r>
+        <w:rPr>
+          <w:lang w:eastAsia="zh-CN"/>
+        </w:rPr>
+        <w:t xml:space="preserve">, </w:t>
+      </w:r>
+      <w:proofErr w:type="spellStart"/>
+      <w:r>
+        <w:rPr>
+          <w:lang w:eastAsia="zh-CN"/>
+        </w:rPr>
+        <w:t>reduceStock</w:t>
+      </w:r>
+      <w:proofErr w:type="spellEnd"/>
+      <w:r>
+        <w:rPr>
+          <w:lang w:eastAsia="zh-CN"/>
+        </w:rPr>
+        <w:t xml:space="preserve">, </w:t>
+      </w:r>
+      <w:proofErr w:type="spellStart"/>
+      <w:r>
+        <w:rPr>
+          <w:lang w:eastAsia="zh-CN"/>
+        </w:rPr>
+        <w:t>deleteItem</w:t>
+      </w:r>
+      <w:proofErr w:type="spellEnd"/>
+      <w:r>
+        <w:rPr>
+          <w:lang w:eastAsia="zh-CN"/>
+        </w:rPr>
+        <w:t xml:space="preserve">, </w:t>
+      </w:r>
+      <w:proofErr w:type="spellStart"/>
+      <w:r>
+        <w:rPr>
+          <w:lang w:eastAsia="zh-CN"/>
+        </w:rPr>
+        <w:t>addItem</w:t>
+      </w:r>
+      <w:proofErr w:type="spellEnd"/>
+      <w:r>
+        <w:rPr>
+          <w:lang w:eastAsia="zh-CN"/>
+        </w:rPr>
+        <w:t>, exit.</w:t>
       </w:r>
     </w:p>
     <w:p>
@@ -13274,139 +14130,240 @@
           <w:lang w:eastAsia="zh-CN"/>
         </w:rPr>
       </w:pPr>
-    </w:p>
-    <w:p>
-      <w:r>
-        <w:rPr>
-          <w:noProof/>
-        </w:rPr>
-        <w:drawing>
-          <wp:inline distT="0" distB="0" distL="0" distR="0" wp14:anchorId="492F0446" wp14:editId="2964D0C2">
-            <wp:extent cx="6230620" cy="8258175"/>
-            <wp:effectExtent l="0" t="0" r="0" b="9525"/>
-            <wp:docPr id="4" name="图片 4" descr="图片包含 表格&#10;&#10;描述已自动生成"/>
-            <wp:cNvGraphicFramePr>
-              <a:graphicFrameLocks xmlns:a="http://schemas.openxmlformats.org/drawingml/2006/main" noChangeAspect="1"/>
-            </wp:cNvGraphicFramePr>
-            <a:graphic xmlns:a="http://schemas.openxmlformats.org/drawingml/2006/main">
-              <a:graphicData uri="http://schemas.openxmlformats.org/drawingml/2006/picture">
-                <pic:pic xmlns:pic="http://schemas.openxmlformats.org/drawingml/2006/picture">
-                  <pic:nvPicPr>
-                    <pic:cNvPr id="4" name="图片 4" descr="图片包含 表格&#10;&#10;描述已自动生成"/>
-                    <pic:cNvPicPr>
-                      <a:picLocks noChangeAspect="1" noChangeArrowheads="1"/>
-                    </pic:cNvPicPr>
-                  </pic:nvPicPr>
-                  <pic:blipFill rotWithShape="1">
-                    <a:blip r:embed="rId17" cstate="print">
-                      <a:extLst>
-                        <a:ext uri="{28A0092B-C50C-407E-A947-70E740481C1C}">
-                          <a14:useLocalDpi xmlns:a14="http://schemas.microsoft.com/office/drawing/2010/main" val="0"/>
-                        </a:ext>
-                      </a:extLst>
-                    </a:blip>
-                    <a:srcRect l="2929" t="3936" r="45631" b="8336"/>
-                    <a:stretch/>
-                  </pic:blipFill>
-                  <pic:spPr bwMode="auto">
-                    <a:xfrm>
-                      <a:off x="0" y="0"/>
-                      <a:ext cx="6232370" cy="8260494"/>
-                    </a:xfrm>
-                    <a:prstGeom prst="rect">
-                      <a:avLst/>
-                    </a:prstGeom>
-                    <a:noFill/>
-                    <a:ln>
-                      <a:noFill/>
-                    </a:ln>
-                    <a:extLst>
-                      <a:ext uri="{53640926-AAD7-44D8-BBD7-CCE9431645EC}">
-                        <a14:shadowObscured xmlns:a14="http://schemas.microsoft.com/office/drawing/2010/main"/>
-                      </a:ext>
-                    </a:extLst>
-                  </pic:spPr>
-                </pic:pic>
-              </a:graphicData>
-            </a:graphic>
-          </wp:inline>
-        </w:drawing>
-      </w:r>
-    </w:p>
-    <w:p>
-      <w:pPr>
-        <w:pStyle w:val="Caption"/>
-        <w:spacing w:after="0"/>
-        <w:jc w:val="center"/>
-        <w:rPr>
-          <w:rFonts w:ascii="Times New Roman" w:hAnsi="Times New Roman" w:cs="Times New Roman"/>
-          <w:sz w:val="28"/>
-          <w:szCs w:val="28"/>
-        </w:rPr>
-      </w:pPr>
-      <w:r>
-        <w:rPr>
-          <w:rFonts w:ascii="Times New Roman" w:hAnsi="Times New Roman" w:cs="Times New Roman"/>
-          <w:sz w:val="28"/>
-          <w:szCs w:val="28"/>
-        </w:rPr>
-        <w:t xml:space="preserve">Figure </w:t>
-      </w:r>
-      <w:r>
-        <w:rPr>
-          <w:rFonts w:ascii="Times New Roman" w:hAnsi="Times New Roman" w:cs="Times New Roman"/>
-          <w:sz w:val="28"/>
-          <w:szCs w:val="28"/>
-        </w:rPr>
-        <w:t>2.4</w:t>
-      </w:r>
-      <w:r>
-        <w:rPr>
-          <w:rFonts w:ascii="Times New Roman" w:hAnsi="Times New Roman" w:cs="Times New Roman"/>
-          <w:sz w:val="28"/>
-          <w:szCs w:val="28"/>
-        </w:rPr>
-        <w:t xml:space="preserve"> </w:t>
-      </w:r>
-      <w:r>
-        <w:rPr>
-          <w:rFonts w:ascii="Times New Roman" w:hAnsi="Times New Roman" w:cs="Times New Roman"/>
-          <w:sz w:val="28"/>
-          <w:szCs w:val="28"/>
-        </w:rPr>
-        <w:t>–</w:t>
-      </w:r>
-      <w:r>
-        <w:rPr>
-          <w:rFonts w:ascii="Times New Roman" w:hAnsi="Times New Roman" w:cs="Times New Roman"/>
-          <w:sz w:val="28"/>
-          <w:szCs w:val="28"/>
-        </w:rPr>
-        <w:t xml:space="preserve"> </w:t>
-      </w:r>
-      <w:r>
-        <w:rPr>
-          <w:rFonts w:ascii="Times New Roman" w:hAnsi="Times New Roman" w:cs="Times New Roman"/>
-          <w:sz w:val="28"/>
-          <w:szCs w:val="28"/>
-        </w:rPr>
-        <w:t>Class</w:t>
-      </w:r>
-      <w:r>
-        <w:rPr>
-          <w:rFonts w:ascii="Times New Roman" w:hAnsi="Times New Roman" w:cs="Times New Roman"/>
-          <w:sz w:val="28"/>
-          <w:szCs w:val="28"/>
-        </w:rPr>
-        <w:t xml:space="preserve"> D</w:t>
-      </w:r>
-      <w:r>
-        <w:rPr>
-          <w:rFonts w:ascii="Times New Roman" w:hAnsi="Times New Roman" w:cs="Times New Roman"/>
-          <w:sz w:val="28"/>
-          <w:szCs w:val="28"/>
-        </w:rPr>
-        <w:t>iagram</w:t>
+      <w:proofErr w:type="spellStart"/>
+      <w:r>
+        <w:rPr>
+          <w:rFonts w:hint="eastAsia"/>
+          <w:lang w:eastAsia="zh-CN"/>
+        </w:rPr>
+        <w:t>C</w:t>
+      </w:r>
+      <w:r>
+        <w:rPr>
+          <w:lang w:eastAsia="zh-CN"/>
+        </w:rPr>
+        <w:t>artOperation</w:t>
+      </w:r>
+      <w:proofErr w:type="spellEnd"/>
+      <w:r>
+        <w:rPr>
+          <w:lang w:eastAsia="zh-CN"/>
+        </w:rPr>
+        <w:t xml:space="preserve"> class</w:t>
+      </w:r>
+      <w:r>
+        <w:rPr>
+          <w:lang w:eastAsia="zh-CN"/>
+        </w:rPr>
+        <w:t xml:space="preserve"> has </w:t>
+      </w:r>
+      <w:r>
+        <w:rPr>
+          <w:lang w:eastAsia="zh-CN"/>
+        </w:rPr>
+        <w:t xml:space="preserve">eight attributes: </w:t>
+      </w:r>
+      <w:proofErr w:type="spellStart"/>
+      <w:r>
+        <w:rPr>
+          <w:lang w:eastAsia="zh-CN"/>
+        </w:rPr>
+        <w:t>itemID</w:t>
+      </w:r>
+      <w:proofErr w:type="spellEnd"/>
+      <w:r>
+        <w:rPr>
+          <w:lang w:eastAsia="zh-CN"/>
+        </w:rPr>
+        <w:t xml:space="preserve">, </w:t>
+      </w:r>
+      <w:proofErr w:type="spellStart"/>
+      <w:r>
+        <w:rPr>
+          <w:lang w:eastAsia="zh-CN"/>
+        </w:rPr>
+        <w:t>itemName</w:t>
+      </w:r>
+      <w:proofErr w:type="spellEnd"/>
+      <w:r>
+        <w:rPr>
+          <w:lang w:eastAsia="zh-CN"/>
+        </w:rPr>
+        <w:t xml:space="preserve">, </w:t>
+      </w:r>
+      <w:proofErr w:type="spellStart"/>
+      <w:r>
+        <w:rPr>
+          <w:lang w:eastAsia="zh-CN"/>
+        </w:rPr>
+        <w:t>itemPrice</w:t>
+      </w:r>
+      <w:proofErr w:type="spellEnd"/>
+      <w:r>
+        <w:rPr>
+          <w:lang w:eastAsia="zh-CN"/>
+        </w:rPr>
+        <w:t xml:space="preserve">, </w:t>
+      </w:r>
+      <w:proofErr w:type="spellStart"/>
+      <w:r>
+        <w:rPr>
+          <w:lang w:eastAsia="zh-CN"/>
+        </w:rPr>
+        <w:t>itemStock</w:t>
+      </w:r>
+      <w:proofErr w:type="spellEnd"/>
+      <w:r>
+        <w:rPr>
+          <w:lang w:eastAsia="zh-CN"/>
+        </w:rPr>
+        <w:t xml:space="preserve">, </w:t>
+      </w:r>
+      <w:proofErr w:type="spellStart"/>
+      <w:r>
+        <w:rPr>
+          <w:lang w:eastAsia="zh-CN"/>
+        </w:rPr>
+        <w:t>itemSource</w:t>
+      </w:r>
+      <w:proofErr w:type="spellEnd"/>
+      <w:r>
+        <w:rPr>
+          <w:lang w:eastAsia="zh-CN"/>
+        </w:rPr>
+        <w:t xml:space="preserve">, </w:t>
+      </w:r>
+      <w:proofErr w:type="spellStart"/>
+      <w:r>
+        <w:rPr>
+          <w:lang w:eastAsia="zh-CN"/>
+        </w:rPr>
+        <w:t>visitorSum</w:t>
+      </w:r>
+      <w:proofErr w:type="spellEnd"/>
+      <w:r>
+        <w:rPr>
+          <w:lang w:eastAsia="zh-CN"/>
+        </w:rPr>
+        <w:t xml:space="preserve">, </w:t>
+      </w:r>
+      <w:proofErr w:type="spellStart"/>
+      <w:r>
+        <w:rPr>
+          <w:lang w:eastAsia="zh-CN"/>
+        </w:rPr>
+        <w:t>orderRegulation</w:t>
+      </w:r>
+      <w:proofErr w:type="spellEnd"/>
+      <w:r>
+        <w:rPr>
+          <w:lang w:eastAsia="zh-CN"/>
+        </w:rPr>
+        <w:t xml:space="preserve">, con. </w:t>
+      </w:r>
+      <w:proofErr w:type="spellStart"/>
+      <w:r>
+        <w:rPr>
+          <w:lang w:eastAsia="zh-CN"/>
+        </w:rPr>
+        <w:t>CartOperation</w:t>
+      </w:r>
+      <w:proofErr w:type="spellEnd"/>
+      <w:r>
+        <w:rPr>
+          <w:lang w:eastAsia="zh-CN"/>
+        </w:rPr>
+        <w:t xml:space="preserve"> class has six op</w:t>
+      </w:r>
+      <w:r>
+        <w:rPr>
+          <w:lang w:eastAsia="zh-CN"/>
+        </w:rPr>
+        <w:t xml:space="preserve">erations: </w:t>
+      </w:r>
+      <w:proofErr w:type="spellStart"/>
+      <w:r>
+        <w:rPr>
+          <w:lang w:eastAsia="zh-CN"/>
+        </w:rPr>
+        <w:t>checkAll</w:t>
+      </w:r>
+      <w:proofErr w:type="spellEnd"/>
+      <w:r>
+        <w:rPr>
+          <w:lang w:eastAsia="zh-CN"/>
+        </w:rPr>
+        <w:t xml:space="preserve">, </w:t>
+      </w:r>
+      <w:proofErr w:type="spellStart"/>
+      <w:r>
+        <w:rPr>
+          <w:lang w:eastAsia="zh-CN"/>
+        </w:rPr>
+        <w:t>deleteItem</w:t>
+      </w:r>
+      <w:proofErr w:type="spellEnd"/>
+      <w:r>
+        <w:rPr>
+          <w:lang w:eastAsia="zh-CN"/>
+        </w:rPr>
+        <w:t xml:space="preserve">, </w:t>
+      </w:r>
+      <w:proofErr w:type="spellStart"/>
+      <w:r>
+        <w:rPr>
+          <w:lang w:eastAsia="zh-CN"/>
+        </w:rPr>
+        <w:t>addItem</w:t>
+      </w:r>
+      <w:proofErr w:type="spellEnd"/>
+      <w:r>
+        <w:rPr>
+          <w:lang w:eastAsia="zh-CN"/>
+        </w:rPr>
+        <w:t xml:space="preserve">, </w:t>
+      </w:r>
+      <w:proofErr w:type="spellStart"/>
+      <w:r>
+        <w:rPr>
+          <w:lang w:eastAsia="zh-CN"/>
+        </w:rPr>
+        <w:t>clearAll</w:t>
+      </w:r>
+      <w:proofErr w:type="spellEnd"/>
+      <w:r>
+        <w:rPr>
+          <w:lang w:eastAsia="zh-CN"/>
+        </w:rPr>
+        <w:t xml:space="preserve">, </w:t>
+      </w:r>
+      <w:proofErr w:type="spellStart"/>
+      <w:r>
+        <w:rPr>
+          <w:lang w:eastAsia="zh-CN"/>
+        </w:rPr>
+        <w:t>failCheck</w:t>
+      </w:r>
+      <w:proofErr w:type="spellEnd"/>
+      <w:r>
+        <w:rPr>
+          <w:lang w:eastAsia="zh-CN"/>
+        </w:rPr>
+        <w:t xml:space="preserve">, </w:t>
+      </w:r>
+      <w:proofErr w:type="spellStart"/>
+      <w:r>
+        <w:rPr>
+          <w:lang w:eastAsia="zh-CN"/>
+        </w:rPr>
+        <w:t>backMenu</w:t>
+      </w:r>
+      <w:proofErr w:type="spellEnd"/>
+      <w:r>
+        <w:rPr>
+          <w:lang w:eastAsia="zh-CN"/>
+        </w:rPr>
+        <w:t>.</w:t>
       </w:r>
     </w:p>
     <w:p>
@@ -13418,44 +14375,33 @@
           <w:lang w:eastAsia="zh-CN"/>
         </w:rPr>
       </w:pPr>
+      <w:proofErr w:type="spellStart"/>
       <w:r>
         <w:rPr>
           <w:rFonts w:hint="eastAsia"/>
           <w:lang w:eastAsia="zh-CN"/>
         </w:rPr>
-        <w:lastRenderedPageBreak/>
-        <w:t>L</w:t>
-      </w:r>
-      <w:r>
-        <w:rPr>
-          <w:lang w:eastAsia="zh-CN"/>
-        </w:rPr>
-        <w:t xml:space="preserve">ogin class has </w:t>
-      </w:r>
-      <w:r>
-        <w:rPr>
-          <w:lang w:eastAsia="zh-CN"/>
-        </w:rPr>
-        <w:t>four</w:t>
-      </w:r>
-      <w:r>
-        <w:rPr>
-          <w:lang w:eastAsia="zh-CN"/>
-        </w:rPr>
-        <w:t xml:space="preserve"> attributes</w:t>
-      </w:r>
-      <w:r>
-        <w:rPr>
-          <w:lang w:eastAsia="zh-CN"/>
-        </w:rPr>
-        <w:t xml:space="preserve">: </w:t>
+        <w:t>S</w:t>
+      </w:r>
+      <w:r>
+        <w:rPr>
+          <w:lang w:eastAsia="zh-CN"/>
+        </w:rPr>
+        <w:t>tockOperation</w:t>
+      </w:r>
+      <w:proofErr w:type="spellEnd"/>
+      <w:r>
+        <w:rPr>
+          <w:lang w:eastAsia="zh-CN"/>
+        </w:rPr>
+        <w:t xml:space="preserve"> class has six attributes: </w:t>
       </w:r>
       <w:proofErr w:type="spellStart"/>
       <w:r>
         <w:rPr>
           <w:lang w:eastAsia="zh-CN"/>
         </w:rPr>
-        <w:t>accountNumber</w:t>
+        <w:t>itemID</w:t>
       </w:r>
       <w:proofErr w:type="spellEnd"/>
       <w:r>
@@ -13469,7 +14415,7 @@
         <w:rPr>
           <w:lang w:eastAsia="zh-CN"/>
         </w:rPr>
-        <w:t>passwordLogin</w:t>
+        <w:t>itemName</w:t>
       </w:r>
       <w:proofErr w:type="spellEnd"/>
       <w:r>
@@ -13483,34 +14429,112 @@
         <w:rPr>
           <w:lang w:eastAsia="zh-CN"/>
         </w:rPr>
-        <w:t>loginID</w:t>
+        <w:t>itemPrice</w:t>
       </w:r>
       <w:proofErr w:type="spellEnd"/>
       <w:r>
         <w:rPr>
           <w:lang w:eastAsia="zh-CN"/>
         </w:rPr>
-        <w:t xml:space="preserve">, con. Login class has </w:t>
-      </w:r>
-      <w:r>
-        <w:rPr>
-          <w:lang w:eastAsia="zh-CN"/>
-        </w:rPr>
-        <w:t xml:space="preserve">two operations: Login, </w:t>
+        <w:t xml:space="preserve">, </w:t>
       </w:r>
       <w:proofErr w:type="spellStart"/>
       <w:r>
         <w:rPr>
           <w:lang w:eastAsia="zh-CN"/>
         </w:rPr>
-        <w:t>failLogin</w:t>
+        <w:t>itemStock</w:t>
       </w:r>
       <w:proofErr w:type="spellEnd"/>
       <w:r>
         <w:rPr>
           <w:lang w:eastAsia="zh-CN"/>
         </w:rPr>
-        <w:t>.</w:t>
+        <w:t xml:space="preserve">, </w:t>
+      </w:r>
+      <w:proofErr w:type="spellStart"/>
+      <w:r>
+        <w:rPr>
+          <w:lang w:eastAsia="zh-CN"/>
+        </w:rPr>
+        <w:t>itemSource</w:t>
+      </w:r>
+      <w:proofErr w:type="spellEnd"/>
+      <w:r>
+        <w:rPr>
+          <w:lang w:eastAsia="zh-CN"/>
+        </w:rPr>
+        <w:t xml:space="preserve">, con. </w:t>
+      </w:r>
+      <w:proofErr w:type="spellStart"/>
+      <w:r>
+        <w:rPr>
+          <w:lang w:eastAsia="zh-CN"/>
+        </w:rPr>
+        <w:t>SstockOperation</w:t>
+      </w:r>
+      <w:proofErr w:type="spellEnd"/>
+      <w:r>
+        <w:rPr>
+          <w:lang w:eastAsia="zh-CN"/>
+        </w:rPr>
+        <w:t xml:space="preserve"> class has five operations: </w:t>
+      </w:r>
+      <w:proofErr w:type="spellStart"/>
+      <w:r>
+        <w:rPr>
+          <w:lang w:eastAsia="zh-CN"/>
+        </w:rPr>
+        <w:t>increaseStock</w:t>
+      </w:r>
+      <w:proofErr w:type="spellEnd"/>
+      <w:r>
+        <w:rPr>
+          <w:lang w:eastAsia="zh-CN"/>
+        </w:rPr>
+        <w:t xml:space="preserve">, </w:t>
+      </w:r>
+      <w:proofErr w:type="spellStart"/>
+      <w:r>
+        <w:rPr>
+          <w:lang w:eastAsia="zh-CN"/>
+        </w:rPr>
+        <w:t>reduceStock</w:t>
+      </w:r>
+      <w:proofErr w:type="spellEnd"/>
+      <w:r>
+        <w:rPr>
+          <w:lang w:eastAsia="zh-CN"/>
+        </w:rPr>
+        <w:t xml:space="preserve">, </w:t>
+      </w:r>
+      <w:proofErr w:type="spellStart"/>
+      <w:r>
+        <w:rPr>
+          <w:lang w:eastAsia="zh-CN"/>
+        </w:rPr>
+        <w:t>deleteItem</w:t>
+      </w:r>
+      <w:proofErr w:type="spellEnd"/>
+      <w:r>
+        <w:rPr>
+          <w:lang w:eastAsia="zh-CN"/>
+        </w:rPr>
+        <w:t xml:space="preserve">, </w:t>
+      </w:r>
+      <w:proofErr w:type="spellStart"/>
+      <w:r>
+        <w:rPr>
+          <w:lang w:eastAsia="zh-CN"/>
+        </w:rPr>
+        <w:t>addItem</w:t>
+      </w:r>
+      <w:proofErr w:type="spellEnd"/>
+      <w:r>
+        <w:rPr>
+          <w:lang w:eastAsia="zh-CN"/>
+        </w:rPr>
+        <w:t>, exit.</w:t>
       </w:r>
     </w:p>
     <w:p>
@@ -13518,29 +14542,34 @@
         <w:spacing w:after="0"/>
         <w:ind w:firstLineChars="200" w:firstLine="560"/>
         <w:jc w:val="both"/>
-        <w:rPr>
-          <w:lang w:eastAsia="zh-CN"/>
-        </w:rPr>
-      </w:pPr>
+      </w:pPr>
+      <w:proofErr w:type="spellStart"/>
       <w:r>
         <w:rPr>
           <w:rFonts w:hint="eastAsia"/>
           <w:lang w:eastAsia="zh-CN"/>
         </w:rPr>
-        <w:t>R</w:t>
-      </w:r>
-      <w:r>
-        <w:rPr>
-          <w:lang w:eastAsia="zh-CN"/>
-        </w:rPr>
-        <w:t xml:space="preserve">egister class has five attributes: </w:t>
+        <w:t>O</w:t>
+      </w:r>
+      <w:r>
+        <w:rPr>
+          <w:lang w:eastAsia="zh-CN"/>
+        </w:rPr>
+        <w:t>rderOperation</w:t>
+      </w:r>
+      <w:proofErr w:type="spellEnd"/>
+      <w:r>
+        <w:rPr>
+          <w:lang w:eastAsia="zh-CN"/>
+        </w:rPr>
+        <w:t xml:space="preserve"> class has three attributes: </w:t>
       </w:r>
       <w:proofErr w:type="spellStart"/>
       <w:r>
         <w:rPr>
           <w:lang w:eastAsia="zh-CN"/>
         </w:rPr>
-        <w:t>registerAccount</w:t>
+        <w:t>orderID</w:t>
       </w:r>
       <w:proofErr w:type="spellEnd"/>
       <w:r>
@@ -13554,85 +14583,81 @@
         <w:rPr>
           <w:lang w:eastAsia="zh-CN"/>
         </w:rPr>
-        <w:t>registerPassword</w:t>
+        <w:t>statusOrder</w:t>
       </w:r>
       <w:proofErr w:type="spellEnd"/>
       <w:r>
         <w:rPr>
           <w:lang w:eastAsia="zh-CN"/>
         </w:rPr>
-        <w:t xml:space="preserve">, </w:t>
+        <w:t xml:space="preserve">, con. </w:t>
       </w:r>
       <w:proofErr w:type="spellStart"/>
       <w:r>
         <w:rPr>
           <w:lang w:eastAsia="zh-CN"/>
         </w:rPr>
-        <w:t>registerAddress</w:t>
+        <w:t>OrderOperation</w:t>
       </w:r>
       <w:proofErr w:type="spellEnd"/>
       <w:r>
         <w:rPr>
           <w:lang w:eastAsia="zh-CN"/>
         </w:rPr>
-        <w:t xml:space="preserve">, </w:t>
+        <w:t xml:space="preserve"> class has two operations: </w:t>
       </w:r>
       <w:proofErr w:type="spellStart"/>
       <w:r>
         <w:rPr>
           <w:lang w:eastAsia="zh-CN"/>
         </w:rPr>
-        <w:t>registerID</w:t>
+        <w:t>terminalOrder</w:t>
       </w:r>
       <w:proofErr w:type="spellEnd"/>
       <w:r>
         <w:rPr>
           <w:lang w:eastAsia="zh-CN"/>
         </w:rPr>
-        <w:t xml:space="preserve">, con. Register class has three operations: </w:t>
-      </w:r>
-      <w:proofErr w:type="spellStart"/>
-      <w:r>
-        <w:rPr>
-          <w:lang w:eastAsia="zh-CN"/>
-        </w:rPr>
-        <w:t>succesRegister</w:t>
-      </w:r>
-      <w:proofErr w:type="spellEnd"/>
-      <w:r>
-        <w:rPr>
-          <w:lang w:eastAsia="zh-CN"/>
-        </w:rPr>
-        <w:t xml:space="preserve">, </w:t>
-      </w:r>
-      <w:proofErr w:type="spellStart"/>
-      <w:r>
-        <w:rPr>
-          <w:lang w:eastAsia="zh-CN"/>
-        </w:rPr>
-        <w:t>failRegister</w:t>
-      </w:r>
-      <w:proofErr w:type="spellEnd"/>
-      <w:r>
-        <w:rPr>
-          <w:lang w:eastAsia="zh-CN"/>
-        </w:rPr>
-        <w:t xml:space="preserve">, </w:t>
-      </w:r>
-      <w:proofErr w:type="spellStart"/>
-      <w:r>
-        <w:rPr>
-          <w:lang w:eastAsia="zh-CN"/>
-        </w:rPr>
-        <w:t>goLogin</w:t>
-      </w:r>
-      <w:proofErr w:type="spellEnd"/>
-      <w:r>
-        <w:rPr>
-          <w:lang w:eastAsia="zh-CN"/>
-        </w:rPr>
-        <w:t>.</w:t>
-      </w:r>
+        <w:t>, exit.</w:t>
+      </w:r>
+      <w:r>
+        <w:br w:type="page"/>
+      </w:r>
+    </w:p>
+    <w:p>
+      <w:pPr>
+        <w:pStyle w:val="1"/>
+        <w:spacing w:before="0" w:after="0" w:line="240" w:lineRule="auto"/>
+        <w:jc w:val="center"/>
+        <w:rPr>
+          <w:sz w:val="32"/>
+          <w:szCs w:val="32"/>
+          <w:lang w:eastAsia="zh-CN"/>
+        </w:rPr>
+      </w:pPr>
+      <w:bookmarkStart w:id="13" w:name="_Toc89434623"/>
+      <w:r>
+        <w:rPr>
+          <w:rFonts w:hint="eastAsia"/>
+          <w:sz w:val="32"/>
+          <w:szCs w:val="32"/>
+          <w:lang w:eastAsia="zh-CN"/>
+        </w:rPr>
+        <w:lastRenderedPageBreak/>
+        <w:t>CONCLUSION</w:t>
+      </w:r>
+      <w:bookmarkEnd w:id="13"/>
+    </w:p>
+    <w:p>
+      <w:pPr>
+        <w:spacing w:after="0"/>
+        <w:jc w:val="center"/>
+        <w:rPr>
+          <w:b/>
+          <w:bCs/>
+          <w:lang w:eastAsia="zh-CN"/>
+        </w:rPr>
+      </w:pPr>
     </w:p>
     <w:p>
       <w:pPr>
@@ -13643,194 +14668,42 @@
           <w:lang w:eastAsia="zh-CN"/>
         </w:rPr>
       </w:pPr>
-      <w:proofErr w:type="spellStart"/>
       <w:r>
         <w:rPr>
           <w:rFonts w:hint="eastAsia"/>
           <w:lang w:eastAsia="zh-CN"/>
         </w:rPr>
-        <w:t>D</w:t>
-      </w:r>
-      <w:r>
-        <w:rPr>
-          <w:lang w:eastAsia="zh-CN"/>
-        </w:rPr>
-        <w:t>isplayMenu</w:t>
-      </w:r>
-      <w:proofErr w:type="spellEnd"/>
-      <w:r>
-        <w:rPr>
-          <w:lang w:eastAsia="zh-CN"/>
-        </w:rPr>
-        <w:t xml:space="preserve"> class has eight attributes: </w:t>
-      </w:r>
-      <w:proofErr w:type="spellStart"/>
-      <w:r>
-        <w:rPr>
-          <w:lang w:eastAsia="zh-CN"/>
-        </w:rPr>
-        <w:t>itemID</w:t>
-      </w:r>
-      <w:proofErr w:type="spellEnd"/>
-      <w:r>
-        <w:rPr>
-          <w:lang w:eastAsia="zh-CN"/>
-        </w:rPr>
-        <w:t xml:space="preserve">, </w:t>
-      </w:r>
-      <w:proofErr w:type="spellStart"/>
-      <w:r>
-        <w:rPr>
-          <w:lang w:eastAsia="zh-CN"/>
-        </w:rPr>
-        <w:t>itemName</w:t>
-      </w:r>
-      <w:proofErr w:type="spellEnd"/>
-      <w:r>
-        <w:rPr>
-          <w:lang w:eastAsia="zh-CN"/>
-        </w:rPr>
-        <w:t xml:space="preserve">, </w:t>
-      </w:r>
-      <w:proofErr w:type="spellStart"/>
-      <w:r>
-        <w:rPr>
-          <w:lang w:eastAsia="zh-CN"/>
-        </w:rPr>
-        <w:t>itemPrice</w:t>
-      </w:r>
-      <w:proofErr w:type="spellEnd"/>
-      <w:r>
-        <w:rPr>
-          <w:lang w:eastAsia="zh-CN"/>
-        </w:rPr>
-        <w:t xml:space="preserve">, </w:t>
-      </w:r>
-      <w:proofErr w:type="spellStart"/>
-      <w:r>
-        <w:rPr>
-          <w:lang w:eastAsia="zh-CN"/>
-        </w:rPr>
-        <w:t>itemStock</w:t>
-      </w:r>
-      <w:proofErr w:type="spellEnd"/>
-      <w:r>
-        <w:rPr>
-          <w:lang w:eastAsia="zh-CN"/>
-        </w:rPr>
-        <w:t xml:space="preserve">, </w:t>
-      </w:r>
-      <w:proofErr w:type="spellStart"/>
-      <w:r>
-        <w:rPr>
-          <w:lang w:eastAsia="zh-CN"/>
-        </w:rPr>
-        <w:t>itemSource</w:t>
-      </w:r>
-      <w:proofErr w:type="spellEnd"/>
-      <w:r>
-        <w:rPr>
-          <w:lang w:eastAsia="zh-CN"/>
-        </w:rPr>
-        <w:t xml:space="preserve">, </w:t>
-      </w:r>
-      <w:proofErr w:type="spellStart"/>
-      <w:r>
-        <w:rPr>
-          <w:lang w:eastAsia="zh-CN"/>
-        </w:rPr>
-        <w:t>itemDiscount</w:t>
-      </w:r>
-      <w:proofErr w:type="spellEnd"/>
-      <w:r>
-        <w:rPr>
-          <w:lang w:eastAsia="zh-CN"/>
-        </w:rPr>
-        <w:t xml:space="preserve">, </w:t>
-      </w:r>
-      <w:proofErr w:type="spellStart"/>
-      <w:r>
-        <w:rPr>
-          <w:lang w:eastAsia="zh-CN"/>
-        </w:rPr>
-        <w:t>informationDiscount</w:t>
-      </w:r>
-      <w:proofErr w:type="spellEnd"/>
-      <w:r>
-        <w:rPr>
-          <w:lang w:eastAsia="zh-CN"/>
-        </w:rPr>
-        <w:t xml:space="preserve">, con. </w:t>
-      </w:r>
-      <w:proofErr w:type="spellStart"/>
-      <w:r>
-        <w:rPr>
-          <w:lang w:eastAsia="zh-CN"/>
-        </w:rPr>
-        <w:t>DisplayMenu</w:t>
-      </w:r>
-      <w:proofErr w:type="spellEnd"/>
-      <w:r>
-        <w:rPr>
-          <w:lang w:eastAsia="zh-CN"/>
-        </w:rPr>
-        <w:t xml:space="preserve"> has four operations: </w:t>
-      </w:r>
-      <w:proofErr w:type="spellStart"/>
-      <w:r>
-        <w:rPr>
-          <w:lang w:eastAsia="zh-CN"/>
-        </w:rPr>
-        <w:t>displayMenu</w:t>
-      </w:r>
-      <w:proofErr w:type="spellEnd"/>
-      <w:r>
-        <w:rPr>
-          <w:lang w:eastAsia="zh-CN"/>
-        </w:rPr>
-        <w:t xml:space="preserve">, </w:t>
-      </w:r>
-      <w:proofErr w:type="spellStart"/>
-      <w:r>
-        <w:rPr>
-          <w:lang w:eastAsia="zh-CN"/>
-        </w:rPr>
-        <w:t>addCart</w:t>
-      </w:r>
-      <w:proofErr w:type="spellEnd"/>
-      <w:r>
-        <w:rPr>
-          <w:lang w:eastAsia="zh-CN"/>
-        </w:rPr>
-        <w:t xml:space="preserve">, </w:t>
-      </w:r>
-      <w:proofErr w:type="spellStart"/>
-      <w:r>
-        <w:rPr>
-          <w:lang w:eastAsia="zh-CN"/>
-        </w:rPr>
-        <w:t>goCart</w:t>
-      </w:r>
-      <w:proofErr w:type="spellEnd"/>
-      <w:r>
-        <w:rPr>
-          <w:lang w:eastAsia="zh-CN"/>
-        </w:rPr>
-        <w:t xml:space="preserve">, </w:t>
-      </w:r>
-      <w:proofErr w:type="spellStart"/>
-      <w:r>
-        <w:rPr>
-          <w:lang w:eastAsia="zh-CN"/>
-        </w:rPr>
-        <w:t>diplaySum</w:t>
-      </w:r>
-      <w:proofErr w:type="spellEnd"/>
-      <w:r>
-        <w:rPr>
-          <w:lang w:eastAsia="zh-CN"/>
-        </w:rPr>
-        <w:t>.</w:t>
+        <w:t>I</w:t>
+      </w:r>
+      <w:r>
+        <w:rPr>
+          <w:lang w:eastAsia="zh-CN"/>
+        </w:rPr>
+        <w:t xml:space="preserve">n this course project, the methods of designing automated systems </w:t>
+      </w:r>
+      <w:r>
+        <w:rPr>
+          <w:lang w:eastAsia="zh-CN"/>
+        </w:rPr>
+        <w:t>for visitors of café are investigated.</w:t>
+      </w:r>
+      <w:r>
+        <w:rPr>
+          <w:lang w:eastAsia="zh-CN"/>
+        </w:rPr>
+        <w:t xml:space="preserve"> The method of graphical representation of an automated system using diagra</w:t>
+      </w:r>
+      <w:r>
+        <w:rPr>
+          <w:lang w:eastAsia="zh-CN"/>
+        </w:rPr>
+        <w:t>ms is shown. To describe the operat</w:t>
+      </w:r>
+      <w:r>
+        <w:rPr>
+          <w:lang w:eastAsia="zh-CN"/>
+        </w:rPr>
+        <w:t xml:space="preserve">ion of the system, diagrams of the methodology IDEF0, DFD and UML diagrams have been created. Suggested options for using the system are suggested, which makes it easier for the code designer to work on creating the system. </w:t>
       </w:r>
     </w:p>
     <w:p>
@@ -13842,194 +14715,35 @@
           <w:lang w:eastAsia="zh-CN"/>
         </w:rPr>
       </w:pPr>
-      <w:proofErr w:type="spellStart"/>
-      <w:r>
-        <w:rPr>
-          <w:rFonts w:hint="eastAsia"/>
-          <w:lang w:eastAsia="zh-CN"/>
-        </w:rPr>
-        <w:t>C</w:t>
-      </w:r>
-      <w:r>
-        <w:rPr>
-          <w:lang w:eastAsia="zh-CN"/>
-        </w:rPr>
-        <w:t>heckOperation</w:t>
-      </w:r>
-      <w:proofErr w:type="spellEnd"/>
-      <w:r>
-        <w:rPr>
-          <w:lang w:eastAsia="zh-CN"/>
-        </w:rPr>
-        <w:t xml:space="preserve"> class has six attributes: </w:t>
-      </w:r>
-      <w:proofErr w:type="spellStart"/>
-      <w:r>
-        <w:rPr>
-          <w:lang w:eastAsia="zh-CN"/>
-        </w:rPr>
-        <w:t>orderID</w:t>
-      </w:r>
-      <w:proofErr w:type="spellEnd"/>
-      <w:r>
-        <w:rPr>
-          <w:lang w:eastAsia="zh-CN"/>
-        </w:rPr>
-        <w:t xml:space="preserve">, </w:t>
-      </w:r>
-      <w:proofErr w:type="spellStart"/>
-      <w:r>
-        <w:rPr>
-          <w:lang w:eastAsia="zh-CN"/>
-        </w:rPr>
-        <w:t>costOrder</w:t>
-      </w:r>
-      <w:proofErr w:type="spellEnd"/>
-      <w:r>
-        <w:rPr>
-          <w:lang w:eastAsia="zh-CN"/>
-        </w:rPr>
-        <w:t xml:space="preserve">, </w:t>
-      </w:r>
-      <w:proofErr w:type="spellStart"/>
-      <w:r>
-        <w:rPr>
-          <w:lang w:eastAsia="zh-CN"/>
-        </w:rPr>
-        <w:t>addressOrder</w:t>
-      </w:r>
-      <w:proofErr w:type="spellEnd"/>
-      <w:r>
-        <w:rPr>
-          <w:lang w:eastAsia="zh-CN"/>
-        </w:rPr>
-        <w:t xml:space="preserve">, </w:t>
-      </w:r>
-      <w:proofErr w:type="spellStart"/>
-      <w:r>
-        <w:rPr>
-          <w:lang w:eastAsia="zh-CN"/>
-        </w:rPr>
-        <w:t>timeDelivery</w:t>
-      </w:r>
-      <w:proofErr w:type="spellEnd"/>
-      <w:r>
-        <w:rPr>
-          <w:lang w:eastAsia="zh-CN"/>
-        </w:rPr>
-        <w:t xml:space="preserve">, </w:t>
-      </w:r>
-      <w:proofErr w:type="spellStart"/>
-      <w:r>
-        <w:rPr>
-          <w:lang w:eastAsia="zh-CN"/>
-        </w:rPr>
-        <w:t>phoneDelivery</w:t>
-      </w:r>
-      <w:proofErr w:type="spellEnd"/>
-      <w:r>
-        <w:rPr>
-          <w:lang w:eastAsia="zh-CN"/>
-        </w:rPr>
-        <w:t xml:space="preserve">, con. </w:t>
-      </w:r>
-      <w:proofErr w:type="spellStart"/>
-      <w:r>
-        <w:rPr>
-          <w:lang w:eastAsia="zh-CN"/>
-        </w:rPr>
-        <w:t>CheckOperation</w:t>
-      </w:r>
-      <w:proofErr w:type="spellEnd"/>
-      <w:r>
-        <w:rPr>
-          <w:lang w:eastAsia="zh-CN"/>
-        </w:rPr>
-        <w:t xml:space="preserve"> class has six operations: </w:t>
-      </w:r>
-      <w:proofErr w:type="spellStart"/>
-      <w:r>
-        <w:rPr>
-          <w:lang w:eastAsia="zh-CN"/>
-        </w:rPr>
-        <w:t>confirmOrder</w:t>
-      </w:r>
-      <w:proofErr w:type="spellEnd"/>
-      <w:r>
-        <w:rPr>
-          <w:lang w:eastAsia="zh-CN"/>
-        </w:rPr>
-        <w:t xml:space="preserve">, </w:t>
-      </w:r>
-      <w:proofErr w:type="spellStart"/>
-      <w:r>
-        <w:rPr>
-          <w:lang w:eastAsia="zh-CN"/>
-        </w:rPr>
-        <w:t>backCart</w:t>
-      </w:r>
-      <w:proofErr w:type="spellEnd"/>
-      <w:r>
-        <w:rPr>
-          <w:lang w:eastAsia="zh-CN"/>
-        </w:rPr>
-        <w:t xml:space="preserve">, </w:t>
-      </w:r>
-      <w:proofErr w:type="spellStart"/>
-      <w:r>
-        <w:rPr>
-          <w:lang w:eastAsia="zh-CN"/>
-        </w:rPr>
-        <w:t>modifyAddress</w:t>
-      </w:r>
-      <w:proofErr w:type="spellEnd"/>
-      <w:r>
-        <w:rPr>
-          <w:lang w:eastAsia="zh-CN"/>
-        </w:rPr>
-        <w:t xml:space="preserve">, </w:t>
-      </w:r>
-      <w:proofErr w:type="spellStart"/>
-      <w:r>
-        <w:rPr>
-          <w:lang w:eastAsia="zh-CN"/>
-        </w:rPr>
-        <w:t>modifyPhone</w:t>
-      </w:r>
-      <w:proofErr w:type="spellEnd"/>
-      <w:r>
-        <w:rPr>
-          <w:lang w:eastAsia="zh-CN"/>
-        </w:rPr>
-        <w:t xml:space="preserve">, </w:t>
-      </w:r>
-      <w:proofErr w:type="spellStart"/>
-      <w:r>
-        <w:rPr>
-          <w:lang w:eastAsia="zh-CN"/>
-        </w:rPr>
-        <w:t>reduceStock</w:t>
-      </w:r>
-      <w:proofErr w:type="spellEnd"/>
-      <w:r>
-        <w:rPr>
-          <w:lang w:eastAsia="zh-CN"/>
-        </w:rPr>
-        <w:t xml:space="preserve">, </w:t>
-      </w:r>
-      <w:proofErr w:type="spellStart"/>
-      <w:r>
-        <w:rPr>
-          <w:lang w:eastAsia="zh-CN"/>
-        </w:rPr>
-        <w:t>goDelivery</w:t>
-      </w:r>
-      <w:proofErr w:type="spellEnd"/>
-      <w:r>
-        <w:rPr>
-          <w:lang w:eastAsia="zh-CN"/>
-        </w:rPr>
-        <w:t>.</w:t>
+      <w:r>
+        <w:rPr>
+          <w:lang w:eastAsia="zh-CN"/>
+        </w:rPr>
+        <w:t>For the “</w:t>
+      </w:r>
+      <w:r>
+        <w:rPr>
+          <w:lang w:eastAsia="zh-CN"/>
+        </w:rPr>
+        <w:t xml:space="preserve">automated systems </w:t>
+      </w:r>
+      <w:r>
+        <w:rPr>
+          <w:lang w:eastAsia="zh-CN"/>
+        </w:rPr>
+        <w:t xml:space="preserve">for visitors of café” four IDEF0, DFD and UML diagrams were developed. The documentation of the system describing the main, </w:t>
+      </w:r>
+      <w:r>
+        <w:rPr>
+          <w:lang w:eastAsia="zh-CN"/>
+        </w:rPr>
+        <w:t>alternative,</w:t>
+      </w:r>
+      <w:r>
+        <w:rPr>
+          <w:lang w:eastAsia="zh-CN"/>
+        </w:rPr>
+        <w:t xml:space="preserve"> and erroneous flows is created. The concepts of class, attribute, operation, connection, essence, etc. were commanded.</w:t>
       </w:r>
     </w:p>
     <w:p>
@@ -14041,130 +14755,36 @@
           <w:lang w:eastAsia="zh-CN"/>
         </w:rPr>
       </w:pPr>
-      <w:proofErr w:type="spellStart"/>
       <w:r>
         <w:rPr>
           <w:rFonts w:hint="eastAsia"/>
           <w:lang w:eastAsia="zh-CN"/>
         </w:rPr>
-        <w:t>Q</w:t>
-      </w:r>
-      <w:r>
-        <w:rPr>
-          <w:lang w:eastAsia="zh-CN"/>
-        </w:rPr>
-        <w:t>ueryOperation</w:t>
-      </w:r>
-      <w:proofErr w:type="spellEnd"/>
-      <w:r>
-        <w:rPr>
-          <w:lang w:eastAsia="zh-CN"/>
-        </w:rPr>
-        <w:t xml:space="preserve"> class has</w:t>
-      </w:r>
-      <w:r>
-        <w:rPr>
-          <w:lang w:eastAsia="zh-CN"/>
-        </w:rPr>
-        <w:t xml:space="preserve"> six attributes: </w:t>
-      </w:r>
-      <w:proofErr w:type="spellStart"/>
-      <w:r>
-        <w:rPr>
-          <w:lang w:eastAsia="zh-CN"/>
-        </w:rPr>
-        <w:t>orderID</w:t>
-      </w:r>
-      <w:proofErr w:type="spellEnd"/>
-      <w:r>
-        <w:rPr>
-          <w:lang w:eastAsia="zh-CN"/>
-        </w:rPr>
-        <w:t xml:space="preserve">, </w:t>
-      </w:r>
-      <w:proofErr w:type="spellStart"/>
-      <w:r>
-        <w:rPr>
-          <w:lang w:eastAsia="zh-CN"/>
-        </w:rPr>
-        <w:t>visitorID</w:t>
-      </w:r>
-      <w:proofErr w:type="spellEnd"/>
-      <w:r>
-        <w:rPr>
-          <w:lang w:eastAsia="zh-CN"/>
-        </w:rPr>
-        <w:t xml:space="preserve">, </w:t>
-      </w:r>
-      <w:proofErr w:type="spellStart"/>
-      <w:r>
-        <w:rPr>
-          <w:lang w:eastAsia="zh-CN"/>
-        </w:rPr>
-        <w:t>nameVisitor</w:t>
-      </w:r>
-      <w:proofErr w:type="spellEnd"/>
-      <w:r>
-        <w:rPr>
-          <w:lang w:eastAsia="zh-CN"/>
-        </w:rPr>
-        <w:t xml:space="preserve">, </w:t>
-      </w:r>
-      <w:proofErr w:type="spellStart"/>
-      <w:r>
-        <w:rPr>
-          <w:lang w:eastAsia="zh-CN"/>
-        </w:rPr>
-        <w:t>costOrder</w:t>
-      </w:r>
-      <w:proofErr w:type="spellEnd"/>
-      <w:r>
-        <w:rPr>
-          <w:lang w:eastAsia="zh-CN"/>
-        </w:rPr>
-        <w:t xml:space="preserve">, </w:t>
-      </w:r>
-      <w:proofErr w:type="spellStart"/>
-      <w:r>
-        <w:rPr>
-          <w:lang w:eastAsia="zh-CN"/>
-        </w:rPr>
-        <w:t>itemOrder</w:t>
-      </w:r>
-      <w:proofErr w:type="spellEnd"/>
-      <w:r>
-        <w:rPr>
-          <w:lang w:eastAsia="zh-CN"/>
-        </w:rPr>
-        <w:t xml:space="preserve">, con. </w:t>
-      </w:r>
-      <w:proofErr w:type="spellStart"/>
-      <w:r>
-        <w:rPr>
-          <w:lang w:eastAsia="zh-CN"/>
-        </w:rPr>
-        <w:t>QueryOperation</w:t>
-      </w:r>
-      <w:proofErr w:type="spellEnd"/>
-      <w:r>
-        <w:rPr>
-          <w:lang w:eastAsia="zh-CN"/>
-        </w:rPr>
-        <w:t xml:space="preserve"> has two operations: </w:t>
-      </w:r>
-      <w:proofErr w:type="spellStart"/>
-      <w:r>
-        <w:rPr>
-          <w:lang w:eastAsia="zh-CN"/>
-        </w:rPr>
-        <w:t>deleteOrder</w:t>
-      </w:r>
-      <w:proofErr w:type="spellEnd"/>
-      <w:r>
-        <w:rPr>
-          <w:lang w:eastAsia="zh-CN"/>
-        </w:rPr>
-        <w:t>, exit.</w:t>
+        <w:t>T</w:t>
+      </w:r>
+      <w:r>
+        <w:rPr>
+          <w:lang w:eastAsia="zh-CN"/>
+        </w:rPr>
+        <w:t xml:space="preserve">he system provides </w:t>
+      </w:r>
+      <w:r>
+        <w:rPr>
+          <w:lang w:eastAsia="zh-CN"/>
+        </w:rPr>
+        <w:t>a</w:t>
+      </w:r>
+      <w:r>
+        <w:rPr>
+          <w:lang w:eastAsia="zh-CN"/>
+        </w:rPr>
+        <w:t xml:space="preserve"> </w:t>
+      </w:r>
+      <w:r>
+        <w:rPr>
+          <w:lang w:eastAsia="zh-CN"/>
+        </w:rPr>
+        <w:t>platform for the visitor to make an order of what they want. This system provides opportunity for administrator to manage and modify the system itself. This system is easy for any people to use, does not require much acquaintance of the use of PC.</w:t>
       </w:r>
     </w:p>
     <w:p>
@@ -14173,939 +14793,68 @@
         <w:ind w:firstLineChars="200" w:firstLine="560"/>
         <w:jc w:val="both"/>
         <w:rPr>
-          <w:lang w:eastAsia="zh-CN"/>
-        </w:rPr>
-      </w:pPr>
-      <w:proofErr w:type="spellStart"/>
+          <w:bCs/>
+        </w:rPr>
+      </w:pPr>
       <w:r>
         <w:rPr>
           <w:rFonts w:hint="eastAsia"/>
           <w:lang w:eastAsia="zh-CN"/>
         </w:rPr>
-        <w:t>D</w:t>
-      </w:r>
-      <w:r>
-        <w:rPr>
-          <w:lang w:eastAsia="zh-CN"/>
-        </w:rPr>
-        <w:t>iscountOperation</w:t>
-      </w:r>
-      <w:proofErr w:type="spellEnd"/>
-      <w:r>
-        <w:rPr>
-          <w:lang w:eastAsia="zh-CN"/>
-        </w:rPr>
-        <w:t xml:space="preserve"> class has seven attributes: </w:t>
-      </w:r>
-      <w:proofErr w:type="spellStart"/>
-      <w:r>
-        <w:rPr>
-          <w:lang w:eastAsia="zh-CN"/>
-        </w:rPr>
-        <w:t>itemID</w:t>
-      </w:r>
-      <w:proofErr w:type="spellEnd"/>
-      <w:r>
-        <w:rPr>
-          <w:lang w:eastAsia="zh-CN"/>
-        </w:rPr>
-        <w:t xml:space="preserve">, </w:t>
-      </w:r>
-      <w:proofErr w:type="spellStart"/>
-      <w:r>
-        <w:rPr>
-          <w:lang w:eastAsia="zh-CN"/>
-        </w:rPr>
-        <w:t>itemName</w:t>
-      </w:r>
-      <w:proofErr w:type="spellEnd"/>
-      <w:r>
-        <w:rPr>
-          <w:lang w:eastAsia="zh-CN"/>
-        </w:rPr>
-        <w:t xml:space="preserve">, </w:t>
-      </w:r>
-      <w:proofErr w:type="spellStart"/>
-      <w:r>
-        <w:rPr>
-          <w:lang w:eastAsia="zh-CN"/>
-        </w:rPr>
-        <w:t>priceOriginal</w:t>
-      </w:r>
-      <w:proofErr w:type="spellEnd"/>
-      <w:r>
-        <w:rPr>
-          <w:lang w:eastAsia="zh-CN"/>
-        </w:rPr>
-        <w:t xml:space="preserve">, </w:t>
-      </w:r>
-      <w:proofErr w:type="spellStart"/>
-      <w:r>
-        <w:rPr>
-          <w:lang w:eastAsia="zh-CN"/>
-        </w:rPr>
-        <w:t>priceDiscount</w:t>
-      </w:r>
-      <w:proofErr w:type="spellEnd"/>
-      <w:r>
-        <w:rPr>
-          <w:lang w:eastAsia="zh-CN"/>
-        </w:rPr>
-        <w:t xml:space="preserve">, </w:t>
-      </w:r>
-      <w:proofErr w:type="spellStart"/>
-      <w:r>
-        <w:rPr>
-          <w:lang w:eastAsia="zh-CN"/>
-        </w:rPr>
-        <w:t>itemStock</w:t>
-      </w:r>
-      <w:proofErr w:type="spellEnd"/>
-      <w:r>
-        <w:rPr>
-          <w:lang w:eastAsia="zh-CN"/>
-        </w:rPr>
-        <w:t xml:space="preserve">, </w:t>
-      </w:r>
-      <w:proofErr w:type="spellStart"/>
-      <w:r>
-        <w:rPr>
-          <w:lang w:eastAsia="zh-CN"/>
-        </w:rPr>
-        <w:t>itemSource</w:t>
-      </w:r>
-      <w:proofErr w:type="spellEnd"/>
-      <w:r>
-        <w:rPr>
-          <w:lang w:eastAsia="zh-CN"/>
-        </w:rPr>
-        <w:t xml:space="preserve">, con. </w:t>
-      </w:r>
-      <w:proofErr w:type="spellStart"/>
-      <w:r>
-        <w:rPr>
-          <w:lang w:eastAsia="zh-CN"/>
-        </w:rPr>
-        <w:t>DiscountOperation</w:t>
-      </w:r>
-      <w:proofErr w:type="spellEnd"/>
-      <w:r>
-        <w:rPr>
-          <w:lang w:eastAsia="zh-CN"/>
-        </w:rPr>
-        <w:t xml:space="preserve"> class has six operations</w:t>
-      </w:r>
-      <w:r>
-        <w:rPr>
-          <w:lang w:eastAsia="zh-CN"/>
-        </w:rPr>
-        <w:t xml:space="preserve">: </w:t>
-      </w:r>
-      <w:proofErr w:type="spellStart"/>
-      <w:r>
-        <w:rPr>
-          <w:lang w:eastAsia="zh-CN"/>
-        </w:rPr>
-        <w:t>modifyDiscount</w:t>
-      </w:r>
-      <w:proofErr w:type="spellEnd"/>
-      <w:r>
-        <w:rPr>
-          <w:lang w:eastAsia="zh-CN"/>
-        </w:rPr>
-        <w:t xml:space="preserve">, </w:t>
-      </w:r>
-      <w:proofErr w:type="spellStart"/>
-      <w:r>
-        <w:rPr>
-          <w:lang w:eastAsia="zh-CN"/>
-        </w:rPr>
-        <w:t>increaseStock</w:t>
-      </w:r>
-      <w:proofErr w:type="spellEnd"/>
-      <w:r>
-        <w:rPr>
-          <w:lang w:eastAsia="zh-CN"/>
-        </w:rPr>
-        <w:t xml:space="preserve">, </w:t>
-      </w:r>
-      <w:proofErr w:type="spellStart"/>
-      <w:r>
-        <w:rPr>
-          <w:lang w:eastAsia="zh-CN"/>
-        </w:rPr>
-        <w:t>reduceStock</w:t>
-      </w:r>
-      <w:proofErr w:type="spellEnd"/>
-      <w:r>
-        <w:rPr>
-          <w:lang w:eastAsia="zh-CN"/>
-        </w:rPr>
-        <w:t xml:space="preserve">, </w:t>
-      </w:r>
-      <w:proofErr w:type="spellStart"/>
-      <w:r>
-        <w:rPr>
-          <w:lang w:eastAsia="zh-CN"/>
-        </w:rPr>
-        <w:t>deleteItem</w:t>
-      </w:r>
-      <w:proofErr w:type="spellEnd"/>
-      <w:r>
-        <w:rPr>
-          <w:lang w:eastAsia="zh-CN"/>
-        </w:rPr>
-        <w:t xml:space="preserve">, </w:t>
-      </w:r>
-      <w:proofErr w:type="spellStart"/>
-      <w:r>
-        <w:rPr>
-          <w:lang w:eastAsia="zh-CN"/>
-        </w:rPr>
-        <w:t>addItem</w:t>
-      </w:r>
-      <w:proofErr w:type="spellEnd"/>
-      <w:r>
-        <w:rPr>
-          <w:lang w:eastAsia="zh-CN"/>
-        </w:rPr>
-        <w:t>, exit.</w:t>
-      </w:r>
+        <w:t>T</w:t>
+      </w:r>
+      <w:r>
+        <w:rPr>
+          <w:lang w:eastAsia="zh-CN"/>
+        </w:rPr>
+        <w:t xml:space="preserve">his model allows you to generate the code of the programming language for which it is built. The classes and methods are contained that can apply to </w:t>
+      </w:r>
+      <w:r>
+        <w:rPr>
+          <w:lang w:eastAsia="zh-CN"/>
+        </w:rPr>
+        <w:t>the system.</w:t>
+      </w:r>
+      <w:r>
+        <w:rPr>
+          <w:bCs/>
+        </w:rPr>
+        <w:br w:type="page"/>
+      </w:r>
+    </w:p>
+    <w:p>
+      <w:pPr>
+        <w:pStyle w:val="1"/>
+        <w:spacing w:before="0" w:after="0" w:line="240" w:lineRule="auto"/>
+        <w:jc w:val="center"/>
+        <w:rPr>
+          <w:sz w:val="32"/>
+          <w:szCs w:val="32"/>
+          <w:lang w:eastAsia="zh-CN"/>
+        </w:rPr>
+      </w:pPr>
+      <w:bookmarkStart w:id="14" w:name="_Toc89434624"/>
+      <w:r>
+        <w:rPr>
+          <w:sz w:val="32"/>
+          <w:szCs w:val="32"/>
+          <w:lang w:eastAsia="zh-CN"/>
+        </w:rPr>
+        <w:lastRenderedPageBreak/>
+        <w:t>REFERENCES</w:t>
+      </w:r>
+      <w:bookmarkEnd w:id="14"/>
     </w:p>
     <w:p>
       <w:pPr>
         <w:spacing w:after="0"/>
         <w:ind w:firstLineChars="200" w:firstLine="560"/>
         <w:jc w:val="both"/>
-        <w:rPr>
-          <w:lang w:eastAsia="zh-CN"/>
-        </w:rPr>
-      </w:pPr>
-      <w:proofErr w:type="spellStart"/>
-      <w:r>
-        <w:rPr>
-          <w:rFonts w:hint="eastAsia"/>
-          <w:lang w:eastAsia="zh-CN"/>
-        </w:rPr>
-        <w:t>C</w:t>
-      </w:r>
-      <w:r>
-        <w:rPr>
-          <w:lang w:eastAsia="zh-CN"/>
-        </w:rPr>
-        <w:t>artOperation</w:t>
-      </w:r>
-      <w:proofErr w:type="spellEnd"/>
-      <w:r>
-        <w:rPr>
-          <w:lang w:eastAsia="zh-CN"/>
-        </w:rPr>
-        <w:t xml:space="preserve"> class</w:t>
-      </w:r>
-      <w:r>
-        <w:rPr>
-          <w:lang w:eastAsia="zh-CN"/>
-        </w:rPr>
-        <w:t xml:space="preserve"> has </w:t>
-      </w:r>
-      <w:r>
-        <w:rPr>
-          <w:lang w:eastAsia="zh-CN"/>
-        </w:rPr>
-        <w:t xml:space="preserve">eight attributes: </w:t>
-      </w:r>
-      <w:proofErr w:type="spellStart"/>
-      <w:r>
-        <w:rPr>
-          <w:lang w:eastAsia="zh-CN"/>
-        </w:rPr>
-        <w:t>itemID</w:t>
-      </w:r>
-      <w:proofErr w:type="spellEnd"/>
-      <w:r>
-        <w:rPr>
-          <w:lang w:eastAsia="zh-CN"/>
-        </w:rPr>
-        <w:t xml:space="preserve">, </w:t>
-      </w:r>
-      <w:proofErr w:type="spellStart"/>
-      <w:r>
-        <w:rPr>
-          <w:lang w:eastAsia="zh-CN"/>
-        </w:rPr>
-        <w:t>itemName</w:t>
-      </w:r>
-      <w:proofErr w:type="spellEnd"/>
-      <w:r>
-        <w:rPr>
-          <w:lang w:eastAsia="zh-CN"/>
-        </w:rPr>
-        <w:t xml:space="preserve">, </w:t>
-      </w:r>
-      <w:proofErr w:type="spellStart"/>
-      <w:r>
-        <w:rPr>
-          <w:lang w:eastAsia="zh-CN"/>
-        </w:rPr>
-        <w:t>itemPrice</w:t>
-      </w:r>
-      <w:proofErr w:type="spellEnd"/>
-      <w:r>
-        <w:rPr>
-          <w:lang w:eastAsia="zh-CN"/>
-        </w:rPr>
-        <w:t xml:space="preserve">, </w:t>
-      </w:r>
-      <w:proofErr w:type="spellStart"/>
-      <w:r>
-        <w:rPr>
-          <w:lang w:eastAsia="zh-CN"/>
-        </w:rPr>
-        <w:t>itemStock</w:t>
-      </w:r>
-      <w:proofErr w:type="spellEnd"/>
-      <w:r>
-        <w:rPr>
-          <w:lang w:eastAsia="zh-CN"/>
-        </w:rPr>
-        <w:t xml:space="preserve">, </w:t>
-      </w:r>
-      <w:proofErr w:type="spellStart"/>
-      <w:r>
-        <w:rPr>
-          <w:lang w:eastAsia="zh-CN"/>
-        </w:rPr>
-        <w:t>itemSource</w:t>
-      </w:r>
-      <w:proofErr w:type="spellEnd"/>
-      <w:r>
-        <w:rPr>
-          <w:lang w:eastAsia="zh-CN"/>
-        </w:rPr>
-        <w:t xml:space="preserve">, </w:t>
-      </w:r>
-      <w:proofErr w:type="spellStart"/>
-      <w:r>
-        <w:rPr>
-          <w:lang w:eastAsia="zh-CN"/>
-        </w:rPr>
-        <w:t>visitorSum</w:t>
-      </w:r>
-      <w:proofErr w:type="spellEnd"/>
-      <w:r>
-        <w:rPr>
-          <w:lang w:eastAsia="zh-CN"/>
-        </w:rPr>
-        <w:t xml:space="preserve">, </w:t>
-      </w:r>
-      <w:proofErr w:type="spellStart"/>
-      <w:r>
-        <w:rPr>
-          <w:lang w:eastAsia="zh-CN"/>
-        </w:rPr>
-        <w:t>orderRegulation</w:t>
-      </w:r>
-      <w:proofErr w:type="spellEnd"/>
-      <w:r>
-        <w:rPr>
-          <w:lang w:eastAsia="zh-CN"/>
-        </w:rPr>
-        <w:t xml:space="preserve">, con. </w:t>
-      </w:r>
-      <w:proofErr w:type="spellStart"/>
-      <w:r>
-        <w:rPr>
-          <w:lang w:eastAsia="zh-CN"/>
-        </w:rPr>
-        <w:t>CartOperation</w:t>
-      </w:r>
-      <w:proofErr w:type="spellEnd"/>
-      <w:r>
-        <w:rPr>
-          <w:lang w:eastAsia="zh-CN"/>
-        </w:rPr>
-        <w:t xml:space="preserve"> class has six op</w:t>
-      </w:r>
-      <w:r>
-        <w:rPr>
-          <w:lang w:eastAsia="zh-CN"/>
-        </w:rPr>
-        <w:t xml:space="preserve">erations: </w:t>
-      </w:r>
-      <w:proofErr w:type="spellStart"/>
-      <w:r>
-        <w:rPr>
-          <w:lang w:eastAsia="zh-CN"/>
-        </w:rPr>
-        <w:t>checkAll</w:t>
-      </w:r>
-      <w:proofErr w:type="spellEnd"/>
-      <w:r>
-        <w:rPr>
-          <w:lang w:eastAsia="zh-CN"/>
-        </w:rPr>
-        <w:t xml:space="preserve">, </w:t>
-      </w:r>
-      <w:proofErr w:type="spellStart"/>
-      <w:r>
-        <w:rPr>
-          <w:lang w:eastAsia="zh-CN"/>
-        </w:rPr>
-        <w:t>deleteItem</w:t>
-      </w:r>
-      <w:proofErr w:type="spellEnd"/>
-      <w:r>
-        <w:rPr>
-          <w:lang w:eastAsia="zh-CN"/>
-        </w:rPr>
-        <w:t xml:space="preserve">, </w:t>
-      </w:r>
-      <w:proofErr w:type="spellStart"/>
-      <w:r>
-        <w:rPr>
-          <w:lang w:eastAsia="zh-CN"/>
-        </w:rPr>
-        <w:t>addItem</w:t>
-      </w:r>
-      <w:proofErr w:type="spellEnd"/>
-      <w:r>
-        <w:rPr>
-          <w:lang w:eastAsia="zh-CN"/>
-        </w:rPr>
-        <w:t xml:space="preserve">, </w:t>
-      </w:r>
-      <w:proofErr w:type="spellStart"/>
-      <w:r>
-        <w:rPr>
-          <w:lang w:eastAsia="zh-CN"/>
-        </w:rPr>
-        <w:t>clearAll</w:t>
-      </w:r>
-      <w:proofErr w:type="spellEnd"/>
-      <w:r>
-        <w:rPr>
-          <w:lang w:eastAsia="zh-CN"/>
-        </w:rPr>
-        <w:t xml:space="preserve">, </w:t>
-      </w:r>
-      <w:proofErr w:type="spellStart"/>
-      <w:r>
-        <w:rPr>
-          <w:lang w:eastAsia="zh-CN"/>
-        </w:rPr>
-        <w:t>failCheck</w:t>
-      </w:r>
-      <w:proofErr w:type="spellEnd"/>
-      <w:r>
-        <w:rPr>
-          <w:lang w:eastAsia="zh-CN"/>
-        </w:rPr>
-        <w:t xml:space="preserve">, </w:t>
-      </w:r>
-      <w:proofErr w:type="spellStart"/>
-      <w:r>
-        <w:rPr>
-          <w:lang w:eastAsia="zh-CN"/>
-        </w:rPr>
-        <w:t>backMenu</w:t>
-      </w:r>
-      <w:proofErr w:type="spellEnd"/>
-      <w:r>
-        <w:rPr>
-          <w:lang w:eastAsia="zh-CN"/>
-        </w:rPr>
-        <w:t>.</w:t>
-      </w:r>
-    </w:p>
-    <w:p>
-      <w:pPr>
-        <w:spacing w:after="0"/>
-        <w:ind w:firstLineChars="200" w:firstLine="560"/>
-        <w:jc w:val="both"/>
-        <w:rPr>
-          <w:lang w:eastAsia="zh-CN"/>
-        </w:rPr>
-      </w:pPr>
-      <w:proofErr w:type="spellStart"/>
-      <w:r>
-        <w:rPr>
-          <w:rFonts w:hint="eastAsia"/>
-          <w:lang w:eastAsia="zh-CN"/>
-        </w:rPr>
-        <w:t>S</w:t>
-      </w:r>
-      <w:r>
-        <w:rPr>
-          <w:lang w:eastAsia="zh-CN"/>
-        </w:rPr>
-        <w:t>tockOperation</w:t>
-      </w:r>
-      <w:proofErr w:type="spellEnd"/>
-      <w:r>
-        <w:rPr>
-          <w:lang w:eastAsia="zh-CN"/>
-        </w:rPr>
-        <w:t xml:space="preserve"> class has six attributes: </w:t>
-      </w:r>
-      <w:proofErr w:type="spellStart"/>
-      <w:r>
-        <w:rPr>
-          <w:lang w:eastAsia="zh-CN"/>
-        </w:rPr>
-        <w:t>itemID</w:t>
-      </w:r>
-      <w:proofErr w:type="spellEnd"/>
-      <w:r>
-        <w:rPr>
-          <w:lang w:eastAsia="zh-CN"/>
-        </w:rPr>
-        <w:t xml:space="preserve">, </w:t>
-      </w:r>
-      <w:proofErr w:type="spellStart"/>
-      <w:r>
-        <w:rPr>
-          <w:lang w:eastAsia="zh-CN"/>
-        </w:rPr>
-        <w:t>itemName</w:t>
-      </w:r>
-      <w:proofErr w:type="spellEnd"/>
-      <w:r>
-        <w:rPr>
-          <w:lang w:eastAsia="zh-CN"/>
-        </w:rPr>
-        <w:t xml:space="preserve">, </w:t>
-      </w:r>
-      <w:proofErr w:type="spellStart"/>
-      <w:r>
-        <w:rPr>
-          <w:lang w:eastAsia="zh-CN"/>
-        </w:rPr>
-        <w:t>itemPrice</w:t>
-      </w:r>
-      <w:proofErr w:type="spellEnd"/>
-      <w:r>
-        <w:rPr>
-          <w:lang w:eastAsia="zh-CN"/>
-        </w:rPr>
-        <w:t xml:space="preserve">, </w:t>
-      </w:r>
-      <w:proofErr w:type="spellStart"/>
-      <w:r>
-        <w:rPr>
-          <w:lang w:eastAsia="zh-CN"/>
-        </w:rPr>
-        <w:t>itemStock</w:t>
-      </w:r>
-      <w:proofErr w:type="spellEnd"/>
-      <w:r>
-        <w:rPr>
-          <w:lang w:eastAsia="zh-CN"/>
-        </w:rPr>
-        <w:t xml:space="preserve">, </w:t>
-      </w:r>
-      <w:proofErr w:type="spellStart"/>
-      <w:r>
-        <w:rPr>
-          <w:lang w:eastAsia="zh-CN"/>
-        </w:rPr>
-        <w:t>itemSource</w:t>
-      </w:r>
-      <w:proofErr w:type="spellEnd"/>
-      <w:r>
-        <w:rPr>
-          <w:lang w:eastAsia="zh-CN"/>
-        </w:rPr>
-        <w:t xml:space="preserve">, con. </w:t>
-      </w:r>
-      <w:proofErr w:type="spellStart"/>
-      <w:r>
-        <w:rPr>
-          <w:lang w:eastAsia="zh-CN"/>
-        </w:rPr>
-        <w:t>SstockOperation</w:t>
-      </w:r>
-      <w:proofErr w:type="spellEnd"/>
-      <w:r>
-        <w:rPr>
-          <w:lang w:eastAsia="zh-CN"/>
-        </w:rPr>
-        <w:t xml:space="preserve"> class has five operations: </w:t>
-      </w:r>
-      <w:proofErr w:type="spellStart"/>
-      <w:r>
-        <w:rPr>
-          <w:lang w:eastAsia="zh-CN"/>
-        </w:rPr>
-        <w:t>increaseStock</w:t>
-      </w:r>
-      <w:proofErr w:type="spellEnd"/>
-      <w:r>
-        <w:rPr>
-          <w:lang w:eastAsia="zh-CN"/>
-        </w:rPr>
-        <w:t xml:space="preserve">, </w:t>
-      </w:r>
-      <w:proofErr w:type="spellStart"/>
-      <w:r>
-        <w:rPr>
-          <w:lang w:eastAsia="zh-CN"/>
-        </w:rPr>
-        <w:t>reduceStock</w:t>
-      </w:r>
-      <w:proofErr w:type="spellEnd"/>
-      <w:r>
-        <w:rPr>
-          <w:lang w:eastAsia="zh-CN"/>
-        </w:rPr>
-        <w:t xml:space="preserve">, </w:t>
-      </w:r>
-      <w:proofErr w:type="spellStart"/>
-      <w:r>
-        <w:rPr>
-          <w:lang w:eastAsia="zh-CN"/>
-        </w:rPr>
-        <w:t>deleteItem</w:t>
-      </w:r>
-      <w:proofErr w:type="spellEnd"/>
-      <w:r>
-        <w:rPr>
-          <w:lang w:eastAsia="zh-CN"/>
-        </w:rPr>
-        <w:t xml:space="preserve">, </w:t>
-      </w:r>
-      <w:proofErr w:type="spellStart"/>
-      <w:r>
-        <w:rPr>
-          <w:lang w:eastAsia="zh-CN"/>
-        </w:rPr>
-        <w:t>addItem</w:t>
-      </w:r>
-      <w:proofErr w:type="spellEnd"/>
-      <w:r>
-        <w:rPr>
-          <w:lang w:eastAsia="zh-CN"/>
-        </w:rPr>
-        <w:t>, exit.</w:t>
-      </w:r>
-    </w:p>
-    <w:p>
-      <w:pPr>
-        <w:spacing w:after="0"/>
-        <w:ind w:firstLineChars="200" w:firstLine="560"/>
-        <w:jc w:val="both"/>
-      </w:pPr>
-      <w:proofErr w:type="spellStart"/>
-      <w:r>
-        <w:rPr>
-          <w:rFonts w:hint="eastAsia"/>
-          <w:lang w:eastAsia="zh-CN"/>
-        </w:rPr>
-        <w:t>O</w:t>
-      </w:r>
-      <w:r>
-        <w:rPr>
-          <w:lang w:eastAsia="zh-CN"/>
-        </w:rPr>
-        <w:t>rderOperation</w:t>
-      </w:r>
-      <w:proofErr w:type="spellEnd"/>
-      <w:r>
-        <w:rPr>
-          <w:lang w:eastAsia="zh-CN"/>
-        </w:rPr>
-        <w:t xml:space="preserve"> class has three attributes: </w:t>
-      </w:r>
-      <w:proofErr w:type="spellStart"/>
-      <w:r>
-        <w:rPr>
-          <w:lang w:eastAsia="zh-CN"/>
-        </w:rPr>
-        <w:t>orderID</w:t>
-      </w:r>
-      <w:proofErr w:type="spellEnd"/>
-      <w:r>
-        <w:rPr>
-          <w:lang w:eastAsia="zh-CN"/>
-        </w:rPr>
-        <w:t xml:space="preserve">, </w:t>
-      </w:r>
-      <w:proofErr w:type="spellStart"/>
-      <w:r>
-        <w:rPr>
-          <w:lang w:eastAsia="zh-CN"/>
-        </w:rPr>
-        <w:t>statusOrder</w:t>
-      </w:r>
-      <w:proofErr w:type="spellEnd"/>
-      <w:r>
-        <w:rPr>
-          <w:lang w:eastAsia="zh-CN"/>
-        </w:rPr>
-        <w:t xml:space="preserve">, con. </w:t>
-      </w:r>
-      <w:proofErr w:type="spellStart"/>
-      <w:r>
-        <w:rPr>
-          <w:lang w:eastAsia="zh-CN"/>
-        </w:rPr>
-        <w:t>OrderOperation</w:t>
-      </w:r>
-      <w:proofErr w:type="spellEnd"/>
-      <w:r>
-        <w:rPr>
-          <w:lang w:eastAsia="zh-CN"/>
-        </w:rPr>
-        <w:t xml:space="preserve"> class has two operations: </w:t>
-      </w:r>
-      <w:proofErr w:type="spellStart"/>
-      <w:r>
-        <w:rPr>
-          <w:lang w:eastAsia="zh-CN"/>
-        </w:rPr>
-        <w:t>terminalOrder</w:t>
-      </w:r>
-      <w:proofErr w:type="spellEnd"/>
-      <w:r>
-        <w:rPr>
-          <w:lang w:eastAsia="zh-CN"/>
-        </w:rPr>
-        <w:t>, exit.</w:t>
-      </w:r>
-      <w:r>
-        <w:br w:type="page"/>
-      </w:r>
-    </w:p>
-    <w:p>
-      <w:pPr>
-        <w:pStyle w:val="Heading1"/>
-        <w:spacing w:before="0" w:after="0" w:line="240" w:lineRule="auto"/>
-        <w:jc w:val="center"/>
-        <w:rPr>
-          <w:sz w:val="32"/>
-          <w:szCs w:val="32"/>
-          <w:lang w:eastAsia="zh-CN"/>
-        </w:rPr>
-      </w:pPr>
-      <w:bookmarkStart w:id="13" w:name="_Toc89434623"/>
-      <w:r>
-        <w:rPr>
-          <w:rFonts w:hint="eastAsia"/>
-          <w:sz w:val="32"/>
-          <w:szCs w:val="32"/>
-          <w:lang w:eastAsia="zh-CN"/>
-        </w:rPr>
-        <w:lastRenderedPageBreak/>
-        <w:t>CONCLUSION</w:t>
-      </w:r>
-      <w:bookmarkEnd w:id="13"/>
-    </w:p>
-    <w:p>
-      <w:pPr>
-        <w:spacing w:after="0"/>
-        <w:jc w:val="center"/>
-        <w:rPr>
-          <w:b/>
-          <w:bCs/>
-          <w:lang w:eastAsia="zh-CN"/>
-        </w:rPr>
-      </w:pPr>
-    </w:p>
-    <w:p>
-      <w:pPr>
-        <w:spacing w:after="0"/>
-        <w:ind w:firstLineChars="200" w:firstLine="560"/>
-        <w:jc w:val="both"/>
-        <w:rPr>
-          <w:lang w:eastAsia="zh-CN"/>
-        </w:rPr>
-      </w:pPr>
-      <w:r>
-        <w:rPr>
-          <w:rFonts w:hint="eastAsia"/>
-          <w:lang w:eastAsia="zh-CN"/>
-        </w:rPr>
-        <w:t>I</w:t>
-      </w:r>
-      <w:r>
-        <w:rPr>
-          <w:lang w:eastAsia="zh-CN"/>
-        </w:rPr>
-        <w:t xml:space="preserve">n this course project, the methods of designing automated systems </w:t>
-      </w:r>
-      <w:r>
-        <w:rPr>
-          <w:lang w:eastAsia="zh-CN"/>
-        </w:rPr>
-        <w:t>for visitors of café are investigated.</w:t>
-      </w:r>
-      <w:r>
-        <w:rPr>
-          <w:lang w:eastAsia="zh-CN"/>
-        </w:rPr>
-        <w:t xml:space="preserve"> The method of graphical representation of an automated system using diagra</w:t>
-      </w:r>
-      <w:r>
-        <w:rPr>
-          <w:lang w:eastAsia="zh-CN"/>
-        </w:rPr>
-        <w:t>ms is shown. To describe the operat</w:t>
-      </w:r>
-      <w:r>
-        <w:rPr>
-          <w:lang w:eastAsia="zh-CN"/>
-        </w:rPr>
-        <w:t xml:space="preserve">ion of the system, diagrams of the methodology IDEF0, DFD and UML diagrams have been created. Suggested options for using the system are suggested, which makes it easier for the code designer to work on creating the system. </w:t>
-      </w:r>
-    </w:p>
-    <w:p>
-      <w:pPr>
-        <w:spacing w:after="0"/>
-        <w:ind w:firstLineChars="200" w:firstLine="560"/>
-        <w:jc w:val="both"/>
-        <w:rPr>
-          <w:lang w:eastAsia="zh-CN"/>
-        </w:rPr>
-      </w:pPr>
-      <w:r>
-        <w:rPr>
-          <w:lang w:eastAsia="zh-CN"/>
-        </w:rPr>
-        <w:t>For the “</w:t>
-      </w:r>
-      <w:r>
-        <w:rPr>
-          <w:lang w:eastAsia="zh-CN"/>
-        </w:rPr>
-        <w:t xml:space="preserve">automated systems </w:t>
-      </w:r>
-      <w:r>
-        <w:rPr>
-          <w:lang w:eastAsia="zh-CN"/>
-        </w:rPr>
-        <w:t xml:space="preserve">for visitors of café” four IDEF0, DFD and UML diagrams were developed. The documentation of the system describing the main, </w:t>
-      </w:r>
-      <w:r>
-        <w:rPr>
-          <w:lang w:eastAsia="zh-CN"/>
-        </w:rPr>
-        <w:t>alternative,</w:t>
-      </w:r>
-      <w:r>
-        <w:rPr>
-          <w:lang w:eastAsia="zh-CN"/>
-        </w:rPr>
-        <w:t xml:space="preserve"> and erroneous flows is created. The concepts of class, attribute, operation, connection, essence, etc. were commanded.</w:t>
-      </w:r>
-    </w:p>
-    <w:p>
-      <w:pPr>
-        <w:spacing w:after="0"/>
-        <w:ind w:firstLineChars="200" w:firstLine="560"/>
-        <w:jc w:val="both"/>
-        <w:rPr>
-          <w:lang w:eastAsia="zh-CN"/>
-        </w:rPr>
-      </w:pPr>
-      <w:r>
-        <w:rPr>
-          <w:rFonts w:hint="eastAsia"/>
-          <w:lang w:eastAsia="zh-CN"/>
-        </w:rPr>
-        <w:t>T</w:t>
-      </w:r>
-      <w:r>
-        <w:rPr>
-          <w:lang w:eastAsia="zh-CN"/>
-        </w:rPr>
-        <w:t xml:space="preserve">he system provides </w:t>
-      </w:r>
-      <w:r>
-        <w:rPr>
-          <w:lang w:eastAsia="zh-CN"/>
-        </w:rPr>
-        <w:t>a</w:t>
-      </w:r>
-      <w:r>
-        <w:rPr>
-          <w:lang w:eastAsia="zh-CN"/>
-        </w:rPr>
-        <w:t xml:space="preserve"> </w:t>
-      </w:r>
-      <w:r>
-        <w:rPr>
-          <w:lang w:eastAsia="zh-CN"/>
-        </w:rPr>
-        <w:t>platform for the visitor to make an order of what they want. This system provides opportunity for administrator to manage and modify the system itself. This system is easy for any people to use, does not require much acquaintance of the use of PC.</w:t>
-      </w:r>
-    </w:p>
-    <w:p>
-      <w:pPr>
-        <w:spacing w:after="0"/>
-        <w:ind w:firstLineChars="200" w:firstLine="560"/>
-        <w:jc w:val="both"/>
-        <w:rPr>
-          <w:bCs/>
-        </w:rPr>
-      </w:pPr>
-      <w:r>
-        <w:rPr>
-          <w:rFonts w:hint="eastAsia"/>
-          <w:lang w:eastAsia="zh-CN"/>
-        </w:rPr>
-        <w:t>T</w:t>
-      </w:r>
-      <w:r>
-        <w:rPr>
-          <w:lang w:eastAsia="zh-CN"/>
-        </w:rPr>
-        <w:t xml:space="preserve">his model allows you to generate the code of the programming language for which it is built. The classes and methods are contained that can apply to </w:t>
-      </w:r>
-      <w:r>
-        <w:rPr>
-          <w:lang w:eastAsia="zh-CN"/>
-        </w:rPr>
-        <w:t>the system.</w:t>
-      </w:r>
-      <w:r>
-        <w:rPr>
-          <w:bCs/>
-        </w:rPr>
-        <w:br w:type="page"/>
-      </w:r>
-    </w:p>
-    <w:p>
-      <w:pPr>
-        <w:pStyle w:val="Heading1"/>
-        <w:spacing w:before="0" w:after="0" w:line="240" w:lineRule="auto"/>
-        <w:jc w:val="center"/>
-        <w:rPr>
-          <w:sz w:val="32"/>
-          <w:szCs w:val="32"/>
-          <w:lang w:eastAsia="zh-CN"/>
-        </w:rPr>
-      </w:pPr>
-      <w:bookmarkStart w:id="14" w:name="_Toc89434624"/>
-      <w:r>
-        <w:rPr>
-          <w:sz w:val="32"/>
-          <w:szCs w:val="32"/>
-          <w:lang w:eastAsia="zh-CN"/>
-        </w:rPr>
-        <w:lastRenderedPageBreak/>
-        <w:t>REFERENCES</w:t>
-      </w:r>
-      <w:bookmarkEnd w:id="14"/>
-    </w:p>
-    <w:p>
-      <w:pPr>
-        <w:spacing w:after="0"/>
-        <w:ind w:firstLineChars="200" w:firstLine="560"/>
-        <w:jc w:val="both"/>
-      </w:pPr>
-    </w:p>
-    <w:p>
-      <w:pPr>
-        <w:pStyle w:val="ListParagraph"/>
+      </w:pPr>
+    </w:p>
+    <w:p>
+      <w:pPr>
+        <w:pStyle w:val="a8"/>
         <w:numPr>
           <w:ilvl w:val="0"/>
           <w:numId w:val="8"/>
@@ -15125,10 +14874,10 @@
       <w:r>
         <w:t xml:space="preserve"> </w:t>
       </w:r>
-      <w:hyperlink r:id="rId18" w:history="1">
+      <w:hyperlink r:id="rId23" w:history="1">
         <w:r>
           <w:rPr>
-            <w:rStyle w:val="Hyperlink"/>
+            <w:rStyle w:val="a9"/>
           </w:rPr>
           <w:t>https://blog.hubspot.com/marketing/data-flow-diagram</w:t>
         </w:r>
@@ -15136,7 +14885,7 @@
     </w:p>
     <w:p>
       <w:pPr>
-        <w:pStyle w:val="ListParagraph"/>
+        <w:pStyle w:val="a8"/>
         <w:numPr>
           <w:ilvl w:val="0"/>
           <w:numId w:val="8"/>
@@ -15150,10 +14899,10 @@
       <w:r>
         <w:t xml:space="preserve"> [Electronic resource] - Access mode: </w:t>
       </w:r>
-      <w:hyperlink r:id="rId19" w:history="1">
+      <w:hyperlink r:id="rId24" w:history="1">
         <w:r>
           <w:rPr>
-            <w:rStyle w:val="Hyperlink"/>
+            <w:rStyle w:val="a9"/>
           </w:rPr>
           <w:t>https://www.visual-paradigm.com/guide/data-flow-diagram/what-is-data-flow-diagram/</w:t>
         </w:r>
@@ -15161,7 +14910,7 @@
     </w:p>
     <w:p>
       <w:pPr>
-        <w:pStyle w:val="ListParagraph"/>
+        <w:pStyle w:val="a8"/>
         <w:numPr>
           <w:ilvl w:val="0"/>
           <w:numId w:val="8"/>
@@ -15190,7 +14939,7 @@
     </w:p>
     <w:p>
       <w:pPr>
-        <w:pStyle w:val="ListParagraph"/>
+        <w:pStyle w:val="a8"/>
         <w:numPr>
           <w:ilvl w:val="0"/>
           <w:numId w:val="8"/>
@@ -15201,10 +14950,10 @@
       <w:r>
         <w:t xml:space="preserve">How to make UML diagrams [Electronic resource] - Access mode: </w:t>
       </w:r>
-      <w:hyperlink r:id="rId20" w:history="1">
+      <w:hyperlink r:id="rId25" w:history="1">
         <w:r>
           <w:rPr>
-            <w:rStyle w:val="Hyperlink"/>
+            <w:rStyle w:val="a9"/>
           </w:rPr>
           <w:t>https://www.lucidchart.com/pages</w:t>
         </w:r>
@@ -15212,7 +14961,7 @@
     </w:p>
     <w:p>
       <w:pPr>
-        <w:pStyle w:val="ListParagraph"/>
+        <w:pStyle w:val="a8"/>
         <w:numPr>
           <w:ilvl w:val="0"/>
           <w:numId w:val="8"/>
@@ -15226,10 +14975,10 @@
       <w:r>
         <w:t xml:space="preserve"> [Electronic resource] - Access mode: </w:t>
       </w:r>
-      <w:hyperlink r:id="rId21" w:history="1">
+      <w:hyperlink r:id="rId26" w:history="1">
         <w:r>
           <w:rPr>
-            <w:rStyle w:val="Hyperlink"/>
+            <w:rStyle w:val="a9"/>
           </w:rPr>
           <w:t>https://design-patterns.readthedocs.io/zh_CN/latest/read_uml.html</w:t>
         </w:r>
@@ -15237,7 +14986,7 @@
     </w:p>
     <w:p>
       <w:pPr>
-        <w:pStyle w:val="ListParagraph"/>
+        <w:pStyle w:val="a8"/>
         <w:numPr>
           <w:ilvl w:val="0"/>
           <w:numId w:val="8"/>
@@ -15251,10 +15000,10 @@
       <w:r>
         <w:t xml:space="preserve"> [Electronic resource] - Access mode: </w:t>
       </w:r>
-      <w:hyperlink r:id="rId22" w:history="1">
+      <w:hyperlink r:id="rId27" w:history="1">
         <w:r>
           <w:rPr>
-            <w:rStyle w:val="Hyperlink"/>
+            <w:rStyle w:val="a9"/>
           </w:rPr>
           <w:t>https://www.cnblogs.com/ywqu/archive/2009/12/14/1624082.html</w:t>
         </w:r>
@@ -15262,7 +15011,7 @@
     </w:p>
     <w:p>
       <w:pPr>
-        <w:pStyle w:val="ListParagraph"/>
+        <w:pStyle w:val="a8"/>
         <w:numPr>
           <w:ilvl w:val="0"/>
           <w:numId w:val="8"/>
@@ -15315,6 +15064,36 @@
 </w:endnotes>
 </file>
 
+<file path=word/footer1.xml><?xml version="1.0" encoding="utf-8"?>
+<w:ftr xmlns:wpc="http://schemas.microsoft.com/office/word/2010/wordprocessingCanvas" xmlns:cx="http://schemas.microsoft.com/office/drawing/2014/chartex" xmlns:cx1="http://schemas.microsoft.com/office/drawing/2015/9/8/chartex" xmlns:cx2="http://schemas.microsoft.com/office/drawing/2015/10/21/chartex" xmlns:cx3="http://schemas.microsoft.com/office/drawing/2016/5/9/chartex" xmlns:cx4="http://schemas.microsoft.com/office/drawing/2016/5/10/chartex" xmlns:cx5="http://schemas.microsoft.com/office/drawing/2016/5/11/chartex" xmlns:cx6="http://schemas.microsoft.com/office/drawing/2016/5/12/chartex" xmlns:cx7="http://schemas.microsoft.com/office/drawing/2016/5/13/chartex" xmlns:cx8="http://schemas.microsoft.com/office/drawing/2016/5/14/chartex" xmlns:mc="http://schemas.openxmlformats.org/markup-compatibility/2006" xmlns:aink="http://schemas.microsoft.com/office/drawing/2016/ink" xmlns:am3d="http://schemas.microsoft.com/office/drawing/2017/model3d" xmlns:o="urn:schemas-microsoft-com:office:office" xmlns:oel="http://schemas.microsoft.com/office/2019/extlst" xmlns:r="http://schemas.openxmlformats.org/officeDocument/2006/relationships" xmlns:m="http://schemas.openxmlformats.org/officeDocument/2006/math" xmlns:v="urn:schemas-microsoft-com:vml" xmlns:wp14="http://schemas.microsoft.com/office/word/2010/wordprocessingDrawing" xmlns:wp="http://schemas.openxmlformats.org/drawingml/2006/wordprocessingDrawing" xmlns:w10="urn:schemas-microsoft-com:office:word" xmlns:w="http://schemas.openxmlformats.org/wordprocessingml/2006/main" xmlns:w14="http://schemas.microsoft.com/office/word/2010/wordml" xmlns:w15="http://schemas.microsoft.com/office/word/2012/wordml" xmlns:w16cex="http://schemas.microsoft.com/office/word/2018/wordml/cex" xmlns:w16cid="http://schemas.microsoft.com/office/word/2016/wordml/cid" xmlns:w16="http://schemas.microsoft.com/office/word/2018/wordml" xmlns:w16sdtdh="http://schemas.microsoft.com/office/word/2020/wordml/sdtdatahash" xmlns:w16se="http://schemas.microsoft.com/office/word/2015/wordml/symex" xmlns:wpg="http://schemas.microsoft.com/office/word/2010/wordprocessingGroup" xmlns:wpi="http://schemas.microsoft.com/office/word/2010/wordprocessingInk" xmlns:wne="http://schemas.microsoft.com/office/word/2006/wordml" xmlns:wps="http://schemas.microsoft.com/office/word/2010/wordprocessingShape" mc:Ignorable="w14 w15 w16se w16cid w16 w16cex w16sdtdh wp14">
+  <w:p>
+    <w:pPr>
+      <w:pStyle w:val="a6"/>
+    </w:pPr>
+  </w:p>
+</w:ftr>
+</file>
+
+<file path=word/footer2.xml><?xml version="1.0" encoding="utf-8"?>
+<w:ftr xmlns:wpc="http://schemas.microsoft.com/office/word/2010/wordprocessingCanvas" xmlns:cx="http://schemas.microsoft.com/office/drawing/2014/chartex" xmlns:cx1="http://schemas.microsoft.com/office/drawing/2015/9/8/chartex" xmlns:cx2="http://schemas.microsoft.com/office/drawing/2015/10/21/chartex" xmlns:cx3="http://schemas.microsoft.com/office/drawing/2016/5/9/chartex" xmlns:cx4="http://schemas.microsoft.com/office/drawing/2016/5/10/chartex" xmlns:cx5="http://schemas.microsoft.com/office/drawing/2016/5/11/chartex" xmlns:cx6="http://schemas.microsoft.com/office/drawing/2016/5/12/chartex" xmlns:cx7="http://schemas.microsoft.com/office/drawing/2016/5/13/chartex" xmlns:cx8="http://schemas.microsoft.com/office/drawing/2016/5/14/chartex" xmlns:mc="http://schemas.openxmlformats.org/markup-compatibility/2006" xmlns:aink="http://schemas.microsoft.com/office/drawing/2016/ink" xmlns:am3d="http://schemas.microsoft.com/office/drawing/2017/model3d" xmlns:o="urn:schemas-microsoft-com:office:office" xmlns:oel="http://schemas.microsoft.com/office/2019/extlst" xmlns:r="http://schemas.openxmlformats.org/officeDocument/2006/relationships" xmlns:m="http://schemas.openxmlformats.org/officeDocument/2006/math" xmlns:v="urn:schemas-microsoft-com:vml" xmlns:wp14="http://schemas.microsoft.com/office/word/2010/wordprocessingDrawing" xmlns:wp="http://schemas.openxmlformats.org/drawingml/2006/wordprocessingDrawing" xmlns:w10="urn:schemas-microsoft-com:office:word" xmlns:w="http://schemas.openxmlformats.org/wordprocessingml/2006/main" xmlns:w14="http://schemas.microsoft.com/office/word/2010/wordml" xmlns:w15="http://schemas.microsoft.com/office/word/2012/wordml" xmlns:w16cex="http://schemas.microsoft.com/office/word/2018/wordml/cex" xmlns:w16cid="http://schemas.microsoft.com/office/word/2016/wordml/cid" xmlns:w16="http://schemas.microsoft.com/office/word/2018/wordml" xmlns:w16sdtdh="http://schemas.microsoft.com/office/word/2020/wordml/sdtdatahash" xmlns:w16se="http://schemas.microsoft.com/office/word/2015/wordml/symex" xmlns:wpg="http://schemas.microsoft.com/office/word/2010/wordprocessingGroup" xmlns:wpi="http://schemas.microsoft.com/office/word/2010/wordprocessingInk" xmlns:wne="http://schemas.microsoft.com/office/word/2006/wordml" xmlns:wps="http://schemas.microsoft.com/office/word/2010/wordprocessingShape" mc:Ignorable="w14 w15 w16se w16cid w16 w16cex w16sdtdh wp14">
+  <w:p>
+    <w:pPr>
+      <w:pStyle w:val="a6"/>
+    </w:pPr>
+  </w:p>
+</w:ftr>
+</file>
+
+<file path=word/footer3.xml><?xml version="1.0" encoding="utf-8"?>
+<w:ftr xmlns:wpc="http://schemas.microsoft.com/office/word/2010/wordprocessingCanvas" xmlns:cx="http://schemas.microsoft.com/office/drawing/2014/chartex" xmlns:cx1="http://schemas.microsoft.com/office/drawing/2015/9/8/chartex" xmlns:cx2="http://schemas.microsoft.com/office/drawing/2015/10/21/chartex" xmlns:cx3="http://schemas.microsoft.com/office/drawing/2016/5/9/chartex" xmlns:cx4="http://schemas.microsoft.com/office/drawing/2016/5/10/chartex" xmlns:cx5="http://schemas.microsoft.com/office/drawing/2016/5/11/chartex" xmlns:cx6="http://schemas.microsoft.com/office/drawing/2016/5/12/chartex" xmlns:cx7="http://schemas.microsoft.com/office/drawing/2016/5/13/chartex" xmlns:cx8="http://schemas.microsoft.com/office/drawing/2016/5/14/chartex" xmlns:mc="http://schemas.openxmlformats.org/markup-compatibility/2006" xmlns:aink="http://schemas.microsoft.com/office/drawing/2016/ink" xmlns:am3d="http://schemas.microsoft.com/office/drawing/2017/model3d" xmlns:o="urn:schemas-microsoft-com:office:office" xmlns:oel="http://schemas.microsoft.com/office/2019/extlst" xmlns:r="http://schemas.openxmlformats.org/officeDocument/2006/relationships" xmlns:m="http://schemas.openxmlformats.org/officeDocument/2006/math" xmlns:v="urn:schemas-microsoft-com:vml" xmlns:wp14="http://schemas.microsoft.com/office/word/2010/wordprocessingDrawing" xmlns:wp="http://schemas.openxmlformats.org/drawingml/2006/wordprocessingDrawing" xmlns:w10="urn:schemas-microsoft-com:office:word" xmlns:w="http://schemas.openxmlformats.org/wordprocessingml/2006/main" xmlns:w14="http://schemas.microsoft.com/office/word/2010/wordml" xmlns:w15="http://schemas.microsoft.com/office/word/2012/wordml" xmlns:w16cex="http://schemas.microsoft.com/office/word/2018/wordml/cex" xmlns:w16cid="http://schemas.microsoft.com/office/word/2016/wordml/cid" xmlns:w16="http://schemas.microsoft.com/office/word/2018/wordml" xmlns:w16sdtdh="http://schemas.microsoft.com/office/word/2020/wordml/sdtdatahash" xmlns:w16se="http://schemas.microsoft.com/office/word/2015/wordml/symex" xmlns:wpg="http://schemas.microsoft.com/office/word/2010/wordprocessingGroup" xmlns:wpi="http://schemas.microsoft.com/office/word/2010/wordprocessingInk" xmlns:wne="http://schemas.microsoft.com/office/word/2006/wordml" xmlns:wps="http://schemas.microsoft.com/office/word/2010/wordprocessingShape" mc:Ignorable="w14 w15 w16se w16cid w16 w16cex w16sdtdh wp14">
+  <w:p>
+    <w:pPr>
+      <w:pStyle w:val="a6"/>
+    </w:pPr>
+  </w:p>
+</w:ftr>
+</file>
+
 <file path=word/footnotes.xml><?xml version="1.0" encoding="utf-8"?>
 <w:footnotes xmlns:wpc="http://schemas.microsoft.com/office/word/2010/wordprocessingCanvas" xmlns:cx="http://schemas.microsoft.com/office/drawing/2014/chartex" xmlns:cx1="http://schemas.microsoft.com/office/drawing/2015/9/8/chartex" xmlns:cx2="http://schemas.microsoft.com/office/drawing/2015/10/21/chartex" xmlns:cx3="http://schemas.microsoft.com/office/drawing/2016/5/9/chartex" xmlns:cx4="http://schemas.microsoft.com/office/drawing/2016/5/10/chartex" xmlns:cx5="http://schemas.microsoft.com/office/drawing/2016/5/11/chartex" xmlns:cx6="http://schemas.microsoft.com/office/drawing/2016/5/12/chartex" xmlns:cx7="http://schemas.microsoft.com/office/drawing/2016/5/13/chartex" xmlns:cx8="http://schemas.microsoft.com/office/drawing/2016/5/14/chartex" xmlns:mc="http://schemas.openxmlformats.org/markup-compatibility/2006" xmlns:aink="http://schemas.microsoft.com/office/drawing/2016/ink" xmlns:am3d="http://schemas.microsoft.com/office/drawing/2017/model3d" xmlns:o="urn:schemas-microsoft-com:office:office" xmlns:oel="http://schemas.microsoft.com/office/2019/extlst" xmlns:r="http://schemas.openxmlformats.org/officeDocument/2006/relationships" xmlns:m="http://schemas.openxmlformats.org/officeDocument/2006/math" xmlns:v="urn:schemas-microsoft-com:vml" xmlns:wp14="http://schemas.microsoft.com/office/word/2010/wordprocessingDrawing" xmlns:wp="http://schemas.openxmlformats.org/drawingml/2006/wordprocessingDrawing" xmlns:w10="urn:schemas-microsoft-com:office:word" xmlns:w="http://schemas.openxmlformats.org/wordprocessingml/2006/main" xmlns:w14="http://schemas.microsoft.com/office/word/2010/wordml" xmlns:w15="http://schemas.microsoft.com/office/word/2012/wordml" xmlns:w16cex="http://schemas.microsoft.com/office/word/2018/wordml/cex" xmlns:w16cid="http://schemas.microsoft.com/office/word/2016/wordml/cid" xmlns:w16="http://schemas.microsoft.com/office/word/2018/wordml" xmlns:w16sdtdh="http://schemas.microsoft.com/office/word/2020/wordml/sdtdatahash" xmlns:w16se="http://schemas.microsoft.com/office/word/2015/wordml/symex" xmlns:wpg="http://schemas.microsoft.com/office/word/2010/wordprocessingGroup" xmlns:wpi="http://schemas.microsoft.com/office/word/2010/wordprocessingInk" xmlns:wne="http://schemas.microsoft.com/office/word/2006/wordml" xmlns:wps="http://schemas.microsoft.com/office/word/2010/wordprocessingShape" mc:Ignorable="w14 w15 w16se w16cid w16 w16cex w16sdtdh wp14">
   <w:footnote w:type="separator" w:id="-1">
@@ -15344,10 +15123,33 @@
 <w:hdr xmlns:wpc="http://schemas.microsoft.com/office/word/2010/wordprocessingCanvas" xmlns:cx="http://schemas.microsoft.com/office/drawing/2014/chartex" xmlns:cx1="http://schemas.microsoft.com/office/drawing/2015/9/8/chartex" xmlns:cx2="http://schemas.microsoft.com/office/drawing/2015/10/21/chartex" xmlns:cx3="http://schemas.microsoft.com/office/drawing/2016/5/9/chartex" xmlns:cx4="http://schemas.microsoft.com/office/drawing/2016/5/10/chartex" xmlns:cx5="http://schemas.microsoft.com/office/drawing/2016/5/11/chartex" xmlns:cx6="http://schemas.microsoft.com/office/drawing/2016/5/12/chartex" xmlns:cx7="http://schemas.microsoft.com/office/drawing/2016/5/13/chartex" xmlns:cx8="http://schemas.microsoft.com/office/drawing/2016/5/14/chartex" xmlns:mc="http://schemas.openxmlformats.org/markup-compatibility/2006" xmlns:aink="http://schemas.microsoft.com/office/drawing/2016/ink" xmlns:am3d="http://schemas.microsoft.com/office/drawing/2017/model3d" xmlns:o="urn:schemas-microsoft-com:office:office" xmlns:oel="http://schemas.microsoft.com/office/2019/extlst" xmlns:r="http://schemas.openxmlformats.org/officeDocument/2006/relationships" xmlns:m="http://schemas.openxmlformats.org/officeDocument/2006/math" xmlns:v="urn:schemas-microsoft-com:vml" xmlns:wp14="http://schemas.microsoft.com/office/word/2010/wordprocessingDrawing" xmlns:wp="http://schemas.openxmlformats.org/drawingml/2006/wordprocessingDrawing" xmlns:w10="urn:schemas-microsoft-com:office:word" xmlns:w="http://schemas.openxmlformats.org/wordprocessingml/2006/main" xmlns:w14="http://schemas.microsoft.com/office/word/2010/wordml" xmlns:w15="http://schemas.microsoft.com/office/word/2012/wordml" xmlns:w16cex="http://schemas.microsoft.com/office/word/2018/wordml/cex" xmlns:w16cid="http://schemas.microsoft.com/office/word/2016/wordml/cid" xmlns:w16="http://schemas.microsoft.com/office/word/2018/wordml" xmlns:w16sdtdh="http://schemas.microsoft.com/office/word/2020/wordml/sdtdatahash" xmlns:w16se="http://schemas.microsoft.com/office/word/2015/wordml/symex" xmlns:wpg="http://schemas.microsoft.com/office/word/2010/wordprocessingGroup" xmlns:wpi="http://schemas.microsoft.com/office/word/2010/wordprocessingInk" xmlns:wne="http://schemas.microsoft.com/office/word/2006/wordml" xmlns:wps="http://schemas.microsoft.com/office/word/2010/wordprocessingShape" mc:Ignorable="w14 w15 w16se w16cid w16 w16cex w16sdtdh wp14">
   <w:p>
     <w:pPr>
-      <w:pStyle w:val="Header"/>
+      <w:pStyle w:val="a4"/>
       <w:pBdr>
         <w:bottom w:val="none" w:sz="0" w:space="0" w:color="auto"/>
       </w:pBdr>
+    </w:pPr>
+  </w:p>
+</w:hdr>
+</file>
+
+<file path=word/header2.xml><?xml version="1.0" encoding="utf-8"?>
+<w:hdr xmlns:wpc="http://schemas.microsoft.com/office/word/2010/wordprocessingCanvas" xmlns:cx="http://schemas.microsoft.com/office/drawing/2014/chartex" xmlns:cx1="http://schemas.microsoft.com/office/drawing/2015/9/8/chartex" xmlns:cx2="http://schemas.microsoft.com/office/drawing/2015/10/21/chartex" xmlns:cx3="http://schemas.microsoft.com/office/drawing/2016/5/9/chartex" xmlns:cx4="http://schemas.microsoft.com/office/drawing/2016/5/10/chartex" xmlns:cx5="http://schemas.microsoft.com/office/drawing/2016/5/11/chartex" xmlns:cx6="http://schemas.microsoft.com/office/drawing/2016/5/12/chartex" xmlns:cx7="http://schemas.microsoft.com/office/drawing/2016/5/13/chartex" xmlns:cx8="http://schemas.microsoft.com/office/drawing/2016/5/14/chartex" xmlns:mc="http://schemas.openxmlformats.org/markup-compatibility/2006" xmlns:aink="http://schemas.microsoft.com/office/drawing/2016/ink" xmlns:am3d="http://schemas.microsoft.com/office/drawing/2017/model3d" xmlns:o="urn:schemas-microsoft-com:office:office" xmlns:oel="http://schemas.microsoft.com/office/2019/extlst" xmlns:r="http://schemas.openxmlformats.org/officeDocument/2006/relationships" xmlns:m="http://schemas.openxmlformats.org/officeDocument/2006/math" xmlns:v="urn:schemas-microsoft-com:vml" xmlns:wp14="http://schemas.microsoft.com/office/word/2010/wordprocessingDrawing" xmlns:wp="http://schemas.openxmlformats.org/drawingml/2006/wordprocessingDrawing" xmlns:w10="urn:schemas-microsoft-com:office:word" xmlns:w="http://schemas.openxmlformats.org/wordprocessingml/2006/main" xmlns:w14="http://schemas.microsoft.com/office/word/2010/wordml" xmlns:w15="http://schemas.microsoft.com/office/word/2012/wordml" xmlns:w16cex="http://schemas.microsoft.com/office/word/2018/wordml/cex" xmlns:w16cid="http://schemas.microsoft.com/office/word/2016/wordml/cid" xmlns:w16="http://schemas.microsoft.com/office/word/2018/wordml" xmlns:w16sdtdh="http://schemas.microsoft.com/office/word/2020/wordml/sdtdatahash" xmlns:w16se="http://schemas.microsoft.com/office/word/2015/wordml/symex" xmlns:wpg="http://schemas.microsoft.com/office/word/2010/wordprocessingGroup" xmlns:wpi="http://schemas.microsoft.com/office/word/2010/wordprocessingInk" xmlns:wne="http://schemas.microsoft.com/office/word/2006/wordml" xmlns:wps="http://schemas.microsoft.com/office/word/2010/wordprocessingShape" mc:Ignorable="w14 w15 w16se w16cid w16 w16cex w16sdtdh wp14">
+  <w:p>
+    <w:pPr>
+      <w:pStyle w:val="a4"/>
+      <w:pBdr>
+        <w:bottom w:val="none" w:sz="0" w:space="0" w:color="auto"/>
+      </w:pBdr>
+    </w:pPr>
+  </w:p>
+</w:hdr>
+</file>
+
+<file path=word/header3.xml><?xml version="1.0" encoding="utf-8"?>
+<w:hdr xmlns:wpc="http://schemas.microsoft.com/office/word/2010/wordprocessingCanvas" xmlns:cx="http://schemas.microsoft.com/office/drawing/2014/chartex" xmlns:cx1="http://schemas.microsoft.com/office/drawing/2015/9/8/chartex" xmlns:cx2="http://schemas.microsoft.com/office/drawing/2015/10/21/chartex" xmlns:cx3="http://schemas.microsoft.com/office/drawing/2016/5/9/chartex" xmlns:cx4="http://schemas.microsoft.com/office/drawing/2016/5/10/chartex" xmlns:cx5="http://schemas.microsoft.com/office/drawing/2016/5/11/chartex" xmlns:cx6="http://schemas.microsoft.com/office/drawing/2016/5/12/chartex" xmlns:cx7="http://schemas.microsoft.com/office/drawing/2016/5/13/chartex" xmlns:cx8="http://schemas.microsoft.com/office/drawing/2016/5/14/chartex" xmlns:mc="http://schemas.openxmlformats.org/markup-compatibility/2006" xmlns:aink="http://schemas.microsoft.com/office/drawing/2016/ink" xmlns:am3d="http://schemas.microsoft.com/office/drawing/2017/model3d" xmlns:o="urn:schemas-microsoft-com:office:office" xmlns:oel="http://schemas.microsoft.com/office/2019/extlst" xmlns:r="http://schemas.openxmlformats.org/officeDocument/2006/relationships" xmlns:m="http://schemas.openxmlformats.org/officeDocument/2006/math" xmlns:v="urn:schemas-microsoft-com:vml" xmlns:wp14="http://schemas.microsoft.com/office/word/2010/wordprocessingDrawing" xmlns:wp="http://schemas.openxmlformats.org/drawingml/2006/wordprocessingDrawing" xmlns:w10="urn:schemas-microsoft-com:office:word" xmlns:w="http://schemas.openxmlformats.org/wordprocessingml/2006/main" xmlns:w14="http://schemas.microsoft.com/office/word/2010/wordml" xmlns:w15="http://schemas.microsoft.com/office/word/2012/wordml" xmlns:w16cex="http://schemas.microsoft.com/office/word/2018/wordml/cex" xmlns:w16cid="http://schemas.microsoft.com/office/word/2016/wordml/cid" xmlns:w16="http://schemas.microsoft.com/office/word/2018/wordml" xmlns:w16sdtdh="http://schemas.microsoft.com/office/word/2020/wordml/sdtdatahash" xmlns:w16se="http://schemas.microsoft.com/office/word/2015/wordml/symex" xmlns:wpg="http://schemas.microsoft.com/office/word/2010/wordprocessingGroup" xmlns:wpi="http://schemas.microsoft.com/office/word/2010/wordprocessingInk" xmlns:wne="http://schemas.microsoft.com/office/word/2006/wordml" xmlns:wps="http://schemas.microsoft.com/office/word/2010/wordprocessingShape" mc:Ignorable="w14 w15 w16se w16cid w16 w16cex w16sdtdh wp14">
+  <w:p>
+    <w:pPr>
+      <w:pStyle w:val="a4"/>
     </w:pPr>
   </w:p>
 </w:hdr>
@@ -16598,16 +16400,16 @@
     <w:lsdException w:name="Unresolved Mention" w:semiHidden="1" w:unhideWhenUsed="1"/>
     <w:lsdException w:name="Smart Link" w:semiHidden="1" w:unhideWhenUsed="1"/>
   </w:latentStyles>
-  <w:style w:type="paragraph" w:default="1" w:styleId="Normal">
+  <w:style w:type="paragraph" w:default="1" w:styleId="a">
     <w:name w:val="Normal"/>
     <w:qFormat/>
     <w:rsid w:val="00C9132C"/>
   </w:style>
-  <w:style w:type="paragraph" w:styleId="Heading1">
+  <w:style w:type="paragraph" w:styleId="1">
     <w:name w:val="heading 1"/>
-    <w:basedOn w:val="Normal"/>
-    <w:next w:val="Normal"/>
-    <w:link w:val="Heading1Char"/>
+    <w:basedOn w:val="a"/>
+    <w:next w:val="a"/>
+    <w:link w:val="10"/>
     <w:uiPriority w:val="9"/>
     <w:qFormat/>
     <w:rsid w:val="0045151E"/>
@@ -16625,11 +16427,11 @@
       <w:szCs w:val="44"/>
     </w:rPr>
   </w:style>
-  <w:style w:type="paragraph" w:styleId="Heading2">
+  <w:style w:type="paragraph" w:styleId="2">
     <w:name w:val="heading 2"/>
-    <w:basedOn w:val="Normal"/>
-    <w:next w:val="Normal"/>
-    <w:link w:val="Heading2Char"/>
+    <w:basedOn w:val="a"/>
+    <w:next w:val="a"/>
+    <w:link w:val="20"/>
     <w:uiPriority w:val="9"/>
     <w:unhideWhenUsed/>
     <w:qFormat/>
@@ -16648,13 +16450,13 @@
       <w:szCs w:val="32"/>
     </w:rPr>
   </w:style>
-  <w:style w:type="character" w:default="1" w:styleId="DefaultParagraphFont">
+  <w:style w:type="character" w:default="1" w:styleId="a0">
     <w:name w:val="Default Paragraph Font"/>
     <w:uiPriority w:val="1"/>
     <w:semiHidden/>
     <w:unhideWhenUsed/>
   </w:style>
-  <w:style w:type="table" w:default="1" w:styleId="TableNormal">
+  <w:style w:type="table" w:default="1" w:styleId="a1">
     <w:name w:val="Normal Table"/>
     <w:uiPriority w:val="99"/>
     <w:semiHidden/>
@@ -16669,15 +16471,15 @@
       </w:tblCellMar>
     </w:tblPr>
   </w:style>
-  <w:style w:type="numbering" w:default="1" w:styleId="NoList">
+  <w:style w:type="numbering" w:default="1" w:styleId="a2">
     <w:name w:val="No List"/>
     <w:uiPriority w:val="99"/>
     <w:semiHidden/>
     <w:unhideWhenUsed/>
   </w:style>
-  <w:style w:type="table" w:styleId="TableGrid">
+  <w:style w:type="table" w:styleId="a3">
     <w:name w:val="Table Grid"/>
-    <w:basedOn w:val="TableNormal"/>
+    <w:basedOn w:val="a1"/>
     <w:uiPriority w:val="39"/>
     <w:rsid w:val="00972E6A"/>
     <w:pPr>
@@ -16694,10 +16496,10 @@
       </w:tblBorders>
     </w:tblPr>
   </w:style>
-  <w:style w:type="paragraph" w:styleId="Header">
+  <w:style w:type="paragraph" w:styleId="a4">
     <w:name w:val="header"/>
-    <w:basedOn w:val="Normal"/>
-    <w:link w:val="HeaderChar"/>
+    <w:basedOn w:val="a"/>
+    <w:link w:val="a5"/>
     <w:uiPriority w:val="99"/>
     <w:unhideWhenUsed/>
     <w:rsid w:val="000620DD"/>
@@ -16718,10 +16520,10 @@
       <w:szCs w:val="18"/>
     </w:rPr>
   </w:style>
-  <w:style w:type="character" w:customStyle="1" w:styleId="HeaderChar">
-    <w:name w:val="Header Char"/>
-    <w:basedOn w:val="DefaultParagraphFont"/>
-    <w:link w:val="Header"/>
+  <w:style w:type="character" w:customStyle="1" w:styleId="a5">
+    <w:name w:val="页眉 字符"/>
+    <w:basedOn w:val="a0"/>
+    <w:link w:val="a4"/>
     <w:uiPriority w:val="99"/>
     <w:rsid w:val="000620DD"/>
     <w:rPr>
@@ -16729,10 +16531,10 @@
       <w:szCs w:val="18"/>
     </w:rPr>
   </w:style>
-  <w:style w:type="paragraph" w:styleId="Footer">
+  <w:style w:type="paragraph" w:styleId="a6">
     <w:name w:val="footer"/>
-    <w:basedOn w:val="Normal"/>
-    <w:link w:val="FooterChar"/>
+    <w:basedOn w:val="a"/>
+    <w:link w:val="a7"/>
     <w:uiPriority w:val="99"/>
     <w:unhideWhenUsed/>
     <w:rsid w:val="000620DD"/>
@@ -16749,10 +16551,10 @@
       <w:szCs w:val="18"/>
     </w:rPr>
   </w:style>
-  <w:style w:type="character" w:customStyle="1" w:styleId="FooterChar">
-    <w:name w:val="Footer Char"/>
-    <w:basedOn w:val="DefaultParagraphFont"/>
-    <w:link w:val="Footer"/>
+  <w:style w:type="character" w:customStyle="1" w:styleId="a7">
+    <w:name w:val="页脚 字符"/>
+    <w:basedOn w:val="a0"/>
+    <w:link w:val="a6"/>
     <w:uiPriority w:val="99"/>
     <w:rsid w:val="000620DD"/>
     <w:rPr>
@@ -16760,9 +16562,9 @@
       <w:szCs w:val="18"/>
     </w:rPr>
   </w:style>
-  <w:style w:type="paragraph" w:styleId="ListParagraph">
+  <w:style w:type="paragraph" w:styleId="a8">
     <w:name w:val="List Paragraph"/>
-    <w:basedOn w:val="Normal"/>
+    <w:basedOn w:val="a"/>
     <w:uiPriority w:val="34"/>
     <w:qFormat/>
     <w:rsid w:val="001E3AEE"/>
@@ -16770,9 +16572,9 @@
       <w:ind w:firstLineChars="200" w:firstLine="420"/>
     </w:pPr>
   </w:style>
-  <w:style w:type="character" w:styleId="Hyperlink">
+  <w:style w:type="character" w:styleId="a9">
     <w:name w:val="Hyperlink"/>
-    <w:basedOn w:val="DefaultParagraphFont"/>
+    <w:basedOn w:val="a0"/>
     <w:uiPriority w:val="99"/>
     <w:unhideWhenUsed/>
     <w:rsid w:val="001A49AA"/>
@@ -16781,10 +16583,10 @@
       <w:u w:val="single"/>
     </w:rPr>
   </w:style>
-  <w:style w:type="paragraph" w:styleId="Caption">
+  <w:style w:type="paragraph" w:styleId="aa">
     <w:name w:val="caption"/>
-    <w:basedOn w:val="Normal"/>
-    <w:next w:val="Normal"/>
+    <w:basedOn w:val="a"/>
+    <w:next w:val="a"/>
     <w:uiPriority w:val="35"/>
     <w:unhideWhenUsed/>
     <w:qFormat/>
@@ -16795,10 +16597,10 @@
       <w:szCs w:val="20"/>
     </w:rPr>
   </w:style>
-  <w:style w:type="character" w:customStyle="1" w:styleId="Heading1Char">
-    <w:name w:val="Heading 1 Char"/>
-    <w:basedOn w:val="DefaultParagraphFont"/>
-    <w:link w:val="Heading1"/>
+  <w:style w:type="character" w:customStyle="1" w:styleId="10">
+    <w:name w:val="标题 1 字符"/>
+    <w:basedOn w:val="a0"/>
+    <w:link w:val="1"/>
     <w:uiPriority w:val="9"/>
     <w:rsid w:val="0045151E"/>
     <w:rPr>
@@ -16809,10 +16611,10 @@
       <w:szCs w:val="44"/>
     </w:rPr>
   </w:style>
-  <w:style w:type="character" w:customStyle="1" w:styleId="Heading2Char">
-    <w:name w:val="Heading 2 Char"/>
-    <w:basedOn w:val="DefaultParagraphFont"/>
-    <w:link w:val="Heading2"/>
+  <w:style w:type="character" w:customStyle="1" w:styleId="20">
+    <w:name w:val="标题 2 字符"/>
+    <w:basedOn w:val="a0"/>
+    <w:link w:val="2"/>
     <w:uiPriority w:val="9"/>
     <w:rsid w:val="00C943DE"/>
     <w:rPr>
@@ -16823,10 +16625,10 @@
       <w:szCs w:val="32"/>
     </w:rPr>
   </w:style>
-  <w:style w:type="paragraph" w:styleId="TOCHeading">
+  <w:style w:type="paragraph" w:styleId="TOC">
     <w:name w:val="TOC Heading"/>
-    <w:basedOn w:val="Heading1"/>
-    <w:next w:val="Normal"/>
+    <w:basedOn w:val="1"/>
+    <w:next w:val="a"/>
     <w:uiPriority w:val="39"/>
     <w:unhideWhenUsed/>
     <w:qFormat/>
@@ -16848,8 +16650,8 @@
   </w:style>
   <w:style w:type="paragraph" w:styleId="TOC1">
     <w:name w:val="toc 1"/>
-    <w:basedOn w:val="Normal"/>
-    <w:next w:val="Normal"/>
+    <w:basedOn w:val="a"/>
+    <w:next w:val="a"/>
     <w:autoRedefine/>
     <w:uiPriority w:val="39"/>
     <w:unhideWhenUsed/>
@@ -16857,8 +16659,8 @@
   </w:style>
   <w:style w:type="paragraph" w:styleId="TOC2">
     <w:name w:val="toc 2"/>
-    <w:basedOn w:val="Normal"/>
-    <w:next w:val="Normal"/>
+    <w:basedOn w:val="a"/>
+    <w:next w:val="a"/>
     <w:autoRedefine/>
     <w:uiPriority w:val="39"/>
     <w:unhideWhenUsed/>
@@ -16867,9 +16669,9 @@
       <w:ind w:leftChars="200" w:left="420"/>
     </w:pPr>
   </w:style>
-  <w:style w:type="character" w:styleId="UnresolvedMention">
+  <w:style w:type="character" w:styleId="ab">
     <w:name w:val="Unresolved Mention"/>
-    <w:basedOn w:val="DefaultParagraphFont"/>
+    <w:basedOn w:val="a0"/>
     <w:uiPriority w:val="99"/>
     <w:semiHidden/>
     <w:unhideWhenUsed/>

--- a/SHGTMall_description/The Second-hand Goods Trading.docx
+++ b/SHGTMall_description/The Second-hand Goods Trading.docx
@@ -521,17 +521,29 @@
         <w:spacing w:before="278"/>
       </w:pPr>
       <w:r>
-        <w:t xml:space="preserve">«15» </w:t>
+        <w:t>«1</w:t>
+      </w:r>
+      <w:r>
+        <w:t>2</w:t>
+      </w:r>
+      <w:r>
+        <w:t xml:space="preserve">» </w:t>
       </w:r>
       <w:r>
         <w:rPr>
           <w:rFonts w:hint="eastAsia"/>
           <w:lang w:eastAsia="zh-CN"/>
         </w:rPr>
-        <w:t>November</w:t>
-      </w:r>
-      <w:r>
-        <w:t xml:space="preserve"> 20</w:t>
+        <w:t>September</w:t>
+      </w:r>
+      <w:r>
+        <w:rPr>
+          <w:lang w:eastAsia="zh-CN"/>
+        </w:rPr>
+        <w:t xml:space="preserve"> </w:t>
+      </w:r>
+      <w:r>
+        <w:t>20</w:t>
       </w:r>
       <w:r>
         <w:t>2</w:t>
@@ -544,6 +556,9 @@
       </w:r>
       <w:r>
         <w:t>year</w:t>
+      </w:r>
+      <w:r>
+        <w:t>.</w:t>
       </w:r>
     </w:p>
     <w:p>
@@ -886,7 +901,7 @@
         <w:rPr>
           <w:u w:val="single"/>
         </w:rPr>
-        <w:t>1</w:t>
+        <w:t>2</w:t>
       </w:r>
       <w:r>
         <w:rPr>
@@ -1037,35 +1052,26 @@
         <w:rPr>
           <w:u w:val="single"/>
         </w:rPr>
-        <w:t xml:space="preserve"> of system users: Administrator</w:t>
-      </w:r>
-      <w:r>
-        <w:rPr>
-          <w:u w:val="single"/>
-        </w:rPr>
-        <w:tab/>
-      </w:r>
-      <w:r>
-        <w:rPr>
-          <w:u w:val="single"/>
-        </w:rPr>
-        <w:tab/>
-      </w:r>
-      <w:r>
-        <w:rPr>
-          <w:u w:val="single"/>
-        </w:rPr>
-        <w:tab/>
-      </w:r>
-      <w:r>
-        <w:rPr>
-          <w:u w:val="single"/>
-        </w:rPr>
-        <w:tab/>
-      </w:r>
-      <w:r>
-        <w:rPr>
-          <w:u w:val="single"/>
+        <w:t xml:space="preserve"> of system users:</w:t>
+      </w:r>
+      <w:r>
+        <w:rPr>
+          <w:u w:val="single"/>
+        </w:rPr>
+        <w:t xml:space="preserve"> </w:t>
+      </w:r>
+      <w:r>
+        <w:rPr>
+          <w:rFonts w:hint="eastAsia"/>
+          <w:u w:val="single"/>
+          <w:lang w:eastAsia="zh-CN"/>
+        </w:rPr>
+        <w:t>User</w:t>
+      </w:r>
+      <w:r>
+        <w:rPr>
+          <w:u w:val="single"/>
+          <w:lang w:eastAsia="zh-CN"/>
         </w:rPr>
         <w:t xml:space="preserve">   </w:t>
       </w:r>
@@ -1073,18 +1079,6 @@
         <w:rPr>
           <w:u w:val="single"/>
         </w:rPr>
-        <w:tab/>
-      </w:r>
-      <w:r>
-        <w:rPr>
-          <w:u w:val="single"/>
-        </w:rPr>
-        <w:tab/>
-      </w:r>
-      <w:r>
-        <w:rPr>
-          <w:u w:val="single"/>
-        </w:rPr>
         <w:t xml:space="preserve">   </w:t>
       </w:r>
       <w:r>
@@ -1103,6 +1097,18 @@
         <w:rPr>
           <w:u w:val="single"/>
         </w:rPr>
+        <w:tab/>
+      </w:r>
+      <w:r>
+        <w:rPr>
+          <w:u w:val="single"/>
+        </w:rPr>
+        <w:tab/>
+      </w:r>
+      <w:r>
+        <w:rPr>
+          <w:u w:val="single"/>
+        </w:rPr>
         <w:t xml:space="preserve">   </w:t>
       </w:r>
       <w:r>
@@ -1115,6 +1121,42 @@
         <w:rPr>
           <w:u w:val="single"/>
         </w:rPr>
+        <w:tab/>
+      </w:r>
+      <w:r>
+        <w:rPr>
+          <w:u w:val="single"/>
+        </w:rPr>
+        <w:t xml:space="preserve">   </w:t>
+      </w:r>
+      <w:r>
+        <w:rPr>
+          <w:u w:val="single"/>
+        </w:rPr>
+        <w:tab/>
+      </w:r>
+      <w:r>
+        <w:rPr>
+          <w:u w:val="single"/>
+        </w:rPr>
+        <w:tab/>
+      </w:r>
+      <w:r>
+        <w:rPr>
+          <w:u w:val="single"/>
+        </w:rPr>
+        <w:t xml:space="preserve">   </w:t>
+      </w:r>
+      <w:r>
+        <w:rPr>
+          <w:u w:val="single"/>
+        </w:rPr>
+        <w:tab/>
+      </w:r>
+      <w:r>
+        <w:rPr>
+          <w:u w:val="single"/>
+        </w:rPr>
         <w:t xml:space="preserve">    </w:t>
       </w:r>
       <w:r>
@@ -1156,6 +1198,20 @@
         </w:rPr>
         <w:t xml:space="preserve"> Designer</w:t>
       </w:r>
+      <w:r>
+        <w:rPr>
+          <w:u w:val="single"/>
+        </w:rPr>
+        <w:t xml:space="preserve">, </w:t>
+      </w:r>
+      <w:proofErr w:type="spellStart"/>
+      <w:r>
+        <w:rPr>
+          <w:u w:val="single"/>
+        </w:rPr>
+        <w:t>ERWin</w:t>
+      </w:r>
+      <w:proofErr w:type="spellEnd"/>
       <w:r>
         <w:rPr>
           <w:u w:val="single"/>
@@ -3062,7 +3118,7 @@
         <w:rPr>
           <w:u w:val="single"/>
         </w:rPr>
-        <w:t>15</w:t>
+        <w:t>30</w:t>
       </w:r>
       <w:r>
         <w:rPr>
@@ -3174,7 +3230,7 @@
         <w:rPr>
           <w:u w:val="single"/>
         </w:rPr>
-        <w:t>01</w:t>
+        <w:t>15</w:t>
       </w:r>
       <w:r>
         <w:rPr>
@@ -3186,7 +3242,13 @@
         <w:rPr>
           <w:u w:val="single"/>
         </w:rPr>
-        <w:t>12</w:t>
+        <w:t>1</w:t>
+      </w:r>
+      <w:r>
+        <w:rPr>
+          <w:u w:val="single"/>
+        </w:rPr>
+        <w:t>1</w:t>
       </w:r>
       <w:r>
         <w:rPr>
@@ -3285,7 +3347,7 @@
         <w:rPr>
           <w:u w:val="single"/>
         </w:rPr>
-        <w:t>5</w:t>
+        <w:t>0</w:t>
       </w:r>
       <w:r>
         <w:rPr>
@@ -3538,13 +3600,13 @@
         <w:rPr>
           <w:u w:val="single"/>
         </w:rPr>
-        <w:t>1</w:t>
-      </w:r>
-      <w:r>
-        <w:rPr>
-          <w:u w:val="single"/>
-        </w:rPr>
-        <w:t>2.20</w:t>
+        <w:t>09</w:t>
+      </w:r>
+      <w:r>
+        <w:rPr>
+          <w:u w:val="single"/>
+        </w:rPr>
+        <w:t>.20</w:t>
       </w:r>
       <w:r>
         <w:rPr>
@@ -3718,7 +3780,7 @@
           <w:r>
             <w:fldChar w:fldCharType="separate"/>
           </w:r>
-          <w:hyperlink w:anchor="_Toc119489427" w:history="1">
+          <w:hyperlink w:anchor="_Toc119588820" w:history="1">
             <w:r>
               <w:rPr>
                 <w:rStyle w:val="Hyperlink"/>
@@ -3726,7 +3788,25 @@
                 <w:bCs/>
                 <w:noProof/>
               </w:rPr>
-              <w:t>INTRODUCTION</w:t>
+              <w:t>Introduc</w:t>
+            </w:r>
+            <w:r>
+              <w:rPr>
+                <w:rStyle w:val="Hyperlink"/>
+                <w:rFonts w:eastAsia="Times New Roman"/>
+                <w:bCs/>
+                <w:noProof/>
+              </w:rPr>
+              <w:t>t</w:t>
+            </w:r>
+            <w:r>
+              <w:rPr>
+                <w:rStyle w:val="Hyperlink"/>
+                <w:rFonts w:eastAsia="Times New Roman"/>
+                <w:bCs/>
+                <w:noProof/>
+              </w:rPr>
+              <w:t>ion</w:t>
             </w:r>
             <w:r>
               <w:rPr>
@@ -3747,7 +3827,7 @@
                 <w:noProof/>
                 <w:webHidden/>
               </w:rPr>
-              <w:instrText xml:space="preserve"> PAGEREF _Toc119489427 \h </w:instrText>
+              <w:instrText xml:space="preserve"> PAGEREF _Toc119588820 \h </w:instrText>
             </w:r>
             <w:r>
               <w:rPr>
@@ -3793,14 +3873,30 @@
               <w:lang w:eastAsia="zh-CN"/>
             </w:rPr>
           </w:pPr>
-          <w:hyperlink w:anchor="_Toc119489428" w:history="1">
+          <w:hyperlink w:anchor="_Toc119588821" w:history="1">
             <w:r>
               <w:rPr>
                 <w:rStyle w:val="Hyperlink"/>
                 <w:noProof/>
                 <w:lang w:eastAsia="zh-CN"/>
               </w:rPr>
-              <w:t>1. FUNCTIONAL DIAGRAMS</w:t>
+              <w:t>1.</w:t>
+            </w:r>
+            <w:r>
+              <w:rPr>
+                <w:rStyle w:val="Hyperlink"/>
+                <w:noProof/>
+                <w:lang w:eastAsia="zh-CN"/>
+              </w:rPr>
+              <w:t xml:space="preserve"> </w:t>
+            </w:r>
+            <w:r>
+              <w:rPr>
+                <w:rStyle w:val="Hyperlink"/>
+                <w:noProof/>
+                <w:lang w:eastAsia="zh-CN"/>
+              </w:rPr>
+              <w:t>Structure Diagram</w:t>
             </w:r>
             <w:r>
               <w:rPr>
@@ -3821,7 +3917,7 @@
                 <w:noProof/>
                 <w:webHidden/>
               </w:rPr>
-              <w:instrText xml:space="preserve"> PAGEREF _Toc119489428 \h </w:instrText>
+              <w:instrText xml:space="preserve"> PAGEREF _Toc119588821 \h </w:instrText>
             </w:r>
             <w:r>
               <w:rPr>
@@ -3868,14 +3964,14 @@
               <w:lang w:eastAsia="zh-CN"/>
             </w:rPr>
           </w:pPr>
-          <w:hyperlink w:anchor="_Toc119489429" w:history="1">
+          <w:hyperlink w:anchor="_Toc119588822" w:history="1">
             <w:r>
               <w:rPr>
                 <w:rStyle w:val="Hyperlink"/>
                 <w:noProof/>
                 <w:lang w:eastAsia="zh-CN"/>
               </w:rPr>
-              <w:t>1.1 IDEF0 Diagram</w:t>
+              <w:t>1.1 Organizational Structure Diagram</w:t>
             </w:r>
             <w:r>
               <w:rPr>
@@ -3896,7 +3992,7 @@
                 <w:noProof/>
                 <w:webHidden/>
               </w:rPr>
-              <w:instrText xml:space="preserve"> PAGEREF _Toc119489429 \h </w:instrText>
+              <w:instrText xml:space="preserve"> PAGEREF _Toc119588822 \h </w:instrText>
             </w:r>
             <w:r>
               <w:rPr>
@@ -3917,6 +4013,96 @@
                 <w:webHidden/>
               </w:rPr>
               <w:t>7</w:t>
+            </w:r>
+            <w:r>
+              <w:rPr>
+                <w:noProof/>
+                <w:webHidden/>
+              </w:rPr>
+              <w:fldChar w:fldCharType="end"/>
+            </w:r>
+          </w:hyperlink>
+        </w:p>
+        <w:p>
+          <w:pPr>
+            <w:pStyle w:val="TOC1"/>
+            <w:tabs>
+              <w:tab w:val="right" w:leader="dot" w:pos="10196"/>
+            </w:tabs>
+            <w:rPr>
+              <w:rFonts w:asciiTheme="minorHAnsi" w:hAnsiTheme="minorHAnsi" w:cstheme="minorBidi"/>
+              <w:noProof/>
+              <w:kern w:val="2"/>
+              <w:sz w:val="21"/>
+              <w:szCs w:val="22"/>
+              <w:lang w:eastAsia="zh-CN"/>
+            </w:rPr>
+          </w:pPr>
+          <w:hyperlink w:anchor="_Toc119588823" w:history="1">
+            <w:r>
+              <w:rPr>
+                <w:rStyle w:val="Hyperlink"/>
+                <w:noProof/>
+                <w:lang w:eastAsia="zh-CN"/>
+              </w:rPr>
+              <w:t>2.</w:t>
+            </w:r>
+            <w:r>
+              <w:rPr>
+                <w:rStyle w:val="Hyperlink"/>
+                <w:noProof/>
+                <w:lang w:eastAsia="zh-CN"/>
+              </w:rPr>
+              <w:t xml:space="preserve"> </w:t>
+            </w:r>
+            <w:r>
+              <w:rPr>
+                <w:rStyle w:val="Hyperlink"/>
+                <w:noProof/>
+                <w:lang w:eastAsia="zh-CN"/>
+              </w:rPr>
+              <w:t>Functional Diagrams</w:t>
+            </w:r>
+            <w:r>
+              <w:rPr>
+                <w:noProof/>
+                <w:webHidden/>
+              </w:rPr>
+              <w:tab/>
+            </w:r>
+            <w:r>
+              <w:rPr>
+                <w:noProof/>
+                <w:webHidden/>
+              </w:rPr>
+              <w:fldChar w:fldCharType="begin"/>
+            </w:r>
+            <w:r>
+              <w:rPr>
+                <w:noProof/>
+                <w:webHidden/>
+              </w:rPr>
+              <w:instrText xml:space="preserve"> PAGEREF _Toc119588823 \h </w:instrText>
+            </w:r>
+            <w:r>
+              <w:rPr>
+                <w:noProof/>
+                <w:webHidden/>
+              </w:rPr>
+            </w:r>
+            <w:r>
+              <w:rPr>
+                <w:noProof/>
+                <w:webHidden/>
+              </w:rPr>
+              <w:fldChar w:fldCharType="separate"/>
+            </w:r>
+            <w:r>
+              <w:rPr>
+                <w:noProof/>
+                <w:webHidden/>
+              </w:rPr>
+              <w:t>8</w:t>
             </w:r>
             <w:r>
               <w:rPr>
@@ -3943,14 +4129,30 @@
               <w:lang w:eastAsia="zh-CN"/>
             </w:rPr>
           </w:pPr>
-          <w:hyperlink w:anchor="_Toc119489430" w:history="1">
+          <w:hyperlink w:anchor="_Toc119588824" w:history="1">
             <w:r>
               <w:rPr>
                 <w:rStyle w:val="Hyperlink"/>
                 <w:noProof/>
                 <w:lang w:eastAsia="zh-CN"/>
               </w:rPr>
-              <w:t>1.2 DFD Diagram</w:t>
+              <w:t>2.1 I</w:t>
+            </w:r>
+            <w:r>
+              <w:rPr>
+                <w:rStyle w:val="Hyperlink"/>
+                <w:noProof/>
+                <w:lang w:eastAsia="zh-CN"/>
+              </w:rPr>
+              <w:t>DEF</w:t>
+            </w:r>
+            <w:r>
+              <w:rPr>
+                <w:rStyle w:val="Hyperlink"/>
+                <w:noProof/>
+                <w:lang w:eastAsia="zh-CN"/>
+              </w:rPr>
+              <w:t>0 Diagram</w:t>
             </w:r>
             <w:r>
               <w:rPr>
@@ -3971,7 +4173,7 @@
                 <w:noProof/>
                 <w:webHidden/>
               </w:rPr>
-              <w:instrText xml:space="preserve"> PAGEREF _Toc119489430 \h </w:instrText>
+              <w:instrText xml:space="preserve"> PAGEREF _Toc119588824 \h </w:instrText>
             </w:r>
             <w:r>
               <w:rPr>
@@ -3991,7 +4193,7 @@
                 <w:noProof/>
                 <w:webHidden/>
               </w:rPr>
-              <w:t>9</w:t>
+              <w:t>8</w:t>
             </w:r>
             <w:r>
               <w:rPr>
@@ -4018,14 +4220,30 @@
               <w:lang w:eastAsia="zh-CN"/>
             </w:rPr>
           </w:pPr>
-          <w:hyperlink w:anchor="_Toc119489431" w:history="1">
+          <w:hyperlink w:anchor="_Toc119588825" w:history="1">
             <w:r>
               <w:rPr>
                 <w:rStyle w:val="Hyperlink"/>
                 <w:noProof/>
                 <w:lang w:eastAsia="zh-CN"/>
               </w:rPr>
-              <w:t>1.3 Database Model</w:t>
+              <w:t>2.2 D</w:t>
+            </w:r>
+            <w:r>
+              <w:rPr>
+                <w:rStyle w:val="Hyperlink"/>
+                <w:noProof/>
+                <w:lang w:eastAsia="zh-CN"/>
+              </w:rPr>
+              <w:t>FD</w:t>
+            </w:r>
+            <w:r>
+              <w:rPr>
+                <w:rStyle w:val="Hyperlink"/>
+                <w:noProof/>
+                <w:lang w:eastAsia="zh-CN"/>
+              </w:rPr>
+              <w:t xml:space="preserve"> Diagram</w:t>
             </w:r>
             <w:r>
               <w:rPr>
@@ -4046,7 +4264,7 @@
                 <w:noProof/>
                 <w:webHidden/>
               </w:rPr>
-              <w:instrText xml:space="preserve"> PAGEREF _Toc119489431 \h </w:instrText>
+              <w:instrText xml:space="preserve"> PAGEREF _Toc119588825 \h </w:instrText>
             </w:r>
             <w:r>
               <w:rPr>
@@ -4067,79 +4285,6 @@
                 <w:webHidden/>
               </w:rPr>
               <w:t>10</w:t>
-            </w:r>
-            <w:r>
-              <w:rPr>
-                <w:noProof/>
-                <w:webHidden/>
-              </w:rPr>
-              <w:fldChar w:fldCharType="end"/>
-            </w:r>
-          </w:hyperlink>
-        </w:p>
-        <w:p>
-          <w:pPr>
-            <w:pStyle w:val="TOC1"/>
-            <w:tabs>
-              <w:tab w:val="right" w:leader="dot" w:pos="10196"/>
-            </w:tabs>
-            <w:rPr>
-              <w:rFonts w:asciiTheme="minorHAnsi" w:hAnsiTheme="minorHAnsi" w:cstheme="minorBidi"/>
-              <w:noProof/>
-              <w:kern w:val="2"/>
-              <w:sz w:val="21"/>
-              <w:szCs w:val="22"/>
-              <w:lang w:eastAsia="zh-CN"/>
-            </w:rPr>
-          </w:pPr>
-          <w:hyperlink w:anchor="_Toc119489432" w:history="1">
-            <w:r>
-              <w:rPr>
-                <w:rStyle w:val="Hyperlink"/>
-                <w:noProof/>
-              </w:rPr>
-              <w:t>2. UML DIAGRAM</w:t>
-            </w:r>
-            <w:r>
-              <w:rPr>
-                <w:noProof/>
-                <w:webHidden/>
-              </w:rPr>
-              <w:tab/>
-            </w:r>
-            <w:r>
-              <w:rPr>
-                <w:noProof/>
-                <w:webHidden/>
-              </w:rPr>
-              <w:fldChar w:fldCharType="begin"/>
-            </w:r>
-            <w:r>
-              <w:rPr>
-                <w:noProof/>
-                <w:webHidden/>
-              </w:rPr>
-              <w:instrText xml:space="preserve"> PAGEREF _Toc119489432 \h </w:instrText>
-            </w:r>
-            <w:r>
-              <w:rPr>
-                <w:noProof/>
-                <w:webHidden/>
-              </w:rPr>
-            </w:r>
-            <w:r>
-              <w:rPr>
-                <w:noProof/>
-                <w:webHidden/>
-              </w:rPr>
-              <w:fldChar w:fldCharType="separate"/>
-            </w:r>
-            <w:r>
-              <w:rPr>
-                <w:noProof/>
-                <w:webHidden/>
-              </w:rPr>
-              <w:t>16</w:t>
             </w:r>
             <w:r>
               <w:rPr>
@@ -4166,14 +4311,14 @@
               <w:lang w:eastAsia="zh-CN"/>
             </w:rPr>
           </w:pPr>
-          <w:hyperlink w:anchor="_Toc119489433" w:history="1">
+          <w:hyperlink w:anchor="_Toc119588826" w:history="1">
             <w:r>
               <w:rPr>
                 <w:rStyle w:val="Hyperlink"/>
                 <w:noProof/>
                 <w:lang w:eastAsia="zh-CN"/>
               </w:rPr>
-              <w:t>2.1 Use Case Diagram</w:t>
+              <w:t>2.3 Database Model</w:t>
             </w:r>
             <w:r>
               <w:rPr>
@@ -4194,7 +4339,7 @@
                 <w:noProof/>
                 <w:webHidden/>
               </w:rPr>
-              <w:instrText xml:space="preserve"> PAGEREF _Toc119489433 \h </w:instrText>
+              <w:instrText xml:space="preserve"> PAGEREF _Toc119588826 \h </w:instrText>
             </w:r>
             <w:r>
               <w:rPr>
@@ -4214,7 +4359,96 @@
                 <w:noProof/>
                 <w:webHidden/>
               </w:rPr>
-              <w:t>16</w:t>
+              <w:t>11</w:t>
+            </w:r>
+            <w:r>
+              <w:rPr>
+                <w:noProof/>
+                <w:webHidden/>
+              </w:rPr>
+              <w:fldChar w:fldCharType="end"/>
+            </w:r>
+          </w:hyperlink>
+        </w:p>
+        <w:p>
+          <w:pPr>
+            <w:pStyle w:val="TOC1"/>
+            <w:tabs>
+              <w:tab w:val="right" w:leader="dot" w:pos="10196"/>
+            </w:tabs>
+            <w:rPr>
+              <w:rFonts w:asciiTheme="minorHAnsi" w:hAnsiTheme="minorHAnsi" w:cstheme="minorBidi"/>
+              <w:noProof/>
+              <w:kern w:val="2"/>
+              <w:sz w:val="21"/>
+              <w:szCs w:val="22"/>
+              <w:lang w:eastAsia="zh-CN"/>
+            </w:rPr>
+          </w:pPr>
+          <w:hyperlink w:anchor="_Toc119588827" w:history="1">
+            <w:r>
+              <w:rPr>
+                <w:rStyle w:val="Hyperlink"/>
+                <w:noProof/>
+              </w:rPr>
+              <w:t>3. U</w:t>
+            </w:r>
+            <w:r>
+              <w:rPr>
+                <w:rStyle w:val="Hyperlink"/>
+                <w:rFonts w:hint="eastAsia"/>
+                <w:noProof/>
+                <w:lang w:eastAsia="zh-CN"/>
+              </w:rPr>
+              <w:t>ML</w:t>
+            </w:r>
+            <w:r>
+              <w:rPr>
+                <w:rStyle w:val="Hyperlink"/>
+                <w:noProof/>
+              </w:rPr>
+              <w:t xml:space="preserve"> Diagrams</w:t>
+            </w:r>
+            <w:r>
+              <w:rPr>
+                <w:noProof/>
+                <w:webHidden/>
+              </w:rPr>
+              <w:tab/>
+            </w:r>
+            <w:r>
+              <w:rPr>
+                <w:noProof/>
+                <w:webHidden/>
+              </w:rPr>
+              <w:fldChar w:fldCharType="begin"/>
+            </w:r>
+            <w:r>
+              <w:rPr>
+                <w:noProof/>
+                <w:webHidden/>
+              </w:rPr>
+              <w:instrText xml:space="preserve"> PAGEREF _Toc119588827 \h </w:instrText>
+            </w:r>
+            <w:r>
+              <w:rPr>
+                <w:noProof/>
+                <w:webHidden/>
+              </w:rPr>
+            </w:r>
+            <w:r>
+              <w:rPr>
+                <w:noProof/>
+                <w:webHidden/>
+              </w:rPr>
+              <w:fldChar w:fldCharType="separate"/>
+            </w:r>
+            <w:r>
+              <w:rPr>
+                <w:noProof/>
+                <w:webHidden/>
+              </w:rPr>
+              <w:t>17</w:t>
             </w:r>
             <w:r>
               <w:rPr>
@@ -4241,13 +4475,14 @@
               <w:lang w:eastAsia="zh-CN"/>
             </w:rPr>
           </w:pPr>
-          <w:hyperlink w:anchor="_Toc119489434" w:history="1">
+          <w:hyperlink w:anchor="_Toc119588828" w:history="1">
             <w:r>
               <w:rPr>
                 <w:rStyle w:val="Hyperlink"/>
                 <w:noProof/>
-              </w:rPr>
-              <w:t>2.2 Sequence Diagram</w:t>
+                <w:lang w:eastAsia="zh-CN"/>
+              </w:rPr>
+              <w:t>3.1 Use Case Diagram</w:t>
             </w:r>
             <w:r>
               <w:rPr>
@@ -4268,7 +4503,7 @@
                 <w:noProof/>
                 <w:webHidden/>
               </w:rPr>
-              <w:instrText xml:space="preserve"> PAGEREF _Toc119489434 \h </w:instrText>
+              <w:instrText xml:space="preserve"> PAGEREF _Toc119588828 \h </w:instrText>
             </w:r>
             <w:r>
               <w:rPr>
@@ -4288,7 +4523,7 @@
                 <w:noProof/>
                 <w:webHidden/>
               </w:rPr>
-              <w:t>18</w:t>
+              <w:t>17</w:t>
             </w:r>
             <w:r>
               <w:rPr>
@@ -4315,13 +4550,13 @@
               <w:lang w:eastAsia="zh-CN"/>
             </w:rPr>
           </w:pPr>
-          <w:hyperlink w:anchor="_Toc119489435" w:history="1">
+          <w:hyperlink w:anchor="_Toc119588829" w:history="1">
             <w:r>
               <w:rPr>
                 <w:rStyle w:val="Hyperlink"/>
                 <w:noProof/>
               </w:rPr>
-              <w:t>2.3 Activity Diagram</w:t>
+              <w:t>3.2 Sequence Diagram</w:t>
             </w:r>
             <w:r>
               <w:rPr>
@@ -4342,7 +4577,7 @@
                 <w:noProof/>
                 <w:webHidden/>
               </w:rPr>
-              <w:instrText xml:space="preserve"> PAGEREF _Toc119489435 \h </w:instrText>
+              <w:instrText xml:space="preserve"> PAGEREF _Toc119588829 \h </w:instrText>
             </w:r>
             <w:r>
               <w:rPr>
@@ -4362,7 +4597,81 @@
                 <w:noProof/>
                 <w:webHidden/>
               </w:rPr>
-              <w:t>20</w:t>
+              <w:t>19</w:t>
+            </w:r>
+            <w:r>
+              <w:rPr>
+                <w:noProof/>
+                <w:webHidden/>
+              </w:rPr>
+              <w:fldChar w:fldCharType="end"/>
+            </w:r>
+          </w:hyperlink>
+        </w:p>
+        <w:p>
+          <w:pPr>
+            <w:pStyle w:val="TOC2"/>
+            <w:tabs>
+              <w:tab w:val="right" w:leader="dot" w:pos="10196"/>
+            </w:tabs>
+            <w:ind w:left="560"/>
+            <w:rPr>
+              <w:rFonts w:asciiTheme="minorHAnsi" w:hAnsiTheme="minorHAnsi" w:cstheme="minorBidi"/>
+              <w:noProof/>
+              <w:kern w:val="2"/>
+              <w:sz w:val="21"/>
+              <w:szCs w:val="22"/>
+              <w:lang w:eastAsia="zh-CN"/>
+            </w:rPr>
+          </w:pPr>
+          <w:hyperlink w:anchor="_Toc119588830" w:history="1">
+            <w:r>
+              <w:rPr>
+                <w:rStyle w:val="Hyperlink"/>
+                <w:noProof/>
+              </w:rPr>
+              <w:t>3.3 Activity Diagram</w:t>
+            </w:r>
+            <w:r>
+              <w:rPr>
+                <w:noProof/>
+                <w:webHidden/>
+              </w:rPr>
+              <w:tab/>
+            </w:r>
+            <w:r>
+              <w:rPr>
+                <w:noProof/>
+                <w:webHidden/>
+              </w:rPr>
+              <w:fldChar w:fldCharType="begin"/>
+            </w:r>
+            <w:r>
+              <w:rPr>
+                <w:noProof/>
+                <w:webHidden/>
+              </w:rPr>
+              <w:instrText xml:space="preserve"> PAGEREF _Toc119588830 \h </w:instrText>
+            </w:r>
+            <w:r>
+              <w:rPr>
+                <w:noProof/>
+                <w:webHidden/>
+              </w:rPr>
+            </w:r>
+            <w:r>
+              <w:rPr>
+                <w:noProof/>
+                <w:webHidden/>
+              </w:rPr>
+              <w:fldChar w:fldCharType="separate"/>
+            </w:r>
+            <w:r>
+              <w:rPr>
+                <w:noProof/>
+                <w:webHidden/>
+              </w:rPr>
+              <w:t>21</w:t>
             </w:r>
             <w:r>
               <w:rPr>
@@ -4388,30 +4697,14 @@
               <w:lang w:eastAsia="zh-CN"/>
             </w:rPr>
           </w:pPr>
-          <w:hyperlink w:anchor="_Toc119489436" w:history="1">
+          <w:hyperlink w:anchor="_Toc119588831" w:history="1">
             <w:r>
               <w:rPr>
                 <w:rStyle w:val="Hyperlink"/>
                 <w:noProof/>
                 <w:lang w:eastAsia="zh-CN"/>
               </w:rPr>
-              <w:t>CON</w:t>
-            </w:r>
-            <w:r>
-              <w:rPr>
-                <w:rStyle w:val="Hyperlink"/>
-                <w:noProof/>
-                <w:lang w:eastAsia="zh-CN"/>
-              </w:rPr>
-              <w:t>C</w:t>
-            </w:r>
-            <w:r>
-              <w:rPr>
-                <w:rStyle w:val="Hyperlink"/>
-                <w:noProof/>
-                <w:lang w:eastAsia="zh-CN"/>
-              </w:rPr>
-              <w:t>LUSION</w:t>
+              <w:t>Conclusion</w:t>
             </w:r>
             <w:r>
               <w:rPr>
@@ -4432,7 +4725,7 @@
                 <w:noProof/>
                 <w:webHidden/>
               </w:rPr>
-              <w:instrText xml:space="preserve"> PAGEREF _Toc119489436 \h </w:instrText>
+              <w:instrText xml:space="preserve"> PAGEREF _Toc119588831 \h </w:instrText>
             </w:r>
             <w:r>
               <w:rPr>
@@ -4452,7 +4745,7 @@
                 <w:noProof/>
                 <w:webHidden/>
               </w:rPr>
-              <w:t>22</w:t>
+              <w:t>23</w:t>
             </w:r>
             <w:r>
               <w:rPr>
@@ -4478,14 +4771,14 @@
               <w:lang w:eastAsia="zh-CN"/>
             </w:rPr>
           </w:pPr>
-          <w:hyperlink w:anchor="_Toc119489437" w:history="1">
+          <w:hyperlink w:anchor="_Toc119588832" w:history="1">
             <w:r>
               <w:rPr>
                 <w:rStyle w:val="Hyperlink"/>
                 <w:noProof/>
                 <w:lang w:eastAsia="zh-CN"/>
               </w:rPr>
-              <w:t>REFERENCES</w:t>
+              <w:t>References</w:t>
             </w:r>
             <w:r>
               <w:rPr>
@@ -4506,7 +4799,7 @@
                 <w:noProof/>
                 <w:webHidden/>
               </w:rPr>
-              <w:instrText xml:space="preserve"> PAGEREF _Toc119489437 \h </w:instrText>
+              <w:instrText xml:space="preserve"> PAGEREF _Toc119588832 \h </w:instrText>
             </w:r>
             <w:r>
               <w:rPr>
@@ -4526,7 +4819,7 @@
                 <w:noProof/>
                 <w:webHidden/>
               </w:rPr>
-              <w:t>23</w:t>
+              <w:t>24</w:t>
             </w:r>
             <w:r>
               <w:rPr>
@@ -4572,7 +4865,7 @@
           <w:szCs w:val="32"/>
         </w:rPr>
       </w:pPr>
-      <w:bookmarkStart w:id="2" w:name="_Toc119489427"/>
+      <w:bookmarkStart w:id="2" w:name="_Toc119588820"/>
       <w:r>
         <w:rPr>
           <w:rFonts w:eastAsia="Times New Roman" w:hint="eastAsia"/>
@@ -4754,6 +5047,13 @@
         </w:rPr>
         <w:t>An activity diagram is essentially a flowchart that shows the activities performed by the system.</w:t>
       </w:r>
+    </w:p>
+    <w:p>
+      <w:pPr>
+        <w:rPr>
+          <w:lang w:eastAsia="zh-CN"/>
+        </w:rPr>
+      </w:pPr>
       <w:r>
         <w:rPr>
           <w:lang w:eastAsia="zh-CN"/>
@@ -4776,7 +5076,7 @@
           <w:lang w:eastAsia="zh-CN"/>
         </w:rPr>
       </w:pPr>
-      <w:bookmarkStart w:id="3" w:name="_Toc119489428"/>
+      <w:bookmarkStart w:id="3" w:name="_Toc119588821"/>
       <w:r>
         <w:rPr>
           <w:sz w:val="32"/>
@@ -4784,7 +5084,7 @@
           <w:lang w:eastAsia="zh-CN"/>
         </w:rPr>
         <w:lastRenderedPageBreak/>
-        <w:t>FUNCTIONAL DIAGRAMS</w:t>
+        <w:t>STRUCTURE DIAGRAM</w:t>
       </w:r>
       <w:bookmarkEnd w:id="3"/>
     </w:p>
@@ -4807,7 +5107,7 @@
           <w:lang w:eastAsia="zh-CN"/>
         </w:rPr>
       </w:pPr>
-      <w:bookmarkStart w:id="4" w:name="_Toc119489429"/>
+      <w:bookmarkStart w:id="4" w:name="_Toc119588822"/>
       <w:r>
         <w:rPr>
           <w:rFonts w:ascii="Times New Roman" w:hAnsi="Times New Roman" w:cs="Times New Roman"/>
@@ -4815,7 +5115,25 @@
           <w:szCs w:val="28"/>
           <w:lang w:eastAsia="zh-CN"/>
         </w:rPr>
-        <w:t>1.1 IDEF0 Diagram</w:t>
+        <w:t xml:space="preserve">1.1 </w:t>
+      </w:r>
+      <w:r>
+        <w:rPr>
+          <w:rFonts w:ascii="Times New Roman" w:hAnsi="Times New Roman" w:cs="Times New Roman"/>
+          <w:sz w:val="28"/>
+          <w:szCs w:val="28"/>
+          <w:lang w:eastAsia="zh-CN"/>
+        </w:rPr>
+        <w:t>Organizational Structure</w:t>
+      </w:r>
+      <w:r>
+        <w:rPr>
+          <w:rFonts w:ascii="Times New Roman" w:hAnsi="Times New Roman" w:cs="Times New Roman"/>
+          <w:sz w:val="28"/>
+          <w:szCs w:val="28"/>
+          <w:lang w:eastAsia="zh-CN"/>
+        </w:rPr>
+        <w:t xml:space="preserve"> Diagram</w:t>
       </w:r>
       <w:bookmarkEnd w:id="4"/>
     </w:p>
@@ -4839,73 +5157,38 @@
           <w:lang w:eastAsia="zh-CN"/>
         </w:rPr>
       </w:pPr>
-      <w:r>
-        <w:rPr>
-          <w:lang w:eastAsia="zh-CN"/>
-        </w:rPr>
-        <w:t xml:space="preserve">Business process modeling, or IDEF0, models entire systems as a set of interrelated activities or functions so it can analyze the functions of a system independently of the objects performing those functions. IDEF0 utilizes only two graphical symbols: boxes and arrows. </w:t>
-      </w:r>
-    </w:p>
-    <w:p>
-      <w:pPr>
-        <w:spacing w:after="0"/>
-        <w:ind w:firstLineChars="200" w:firstLine="560"/>
-        <w:jc w:val="both"/>
-        <w:rPr>
-          <w:lang w:eastAsia="zh-CN"/>
-        </w:rPr>
-      </w:pPr>
-      <w:r>
-        <w:rPr>
-          <w:lang w:eastAsia="zh-CN"/>
-        </w:rPr>
-        <w:t xml:space="preserve">IDEF0 uses activities and arrows to graphically describe and document business processes. To do this, it captures information about the business or process and displays the information and resources that are included in each step. IDEF0 activity modeling is best utilized as an analysis and logical design technique. As such, it is generally performed early in a project, and to provide analysis for the Process Flow Modeling (IDEF3) method for data collection and AS-IS process </w:t>
-      </w:r>
-      <w:r>
-        <w:rPr>
-          <w:lang w:eastAsia="zh-CN"/>
-        </w:rPr>
-        <w:t>modeling</w:t>
-      </w:r>
-      <w:r>
-        <w:rPr>
-          <w:vertAlign w:val="superscript"/>
-          <w:lang w:eastAsia="zh-CN"/>
-        </w:rPr>
-        <w:t xml:space="preserve"> [1]</w:t>
-      </w:r>
-      <w:r>
-        <w:rPr>
-          <w:lang w:eastAsia="zh-CN"/>
-        </w:rPr>
-        <w:t>.</w:t>
-      </w:r>
-    </w:p>
-    <w:p>
-      <w:pPr>
-        <w:spacing w:after="0"/>
-        <w:ind w:firstLineChars="200" w:firstLine="560"/>
-        <w:jc w:val="both"/>
-        <w:rPr>
-          <w:lang w:eastAsia="zh-CN"/>
-        </w:rPr>
-      </w:pPr>
-      <w:r>
-        <w:rPr>
-          <w:lang w:eastAsia="zh-CN"/>
-        </w:rPr>
-        <w:t xml:space="preserve">IDEF0 models a system as a set of activities (functions) using only two graphic symbols: boxes and arrows. </w:t>
-      </w:r>
-    </w:p>
-    <w:p>
-      <w:pPr>
-        <w:spacing w:after="0"/>
-        <w:ind w:firstLineChars="200" w:firstLine="560"/>
-        <w:jc w:val="both"/>
-        <w:rPr>
-          <w:lang w:eastAsia="zh-CN"/>
-        </w:rPr>
-      </w:pPr>
+      <w:bookmarkStart w:id="5" w:name="_Hlk101790096"/>
+      <w:r>
+        <w:rPr>
+          <w:kern w:val="28"/>
+        </w:rPr>
+        <w:t>The o</w:t>
+      </w:r>
+      <w:r>
+        <w:rPr>
+          <w:kern w:val="28"/>
+        </w:rPr>
+        <w:t xml:space="preserve">rganizational </w:t>
+      </w:r>
+      <w:r>
+        <w:rPr>
+          <w:kern w:val="28"/>
+        </w:rPr>
+        <w:t>s</w:t>
+      </w:r>
+      <w:r>
+        <w:rPr>
+          <w:kern w:val="28"/>
+        </w:rPr>
+        <w:t xml:space="preserve">tructure </w:t>
+      </w:r>
+      <w:bookmarkEnd w:id="5"/>
+      <w:r>
+        <w:rPr>
+          <w:kern w:val="28"/>
+        </w:rPr>
+        <w:t>for the second-hand goods trading system is shown as a diagram below.</w:t>
+      </w:r>
     </w:p>
     <w:p>
       <w:pPr>
@@ -4917,10 +5200,10 @@
           <w:noProof/>
         </w:rPr>
         <w:drawing>
-          <wp:inline distT="0" distB="0" distL="0" distR="0" wp14:anchorId="02255F0A" wp14:editId="3E407BAE">
-            <wp:extent cx="6300470" cy="4772025"/>
-            <wp:effectExtent l="0" t="0" r="5080" b="9525"/>
-            <wp:docPr id="2" name="Picture 2"/>
+          <wp:inline distT="0" distB="0" distL="0" distR="0" wp14:anchorId="472BF788" wp14:editId="5E9A03AD">
+            <wp:extent cx="6300470" cy="2513330"/>
+            <wp:effectExtent l="0" t="0" r="5080" b="1270"/>
+            <wp:docPr id="6" name="Picture 6"/>
             <wp:cNvGraphicFramePr>
               <a:graphicFrameLocks xmlns:a="http://schemas.openxmlformats.org/drawingml/2006/main" noChangeAspect="1"/>
             </wp:cNvGraphicFramePr>
@@ -4940,7 +5223,7 @@
                   <pic:spPr>
                     <a:xfrm>
                       <a:off x="0" y="0"/>
-                      <a:ext cx="6300470" cy="4772025"/>
+                      <a:ext cx="6300470" cy="2513330"/>
                     </a:xfrm>
                     <a:prstGeom prst="rect">
                       <a:avLst/>
@@ -5019,7 +5302,7 @@
           <w:sz w:val="28"/>
           <w:szCs w:val="28"/>
         </w:rPr>
-        <w:t xml:space="preserve">.1 - IDEF0 </w:t>
+        <w:t xml:space="preserve">.1 - </w:t>
       </w:r>
       <w:r>
         <w:rPr>
@@ -5027,7 +5310,7 @@
           <w:sz w:val="28"/>
           <w:szCs w:val="28"/>
         </w:rPr>
-        <w:t>D</w:t>
+        <w:t xml:space="preserve">Organizational Structure </w:t>
       </w:r>
       <w:r>
         <w:rPr>
@@ -5035,23 +5318,205 @@
           <w:sz w:val="28"/>
           <w:szCs w:val="28"/>
         </w:rPr>
-        <w:t>iagram</w:t>
-      </w:r>
-    </w:p>
-    <w:p>
-      <w:pPr>
+        <w:t>diagram</w:t>
+      </w:r>
+    </w:p>
+    <w:p>
+      <w:pPr>
+        <w:spacing w:after="0"/>
+        <w:ind w:firstLineChars="200" w:firstLine="560"/>
+        <w:jc w:val="both"/>
+      </w:pPr>
+    </w:p>
+    <w:p>
+      <w:pPr>
+        <w:ind w:firstLine="720"/>
+        <w:jc w:val="both"/>
+      </w:pPr>
+      <w:r>
+        <w:t>This figure shows that the used goods trading system is divided into two subsystems, the first is the administrator system, the administrator in the management platform to manage products, orders, and users, and in the arbitration platform to arbitrate disputes. Users can trade products in the shopping platform, cancel orders placed in the order platform, and apply for after-sales service in the after-sales platform.</w:t>
+      </w:r>
+    </w:p>
+    <w:p/>
+    <w:p/>
+    <w:p/>
+    <w:p/>
+    <w:p/>
+    <w:p/>
+    <w:p/>
+    <w:p/>
+    <w:p/>
+    <w:p/>
+    <w:p/>
+    <w:p>
+      <w:pPr>
+        <w:pStyle w:val="Heading1"/>
+        <w:numPr>
+          <w:ilvl w:val="0"/>
+          <w:numId w:val="9"/>
+        </w:numPr>
+        <w:spacing w:before="0" w:after="0" w:line="240" w:lineRule="auto"/>
         <w:jc w:val="center"/>
+        <w:rPr>
+          <w:sz w:val="32"/>
+          <w:szCs w:val="32"/>
+          <w:lang w:eastAsia="zh-CN"/>
+        </w:rPr>
+      </w:pPr>
+      <w:bookmarkStart w:id="6" w:name="_Toc119588823"/>
+      <w:r>
+        <w:rPr>
+          <w:sz w:val="32"/>
+          <w:szCs w:val="32"/>
+          <w:lang w:eastAsia="zh-CN"/>
+        </w:rPr>
+        <w:lastRenderedPageBreak/>
+        <w:t>FUNCTIONAL DIAGRAMS</w:t>
+      </w:r>
+      <w:bookmarkEnd w:id="6"/>
+    </w:p>
+    <w:p>
+      <w:pPr>
+        <w:rPr>
+          <w:lang w:eastAsia="zh-CN"/>
+        </w:rPr>
+      </w:pPr>
+    </w:p>
+    <w:p>
+      <w:pPr>
+        <w:pStyle w:val="Heading2"/>
+        <w:spacing w:before="0" w:after="0" w:line="240" w:lineRule="auto"/>
+        <w:jc w:val="center"/>
+        <w:rPr>
+          <w:rFonts w:ascii="Times New Roman" w:hAnsi="Times New Roman" w:cs="Times New Roman"/>
+          <w:sz w:val="28"/>
+          <w:szCs w:val="28"/>
+          <w:lang w:eastAsia="zh-CN"/>
+        </w:rPr>
+      </w:pPr>
+      <w:bookmarkStart w:id="7" w:name="_Toc119588824"/>
+      <w:r>
+        <w:rPr>
+          <w:rFonts w:ascii="Times New Roman" w:hAnsi="Times New Roman" w:cs="Times New Roman"/>
+          <w:sz w:val="28"/>
+          <w:szCs w:val="28"/>
+          <w:lang w:eastAsia="zh-CN"/>
+        </w:rPr>
+        <w:t>2</w:t>
+      </w:r>
+      <w:r>
+        <w:rPr>
+          <w:rFonts w:ascii="Times New Roman" w:hAnsi="Times New Roman" w:cs="Times New Roman"/>
+          <w:sz w:val="28"/>
+          <w:szCs w:val="28"/>
+          <w:lang w:eastAsia="zh-CN"/>
+        </w:rPr>
+        <w:t>.1 IDEF0 Diagram</w:t>
+      </w:r>
+      <w:bookmarkEnd w:id="7"/>
+    </w:p>
+    <w:p>
+      <w:pPr>
+        <w:spacing w:after="0"/>
+        <w:jc w:val="center"/>
+        <w:rPr>
+          <w:b/>
+          <w:bCs/>
+          <w:lang w:eastAsia="zh-CN"/>
+        </w:rPr>
+      </w:pPr>
+    </w:p>
+    <w:p>
+      <w:pPr>
+        <w:spacing w:after="0"/>
+        <w:ind w:firstLineChars="200" w:firstLine="560"/>
+        <w:jc w:val="both"/>
+        <w:rPr>
+          <w:lang w:eastAsia="zh-CN"/>
+        </w:rPr>
+      </w:pPr>
+      <w:r>
+        <w:rPr>
+          <w:lang w:eastAsia="zh-CN"/>
+        </w:rPr>
+        <w:t xml:space="preserve">Business process modeling, or IDEF0, models entire systems as a set of interrelated activities or functions so it can analyze the functions of a system independently of the objects performing those functions. IDEF0 utilizes only two graphical symbols: boxes and arrows. </w:t>
+      </w:r>
+    </w:p>
+    <w:p>
+      <w:pPr>
+        <w:spacing w:after="0"/>
+        <w:ind w:firstLineChars="200" w:firstLine="560"/>
+        <w:jc w:val="both"/>
+        <w:rPr>
+          <w:lang w:eastAsia="zh-CN"/>
+        </w:rPr>
+      </w:pPr>
+      <w:r>
+        <w:rPr>
+          <w:lang w:eastAsia="zh-CN"/>
+        </w:rPr>
+        <w:t xml:space="preserve">IDEF0 uses activities and arrows to graphically describe and document business processes. To do this, it captures information about the business or process and displays the information and resources that are included in each step. IDEF0 activity modeling is best utilized as an analysis and logical design technique. As such, it is generally performed early in a project, and to provide analysis for the Process Flow Modeling (IDEF3) method for data collection and AS-IS process </w:t>
+      </w:r>
+      <w:r>
+        <w:rPr>
+          <w:lang w:eastAsia="zh-CN"/>
+        </w:rPr>
+        <w:t>modeling</w:t>
+      </w:r>
+      <w:r>
+        <w:rPr>
+          <w:vertAlign w:val="superscript"/>
+          <w:lang w:eastAsia="zh-CN"/>
+        </w:rPr>
+        <w:t xml:space="preserve"> [1]</w:t>
+      </w:r>
+      <w:r>
+        <w:rPr>
+          <w:lang w:eastAsia="zh-CN"/>
+        </w:rPr>
+        <w:t>.</w:t>
+      </w:r>
+    </w:p>
+    <w:p>
+      <w:pPr>
+        <w:spacing w:after="0"/>
+        <w:ind w:firstLineChars="200" w:firstLine="560"/>
+        <w:jc w:val="both"/>
+        <w:rPr>
+          <w:lang w:eastAsia="zh-CN"/>
+        </w:rPr>
+      </w:pPr>
+      <w:r>
+        <w:rPr>
+          <w:lang w:eastAsia="zh-CN"/>
+        </w:rPr>
+        <w:t xml:space="preserve">IDEF0 models a system as a set of activities (functions) using only two graphic symbols: boxes and arrows. </w:t>
+      </w:r>
+    </w:p>
+    <w:p>
+      <w:pPr>
+        <w:spacing w:after="0"/>
+        <w:ind w:firstLineChars="200" w:firstLine="560"/>
+        <w:jc w:val="both"/>
+        <w:rPr>
+          <w:lang w:eastAsia="zh-CN"/>
+        </w:rPr>
+      </w:pPr>
+    </w:p>
+    <w:p>
+      <w:pPr>
+        <w:keepNext/>
+        <w:jc w:val="center"/>
       </w:pPr>
       <w:r>
         <w:rPr>
           <w:noProof/>
         </w:rPr>
-        <w:lastRenderedPageBreak/>
         <w:drawing>
-          <wp:inline distT="0" distB="0" distL="0" distR="0" wp14:anchorId="7F255C0A" wp14:editId="17565C44">
-            <wp:extent cx="6300470" cy="4819015"/>
-            <wp:effectExtent l="0" t="0" r="5080" b="635"/>
-            <wp:docPr id="3" name="Picture 3"/>
+          <wp:inline distT="0" distB="0" distL="0" distR="0" wp14:anchorId="02255F0A" wp14:editId="3E407BAE">
+            <wp:extent cx="6300470" cy="4772025"/>
+            <wp:effectExtent l="0" t="0" r="5080" b="9525"/>
+            <wp:docPr id="2" name="Picture 2"/>
             <wp:cNvGraphicFramePr>
               <a:graphicFrameLocks xmlns:a="http://schemas.openxmlformats.org/drawingml/2006/main" noChangeAspect="1"/>
             </wp:cNvGraphicFramePr>
@@ -5071,7 +5536,7 @@
                   <pic:spPr>
                     <a:xfrm>
                       <a:off x="0" y="0"/>
-                      <a:ext cx="6300470" cy="4819015"/>
+                      <a:ext cx="6300470" cy="4772025"/>
                     </a:xfrm>
                     <a:prstGeom prst="rect">
                       <a:avLst/>
@@ -5109,7 +5574,7 @@
           <w:sz w:val="28"/>
           <w:szCs w:val="28"/>
         </w:rPr>
-        <w:fldChar w:fldCharType="begin"/>
+        <w:t>2</w:t>
       </w:r>
       <w:r>
         <w:rPr>
@@ -5117,7 +5582,7 @@
           <w:sz w:val="28"/>
           <w:szCs w:val="28"/>
         </w:rPr>
-        <w:instrText xml:space="preserve"> SEQ Figure \* ARABIC </w:instrText>
+        <w:t xml:space="preserve">.1 - IDEF0 </w:t>
       </w:r>
       <w:r>
         <w:rPr>
@@ -5125,16 +5590,7 @@
           <w:sz w:val="28"/>
           <w:szCs w:val="28"/>
         </w:rPr>
-        <w:fldChar w:fldCharType="separate"/>
-      </w:r>
-      <w:r>
-        <w:rPr>
-          <w:rFonts w:ascii="Times New Roman" w:hAnsi="Times New Roman" w:cs="Times New Roman"/>
-          <w:noProof/>
-          <w:sz w:val="28"/>
-          <w:szCs w:val="28"/>
-        </w:rPr>
-        <w:t>1</w:t>
+        <w:t>D</w:t>
       </w:r>
       <w:r>
         <w:rPr>
@@ -5142,244 +5598,23 @@
           <w:sz w:val="28"/>
           <w:szCs w:val="28"/>
         </w:rPr>
-        <w:fldChar w:fldCharType="end"/>
-      </w:r>
-      <w:r>
-        <w:rPr>
-          <w:rFonts w:ascii="Times New Roman" w:hAnsi="Times New Roman" w:cs="Times New Roman"/>
-          <w:sz w:val="28"/>
-          <w:szCs w:val="28"/>
-        </w:rPr>
-        <w:t>.</w:t>
-      </w:r>
-      <w:r>
-        <w:rPr>
-          <w:rFonts w:ascii="Times New Roman" w:hAnsi="Times New Roman" w:cs="Times New Roman"/>
-          <w:sz w:val="28"/>
-          <w:szCs w:val="28"/>
-        </w:rPr>
-        <w:t>2</w:t>
-      </w:r>
-      <w:r>
-        <w:rPr>
-          <w:rFonts w:ascii="Times New Roman" w:hAnsi="Times New Roman" w:cs="Times New Roman"/>
-          <w:sz w:val="28"/>
-          <w:szCs w:val="28"/>
-        </w:rPr>
-        <w:t xml:space="preserve"> - IDEF0 </w:t>
-      </w:r>
-      <w:r>
-        <w:rPr>
-          <w:rFonts w:ascii="Times New Roman" w:hAnsi="Times New Roman" w:cs="Times New Roman"/>
-          <w:sz w:val="28"/>
-          <w:szCs w:val="28"/>
-        </w:rPr>
-        <w:t>Decomposition D</w:t>
-      </w:r>
-      <w:r>
-        <w:rPr>
-          <w:rFonts w:ascii="Times New Roman" w:hAnsi="Times New Roman" w:cs="Times New Roman"/>
-          <w:sz w:val="28"/>
-          <w:szCs w:val="28"/>
-        </w:rPr>
         <w:t>iagram</w:t>
       </w:r>
     </w:p>
     <w:p>
       <w:pPr>
-        <w:spacing w:after="0"/>
-        <w:ind w:firstLineChars="200" w:firstLine="560"/>
-        <w:jc w:val="both"/>
-      </w:pPr>
-    </w:p>
-    <w:p>
-      <w:pPr>
-        <w:spacing w:after="0"/>
-        <w:ind w:firstLineChars="200" w:firstLine="560"/>
-        <w:jc w:val="both"/>
-        <w:rPr>
-          <w:lang w:eastAsia="zh-CN"/>
-        </w:rPr>
-      </w:pPr>
-      <w:r>
-        <w:rPr>
-          <w:rFonts w:hint="eastAsia"/>
-          <w:lang w:eastAsia="zh-CN"/>
-        </w:rPr>
-        <w:t xml:space="preserve">Activities are represented by boxes containing a single, active verb plus a </w:t>
-      </w:r>
-      <w:r>
-        <w:rPr>
-          <w:lang w:eastAsia="zh-CN"/>
-        </w:rPr>
-        <w:t xml:space="preserve">common noun that clarifies the objective of the activity from the viewpoint of the model (for example, Obtain Driver's License). You can use an adjective to further qualify the noun. </w:t>
-      </w:r>
-    </w:p>
-    <w:p>
-      <w:pPr>
-        <w:spacing w:after="0"/>
-        <w:ind w:firstLineChars="200" w:firstLine="560"/>
-        <w:jc w:val="both"/>
-        <w:rPr>
-          <w:lang w:eastAsia="zh-CN"/>
-        </w:rPr>
-      </w:pPr>
-      <w:r>
-        <w:rPr>
-          <w:rFonts w:hint="eastAsia"/>
-          <w:lang w:eastAsia="zh-CN"/>
-        </w:rPr>
-        <w:t xml:space="preserve">Arrows represent four types of information that are connected to an </w:t>
-      </w:r>
-      <w:r>
-        <w:rPr>
-          <w:lang w:eastAsia="zh-CN"/>
-        </w:rPr>
-        <w:t xml:space="preserve">activity, and that are captured in IDEF0 models: Input arrow shows what an activity consumes or transforms. Output arrow shows what an activity produces or creates. Control arrow represents objects that govern the manner in which inputs are transformed but are not themselves transformed by the activity. Mechanism arrow represents objects that </w:t>
-      </w:r>
-      <w:r>
-        <w:rPr>
-          <w:lang w:eastAsia="zh-CN"/>
-        </w:rPr>
-        <w:t>perform</w:t>
-      </w:r>
-      <w:r>
-        <w:rPr>
-          <w:lang w:eastAsia="zh-CN"/>
-        </w:rPr>
-        <w:t xml:space="preserve"> the transformation of inputs to outputs but are not themselves transformed by the activity.</w:t>
-      </w:r>
-    </w:p>
-    <w:p>
-      <w:pPr>
-        <w:spacing w:after="0"/>
-        <w:ind w:firstLine="560"/>
-        <w:jc w:val="both"/>
-        <w:rPr>
-          <w:lang w:eastAsia="zh-CN"/>
-        </w:rPr>
-      </w:pPr>
-      <w:r>
-        <w:rPr>
-          <w:lang w:eastAsia="zh-CN"/>
-        </w:rPr>
-        <w:t>In this used item trading system, there is an input named "product". Users and administrators are used on the mechanism arrows. Goods reconciliation and dispute arbitration are on the control arrow space. The output is just shipping and delivery.</w:t>
-      </w:r>
-    </w:p>
-    <w:p>
-      <w:pPr>
-        <w:spacing w:after="0"/>
-        <w:ind w:firstLine="560"/>
-        <w:jc w:val="both"/>
-        <w:rPr>
-          <w:lang w:eastAsia="zh-CN"/>
-        </w:rPr>
-      </w:pPr>
-      <w:r>
-        <w:rPr>
-          <w:lang w:eastAsia="zh-CN"/>
-        </w:rPr>
-        <w:t xml:space="preserve">The input of the goods is the shopping platform and then goes to the order platform. The order platform is under the control of the goods verification, then the after-sales platform, which is under the control of the arbitration of disputes, followed by the delivery platform, which directly outputs the shipment and receipt of goods. The user mechanism will be used in the shopping platform, the order platform, the after-sales platform, and the </w:t>
-      </w:r>
-      <w:r>
-        <w:rPr>
-          <w:lang w:eastAsia="zh-CN"/>
+        <w:jc w:val="center"/>
+      </w:pPr>
+      <w:r>
+        <w:rPr>
+          <w:noProof/>
         </w:rPr>
         <w:lastRenderedPageBreak/>
-        <w:t>shipping and receiving platform. The administrator mechanism will be used in the order platform and the after-sales platform</w:t>
-      </w:r>
-      <w:r>
-        <w:rPr>
-          <w:lang w:eastAsia="zh-CN"/>
-        </w:rPr>
-        <w:t>.</w:t>
-      </w:r>
-    </w:p>
-    <w:p>
-      <w:pPr>
-        <w:spacing w:after="0"/>
-        <w:ind w:firstLine="560"/>
-        <w:rPr>
-          <w:b/>
-          <w:bCs/>
-          <w:lang w:eastAsia="zh-CN"/>
-        </w:rPr>
-      </w:pPr>
-    </w:p>
-    <w:p>
-      <w:pPr>
-        <w:pStyle w:val="Heading2"/>
-        <w:spacing w:before="0" w:after="0" w:line="240" w:lineRule="auto"/>
-        <w:jc w:val="center"/>
-        <w:rPr>
-          <w:rFonts w:ascii="Times New Roman" w:hAnsi="Times New Roman" w:cs="Times New Roman"/>
-          <w:sz w:val="28"/>
-          <w:szCs w:val="28"/>
-          <w:lang w:eastAsia="zh-CN"/>
-        </w:rPr>
-      </w:pPr>
-      <w:bookmarkStart w:id="5" w:name="_Toc119489430"/>
-      <w:r>
-        <w:rPr>
-          <w:rFonts w:ascii="Times New Roman" w:hAnsi="Times New Roman" w:cs="Times New Roman"/>
-          <w:sz w:val="28"/>
-          <w:szCs w:val="28"/>
-          <w:lang w:eastAsia="zh-CN"/>
-        </w:rPr>
-        <w:t>1.2 DFD Diagram</w:t>
-      </w:r>
-      <w:bookmarkEnd w:id="5"/>
-    </w:p>
-    <w:p>
-      <w:pPr>
-        <w:spacing w:after="0"/>
-        <w:jc w:val="center"/>
-        <w:rPr>
-          <w:b/>
-          <w:bCs/>
-          <w:lang w:eastAsia="zh-CN"/>
-        </w:rPr>
-      </w:pPr>
-    </w:p>
-    <w:p>
-      <w:pPr>
-        <w:spacing w:after="0"/>
-        <w:ind w:firstLineChars="200" w:firstLine="560"/>
-        <w:jc w:val="both"/>
-        <w:rPr>
-          <w:lang w:eastAsia="zh-CN"/>
-        </w:rPr>
-      </w:pPr>
-      <w:r>
-        <w:rPr>
-          <w:lang w:eastAsia="zh-CN"/>
-        </w:rPr>
-        <w:t>Data flow diagrams, also known as DFD, are used to graphically represent the flow of data in a business information system. DFD describes the processes that are involved in a system to transfer data from the input to the file storage and reports generation.</w:t>
-      </w:r>
-    </w:p>
-    <w:p>
-      <w:pPr>
-        <w:spacing w:after="0"/>
-        <w:ind w:firstLineChars="200" w:firstLine="560"/>
-        <w:jc w:val="both"/>
-        <w:rPr>
-          <w:lang w:eastAsia="zh-CN"/>
-        </w:rPr>
-      </w:pPr>
-    </w:p>
-    <w:p>
-      <w:pPr>
-        <w:jc w:val="center"/>
-      </w:pPr>
-      <w:r>
-        <w:rPr>
-          <w:noProof/>
-        </w:rPr>
         <w:drawing>
-          <wp:inline distT="0" distB="0" distL="0" distR="0" wp14:anchorId="58F78384" wp14:editId="5FE90113">
-            <wp:extent cx="6300470" cy="4800600"/>
-            <wp:effectExtent l="0" t="0" r="5080" b="0"/>
-            <wp:docPr id="8" name="Picture 8"/>
+          <wp:inline distT="0" distB="0" distL="0" distR="0" wp14:anchorId="7F255C0A" wp14:editId="17565C44">
+            <wp:extent cx="6300470" cy="4819015"/>
+            <wp:effectExtent l="0" t="0" r="5080" b="635"/>
+            <wp:docPr id="3" name="Picture 3"/>
             <wp:cNvGraphicFramePr>
               <a:graphicFrameLocks xmlns:a="http://schemas.openxmlformats.org/drawingml/2006/main" noChangeAspect="1"/>
             </wp:cNvGraphicFramePr>
@@ -5399,7 +5634,7 @@
                   <pic:spPr>
                     <a:xfrm>
                       <a:off x="0" y="0"/>
-                      <a:ext cx="6300470" cy="4800600"/>
+                      <a:ext cx="6300470" cy="4819015"/>
                     </a:xfrm>
                     <a:prstGeom prst="rect">
                       <a:avLst/>
@@ -5437,7 +5672,7 @@
           <w:sz w:val="28"/>
           <w:szCs w:val="28"/>
         </w:rPr>
-        <w:fldChar w:fldCharType="begin"/>
+        <w:t>2</w:t>
       </w:r>
       <w:r>
         <w:rPr>
@@ -5445,7 +5680,7 @@
           <w:sz w:val="28"/>
           <w:szCs w:val="28"/>
         </w:rPr>
-        <w:instrText xml:space="preserve"> SEQ Figure \* ARABIC </w:instrText>
+        <w:t>.</w:t>
       </w:r>
       <w:r>
         <w:rPr>
@@ -5453,16 +5688,7 @@
           <w:sz w:val="28"/>
           <w:szCs w:val="28"/>
         </w:rPr>
-        <w:fldChar w:fldCharType="separate"/>
-      </w:r>
-      <w:r>
-        <w:rPr>
-          <w:rFonts w:ascii="Times New Roman" w:hAnsi="Times New Roman" w:cs="Times New Roman"/>
-          <w:noProof/>
-          <w:sz w:val="28"/>
-          <w:szCs w:val="28"/>
-        </w:rPr>
-        <w:t>1</w:t>
+        <w:t>2</w:t>
       </w:r>
       <w:r>
         <w:rPr>
@@ -5470,7 +5696,7 @@
           <w:sz w:val="28"/>
           <w:szCs w:val="28"/>
         </w:rPr>
-        <w:fldChar w:fldCharType="end"/>
+        <w:t xml:space="preserve"> - IDEF0 </w:t>
       </w:r>
       <w:r>
         <w:rPr>
@@ -5478,7 +5704,7 @@
           <w:sz w:val="28"/>
           <w:szCs w:val="28"/>
         </w:rPr>
-        <w:t>.</w:t>
+        <w:t>Decomposition D</w:t>
       </w:r>
       <w:r>
         <w:rPr>
@@ -5486,48 +5712,173 @@
           <w:sz w:val="28"/>
           <w:szCs w:val="28"/>
         </w:rPr>
-        <w:t>3</w:t>
-      </w:r>
-      <w:r>
+        <w:t>iagram</w:t>
+      </w:r>
+    </w:p>
+    <w:p>
+      <w:pPr>
+        <w:spacing w:after="0"/>
+        <w:ind w:firstLineChars="200" w:firstLine="560"/>
+        <w:jc w:val="both"/>
+      </w:pPr>
+    </w:p>
+    <w:p>
+      <w:pPr>
+        <w:spacing w:after="0"/>
+        <w:ind w:firstLineChars="200" w:firstLine="560"/>
+        <w:jc w:val="both"/>
+        <w:rPr>
+          <w:lang w:eastAsia="zh-CN"/>
+        </w:rPr>
+      </w:pPr>
+      <w:r>
+        <w:rPr>
+          <w:rFonts w:hint="eastAsia"/>
+          <w:lang w:eastAsia="zh-CN"/>
+        </w:rPr>
+        <w:t xml:space="preserve">Activities are represented by boxes containing a single, active verb plus a </w:t>
+      </w:r>
+      <w:r>
+        <w:rPr>
+          <w:lang w:eastAsia="zh-CN"/>
+        </w:rPr>
+        <w:t xml:space="preserve">common noun that clarifies the objective of the activity from the viewpoint of the model (for example, Obtain Driver's License). You can use an adjective to further qualify the noun. </w:t>
+      </w:r>
+    </w:p>
+    <w:p>
+      <w:pPr>
+        <w:spacing w:after="0"/>
+        <w:ind w:firstLineChars="200" w:firstLine="560"/>
+        <w:jc w:val="both"/>
+        <w:rPr>
+          <w:lang w:eastAsia="zh-CN"/>
+        </w:rPr>
+      </w:pPr>
+      <w:r>
+        <w:rPr>
+          <w:rFonts w:hint="eastAsia"/>
+          <w:lang w:eastAsia="zh-CN"/>
+        </w:rPr>
+        <w:t xml:space="preserve">Arrows represent four types of information that are connected to an </w:t>
+      </w:r>
+      <w:r>
+        <w:rPr>
+          <w:lang w:eastAsia="zh-CN"/>
+        </w:rPr>
+        <w:t xml:space="preserve">activity, and that are captured in IDEF0 models: Input arrow shows what an activity consumes or transforms. Output arrow shows what an activity produces or creates. Control arrow represents objects that govern the manner in which inputs are transformed but are not themselves transformed by the activity. Mechanism arrow represents objects that </w:t>
+      </w:r>
+      <w:r>
+        <w:rPr>
+          <w:lang w:eastAsia="zh-CN"/>
+        </w:rPr>
+        <w:t>perform</w:t>
+      </w:r>
+      <w:r>
+        <w:rPr>
+          <w:lang w:eastAsia="zh-CN"/>
+        </w:rPr>
+        <w:t xml:space="preserve"> the transformation of inputs to outputs but are not themselves transformed by the activity.</w:t>
+      </w:r>
+    </w:p>
+    <w:p>
+      <w:pPr>
+        <w:spacing w:after="0"/>
+        <w:ind w:firstLine="560"/>
+        <w:jc w:val="both"/>
+        <w:rPr>
+          <w:lang w:eastAsia="zh-CN"/>
+        </w:rPr>
+      </w:pPr>
+      <w:r>
+        <w:rPr>
+          <w:lang w:eastAsia="zh-CN"/>
+        </w:rPr>
+        <w:t>In this used item trading system, there is an input named "product". Users and administrators are used on the mechanism arrows. Goods reconciliation and dispute arbitration are on the control arrow space. The output is just shipping and delivery.</w:t>
+      </w:r>
+    </w:p>
+    <w:p>
+      <w:pPr>
+        <w:spacing w:after="0"/>
+        <w:ind w:firstLine="560"/>
+        <w:jc w:val="both"/>
+        <w:rPr>
+          <w:lang w:eastAsia="zh-CN"/>
+        </w:rPr>
+      </w:pPr>
+      <w:r>
+        <w:rPr>
+          <w:lang w:eastAsia="zh-CN"/>
+        </w:rPr>
+        <w:t xml:space="preserve">The input of the goods is the shopping platform and then goes to the order platform. The order platform is under the control of the goods verification, then the after-sales platform, which is under the control of the arbitration of disputes, followed by the delivery platform, which directly outputs the shipment and receipt of goods. The user mechanism will be used in the shopping platform, the order platform, the after-sales platform, and the </w:t>
+      </w:r>
+      <w:r>
+        <w:rPr>
+          <w:lang w:eastAsia="zh-CN"/>
+        </w:rPr>
+        <w:lastRenderedPageBreak/>
+        <w:t>shipping and receiving platform. The administrator mechanism will be used in the order platform and the after-sales platform</w:t>
+      </w:r>
+      <w:r>
+        <w:rPr>
+          <w:lang w:eastAsia="zh-CN"/>
+        </w:rPr>
+        <w:t>.</w:t>
+      </w:r>
+    </w:p>
+    <w:p>
+      <w:pPr>
+        <w:spacing w:after="0"/>
+        <w:ind w:firstLine="560"/>
+        <w:rPr>
+          <w:b/>
+          <w:bCs/>
+          <w:lang w:eastAsia="zh-CN"/>
+        </w:rPr>
+      </w:pPr>
+    </w:p>
+    <w:p>
+      <w:pPr>
+        <w:pStyle w:val="Heading2"/>
+        <w:spacing w:before="0" w:after="0" w:line="240" w:lineRule="auto"/>
+        <w:jc w:val="center"/>
         <w:rPr>
           <w:rFonts w:ascii="Times New Roman" w:hAnsi="Times New Roman" w:cs="Times New Roman"/>
           <w:sz w:val="28"/>
           <w:szCs w:val="28"/>
-        </w:rPr>
-        <w:t xml:space="preserve"> - </w:t>
-      </w:r>
+          <w:lang w:eastAsia="zh-CN"/>
+        </w:rPr>
+      </w:pPr>
+      <w:bookmarkStart w:id="8" w:name="_Toc119588825"/>
       <w:r>
         <w:rPr>
           <w:rFonts w:ascii="Times New Roman" w:hAnsi="Times New Roman" w:cs="Times New Roman"/>
           <w:sz w:val="28"/>
           <w:szCs w:val="28"/>
-        </w:rPr>
-        <w:t>DFD</w:t>
+          <w:lang w:eastAsia="zh-CN"/>
+        </w:rPr>
+        <w:t>2</w:t>
       </w:r>
       <w:r>
         <w:rPr>
           <w:rFonts w:ascii="Times New Roman" w:hAnsi="Times New Roman" w:cs="Times New Roman"/>
           <w:sz w:val="28"/>
           <w:szCs w:val="28"/>
-        </w:rPr>
-        <w:t xml:space="preserve"> </w:t>
-      </w:r>
-      <w:r>
-        <w:rPr>
-          <w:rFonts w:ascii="Times New Roman" w:hAnsi="Times New Roman" w:cs="Times New Roman"/>
-          <w:sz w:val="28"/>
-          <w:szCs w:val="28"/>
-        </w:rPr>
-        <w:t>D</w:t>
-      </w:r>
-      <w:r>
-        <w:rPr>
-          <w:rFonts w:ascii="Times New Roman" w:hAnsi="Times New Roman" w:cs="Times New Roman"/>
-          <w:sz w:val="28"/>
-          <w:szCs w:val="28"/>
-        </w:rPr>
-        <w:t>iagram</w:t>
-      </w:r>
+          <w:lang w:eastAsia="zh-CN"/>
+        </w:rPr>
+        <w:t>.2 DFD Diagram</w:t>
+      </w:r>
+      <w:bookmarkEnd w:id="8"/>
+    </w:p>
+    <w:p>
+      <w:pPr>
+        <w:spacing w:after="0"/>
+        <w:jc w:val="center"/>
+        <w:rPr>
+          <w:b/>
+          <w:bCs/>
+          <w:lang w:eastAsia="zh-CN"/>
+        </w:rPr>
+      </w:pPr>
     </w:p>
     <w:p>
       <w:pPr>
@@ -5538,6 +5889,12 @@
           <w:lang w:eastAsia="zh-CN"/>
         </w:rPr>
       </w:pPr>
+      <w:r>
+        <w:rPr>
+          <w:lang w:eastAsia="zh-CN"/>
+        </w:rPr>
+        <w:t>Data flow diagrams, also known as DFD, are used to graphically represent the flow of data in a business information system. DFD describes the processes that are involved in a system to transfer data from the input to the file storage and reports generation.</w:t>
+      </w:r>
     </w:p>
     <w:p>
       <w:pPr>
@@ -5548,141 +5905,20 @@
           <w:lang w:eastAsia="zh-CN"/>
         </w:rPr>
       </w:pPr>
-      <w:r>
-        <w:rPr>
-          <w:lang w:eastAsia="zh-CN"/>
-        </w:rPr>
-        <w:t>Data flow diagrams can be divided into logical and physical. The logical data flow diagram describes flow of data through a system to perform certain functionality of a business. The physical data flow diagram describes the implementation of the logical data flow.</w:t>
-      </w:r>
-    </w:p>
-    <w:p>
-      <w:pPr>
-        <w:spacing w:after="0"/>
-        <w:ind w:firstLine="560"/>
-        <w:rPr>
-          <w:lang w:eastAsia="zh-CN"/>
-        </w:rPr>
-      </w:pPr>
-      <w:r>
-        <w:rPr>
-          <w:lang w:eastAsia="zh-CN"/>
-        </w:rPr>
-        <w:t xml:space="preserve">The main process starts with a request for a transfer. At the end of the user process, the visitor's information is stored in the database. Then comes the user's process of purchasing goods. Some merchandise information will be collected in the merchandise database and at the same time enter the user order process, which is monitored by the </w:t>
-      </w:r>
-      <w:r>
-        <w:rPr>
-          <w:lang w:eastAsia="zh-CN"/>
-        </w:rPr>
-        <w:lastRenderedPageBreak/>
-        <w:t>order check and the shipping and receiving information will be stored and modified in the database. Finally, it will enter the shipping and receiving phase. It will collect the shipping information and receiving information. Then it will display the order process, which can be terminated.</w:t>
-      </w:r>
-    </w:p>
-    <w:p>
-      <w:pPr>
-        <w:spacing w:after="0"/>
-        <w:ind w:firstLine="560"/>
-      </w:pPr>
-    </w:p>
-    <w:p>
-      <w:pPr>
-        <w:pStyle w:val="Heading2"/>
-        <w:spacing w:before="0" w:after="0" w:line="240" w:lineRule="auto"/>
+    </w:p>
+    <w:p>
+      <w:pPr>
         <w:jc w:val="center"/>
-        <w:rPr>
-          <w:rFonts w:ascii="Times New Roman" w:hAnsi="Times New Roman" w:cs="Times New Roman"/>
-          <w:sz w:val="28"/>
-          <w:szCs w:val="28"/>
-          <w:lang w:eastAsia="zh-CN"/>
-        </w:rPr>
-      </w:pPr>
-      <w:bookmarkStart w:id="6" w:name="_Toc119489431"/>
-      <w:r>
-        <w:rPr>
-          <w:rFonts w:ascii="Times New Roman" w:hAnsi="Times New Roman" w:cs="Times New Roman"/>
-          <w:sz w:val="28"/>
-          <w:szCs w:val="28"/>
-          <w:lang w:eastAsia="zh-CN"/>
-        </w:rPr>
-        <w:t>1.3 Data</w:t>
-      </w:r>
-      <w:r>
-        <w:rPr>
-          <w:rFonts w:ascii="Times New Roman" w:hAnsi="Times New Roman" w:cs="Times New Roman"/>
-          <w:sz w:val="28"/>
-          <w:szCs w:val="28"/>
-          <w:lang w:eastAsia="zh-CN"/>
-        </w:rPr>
-        <w:t>base Model</w:t>
-      </w:r>
-      <w:bookmarkEnd w:id="6"/>
-    </w:p>
-    <w:p>
-      <w:pPr>
-        <w:spacing w:after="0"/>
-        <w:jc w:val="center"/>
-        <w:rPr>
-          <w:lang w:eastAsia="zh-CN"/>
-        </w:rPr>
-      </w:pPr>
-    </w:p>
-    <w:p>
-      <w:pPr>
-        <w:spacing w:after="0"/>
-        <w:ind w:firstLineChars="200" w:firstLine="560"/>
-        <w:jc w:val="both"/>
-        <w:rPr>
-          <w:lang w:eastAsia="zh-CN"/>
-        </w:rPr>
-      </w:pPr>
-      <w:r>
-        <w:rPr>
-          <w:lang w:eastAsia="zh-CN"/>
-        </w:rPr>
-        <w:t>This model captures the relationships between real-world entities much like the network model, but it isn’t as directly tied to the physical structure of the database. Below the figure, there are detailed information about each table (field name, data type, field size, description).</w:t>
-      </w:r>
-    </w:p>
-    <w:p>
-      <w:pPr>
-        <w:spacing w:after="0"/>
-        <w:ind w:firstLineChars="200" w:firstLine="560"/>
-        <w:jc w:val="both"/>
-        <w:rPr>
-          <w:lang w:eastAsia="zh-CN"/>
-        </w:rPr>
-      </w:pPr>
-      <w:r>
-        <w:rPr>
-          <w:lang w:eastAsia="zh-CN"/>
-        </w:rPr>
-        <w:t xml:space="preserve">There are different ways to organize data in a database but relational databases are one of the most effective. Relational database systems are an application of mathematical set theory to the problem of effectively organizing data. In a relational database, data is collected into tables (called relations in relational theory). </w:t>
-      </w:r>
-    </w:p>
-    <w:p>
-      <w:pPr>
-        <w:spacing w:after="0"/>
-        <w:ind w:firstLineChars="200" w:firstLine="560"/>
-        <w:jc w:val="both"/>
-        <w:rPr>
-          <w:lang w:eastAsia="zh-CN"/>
-        </w:rPr>
-      </w:pPr>
-    </w:p>
-    <w:p>
-      <w:pPr>
-        <w:jc w:val="center"/>
-        <w:rPr>
-          <w:lang w:eastAsia="zh-CN"/>
-        </w:rPr>
       </w:pPr>
       <w:r>
         <w:rPr>
           <w:noProof/>
         </w:rPr>
         <w:drawing>
-          <wp:inline distT="0" distB="0" distL="0" distR="0" wp14:anchorId="7ACB8D62" wp14:editId="5F77043F">
-            <wp:extent cx="6083238" cy="3578087"/>
-            <wp:effectExtent l="0" t="0" r="0" b="3810"/>
-            <wp:docPr id="9" name="Picture 9"/>
+          <wp:inline distT="0" distB="0" distL="0" distR="0" wp14:anchorId="58F78384" wp14:editId="5FE90113">
+            <wp:extent cx="6300470" cy="4800600"/>
+            <wp:effectExtent l="0" t="0" r="5080" b="0"/>
+            <wp:docPr id="8" name="Picture 8"/>
             <wp:cNvGraphicFramePr>
               <a:graphicFrameLocks xmlns:a="http://schemas.openxmlformats.org/drawingml/2006/main" noChangeAspect="1"/>
             </wp:cNvGraphicFramePr>
@@ -5702,7 +5938,7 @@
                   <pic:spPr>
                     <a:xfrm>
                       <a:off x="0" y="0"/>
-                      <a:ext cx="6095624" cy="3585372"/>
+                      <a:ext cx="6300470" cy="4800600"/>
                     </a:xfrm>
                     <a:prstGeom prst="rect">
                       <a:avLst/>
@@ -5740,7 +5976,7 @@
           <w:sz w:val="28"/>
           <w:szCs w:val="28"/>
         </w:rPr>
-        <w:fldChar w:fldCharType="begin"/>
+        <w:t>2</w:t>
       </w:r>
       <w:r>
         <w:rPr>
@@ -5748,7 +5984,7 @@
           <w:sz w:val="28"/>
           <w:szCs w:val="28"/>
         </w:rPr>
-        <w:instrText xml:space="preserve"> SEQ Figure \* ARABIC </w:instrText>
+        <w:t>.</w:t>
       </w:r>
       <w:r>
         <w:rPr>
@@ -5756,16 +5992,7 @@
           <w:sz w:val="28"/>
           <w:szCs w:val="28"/>
         </w:rPr>
-        <w:fldChar w:fldCharType="separate"/>
-      </w:r>
-      <w:r>
-        <w:rPr>
-          <w:rFonts w:ascii="Times New Roman" w:hAnsi="Times New Roman" w:cs="Times New Roman"/>
-          <w:noProof/>
-          <w:sz w:val="28"/>
-          <w:szCs w:val="28"/>
-        </w:rPr>
-        <w:t>1</w:t>
+        <w:t>3</w:t>
       </w:r>
       <w:r>
         <w:rPr>
@@ -5773,7 +6000,7 @@
           <w:sz w:val="28"/>
           <w:szCs w:val="28"/>
         </w:rPr>
-        <w:fldChar w:fldCharType="end"/>
+        <w:t xml:space="preserve"> - </w:t>
       </w:r>
       <w:r>
         <w:rPr>
@@ -5781,7 +6008,7 @@
           <w:sz w:val="28"/>
           <w:szCs w:val="28"/>
         </w:rPr>
-        <w:t>.</w:t>
+        <w:t>DFD</w:t>
       </w:r>
       <w:r>
         <w:rPr>
@@ -5789,7 +6016,7 @@
           <w:sz w:val="28"/>
           <w:szCs w:val="28"/>
         </w:rPr>
-        <w:t>4</w:t>
+        <w:t xml:space="preserve"> </w:t>
       </w:r>
       <w:r>
         <w:rPr>
@@ -5797,7 +6024,7 @@
           <w:sz w:val="28"/>
           <w:szCs w:val="28"/>
         </w:rPr>
-        <w:t xml:space="preserve"> - </w:t>
+        <w:t>D</w:t>
       </w:r>
       <w:r>
         <w:rPr>
@@ -5805,36 +6032,112 @@
           <w:sz w:val="28"/>
           <w:szCs w:val="28"/>
         </w:rPr>
-        <w:t>Logical</w:t>
-      </w:r>
-      <w:r>
+        <w:t>iagram</w:t>
+      </w:r>
+    </w:p>
+    <w:p>
+      <w:pPr>
+        <w:spacing w:after="0"/>
+        <w:ind w:firstLineChars="200" w:firstLine="560"/>
+        <w:jc w:val="both"/>
+        <w:rPr>
+          <w:lang w:eastAsia="zh-CN"/>
+        </w:rPr>
+      </w:pPr>
+    </w:p>
+    <w:p>
+      <w:pPr>
+        <w:spacing w:after="0"/>
+        <w:ind w:firstLineChars="200" w:firstLine="560"/>
+        <w:jc w:val="both"/>
+        <w:rPr>
+          <w:lang w:eastAsia="zh-CN"/>
+        </w:rPr>
+      </w:pPr>
+      <w:r>
+        <w:rPr>
+          <w:lang w:eastAsia="zh-CN"/>
+        </w:rPr>
+        <w:t>Data flow diagrams can be divided into logical and physical. The logical data flow diagram describes flow of data through a system to perform certain functionality of a business. The physical data flow diagram describes the implementation of the logical data flow.</w:t>
+      </w:r>
+    </w:p>
+    <w:p>
+      <w:pPr>
+        <w:spacing w:after="0"/>
+        <w:ind w:firstLine="560"/>
+        <w:rPr>
+          <w:lang w:eastAsia="zh-CN"/>
+        </w:rPr>
+      </w:pPr>
+      <w:r>
+        <w:rPr>
+          <w:lang w:eastAsia="zh-CN"/>
+        </w:rPr>
+        <w:t xml:space="preserve">The main process starts with a request for a transfer. At the end of the user process, the visitor's information is stored in the database. Then comes the user's process of purchasing goods. Some merchandise information will be collected in the merchandise database and at the same time enter the user order process, which is monitored by the </w:t>
+      </w:r>
+      <w:r>
+        <w:rPr>
+          <w:lang w:eastAsia="zh-CN"/>
+        </w:rPr>
+        <w:lastRenderedPageBreak/>
+        <w:t>order check and the shipping and receiving information will be stored and modified in the database. Finally, it will enter the shipping and receiving phase. It will collect the shipping information and receiving information. Then it will display the order process, which can be terminated.</w:t>
+      </w:r>
+    </w:p>
+    <w:p>
+      <w:pPr>
+        <w:spacing w:after="0"/>
+        <w:ind w:firstLine="560"/>
+      </w:pPr>
+    </w:p>
+    <w:p>
+      <w:pPr>
+        <w:pStyle w:val="Heading2"/>
+        <w:spacing w:before="0" w:after="0" w:line="240" w:lineRule="auto"/>
+        <w:jc w:val="center"/>
         <w:rPr>
           <w:rFonts w:ascii="Times New Roman" w:hAnsi="Times New Roman" w:cs="Times New Roman"/>
           <w:sz w:val="28"/>
           <w:szCs w:val="28"/>
-        </w:rPr>
-        <w:t xml:space="preserve"> </w:t>
-      </w:r>
+          <w:lang w:eastAsia="zh-CN"/>
+        </w:rPr>
+      </w:pPr>
+      <w:bookmarkStart w:id="9" w:name="_Toc119588826"/>
       <w:r>
         <w:rPr>
           <w:rFonts w:ascii="Times New Roman" w:hAnsi="Times New Roman" w:cs="Times New Roman"/>
           <w:sz w:val="28"/>
           <w:szCs w:val="28"/>
-        </w:rPr>
-        <w:t>D</w:t>
+          <w:lang w:eastAsia="zh-CN"/>
+        </w:rPr>
+        <w:t>2</w:t>
       </w:r>
       <w:r>
         <w:rPr>
           <w:rFonts w:ascii="Times New Roman" w:hAnsi="Times New Roman" w:cs="Times New Roman"/>
           <w:sz w:val="28"/>
           <w:szCs w:val="28"/>
-        </w:rPr>
-        <w:t>iagram</w:t>
-      </w:r>
+          <w:lang w:eastAsia="zh-CN"/>
+        </w:rPr>
+        <w:t>.3 Data</w:t>
+      </w:r>
+      <w:r>
+        <w:rPr>
+          <w:rFonts w:ascii="Times New Roman" w:hAnsi="Times New Roman" w:cs="Times New Roman"/>
+          <w:sz w:val="28"/>
+          <w:szCs w:val="28"/>
+          <w:lang w:eastAsia="zh-CN"/>
+        </w:rPr>
+        <w:t>base Model</w:t>
+      </w:r>
+      <w:bookmarkEnd w:id="9"/>
     </w:p>
     <w:p>
       <w:pPr>
         <w:spacing w:after="0"/>
+        <w:jc w:val="center"/>
+        <w:rPr>
+          <w:lang w:eastAsia="zh-CN"/>
+        </w:rPr>
       </w:pPr>
     </w:p>
     <w:p>
@@ -5850,7 +6153,7 @@
         <w:rPr>
           <w:lang w:eastAsia="zh-CN"/>
         </w:rPr>
-        <w:t xml:space="preserve">For the logic model figure above, the following is related description. </w:t>
+        <w:t>This model captures the relationships between real-world entities much like the network model, but it isn’t as directly tied to the physical structure of the database. Below the figure, there are detailed information about each table (field name, data type, field size, description).</w:t>
       </w:r>
     </w:p>
     <w:p>
@@ -5866,175 +6169,7 @@
         <w:rPr>
           <w:lang w:eastAsia="zh-CN"/>
         </w:rPr>
-        <w:t xml:space="preserve">Entity: There are </w:t>
-      </w:r>
-      <w:r>
-        <w:rPr>
-          <w:lang w:eastAsia="zh-CN"/>
-        </w:rPr>
-        <w:t>9</w:t>
-      </w:r>
-      <w:r>
-        <w:rPr>
-          <w:lang w:eastAsia="zh-CN"/>
-        </w:rPr>
-        <w:t xml:space="preserve"> entities in the database, which are `</w:t>
-      </w:r>
-      <w:proofErr w:type="spellStart"/>
-      <w:r>
-        <w:rPr>
-          <w:lang w:eastAsia="zh-CN"/>
-        </w:rPr>
-        <w:t>ProductType</w:t>
-      </w:r>
-      <w:proofErr w:type="spellEnd"/>
-      <w:r>
-        <w:rPr>
-          <w:lang w:eastAsia="zh-CN"/>
-        </w:rPr>
-        <w:t>`, `Order`, `</w:t>
-      </w:r>
-      <w:r>
-        <w:rPr>
-          <w:lang w:eastAsia="zh-CN"/>
-        </w:rPr>
-        <w:t>Product</w:t>
-      </w:r>
-      <w:r>
-        <w:rPr>
-          <w:lang w:eastAsia="zh-CN"/>
-        </w:rPr>
-        <w:t>`, `</w:t>
-      </w:r>
-      <w:r>
-        <w:rPr>
-          <w:lang w:eastAsia="zh-CN"/>
-        </w:rPr>
-        <w:t>Refunds</w:t>
-      </w:r>
-      <w:r>
-        <w:rPr>
-          <w:lang w:eastAsia="zh-CN"/>
-        </w:rPr>
-        <w:t xml:space="preserve"> </w:t>
-      </w:r>
-      <w:r>
-        <w:rPr>
-          <w:lang w:eastAsia="zh-CN"/>
-        </w:rPr>
-        <w:t>`, `</w:t>
-      </w:r>
-      <w:r>
-        <w:rPr>
-          <w:lang w:eastAsia="zh-CN"/>
-        </w:rPr>
-        <w:t>banner</w:t>
-      </w:r>
-      <w:r>
-        <w:rPr>
-          <w:lang w:eastAsia="zh-CN"/>
-        </w:rPr>
-        <w:t>`</w:t>
-      </w:r>
-      <w:r>
-        <w:rPr>
-          <w:rFonts w:hint="eastAsia"/>
-          <w:lang w:eastAsia="zh-CN"/>
-        </w:rPr>
-        <w:t>,</w:t>
-      </w:r>
-      <w:r>
-        <w:rPr>
-          <w:lang w:eastAsia="zh-CN"/>
-        </w:rPr>
-        <w:t xml:space="preserve"> `</w:t>
-      </w:r>
-      <w:r>
-        <w:rPr>
-          <w:lang w:eastAsia="zh-CN"/>
-        </w:rPr>
-        <w:t>Message</w:t>
-      </w:r>
-      <w:r>
-        <w:rPr>
-          <w:lang w:eastAsia="zh-CN"/>
-        </w:rPr>
-        <w:t>`, `Manager`, `</w:t>
-      </w:r>
-      <w:r>
-        <w:rPr>
-          <w:lang w:eastAsia="zh-CN"/>
-        </w:rPr>
-        <w:t>User</w:t>
-      </w:r>
-      <w:r>
-        <w:rPr>
-          <w:lang w:eastAsia="zh-CN"/>
-        </w:rPr>
-        <w:t xml:space="preserve"> </w:t>
-      </w:r>
-      <w:r>
-        <w:rPr>
-          <w:lang w:eastAsia="zh-CN"/>
-        </w:rPr>
-        <w:t>`</w:t>
-      </w:r>
-      <w:r>
-        <w:rPr>
-          <w:lang w:eastAsia="zh-CN"/>
-        </w:rPr>
-        <w:t>,</w:t>
-      </w:r>
-      <w:r>
-        <w:rPr>
-          <w:lang w:eastAsia="zh-CN"/>
-        </w:rPr>
-        <w:t xml:space="preserve"> `</w:t>
-      </w:r>
-      <w:proofErr w:type="spellStart"/>
-      <w:r>
-        <w:rPr>
-          <w:lang w:eastAsia="zh-CN"/>
-        </w:rPr>
-        <w:t>LoginLog</w:t>
-      </w:r>
-      <w:proofErr w:type="spellEnd"/>
-      <w:r>
-        <w:rPr>
-          <w:lang w:eastAsia="zh-CN"/>
-        </w:rPr>
-        <w:t>`</w:t>
-      </w:r>
-      <w:r>
-        <w:rPr>
-          <w:lang w:eastAsia="zh-CN"/>
-        </w:rPr>
-        <w:t xml:space="preserve">. Detailed attributes can be seen in the </w:t>
-      </w:r>
-      <w:r>
-        <w:rPr>
-          <w:rFonts w:hint="eastAsia"/>
-          <w:lang w:eastAsia="zh-CN"/>
-        </w:rPr>
-        <w:t>F</w:t>
-      </w:r>
-      <w:r>
-        <w:rPr>
-          <w:lang w:eastAsia="zh-CN"/>
-        </w:rPr>
-        <w:t>igure</w:t>
-      </w:r>
-      <w:r>
-        <w:rPr>
-          <w:lang w:eastAsia="zh-CN"/>
-        </w:rPr>
-        <w:t>-1.4</w:t>
-      </w:r>
-      <w:r>
-        <w:rPr>
-          <w:lang w:eastAsia="zh-CN"/>
-        </w:rPr>
-        <w:t>.</w:t>
+        <w:t xml:space="preserve">There are different ways to organize data in a database but relational databases are one of the most effective. Relational database systems are an application of mathematical set theory to the problem of effectively organizing data. In a relational database, data is collected into tables (called relations in relational theory). </w:t>
       </w:r>
     </w:p>
     <w:p>
@@ -6046,136 +6181,6 @@
           <w:lang w:eastAsia="zh-CN"/>
         </w:rPr>
       </w:pPr>
-      <w:r>
-        <w:rPr>
-          <w:lang w:eastAsia="zh-CN"/>
-        </w:rPr>
-        <w:t xml:space="preserve">Attributes and Primary keys: They are illustrated in the figure, go see the figure for detail. </w:t>
-      </w:r>
-    </w:p>
-    <w:p>
-      <w:pPr>
-        <w:spacing w:after="0"/>
-        <w:ind w:firstLineChars="200" w:firstLine="560"/>
-        <w:jc w:val="both"/>
-        <w:rPr>
-          <w:rFonts w:eastAsia="宋体"/>
-          <w:color w:val="000000"/>
-          <w:lang w:eastAsia="zh-CN" w:bidi="ar"/>
-        </w:rPr>
-      </w:pPr>
-      <w:r>
-        <w:rPr>
-          <w:lang w:eastAsia="zh-CN"/>
-        </w:rPr>
-        <w:lastRenderedPageBreak/>
-        <w:t>Relationships and Foreign Keys: In total,</w:t>
-      </w:r>
-      <w:r>
-        <w:rPr>
-          <w:rFonts w:hint="eastAsia"/>
-          <w:lang w:eastAsia="zh-CN"/>
-        </w:rPr>
-        <w:t xml:space="preserve"> </w:t>
-      </w:r>
-      <w:r>
-        <w:rPr>
-          <w:lang w:eastAsia="zh-CN"/>
-        </w:rPr>
-        <w:t xml:space="preserve">there are </w:t>
-      </w:r>
-      <w:r>
-        <w:rPr>
-          <w:lang w:eastAsia="zh-CN"/>
-        </w:rPr>
-        <w:t>5</w:t>
-      </w:r>
-      <w:r>
-        <w:rPr>
-          <w:lang w:eastAsia="zh-CN"/>
-        </w:rPr>
-        <w:t xml:space="preserve"> relationships between entities.</w:t>
-      </w:r>
-      <w:r>
-        <w:rPr>
-          <w:rFonts w:hint="eastAsia"/>
-          <w:lang w:eastAsia="zh-CN"/>
-        </w:rPr>
-        <w:t xml:space="preserve">  </w:t>
-      </w:r>
-      <w:r>
-        <w:rPr>
-          <w:lang w:eastAsia="zh-CN"/>
-        </w:rPr>
-        <w:t>In `Order`,</w:t>
-      </w:r>
-      <w:r>
-        <w:rPr>
-          <w:rFonts w:hint="eastAsia"/>
-          <w:lang w:eastAsia="zh-CN"/>
-        </w:rPr>
-        <w:t xml:space="preserve"> </w:t>
-      </w:r>
-      <w:r>
-        <w:rPr>
-          <w:lang w:eastAsia="zh-CN"/>
-        </w:rPr>
-        <w:t>the `</w:t>
-      </w:r>
-      <w:proofErr w:type="spellStart"/>
-      <w:r>
-        <w:rPr>
-          <w:lang w:eastAsia="zh-CN"/>
-        </w:rPr>
-        <w:t>productId</w:t>
-      </w:r>
-      <w:proofErr w:type="spellEnd"/>
-      <w:r>
-        <w:rPr>
-          <w:lang w:eastAsia="zh-CN"/>
-        </w:rPr>
-        <w:t>` is a foreign key related with the primary key of entity `</w:t>
-      </w:r>
-      <w:r>
-        <w:rPr>
-          <w:lang w:eastAsia="zh-CN"/>
-        </w:rPr>
-        <w:t>Product</w:t>
-      </w:r>
-      <w:r>
-        <w:rPr>
-          <w:lang w:eastAsia="zh-CN"/>
-        </w:rPr>
-        <w:t>`</w:t>
-      </w:r>
-      <w:r>
-        <w:rPr>
-          <w:rFonts w:hint="eastAsia"/>
-          <w:lang w:eastAsia="zh-CN"/>
-        </w:rPr>
-        <w:t xml:space="preserve">, </w:t>
-      </w:r>
-      <w:r>
-        <w:rPr>
-          <w:lang w:eastAsia="zh-CN"/>
-        </w:rPr>
-        <w:t>which means that an item can exist in an order</w:t>
-      </w:r>
-      <w:r>
-        <w:rPr>
-          <w:rFonts w:hint="eastAsia"/>
-          <w:lang w:eastAsia="zh-CN"/>
-        </w:rPr>
-        <w:t>.</w:t>
-      </w:r>
-      <w:r>
-        <w:rPr>
-          <w:rFonts w:eastAsia="宋体" w:hint="eastAsia"/>
-          <w:color w:val="000000"/>
-          <w:lang w:eastAsia="zh-CN" w:bidi="ar"/>
-        </w:rPr>
-        <w:t xml:space="preserve"> </w:t>
-      </w:r>
     </w:p>
     <w:p>
       <w:pPr>
@@ -6189,10 +6194,10 @@
           <w:noProof/>
         </w:rPr>
         <w:drawing>
-          <wp:inline distT="0" distB="0" distL="0" distR="0" wp14:anchorId="4B84B5AD" wp14:editId="3D3A79C0">
-            <wp:extent cx="6286823" cy="4946904"/>
-            <wp:effectExtent l="0" t="0" r="0" b="6350"/>
-            <wp:docPr id="12" name="Picture 12"/>
+          <wp:inline distT="0" distB="0" distL="0" distR="0" wp14:anchorId="7ACB8D62" wp14:editId="5F77043F">
+            <wp:extent cx="6083238" cy="3578087"/>
+            <wp:effectExtent l="0" t="0" r="0" b="3810"/>
+            <wp:docPr id="9" name="Picture 9"/>
             <wp:cNvGraphicFramePr>
               <a:graphicFrameLocks xmlns:a="http://schemas.openxmlformats.org/drawingml/2006/main" noChangeAspect="1"/>
             </wp:cNvGraphicFramePr>
@@ -6212,6 +6217,483 @@
                   <pic:spPr>
                     <a:xfrm>
                       <a:off x="0" y="0"/>
+                      <a:ext cx="6095624" cy="3585372"/>
+                    </a:xfrm>
+                    <a:prstGeom prst="rect">
+                      <a:avLst/>
+                    </a:prstGeom>
+                  </pic:spPr>
+                </pic:pic>
+              </a:graphicData>
+            </a:graphic>
+          </wp:inline>
+        </w:drawing>
+      </w:r>
+    </w:p>
+    <w:p>
+      <w:pPr>
+        <w:pStyle w:val="Caption"/>
+        <w:spacing w:after="0"/>
+        <w:jc w:val="center"/>
+        <w:rPr>
+          <w:rFonts w:ascii="Times New Roman" w:hAnsi="Times New Roman" w:cs="Times New Roman"/>
+          <w:sz w:val="28"/>
+          <w:szCs w:val="28"/>
+        </w:rPr>
+      </w:pPr>
+      <w:r>
+        <w:rPr>
+          <w:rFonts w:ascii="Times New Roman" w:hAnsi="Times New Roman" w:cs="Times New Roman"/>
+          <w:sz w:val="28"/>
+          <w:szCs w:val="28"/>
+        </w:rPr>
+        <w:t xml:space="preserve">Figure </w:t>
+      </w:r>
+      <w:r>
+        <w:rPr>
+          <w:rFonts w:ascii="Times New Roman" w:hAnsi="Times New Roman" w:cs="Times New Roman"/>
+          <w:sz w:val="28"/>
+          <w:szCs w:val="28"/>
+        </w:rPr>
+        <w:t>2</w:t>
+      </w:r>
+      <w:r>
+        <w:rPr>
+          <w:rFonts w:ascii="Times New Roman" w:hAnsi="Times New Roman" w:cs="Times New Roman"/>
+          <w:sz w:val="28"/>
+          <w:szCs w:val="28"/>
+        </w:rPr>
+        <w:t>.</w:t>
+      </w:r>
+      <w:r>
+        <w:rPr>
+          <w:rFonts w:ascii="Times New Roman" w:hAnsi="Times New Roman" w:cs="Times New Roman"/>
+          <w:sz w:val="28"/>
+          <w:szCs w:val="28"/>
+        </w:rPr>
+        <w:t>4</w:t>
+      </w:r>
+      <w:r>
+        <w:rPr>
+          <w:rFonts w:ascii="Times New Roman" w:hAnsi="Times New Roman" w:cs="Times New Roman"/>
+          <w:sz w:val="28"/>
+          <w:szCs w:val="28"/>
+        </w:rPr>
+        <w:t xml:space="preserve"> - </w:t>
+      </w:r>
+      <w:r>
+        <w:rPr>
+          <w:rFonts w:ascii="Times New Roman" w:hAnsi="Times New Roman" w:cs="Times New Roman"/>
+          <w:sz w:val="28"/>
+          <w:szCs w:val="28"/>
+        </w:rPr>
+        <w:t>Logical</w:t>
+      </w:r>
+      <w:r>
+        <w:rPr>
+          <w:rFonts w:ascii="Times New Roman" w:hAnsi="Times New Roman" w:cs="Times New Roman"/>
+          <w:sz w:val="28"/>
+          <w:szCs w:val="28"/>
+        </w:rPr>
+        <w:t xml:space="preserve"> </w:t>
+      </w:r>
+      <w:r>
+        <w:rPr>
+          <w:rFonts w:ascii="Times New Roman" w:hAnsi="Times New Roman" w:cs="Times New Roman"/>
+          <w:sz w:val="28"/>
+          <w:szCs w:val="28"/>
+        </w:rPr>
+        <w:t>D</w:t>
+      </w:r>
+      <w:r>
+        <w:rPr>
+          <w:rFonts w:ascii="Times New Roman" w:hAnsi="Times New Roman" w:cs="Times New Roman"/>
+          <w:sz w:val="28"/>
+          <w:szCs w:val="28"/>
+        </w:rPr>
+        <w:t>iagram</w:t>
+      </w:r>
+    </w:p>
+    <w:p>
+      <w:pPr>
+        <w:spacing w:after="0"/>
+      </w:pPr>
+    </w:p>
+    <w:p>
+      <w:pPr>
+        <w:spacing w:after="0"/>
+        <w:ind w:firstLineChars="200" w:firstLine="560"/>
+        <w:jc w:val="both"/>
+        <w:rPr>
+          <w:lang w:eastAsia="zh-CN"/>
+        </w:rPr>
+      </w:pPr>
+      <w:r>
+        <w:rPr>
+          <w:lang w:eastAsia="zh-CN"/>
+        </w:rPr>
+        <w:t xml:space="preserve">For the logic model figure above, the following is related description. </w:t>
+      </w:r>
+    </w:p>
+    <w:p>
+      <w:pPr>
+        <w:spacing w:after="0"/>
+        <w:ind w:firstLineChars="200" w:firstLine="560"/>
+        <w:jc w:val="both"/>
+        <w:rPr>
+          <w:lang w:eastAsia="zh-CN"/>
+        </w:rPr>
+      </w:pPr>
+      <w:r>
+        <w:rPr>
+          <w:lang w:eastAsia="zh-CN"/>
+        </w:rPr>
+        <w:t xml:space="preserve">Entity: There are </w:t>
+      </w:r>
+      <w:r>
+        <w:rPr>
+          <w:lang w:eastAsia="zh-CN"/>
+        </w:rPr>
+        <w:t>9</w:t>
+      </w:r>
+      <w:r>
+        <w:rPr>
+          <w:lang w:eastAsia="zh-CN"/>
+        </w:rPr>
+        <w:t xml:space="preserve"> entities in the database, which are `</w:t>
+      </w:r>
+      <w:proofErr w:type="spellStart"/>
+      <w:r>
+        <w:rPr>
+          <w:lang w:eastAsia="zh-CN"/>
+        </w:rPr>
+        <w:t>ProductType</w:t>
+      </w:r>
+      <w:proofErr w:type="spellEnd"/>
+      <w:r>
+        <w:rPr>
+          <w:lang w:eastAsia="zh-CN"/>
+        </w:rPr>
+        <w:t>`, `Order`, `</w:t>
+      </w:r>
+      <w:r>
+        <w:rPr>
+          <w:lang w:eastAsia="zh-CN"/>
+        </w:rPr>
+        <w:t>Product</w:t>
+      </w:r>
+      <w:r>
+        <w:rPr>
+          <w:lang w:eastAsia="zh-CN"/>
+        </w:rPr>
+        <w:t>`, `</w:t>
+      </w:r>
+      <w:r>
+        <w:rPr>
+          <w:lang w:eastAsia="zh-CN"/>
+        </w:rPr>
+        <w:t>Refunds</w:t>
+      </w:r>
+      <w:r>
+        <w:rPr>
+          <w:lang w:eastAsia="zh-CN"/>
+        </w:rPr>
+        <w:t xml:space="preserve"> </w:t>
+      </w:r>
+      <w:r>
+        <w:rPr>
+          <w:lang w:eastAsia="zh-CN"/>
+        </w:rPr>
+        <w:t>`, `</w:t>
+      </w:r>
+      <w:r>
+        <w:rPr>
+          <w:lang w:eastAsia="zh-CN"/>
+        </w:rPr>
+        <w:t>banner</w:t>
+      </w:r>
+      <w:r>
+        <w:rPr>
+          <w:lang w:eastAsia="zh-CN"/>
+        </w:rPr>
+        <w:t>`</w:t>
+      </w:r>
+      <w:r>
+        <w:rPr>
+          <w:rFonts w:hint="eastAsia"/>
+          <w:lang w:eastAsia="zh-CN"/>
+        </w:rPr>
+        <w:t>,</w:t>
+      </w:r>
+      <w:r>
+        <w:rPr>
+          <w:lang w:eastAsia="zh-CN"/>
+        </w:rPr>
+        <w:t xml:space="preserve"> `</w:t>
+      </w:r>
+      <w:r>
+        <w:rPr>
+          <w:lang w:eastAsia="zh-CN"/>
+        </w:rPr>
+        <w:t>Message</w:t>
+      </w:r>
+      <w:r>
+        <w:rPr>
+          <w:lang w:eastAsia="zh-CN"/>
+        </w:rPr>
+        <w:t>`, `Manager`, `</w:t>
+      </w:r>
+      <w:r>
+        <w:rPr>
+          <w:lang w:eastAsia="zh-CN"/>
+        </w:rPr>
+        <w:t>User</w:t>
+      </w:r>
+      <w:r>
+        <w:rPr>
+          <w:lang w:eastAsia="zh-CN"/>
+        </w:rPr>
+        <w:t xml:space="preserve"> </w:t>
+      </w:r>
+      <w:r>
+        <w:rPr>
+          <w:lang w:eastAsia="zh-CN"/>
+        </w:rPr>
+        <w:t>`</w:t>
+      </w:r>
+      <w:r>
+        <w:rPr>
+          <w:lang w:eastAsia="zh-CN"/>
+        </w:rPr>
+        <w:t>,</w:t>
+      </w:r>
+      <w:r>
+        <w:rPr>
+          <w:lang w:eastAsia="zh-CN"/>
+        </w:rPr>
+        <w:t xml:space="preserve"> `</w:t>
+      </w:r>
+      <w:proofErr w:type="spellStart"/>
+      <w:r>
+        <w:rPr>
+          <w:lang w:eastAsia="zh-CN"/>
+        </w:rPr>
+        <w:t>LoginLog</w:t>
+      </w:r>
+      <w:proofErr w:type="spellEnd"/>
+      <w:r>
+        <w:rPr>
+          <w:lang w:eastAsia="zh-CN"/>
+        </w:rPr>
+        <w:t>`</w:t>
+      </w:r>
+      <w:r>
+        <w:rPr>
+          <w:lang w:eastAsia="zh-CN"/>
+        </w:rPr>
+        <w:t xml:space="preserve">. Detailed attributes can be seen in the </w:t>
+      </w:r>
+      <w:r>
+        <w:rPr>
+          <w:rFonts w:hint="eastAsia"/>
+          <w:lang w:eastAsia="zh-CN"/>
+        </w:rPr>
+        <w:t>F</w:t>
+      </w:r>
+      <w:r>
+        <w:rPr>
+          <w:lang w:eastAsia="zh-CN"/>
+        </w:rPr>
+        <w:t>igure</w:t>
+      </w:r>
+      <w:r>
+        <w:rPr>
+          <w:lang w:eastAsia="zh-CN"/>
+        </w:rPr>
+        <w:t>-1.4</w:t>
+      </w:r>
+      <w:r>
+        <w:rPr>
+          <w:lang w:eastAsia="zh-CN"/>
+        </w:rPr>
+        <w:t>.</w:t>
+      </w:r>
+    </w:p>
+    <w:p>
+      <w:pPr>
+        <w:spacing w:after="0"/>
+        <w:ind w:firstLineChars="200" w:firstLine="560"/>
+        <w:jc w:val="both"/>
+        <w:rPr>
+          <w:lang w:eastAsia="zh-CN"/>
+        </w:rPr>
+      </w:pPr>
+      <w:r>
+        <w:rPr>
+          <w:lang w:eastAsia="zh-CN"/>
+        </w:rPr>
+        <w:t xml:space="preserve">Attributes and Primary keys: They are illustrated in the figure, go see the figure for detail. </w:t>
+      </w:r>
+    </w:p>
+    <w:p>
+      <w:pPr>
+        <w:spacing w:after="0"/>
+        <w:ind w:firstLineChars="200" w:firstLine="560"/>
+        <w:jc w:val="both"/>
+        <w:rPr>
+          <w:rFonts w:eastAsia="宋体"/>
+          <w:color w:val="000000"/>
+          <w:lang w:eastAsia="zh-CN" w:bidi="ar"/>
+        </w:rPr>
+      </w:pPr>
+      <w:r>
+        <w:rPr>
+          <w:lang w:eastAsia="zh-CN"/>
+        </w:rPr>
+        <w:lastRenderedPageBreak/>
+        <w:t>Relationships and Foreign Keys: In total,</w:t>
+      </w:r>
+      <w:r>
+        <w:rPr>
+          <w:rFonts w:hint="eastAsia"/>
+          <w:lang w:eastAsia="zh-CN"/>
+        </w:rPr>
+        <w:t xml:space="preserve"> </w:t>
+      </w:r>
+      <w:r>
+        <w:rPr>
+          <w:lang w:eastAsia="zh-CN"/>
+        </w:rPr>
+        <w:t xml:space="preserve">there are </w:t>
+      </w:r>
+      <w:r>
+        <w:rPr>
+          <w:lang w:eastAsia="zh-CN"/>
+        </w:rPr>
+        <w:t>5</w:t>
+      </w:r>
+      <w:r>
+        <w:rPr>
+          <w:lang w:eastAsia="zh-CN"/>
+        </w:rPr>
+        <w:t xml:space="preserve"> relationships between entities.</w:t>
+      </w:r>
+      <w:r>
+        <w:rPr>
+          <w:rFonts w:hint="eastAsia"/>
+          <w:lang w:eastAsia="zh-CN"/>
+        </w:rPr>
+        <w:t xml:space="preserve">  </w:t>
+      </w:r>
+      <w:r>
+        <w:rPr>
+          <w:lang w:eastAsia="zh-CN"/>
+        </w:rPr>
+        <w:t>In `Order`,</w:t>
+      </w:r>
+      <w:r>
+        <w:rPr>
+          <w:rFonts w:hint="eastAsia"/>
+          <w:lang w:eastAsia="zh-CN"/>
+        </w:rPr>
+        <w:t xml:space="preserve"> </w:t>
+      </w:r>
+      <w:r>
+        <w:rPr>
+          <w:lang w:eastAsia="zh-CN"/>
+        </w:rPr>
+        <w:t>the `</w:t>
+      </w:r>
+      <w:proofErr w:type="spellStart"/>
+      <w:r>
+        <w:rPr>
+          <w:lang w:eastAsia="zh-CN"/>
+        </w:rPr>
+        <w:t>productId</w:t>
+      </w:r>
+      <w:proofErr w:type="spellEnd"/>
+      <w:r>
+        <w:rPr>
+          <w:lang w:eastAsia="zh-CN"/>
+        </w:rPr>
+        <w:t>` is a foreign key related with the primary key of entity `</w:t>
+      </w:r>
+      <w:r>
+        <w:rPr>
+          <w:lang w:eastAsia="zh-CN"/>
+        </w:rPr>
+        <w:t>Product</w:t>
+      </w:r>
+      <w:r>
+        <w:rPr>
+          <w:lang w:eastAsia="zh-CN"/>
+        </w:rPr>
+        <w:t>`</w:t>
+      </w:r>
+      <w:r>
+        <w:rPr>
+          <w:rFonts w:hint="eastAsia"/>
+          <w:lang w:eastAsia="zh-CN"/>
+        </w:rPr>
+        <w:t xml:space="preserve">, </w:t>
+      </w:r>
+      <w:r>
+        <w:rPr>
+          <w:lang w:eastAsia="zh-CN"/>
+        </w:rPr>
+        <w:t>which means that an item can exist in an order</w:t>
+      </w:r>
+      <w:r>
+        <w:rPr>
+          <w:rFonts w:hint="eastAsia"/>
+          <w:lang w:eastAsia="zh-CN"/>
+        </w:rPr>
+        <w:t>.</w:t>
+      </w:r>
+      <w:r>
+        <w:rPr>
+          <w:rFonts w:eastAsia="宋体" w:hint="eastAsia"/>
+          <w:color w:val="000000"/>
+          <w:lang w:eastAsia="zh-CN" w:bidi="ar"/>
+        </w:rPr>
+        <w:t xml:space="preserve"> </w:t>
+      </w:r>
+    </w:p>
+    <w:p>
+      <w:pPr>
+        <w:jc w:val="center"/>
+        <w:rPr>
+          <w:lang w:eastAsia="zh-CN"/>
+        </w:rPr>
+      </w:pPr>
+      <w:r>
+        <w:rPr>
+          <w:noProof/>
+        </w:rPr>
+        <w:drawing>
+          <wp:inline distT="0" distB="0" distL="0" distR="0" wp14:anchorId="4B84B5AD" wp14:editId="3D3A79C0">
+            <wp:extent cx="6286823" cy="4946904"/>
+            <wp:effectExtent l="0" t="0" r="0" b="6350"/>
+            <wp:docPr id="12" name="Picture 12"/>
+            <wp:cNvGraphicFramePr>
+              <a:graphicFrameLocks xmlns:a="http://schemas.openxmlformats.org/drawingml/2006/main" noChangeAspect="1"/>
+            </wp:cNvGraphicFramePr>
+            <a:graphic xmlns:a="http://schemas.openxmlformats.org/drawingml/2006/main">
+              <a:graphicData uri="http://schemas.openxmlformats.org/drawingml/2006/picture">
+                <pic:pic xmlns:pic="http://schemas.openxmlformats.org/drawingml/2006/picture">
+                  <pic:nvPicPr>
+                    <pic:cNvPr id="1" name=""/>
+                    <pic:cNvPicPr/>
+                  </pic:nvPicPr>
+                  <pic:blipFill>
+                    <a:blip r:embed="rId15"/>
+                    <a:stretch>
+                      <a:fillRect/>
+                    </a:stretch>
+                  </pic:blipFill>
+                  <pic:spPr>
+                    <a:xfrm>
+                      <a:off x="0" y="0"/>
                       <a:ext cx="6286823" cy="4946904"/>
                     </a:xfrm>
                     <a:prstGeom prst="rect">
@@ -6257,40 +6739,7 @@
           <w:sz w:val="28"/>
           <w:szCs w:val="28"/>
         </w:rPr>
-        <w:fldChar w:fldCharType="begin"/>
-      </w:r>
-      <w:r>
-        <w:rPr>
-          <w:rFonts w:ascii="Times New Roman" w:hAnsi="Times New Roman" w:cs="Times New Roman"/>
-          <w:sz w:val="28"/>
-          <w:szCs w:val="28"/>
-        </w:rPr>
-        <w:instrText xml:space="preserve"> SEQ Figure \* ARABIC </w:instrText>
-      </w:r>
-      <w:r>
-        <w:rPr>
-          <w:rFonts w:ascii="Times New Roman" w:hAnsi="Times New Roman" w:cs="Times New Roman"/>
-          <w:sz w:val="28"/>
-          <w:szCs w:val="28"/>
-        </w:rPr>
-        <w:fldChar w:fldCharType="separate"/>
-      </w:r>
-      <w:r>
-        <w:rPr>
-          <w:rFonts w:ascii="Times New Roman" w:hAnsi="Times New Roman" w:cs="Times New Roman"/>
-          <w:noProof/>
-          <w:sz w:val="28"/>
-          <w:szCs w:val="28"/>
-        </w:rPr>
-        <w:t>1</w:t>
-      </w:r>
-      <w:r>
-        <w:rPr>
-          <w:rFonts w:ascii="Times New Roman" w:hAnsi="Times New Roman" w:cs="Times New Roman"/>
-          <w:sz w:val="28"/>
-          <w:szCs w:val="28"/>
-        </w:rPr>
-        <w:fldChar w:fldCharType="end"/>
+        <w:t>2</w:t>
       </w:r>
       <w:r>
         <w:rPr>
@@ -6615,6 +7064,13 @@
               </w:rPr>
               <w:t xml:space="preserve"> ID</w:t>
             </w:r>
+            <w:r>
+              <w:rPr>
+                <w:sz w:val="24"/>
+                <w:szCs w:val="24"/>
+              </w:rPr>
+              <w:t>(PK)</w:t>
+            </w:r>
           </w:p>
         </w:tc>
       </w:tr>
@@ -6713,6 +7169,13 @@
                 <w:szCs w:val="24"/>
               </w:rPr>
               <w:t>Product Type ID</w:t>
+            </w:r>
+            <w:r>
+              <w:rPr>
+                <w:sz w:val="24"/>
+                <w:szCs w:val="24"/>
+              </w:rPr>
+              <w:t>(FK)</w:t>
             </w:r>
           </w:p>
         </w:tc>
@@ -7488,6 +7951,20 @@
               </w:rPr>
               <w:t xml:space="preserve"> ID</w:t>
             </w:r>
+            <w:r>
+              <w:rPr>
+                <w:sz w:val="24"/>
+                <w:szCs w:val="24"/>
+              </w:rPr>
+              <w:t>(PK</w:t>
+            </w:r>
+            <w:r>
+              <w:rPr>
+                <w:sz w:val="24"/>
+                <w:szCs w:val="24"/>
+              </w:rPr>
+              <w:t>)</w:t>
+            </w:r>
           </w:p>
         </w:tc>
       </w:tr>
@@ -7918,6 +8395,13 @@
               </w:rPr>
               <w:t xml:space="preserve"> ID</w:t>
             </w:r>
+            <w:r>
+              <w:rPr>
+                <w:sz w:val="24"/>
+                <w:szCs w:val="24"/>
+              </w:rPr>
+              <w:t>(PK)</w:t>
+            </w:r>
           </w:p>
         </w:tc>
       </w:tr>
@@ -8049,6 +8533,13 @@
               </w:rPr>
               <w:t>ID</w:t>
             </w:r>
+            <w:r>
+              <w:rPr>
+                <w:sz w:val="24"/>
+                <w:szCs w:val="24"/>
+              </w:rPr>
+              <w:t>(FK)</w:t>
+            </w:r>
           </w:p>
         </w:tc>
       </w:tr>
@@ -8165,6 +8656,13 @@
                 <w:szCs w:val="24"/>
               </w:rPr>
               <w:t>User ID</w:t>
+            </w:r>
+            <w:r>
+              <w:rPr>
+                <w:sz w:val="24"/>
+                <w:szCs w:val="24"/>
+              </w:rPr>
+              <w:t>(FK)</w:t>
             </w:r>
           </w:p>
         </w:tc>
@@ -9141,6 +9639,14 @@
               </w:rPr>
               <w:t>efund ID</w:t>
             </w:r>
+            <w:r>
+              <w:rPr>
+                <w:sz w:val="24"/>
+                <w:szCs w:val="24"/>
+                <w:lang w:eastAsia="zh-CN"/>
+              </w:rPr>
+              <w:t>(PK)</w:t>
+            </w:r>
           </w:p>
         </w:tc>
       </w:tr>
@@ -9269,6 +9775,14 @@
               </w:rPr>
               <w:t>rder ID</w:t>
             </w:r>
+            <w:r>
+              <w:rPr>
+                <w:sz w:val="24"/>
+                <w:szCs w:val="24"/>
+                <w:lang w:eastAsia="zh-CN"/>
+              </w:rPr>
+              <w:t>(FK)</w:t>
+            </w:r>
           </w:p>
         </w:tc>
       </w:tr>
@@ -9556,13 +10070,45 @@
           <w:p>
             <w:pPr>
               <w:rPr>
+                <w:sz w:val="24"/>
+                <w:szCs w:val="24"/>
+                <w:lang w:eastAsia="zh-CN"/>
+              </w:rPr>
+            </w:pPr>
+            <w:proofErr w:type="spellStart"/>
+            <w:r>
+              <w:rPr>
                 <w:rFonts w:hint="eastAsia"/>
                 <w:sz w:val="24"/>
                 <w:szCs w:val="24"/>
                 <w:lang w:eastAsia="zh-CN"/>
               </w:rPr>
-            </w:pPr>
-            <w:proofErr w:type="spellStart"/>
+              <w:t>s</w:t>
+            </w:r>
+            <w:r>
+              <w:rPr>
+                <w:sz w:val="24"/>
+                <w:szCs w:val="24"/>
+                <w:lang w:eastAsia="zh-CN"/>
+              </w:rPr>
+              <w:t>ellerId</w:t>
+            </w:r>
+            <w:proofErr w:type="spellEnd"/>
+          </w:p>
+        </w:tc>
+        <w:tc>
+          <w:tcPr>
+            <w:tcW w:w="2420" w:type="dxa"/>
+            <w:vAlign w:val="center"/>
+          </w:tcPr>
+          <w:p>
+            <w:pPr>
+              <w:rPr>
+                <w:sz w:val="24"/>
+                <w:szCs w:val="24"/>
+                <w:lang w:eastAsia="zh-CN"/>
+              </w:rPr>
+            </w:pPr>
             <w:r>
               <w:rPr>
                 <w:rFonts w:hint="eastAsia"/>
@@ -9570,17 +10116,16 @@
                 <w:szCs w:val="24"/>
                 <w:lang w:eastAsia="zh-CN"/>
               </w:rPr>
-              <w:t>s</w:t>
-            </w:r>
-            <w:r>
-              <w:rPr>
-                <w:sz w:val="24"/>
-                <w:szCs w:val="24"/>
-                <w:lang w:eastAsia="zh-CN"/>
-              </w:rPr>
-              <w:t>ellerId</w:t>
-            </w:r>
-            <w:proofErr w:type="spellEnd"/>
+              <w:t>v</w:t>
+            </w:r>
+            <w:r>
+              <w:rPr>
+                <w:sz w:val="24"/>
+                <w:szCs w:val="24"/>
+                <w:lang w:eastAsia="zh-CN"/>
+              </w:rPr>
+              <w:t>archar</w:t>
+            </w:r>
           </w:p>
         </w:tc>
         <w:tc>
@@ -9591,28 +10136,27 @@
           <w:p>
             <w:pPr>
               <w:rPr>
+                <w:sz w:val="24"/>
+                <w:szCs w:val="24"/>
+                <w:lang w:eastAsia="zh-CN"/>
+              </w:rPr>
+            </w:pPr>
+            <w:r>
+              <w:rPr>
                 <w:rFonts w:hint="eastAsia"/>
                 <w:sz w:val="24"/>
                 <w:szCs w:val="24"/>
                 <w:lang w:eastAsia="zh-CN"/>
               </w:rPr>
-            </w:pPr>
-            <w:r>
-              <w:rPr>
-                <w:rFonts w:hint="eastAsia"/>
-                <w:sz w:val="24"/>
-                <w:szCs w:val="24"/>
-                <w:lang w:eastAsia="zh-CN"/>
-              </w:rPr>
-              <w:t>v</w:t>
-            </w:r>
-            <w:r>
-              <w:rPr>
-                <w:sz w:val="24"/>
-                <w:szCs w:val="24"/>
-                <w:lang w:eastAsia="zh-CN"/>
-              </w:rPr>
-              <w:t>archar</w:t>
+              <w:t>3</w:t>
+            </w:r>
+            <w:r>
+              <w:rPr>
+                <w:sz w:val="24"/>
+                <w:szCs w:val="24"/>
+                <w:lang w:eastAsia="zh-CN"/>
+              </w:rPr>
+              <w:t>2</w:t>
             </w:r>
           </w:p>
         </w:tc>
@@ -9624,40 +10168,6 @@
           <w:p>
             <w:pPr>
               <w:rPr>
-                <w:rFonts w:hint="eastAsia"/>
-                <w:sz w:val="24"/>
-                <w:szCs w:val="24"/>
-                <w:lang w:eastAsia="zh-CN"/>
-              </w:rPr>
-            </w:pPr>
-            <w:r>
-              <w:rPr>
-                <w:rFonts w:hint="eastAsia"/>
-                <w:sz w:val="24"/>
-                <w:szCs w:val="24"/>
-                <w:lang w:eastAsia="zh-CN"/>
-              </w:rPr>
-              <w:t>3</w:t>
-            </w:r>
-            <w:r>
-              <w:rPr>
-                <w:sz w:val="24"/>
-                <w:szCs w:val="24"/>
-                <w:lang w:eastAsia="zh-CN"/>
-              </w:rPr>
-              <w:t>2</w:t>
-            </w:r>
-          </w:p>
-        </w:tc>
-        <w:tc>
-          <w:tcPr>
-            <w:tcW w:w="2420" w:type="dxa"/>
-            <w:vAlign w:val="center"/>
-          </w:tcPr>
-          <w:p>
-            <w:pPr>
-              <w:rPr>
-                <w:rFonts w:hint="eastAsia"/>
                 <w:sz w:val="24"/>
                 <w:szCs w:val="24"/>
                 <w:lang w:eastAsia="zh-CN"/>
@@ -9700,20 +10210,16 @@
           <w:rFonts w:hint="eastAsia"/>
           <w:lang w:eastAsia="zh-CN"/>
         </w:rPr>
-        <w:t>ontinue</w:t>
-      </w:r>
-      <w:r>
-        <w:t xml:space="preserve"> </w:t>
-      </w:r>
-      <w:r>
-        <w:rPr>
-          <w:rFonts w:hint="eastAsia"/>
-          <w:lang w:eastAsia="zh-CN"/>
-        </w:rPr>
-        <w:t>to</w:t>
-      </w:r>
-      <w:r>
-        <w:t xml:space="preserve"> table 3.4</w:t>
+        <w:t>ontinu</w:t>
+      </w:r>
+      <w:r>
+        <w:rPr>
+          <w:lang w:eastAsia="zh-CN"/>
+        </w:rPr>
+        <w:t>ation of t</w:t>
+      </w:r>
+      <w:r>
+        <w:t>able 3.4</w:t>
       </w:r>
     </w:p>
     <w:tbl>
@@ -10195,7 +10701,7 @@
                 <w:szCs w:val="24"/>
               </w:rPr>
             </w:pPr>
-            <w:bookmarkStart w:id="7" w:name="_Hlk89428244"/>
+            <w:bookmarkStart w:id="10" w:name="_Hlk89428244"/>
             <w:r>
               <w:rPr>
                 <w:sz w:val="24"/>
@@ -10292,7 +10798,7 @@
           </w:p>
         </w:tc>
       </w:tr>
-      <w:bookmarkEnd w:id="7"/>
+      <w:bookmarkEnd w:id="10"/>
       <w:tr>
         <w:trPr>
           <w:trHeight w:val="576"/>
@@ -10417,6 +10923,13 @@
                 <w:szCs w:val="24"/>
               </w:rPr>
               <w:t>Log ID</w:t>
+            </w:r>
+            <w:r>
+              <w:rPr>
+                <w:sz w:val="24"/>
+                <w:szCs w:val="24"/>
+              </w:rPr>
+              <w:t>(PK)</w:t>
             </w:r>
           </w:p>
         </w:tc>
@@ -10545,6 +11058,14 @@
                 <w:lang w:eastAsia="zh-CN"/>
               </w:rPr>
               <w:t>ser ID</w:t>
+            </w:r>
+            <w:r>
+              <w:rPr>
+                <w:sz w:val="24"/>
+                <w:szCs w:val="24"/>
+                <w:lang w:eastAsia="zh-CN"/>
+              </w:rPr>
+              <w:t>(FK)</w:t>
             </w:r>
           </w:p>
         </w:tc>
@@ -11102,6 +11623,13 @@
               </w:rPr>
               <w:t xml:space="preserve"> ID</w:t>
             </w:r>
+            <w:r>
+              <w:rPr>
+                <w:sz w:val="24"/>
+                <w:szCs w:val="24"/>
+              </w:rPr>
+              <w:t>(PK)</w:t>
+            </w:r>
           </w:p>
         </w:tc>
       </w:tr>
@@ -12319,6 +12847,13 @@
               </w:rPr>
               <w:t xml:space="preserve"> ID</w:t>
             </w:r>
+            <w:r>
+              <w:rPr>
+                <w:sz w:val="24"/>
+                <w:szCs w:val="24"/>
+              </w:rPr>
+              <w:t>(PK)</w:t>
+            </w:r>
           </w:p>
         </w:tc>
       </w:tr>
@@ -12896,6 +13431,14 @@
               </w:rPr>
               <w:t>anager ID</w:t>
             </w:r>
+            <w:r>
+              <w:rPr>
+                <w:sz w:val="24"/>
+                <w:szCs w:val="24"/>
+                <w:lang w:eastAsia="zh-CN"/>
+              </w:rPr>
+              <w:t>(PK)</w:t>
+            </w:r>
           </w:p>
         </w:tc>
       </w:tr>
@@ -13469,6 +14012,14 @@
               </w:rPr>
               <w:t>Message ID</w:t>
             </w:r>
+            <w:r>
+              <w:rPr>
+                <w:sz w:val="24"/>
+                <w:szCs w:val="24"/>
+                <w:lang w:eastAsia="zh-CN"/>
+              </w:rPr>
+              <w:t>(PK)</w:t>
+            </w:r>
           </w:p>
         </w:tc>
       </w:tr>
@@ -14291,15 +14842,14 @@
           <w:szCs w:val="32"/>
         </w:rPr>
       </w:pPr>
-      <w:bookmarkStart w:id="8" w:name="_Toc119489432"/>
-      <w:r>
-        <w:rPr>
-          <w:rFonts w:hint="cs"/>
+      <w:bookmarkStart w:id="11" w:name="_Toc119588827"/>
+      <w:r>
+        <w:rPr>
           <w:sz w:val="32"/>
           <w:szCs w:val="32"/>
         </w:rPr>
         <w:lastRenderedPageBreak/>
-        <w:t>2</w:t>
+        <w:t>3</w:t>
       </w:r>
       <w:r>
         <w:rPr>
@@ -14315,7 +14865,6 @@
         </w:rPr>
         <w:t>IAGRAM</w:t>
       </w:r>
-      <w:bookmarkEnd w:id="8"/>
       <w:r>
         <w:rPr>
           <w:sz w:val="32"/>
@@ -14323,6 +14872,7 @@
         </w:rPr>
         <w:t>S</w:t>
       </w:r>
+      <w:bookmarkEnd w:id="11"/>
     </w:p>
     <w:p>
       <w:pPr>
@@ -14403,7 +14953,7 @@
           <w:lang w:eastAsia="zh-CN"/>
         </w:rPr>
       </w:pPr>
-      <w:bookmarkStart w:id="9" w:name="_Toc119489433"/>
+      <w:bookmarkStart w:id="12" w:name="_Toc119588828"/>
       <w:r>
         <w:rPr>
           <w:rFonts w:ascii="Times New Roman" w:hAnsi="Times New Roman" w:cs="Times New Roman"/>
@@ -14411,9 +14961,18 @@
           <w:szCs w:val="28"/>
           <w:lang w:eastAsia="zh-CN"/>
         </w:rPr>
-        <w:t>2.1 Use Case Diagram</w:t>
-      </w:r>
-      <w:bookmarkEnd w:id="9"/>
+        <w:t>3</w:t>
+      </w:r>
+      <w:r>
+        <w:rPr>
+          <w:rFonts w:ascii="Times New Roman" w:hAnsi="Times New Roman" w:cs="Times New Roman"/>
+          <w:sz w:val="28"/>
+          <w:szCs w:val="28"/>
+          <w:lang w:eastAsia="zh-CN"/>
+        </w:rPr>
+        <w:t>.1 Use Case Diagram</w:t>
+      </w:r>
+      <w:bookmarkEnd w:id="12"/>
     </w:p>
     <w:p>
       <w:pPr>
@@ -14975,7 +15534,7 @@
                     </pic:cNvPicPr>
                   </pic:nvPicPr>
                   <pic:blipFill>
-                    <a:blip r:embed="rId15">
+                    <a:blip r:embed="rId16">
                       <a:extLst>
                         <a:ext uri="{28A0092B-C50C-407E-A947-70E740481C1C}">
                           <a14:useLocalDpi xmlns:a14="http://schemas.microsoft.com/office/drawing/2010/main" val="0"/>
@@ -15038,7 +15597,7 @@
           <w:sz w:val="28"/>
           <w:szCs w:val="28"/>
         </w:rPr>
-        <w:t>2.1</w:t>
+        <w:t>3</w:t>
       </w:r>
       <w:r>
         <w:rPr>
@@ -15046,7 +15605,7 @@
           <w:sz w:val="28"/>
           <w:szCs w:val="28"/>
         </w:rPr>
-        <w:t xml:space="preserve"> </w:t>
+        <w:t>.1</w:t>
       </w:r>
       <w:r>
         <w:rPr>
@@ -15054,7 +15613,7 @@
           <w:sz w:val="28"/>
           <w:szCs w:val="28"/>
         </w:rPr>
-        <w:t>–</w:t>
+        <w:t xml:space="preserve"> </w:t>
       </w:r>
       <w:r>
         <w:rPr>
@@ -15062,7 +15621,7 @@
           <w:sz w:val="28"/>
           <w:szCs w:val="28"/>
         </w:rPr>
-        <w:t xml:space="preserve"> </w:t>
+        <w:t>–</w:t>
       </w:r>
       <w:r>
         <w:rPr>
@@ -15070,7 +15629,7 @@
           <w:sz w:val="28"/>
           <w:szCs w:val="28"/>
         </w:rPr>
-        <w:t>Use Case D</w:t>
+        <w:t xml:space="preserve"> </w:t>
       </w:r>
       <w:r>
         <w:rPr>
@@ -15078,6 +15637,14 @@
           <w:sz w:val="28"/>
           <w:szCs w:val="28"/>
         </w:rPr>
+        <w:t>Use Case D</w:t>
+      </w:r>
+      <w:r>
+        <w:rPr>
+          <w:rFonts w:ascii="Times New Roman" w:hAnsi="Times New Roman" w:cs="Times New Roman"/>
+          <w:sz w:val="28"/>
+          <w:szCs w:val="28"/>
+        </w:rPr>
         <w:t>iagram</w:t>
       </w:r>
       <w:r>
@@ -15095,7 +15662,7 @@
           <w:szCs w:val="28"/>
         </w:rPr>
       </w:pPr>
-      <w:bookmarkStart w:id="10" w:name="_Toc119489434"/>
+      <w:bookmarkStart w:id="13" w:name="_Toc119588829"/>
       <w:r>
         <w:rPr>
           <w:rFonts w:ascii="Times New Roman" w:hAnsi="Times New Roman" w:cs="Times New Roman"/>
@@ -15103,9 +15670,17 @@
           <w:szCs w:val="28"/>
         </w:rPr>
         <w:lastRenderedPageBreak/>
-        <w:t>2.2 Sequence Diagram</w:t>
-      </w:r>
-      <w:bookmarkEnd w:id="10"/>
+        <w:t>3</w:t>
+      </w:r>
+      <w:r>
+        <w:rPr>
+          <w:rFonts w:ascii="Times New Roman" w:hAnsi="Times New Roman" w:cs="Times New Roman"/>
+          <w:sz w:val="28"/>
+          <w:szCs w:val="28"/>
+        </w:rPr>
+        <w:t>.2 Sequence Diagram</w:t>
+      </w:r>
+      <w:bookmarkEnd w:id="13"/>
     </w:p>
     <w:p>
       <w:pPr>
@@ -15391,208 +15966,6 @@
             <wp:extent cx="6841901" cy="5478449"/>
             <wp:effectExtent l="0" t="0" r="0" b="8255"/>
             <wp:docPr id="1" name="Picture 1"/>
-            <wp:cNvGraphicFramePr>
-              <a:graphicFrameLocks xmlns:a="http://schemas.openxmlformats.org/drawingml/2006/main" noChangeAspect="1"/>
-            </wp:cNvGraphicFramePr>
-            <a:graphic xmlns:a="http://schemas.openxmlformats.org/drawingml/2006/main">
-              <a:graphicData uri="http://schemas.openxmlformats.org/drawingml/2006/picture">
-                <pic:pic xmlns:pic="http://schemas.openxmlformats.org/drawingml/2006/picture">
-                  <pic:nvPicPr>
-                    <pic:cNvPr id="1" name=""/>
-                    <pic:cNvPicPr/>
-                  </pic:nvPicPr>
-                  <pic:blipFill>
-                    <a:blip r:embed="rId16"/>
-                    <a:stretch>
-                      <a:fillRect/>
-                    </a:stretch>
-                  </pic:blipFill>
-                  <pic:spPr>
-                    <a:xfrm>
-                      <a:off x="0" y="0"/>
-                      <a:ext cx="6877139" cy="5506665"/>
-                    </a:xfrm>
-                    <a:prstGeom prst="rect">
-                      <a:avLst/>
-                    </a:prstGeom>
-                  </pic:spPr>
-                </pic:pic>
-              </a:graphicData>
-            </a:graphic>
-          </wp:inline>
-        </w:drawing>
-      </w:r>
-    </w:p>
-    <w:p>
-      <w:pPr>
-        <w:pStyle w:val="Caption"/>
-        <w:spacing w:after="0"/>
-        <w:jc w:val="center"/>
-        <w:rPr>
-          <w:rFonts w:ascii="Times New Roman" w:hAnsi="Times New Roman" w:cs="Times New Roman"/>
-          <w:sz w:val="28"/>
-          <w:szCs w:val="28"/>
-        </w:rPr>
-      </w:pPr>
-      <w:r>
-        <w:rPr>
-          <w:rFonts w:ascii="Times New Roman" w:hAnsi="Times New Roman" w:cs="Times New Roman"/>
-          <w:sz w:val="28"/>
-          <w:szCs w:val="28"/>
-        </w:rPr>
-        <w:t xml:space="preserve">Figure </w:t>
-      </w:r>
-      <w:r>
-        <w:rPr>
-          <w:rFonts w:ascii="Times New Roman" w:hAnsi="Times New Roman" w:cs="Times New Roman"/>
-          <w:sz w:val="28"/>
-          <w:szCs w:val="28"/>
-        </w:rPr>
-        <w:t>2.2</w:t>
-      </w:r>
-      <w:r>
-        <w:rPr>
-          <w:rFonts w:ascii="Times New Roman" w:hAnsi="Times New Roman" w:cs="Times New Roman"/>
-          <w:sz w:val="28"/>
-          <w:szCs w:val="28"/>
-        </w:rPr>
-        <w:t xml:space="preserve"> </w:t>
-      </w:r>
-      <w:r>
-        <w:rPr>
-          <w:rFonts w:ascii="Times New Roman" w:hAnsi="Times New Roman" w:cs="Times New Roman"/>
-          <w:sz w:val="28"/>
-          <w:szCs w:val="28"/>
-        </w:rPr>
-        <w:t>–</w:t>
-      </w:r>
-      <w:r>
-        <w:rPr>
-          <w:rFonts w:ascii="Times New Roman" w:hAnsi="Times New Roman" w:cs="Times New Roman"/>
-          <w:sz w:val="28"/>
-          <w:szCs w:val="28"/>
-        </w:rPr>
-        <w:t xml:space="preserve"> </w:t>
-      </w:r>
-      <w:r>
-        <w:rPr>
-          <w:rFonts w:ascii="Times New Roman" w:hAnsi="Times New Roman" w:cs="Times New Roman"/>
-          <w:sz w:val="28"/>
-          <w:szCs w:val="28"/>
-        </w:rPr>
-        <w:t>Sequence D</w:t>
-      </w:r>
-      <w:r>
-        <w:rPr>
-          <w:rFonts w:ascii="Times New Roman" w:hAnsi="Times New Roman" w:cs="Times New Roman"/>
-          <w:sz w:val="28"/>
-          <w:szCs w:val="28"/>
-        </w:rPr>
-        <w:t>iagram</w:t>
-      </w:r>
-    </w:p>
-    <w:p>
-      <w:pPr>
-        <w:jc w:val="center"/>
-        <w:sectPr>
-          <w:pgSz w:w="16840" w:h="11907" w:orient="landscape" w:code="1"/>
-          <w:pgMar w:top="1418" w:right="1134" w:bottom="567" w:left="1134" w:header="720" w:footer="720" w:gutter="0"/>
-          <w:cols w:space="720"/>
-          <w:docGrid w:linePitch="360"/>
-        </w:sectPr>
-      </w:pPr>
-    </w:p>
-    <w:p>
-      <w:pPr>
-        <w:pStyle w:val="Heading2"/>
-        <w:spacing w:before="0" w:after="0" w:line="240" w:lineRule="auto"/>
-        <w:jc w:val="center"/>
-        <w:rPr>
-          <w:rFonts w:ascii="Times New Roman" w:hAnsi="Times New Roman" w:cs="Times New Roman"/>
-          <w:sz w:val="28"/>
-          <w:szCs w:val="28"/>
-        </w:rPr>
-      </w:pPr>
-      <w:bookmarkStart w:id="11" w:name="_Toc119489435"/>
-      <w:r>
-        <w:rPr>
-          <w:rFonts w:ascii="Times New Roman" w:hAnsi="Times New Roman" w:cs="Times New Roman"/>
-          <w:sz w:val="28"/>
-          <w:szCs w:val="28"/>
-        </w:rPr>
-        <w:lastRenderedPageBreak/>
-        <w:t>2.3 Activity Diagram</w:t>
-      </w:r>
-      <w:bookmarkEnd w:id="11"/>
-    </w:p>
-    <w:p>
-      <w:pPr>
-        <w:spacing w:after="0"/>
-        <w:jc w:val="center"/>
-        <w:rPr>
-          <w:b/>
-          <w:bCs/>
-        </w:rPr>
-      </w:pPr>
-    </w:p>
-    <w:p>
-      <w:pPr>
-        <w:spacing w:after="0"/>
-        <w:ind w:firstLineChars="200" w:firstLine="560"/>
-        <w:jc w:val="both"/>
-        <w:rPr>
-          <w:lang w:eastAsia="zh-CN"/>
-        </w:rPr>
-      </w:pPr>
-      <w:r>
-        <w:rPr>
-          <w:lang w:eastAsia="zh-CN"/>
-        </w:rPr>
-        <w:t xml:space="preserve">Activity diagram is another common tool used by UML to model the dynamic behavior of the system. It describes the sequence of activities and shows the flow of control from one activity to another. Activity diagram is essentially a flow chart. Activity diagram focuses on the flow of control from one activity to another, and is a process driven by internal </w:t>
-      </w:r>
-      <w:r>
-        <w:rPr>
-          <w:lang w:eastAsia="zh-CN"/>
-        </w:rPr>
-        <w:t>processing</w:t>
-      </w:r>
-      <w:r>
-        <w:rPr>
-          <w:vertAlign w:val="superscript"/>
-          <w:lang w:eastAsia="zh-CN"/>
-        </w:rPr>
-        <w:t xml:space="preserve"> [4]</w:t>
-      </w:r>
-      <w:r>
-        <w:rPr>
-          <w:lang w:eastAsia="zh-CN"/>
-        </w:rPr>
-        <w:t>.</w:t>
-      </w:r>
-    </w:p>
-    <w:p>
-      <w:pPr>
-        <w:spacing w:after="0"/>
-        <w:ind w:firstLineChars="200" w:firstLine="560"/>
-        <w:jc w:val="both"/>
-        <w:rPr>
-          <w:lang w:eastAsia="zh-CN"/>
-        </w:rPr>
-      </w:pPr>
-    </w:p>
-    <w:p>
-      <w:pPr>
-        <w:jc w:val="center"/>
-      </w:pPr>
-      <w:r>
-        <w:rPr>
-          <w:noProof/>
-        </w:rPr>
-        <w:drawing>
-          <wp:inline distT="0" distB="0" distL="0" distR="0" wp14:anchorId="3E58BEE7" wp14:editId="2DC9D558">
-            <wp:extent cx="6300470" cy="7092315"/>
-            <wp:effectExtent l="0" t="0" r="5080" b="0"/>
-            <wp:docPr id="15" name="图片 15"/>
             <wp:cNvGraphicFramePr>
               <a:graphicFrameLocks xmlns:a="http://schemas.openxmlformats.org/drawingml/2006/main" noChangeAspect="1"/>
             </wp:cNvGraphicFramePr>
@@ -15612,6 +15985,224 @@
                   <pic:spPr>
                     <a:xfrm>
                       <a:off x="0" y="0"/>
+                      <a:ext cx="6877139" cy="5506665"/>
+                    </a:xfrm>
+                    <a:prstGeom prst="rect">
+                      <a:avLst/>
+                    </a:prstGeom>
+                  </pic:spPr>
+                </pic:pic>
+              </a:graphicData>
+            </a:graphic>
+          </wp:inline>
+        </w:drawing>
+      </w:r>
+    </w:p>
+    <w:p>
+      <w:pPr>
+        <w:pStyle w:val="Caption"/>
+        <w:spacing w:after="0"/>
+        <w:jc w:val="center"/>
+        <w:rPr>
+          <w:rFonts w:ascii="Times New Roman" w:hAnsi="Times New Roman" w:cs="Times New Roman"/>
+          <w:sz w:val="28"/>
+          <w:szCs w:val="28"/>
+        </w:rPr>
+      </w:pPr>
+      <w:r>
+        <w:rPr>
+          <w:rFonts w:ascii="Times New Roman" w:hAnsi="Times New Roman" w:cs="Times New Roman"/>
+          <w:sz w:val="28"/>
+          <w:szCs w:val="28"/>
+        </w:rPr>
+        <w:t xml:space="preserve">Figure </w:t>
+      </w:r>
+      <w:r>
+        <w:rPr>
+          <w:rFonts w:ascii="Times New Roman" w:hAnsi="Times New Roman" w:cs="Times New Roman"/>
+          <w:sz w:val="28"/>
+          <w:szCs w:val="28"/>
+        </w:rPr>
+        <w:t>3</w:t>
+      </w:r>
+      <w:r>
+        <w:rPr>
+          <w:rFonts w:ascii="Times New Roman" w:hAnsi="Times New Roman" w:cs="Times New Roman"/>
+          <w:sz w:val="28"/>
+          <w:szCs w:val="28"/>
+        </w:rPr>
+        <w:t>.2</w:t>
+      </w:r>
+      <w:r>
+        <w:rPr>
+          <w:rFonts w:ascii="Times New Roman" w:hAnsi="Times New Roman" w:cs="Times New Roman"/>
+          <w:sz w:val="28"/>
+          <w:szCs w:val="28"/>
+        </w:rPr>
+        <w:t xml:space="preserve"> </w:t>
+      </w:r>
+      <w:r>
+        <w:rPr>
+          <w:rFonts w:ascii="Times New Roman" w:hAnsi="Times New Roman" w:cs="Times New Roman"/>
+          <w:sz w:val="28"/>
+          <w:szCs w:val="28"/>
+        </w:rPr>
+        <w:t>–</w:t>
+      </w:r>
+      <w:r>
+        <w:rPr>
+          <w:rFonts w:ascii="Times New Roman" w:hAnsi="Times New Roman" w:cs="Times New Roman"/>
+          <w:sz w:val="28"/>
+          <w:szCs w:val="28"/>
+        </w:rPr>
+        <w:t xml:space="preserve"> </w:t>
+      </w:r>
+      <w:r>
+        <w:rPr>
+          <w:rFonts w:ascii="Times New Roman" w:hAnsi="Times New Roman" w:cs="Times New Roman"/>
+          <w:sz w:val="28"/>
+          <w:szCs w:val="28"/>
+        </w:rPr>
+        <w:t>Sequence D</w:t>
+      </w:r>
+      <w:r>
+        <w:rPr>
+          <w:rFonts w:ascii="Times New Roman" w:hAnsi="Times New Roman" w:cs="Times New Roman"/>
+          <w:sz w:val="28"/>
+          <w:szCs w:val="28"/>
+        </w:rPr>
+        <w:t>iagram</w:t>
+      </w:r>
+    </w:p>
+    <w:p>
+      <w:pPr>
+        <w:jc w:val="center"/>
+        <w:sectPr>
+          <w:pgSz w:w="16840" w:h="11907" w:orient="landscape" w:code="1"/>
+          <w:pgMar w:top="1418" w:right="1134" w:bottom="567" w:left="1134" w:header="720" w:footer="720" w:gutter="0"/>
+          <w:cols w:space="720"/>
+          <w:docGrid w:linePitch="360"/>
+        </w:sectPr>
+      </w:pPr>
+    </w:p>
+    <w:p>
+      <w:pPr>
+        <w:pStyle w:val="Heading2"/>
+        <w:spacing w:before="0" w:after="0" w:line="240" w:lineRule="auto"/>
+        <w:jc w:val="center"/>
+        <w:rPr>
+          <w:rFonts w:ascii="Times New Roman" w:hAnsi="Times New Roman" w:cs="Times New Roman"/>
+          <w:sz w:val="28"/>
+          <w:szCs w:val="28"/>
+        </w:rPr>
+      </w:pPr>
+      <w:bookmarkStart w:id="14" w:name="_Toc119588830"/>
+      <w:r>
+        <w:rPr>
+          <w:rFonts w:ascii="Times New Roman" w:hAnsi="Times New Roman" w:cs="Times New Roman"/>
+          <w:sz w:val="28"/>
+          <w:szCs w:val="28"/>
+        </w:rPr>
+        <w:lastRenderedPageBreak/>
+        <w:t>3</w:t>
+      </w:r>
+      <w:r>
+        <w:rPr>
+          <w:rFonts w:ascii="Times New Roman" w:hAnsi="Times New Roman" w:cs="Times New Roman"/>
+          <w:sz w:val="28"/>
+          <w:szCs w:val="28"/>
+        </w:rPr>
+        <w:t>.3 Activity Diagram</w:t>
+      </w:r>
+      <w:bookmarkEnd w:id="14"/>
+    </w:p>
+    <w:p>
+      <w:pPr>
+        <w:spacing w:after="0"/>
+        <w:jc w:val="center"/>
+        <w:rPr>
+          <w:b/>
+          <w:bCs/>
+        </w:rPr>
+      </w:pPr>
+    </w:p>
+    <w:p>
+      <w:pPr>
+        <w:spacing w:after="0"/>
+        <w:ind w:firstLineChars="200" w:firstLine="560"/>
+        <w:jc w:val="both"/>
+        <w:rPr>
+          <w:lang w:eastAsia="zh-CN"/>
+        </w:rPr>
+      </w:pPr>
+      <w:r>
+        <w:rPr>
+          <w:lang w:eastAsia="zh-CN"/>
+        </w:rPr>
+        <w:t xml:space="preserve">Activity diagram is another common tool used by UML to model the dynamic behavior of the system. It describes the sequence of activities and shows the flow of control from one activity to another. Activity diagram is essentially a flow chart. Activity diagram focuses on the flow of control from one activity to another, and is a process driven by internal </w:t>
+      </w:r>
+      <w:r>
+        <w:rPr>
+          <w:lang w:eastAsia="zh-CN"/>
+        </w:rPr>
+        <w:t>processing</w:t>
+      </w:r>
+      <w:r>
+        <w:rPr>
+          <w:vertAlign w:val="superscript"/>
+          <w:lang w:eastAsia="zh-CN"/>
+        </w:rPr>
+        <w:t xml:space="preserve"> [4]</w:t>
+      </w:r>
+      <w:r>
+        <w:rPr>
+          <w:lang w:eastAsia="zh-CN"/>
+        </w:rPr>
+        <w:t>.</w:t>
+      </w:r>
+    </w:p>
+    <w:p>
+      <w:pPr>
+        <w:spacing w:after="0"/>
+        <w:ind w:firstLineChars="200" w:firstLine="560"/>
+        <w:jc w:val="both"/>
+        <w:rPr>
+          <w:lang w:eastAsia="zh-CN"/>
+        </w:rPr>
+      </w:pPr>
+    </w:p>
+    <w:p>
+      <w:pPr>
+        <w:jc w:val="center"/>
+      </w:pPr>
+      <w:r>
+        <w:rPr>
+          <w:noProof/>
+        </w:rPr>
+        <w:drawing>
+          <wp:inline distT="0" distB="0" distL="0" distR="0" wp14:anchorId="3E58BEE7" wp14:editId="2DC9D558">
+            <wp:extent cx="6300470" cy="7092315"/>
+            <wp:effectExtent l="0" t="0" r="5080" b="0"/>
+            <wp:docPr id="15" name="图片 15"/>
+            <wp:cNvGraphicFramePr>
+              <a:graphicFrameLocks xmlns:a="http://schemas.openxmlformats.org/drawingml/2006/main" noChangeAspect="1"/>
+            </wp:cNvGraphicFramePr>
+            <a:graphic xmlns:a="http://schemas.openxmlformats.org/drawingml/2006/main">
+              <a:graphicData uri="http://schemas.openxmlformats.org/drawingml/2006/picture">
+                <pic:pic xmlns:pic="http://schemas.openxmlformats.org/drawingml/2006/picture">
+                  <pic:nvPicPr>
+                    <pic:cNvPr id="1" name=""/>
+                    <pic:cNvPicPr/>
+                  </pic:nvPicPr>
+                  <pic:blipFill>
+                    <a:blip r:embed="rId18"/>
+                    <a:stretch>
+                      <a:fillRect/>
+                    </a:stretch>
+                  </pic:blipFill>
+                  <pic:spPr>
+                    <a:xfrm>
+                      <a:off x="0" y="0"/>
                       <a:ext cx="6300470" cy="7092315"/>
                     </a:xfrm>
                     <a:prstGeom prst="rect">
@@ -15650,7 +16241,7 @@
           <w:sz w:val="28"/>
           <w:szCs w:val="28"/>
         </w:rPr>
-        <w:t>2.3</w:t>
+        <w:t>3</w:t>
       </w:r>
       <w:r>
         <w:rPr>
@@ -15658,7 +16249,7 @@
           <w:sz w:val="28"/>
           <w:szCs w:val="28"/>
         </w:rPr>
-        <w:t xml:space="preserve"> </w:t>
+        <w:t>.3</w:t>
       </w:r>
       <w:r>
         <w:rPr>
@@ -15666,7 +16257,7 @@
           <w:sz w:val="28"/>
           <w:szCs w:val="28"/>
         </w:rPr>
-        <w:t>–</w:t>
+        <w:t xml:space="preserve"> </w:t>
       </w:r>
       <w:r>
         <w:rPr>
@@ -15674,7 +16265,7 @@
           <w:sz w:val="28"/>
           <w:szCs w:val="28"/>
         </w:rPr>
-        <w:t xml:space="preserve"> </w:t>
+        <w:t>–</w:t>
       </w:r>
       <w:r>
         <w:rPr>
@@ -15682,7 +16273,7 @@
           <w:sz w:val="28"/>
           <w:szCs w:val="28"/>
         </w:rPr>
-        <w:t>Activity D</w:t>
+        <w:t xml:space="preserve"> </w:t>
       </w:r>
       <w:r>
         <w:rPr>
@@ -15690,6 +16281,14 @@
           <w:sz w:val="28"/>
           <w:szCs w:val="28"/>
         </w:rPr>
+        <w:t>Activity D</w:t>
+      </w:r>
+      <w:r>
+        <w:rPr>
+          <w:rFonts w:ascii="Times New Roman" w:hAnsi="Times New Roman" w:cs="Times New Roman"/>
+          <w:sz w:val="28"/>
+          <w:szCs w:val="28"/>
+        </w:rPr>
         <w:t>iagram</w:t>
       </w:r>
     </w:p>
@@ -15756,7 +16355,7 @@
           <w:lang w:eastAsia="zh-CN"/>
         </w:rPr>
       </w:pPr>
-      <w:bookmarkStart w:id="12" w:name="_Toc119489436"/>
+      <w:bookmarkStart w:id="15" w:name="_Toc119588831"/>
       <w:r>
         <w:rPr>
           <w:rFonts w:hint="eastAsia"/>
@@ -15767,7 +16366,7 @@
         <w:lastRenderedPageBreak/>
         <w:t>CONCLUSION</w:t>
       </w:r>
-      <w:bookmarkEnd w:id="12"/>
+      <w:bookmarkEnd w:id="15"/>
     </w:p>
     <w:p>
       <w:pPr>
@@ -15841,7 +16440,6 @@
         <w:ind w:firstLine="560"/>
         <w:jc w:val="both"/>
         <w:rPr>
-          <w:rFonts w:hint="eastAsia"/>
           <w:lang w:eastAsia="zh-CN"/>
         </w:rPr>
       </w:pPr>
@@ -15878,7 +16476,7 @@
           <w:lang w:eastAsia="zh-CN"/>
         </w:rPr>
       </w:pPr>
-      <w:bookmarkStart w:id="13" w:name="_Toc119489437"/>
+      <w:bookmarkStart w:id="16" w:name="_Toc119588832"/>
       <w:r>
         <w:rPr>
           <w:sz w:val="32"/>
@@ -15888,7 +16486,7 @@
         <w:lastRenderedPageBreak/>
         <w:t>REFERENCES</w:t>
       </w:r>
-      <w:bookmarkEnd w:id="13"/>
+      <w:bookmarkEnd w:id="16"/>
     </w:p>
     <w:p>
       <w:pPr>
@@ -15939,14 +16537,9 @@
       <w:r>
         <w:t xml:space="preserve">How to make UML diagrams [Electronic resource] - Access mode: </w:t>
       </w:r>
-      <w:hyperlink r:id="rId18" w:history="1">
-        <w:r>
-          <w:rPr>
-            <w:rStyle w:val="Hyperlink"/>
-          </w:rPr>
-          <w:t>https://www.lucidchart.com/pages</w:t>
-        </w:r>
-      </w:hyperlink>
+      <w:r>
+        <w:t>https://www.lucidchart.com/pages</w:t>
+      </w:r>
     </w:p>
     <w:p>
       <w:pPr>
@@ -15964,14 +16557,9 @@
       <w:r>
         <w:t xml:space="preserve"> [Electronic resource] - Access mode: </w:t>
       </w:r>
-      <w:hyperlink r:id="rId19" w:history="1">
-        <w:r>
-          <w:rPr>
-            <w:rStyle w:val="Hyperlink"/>
-          </w:rPr>
-          <w:t>https://design-patterns.readthedocs.io/zh_CN/latest/read_uml.html</w:t>
-        </w:r>
-      </w:hyperlink>
+      <w:r>
+        <w:t>https://design-patterns.readthedocs.io/zh_CN/latest/read_uml.html</w:t>
+      </w:r>
     </w:p>
     <w:p>
       <w:pPr>
@@ -15989,14 +16577,9 @@
       <w:r>
         <w:t xml:space="preserve"> [Electronic resource] - Access mode: </w:t>
       </w:r>
-      <w:hyperlink r:id="rId20" w:history="1">
-        <w:r>
-          <w:rPr>
-            <w:rStyle w:val="Hyperlink"/>
-          </w:rPr>
-          <w:t>https://www.cnblogs.com/ywqu/archive/2009/12/14/1624082.html</w:t>
-        </w:r>
-      </w:hyperlink>
+      <w:r>
+        <w:t>https://www.cnblogs.com/ywqu/archive/2009/12/14/1624082.html</w:t>
+      </w:r>
     </w:p>
     <w:p>
       <w:pPr>
@@ -17429,7 +18012,7 @@
   <w:style w:type="paragraph" w:default="1" w:styleId="Normal">
     <w:name w:val="Normal"/>
     <w:qFormat/>
-    <w:rsid w:val="000C20E1"/>
+    <w:rsid w:val="00FA79F0"/>
   </w:style>
   <w:style w:type="paragraph" w:styleId="Heading1">
     <w:name w:val="heading 1"/>
@@ -17479,7 +18062,6 @@
   <w:style w:type="character" w:default="1" w:styleId="DefaultParagraphFont">
     <w:name w:val="Default Paragraph Font"/>
     <w:uiPriority w:val="1"/>
-    <w:semiHidden/>
     <w:unhideWhenUsed/>
   </w:style>
   <w:style w:type="table" w:default="1" w:styleId="TableNormal">

--- a/SHGTMall_description/The Second-hand Goods Trading.docx
+++ b/SHGTMall_description/The Second-hand Goods Trading.docx
@@ -3896,13 +3896,11 @@
             </w:rPr>
             <w:instrText>HYPERLINK \l "_Toc119588820"</w:instrText>
           </w:r>
-          <w:ins w:id="70" w:author="charlie boyer" w:date="2022-11-18T14:50:00Z">
-            <w:r>
-              <w:rPr>
-                <w:noProof/>
-              </w:rPr>
-            </w:r>
-          </w:ins>
+          <w:r>
+            <w:rPr>
+              <w:noProof/>
+            </w:rPr>
+          </w:r>
           <w:r>
             <w:rPr>
               <w:noProof/>
@@ -3952,13 +3950,24 @@
             </w:rPr>
             <w:fldChar w:fldCharType="separate"/>
           </w:r>
-          <w:r>
-            <w:rPr>
-              <w:noProof/>
-              <w:webHidden/>
-            </w:rPr>
-            <w:t>5</w:t>
-          </w:r>
+          <w:ins w:id="70" w:author="charlie boyer" w:date="2022-11-21T14:54:00Z">
+            <w:r>
+              <w:rPr>
+                <w:noProof/>
+                <w:webHidden/>
+              </w:rPr>
+              <w:t>5</w:t>
+            </w:r>
+          </w:ins>
+          <w:del w:id="71" w:author="charlie boyer" w:date="2022-11-21T14:52:00Z">
+            <w:r>
+              <w:rPr>
+                <w:noProof/>
+                <w:webHidden/>
+              </w:rPr>
+              <w:delText>5</w:delText>
+            </w:r>
+          </w:del>
           <w:r>
             <w:rPr>
               <w:noProof/>
@@ -3997,13 +4006,11 @@
             </w:rPr>
             <w:instrText>HYPERLINK \l "_Toc119588821"</w:instrText>
           </w:r>
-          <w:ins w:id="71" w:author="charlie boyer" w:date="2022-11-18T14:50:00Z">
-            <w:r>
-              <w:rPr>
-                <w:noProof/>
-              </w:rPr>
-            </w:r>
-          </w:ins>
+          <w:r>
+            <w:rPr>
+              <w:noProof/>
+            </w:rPr>
+          </w:r>
           <w:r>
             <w:rPr>
               <w:noProof/>
@@ -4068,13 +4075,24 @@
             </w:rPr>
             <w:fldChar w:fldCharType="separate"/>
           </w:r>
-          <w:r>
-            <w:rPr>
-              <w:noProof/>
-              <w:webHidden/>
-            </w:rPr>
-            <w:t>7</w:t>
-          </w:r>
+          <w:ins w:id="72" w:author="charlie boyer" w:date="2022-11-21T14:54:00Z">
+            <w:r>
+              <w:rPr>
+                <w:noProof/>
+                <w:webHidden/>
+              </w:rPr>
+              <w:t>7</w:t>
+            </w:r>
+          </w:ins>
+          <w:del w:id="73" w:author="charlie boyer" w:date="2022-11-21T14:52:00Z">
+            <w:r>
+              <w:rPr>
+                <w:noProof/>
+                <w:webHidden/>
+              </w:rPr>
+              <w:delText>7</w:delText>
+            </w:r>
+          </w:del>
           <w:r>
             <w:rPr>
               <w:noProof/>
@@ -4117,13 +4135,11 @@
             </w:rPr>
             <w:instrText>HYPERLINK \l "_Toc119588822"</w:instrText>
           </w:r>
-          <w:ins w:id="72" w:author="charlie boyer" w:date="2022-11-18T14:50:00Z">
-            <w:r>
-              <w:rPr>
-                <w:noProof/>
-              </w:rPr>
-            </w:r>
-          </w:ins>
+          <w:r>
+            <w:rPr>
+              <w:noProof/>
+            </w:rPr>
+          </w:r>
           <w:r>
             <w:rPr>
               <w:noProof/>
@@ -4172,13 +4188,24 @@
             </w:rPr>
             <w:fldChar w:fldCharType="separate"/>
           </w:r>
-          <w:r>
-            <w:rPr>
-              <w:noProof/>
-              <w:webHidden/>
-            </w:rPr>
-            <w:t>7</w:t>
-          </w:r>
+          <w:ins w:id="74" w:author="charlie boyer" w:date="2022-11-21T14:54:00Z">
+            <w:r>
+              <w:rPr>
+                <w:noProof/>
+                <w:webHidden/>
+              </w:rPr>
+              <w:t>7</w:t>
+            </w:r>
+          </w:ins>
+          <w:del w:id="75" w:author="charlie boyer" w:date="2022-11-21T14:52:00Z">
+            <w:r>
+              <w:rPr>
+                <w:noProof/>
+                <w:webHidden/>
+              </w:rPr>
+              <w:delText>7</w:delText>
+            </w:r>
+          </w:del>
           <w:r>
             <w:rPr>
               <w:noProof/>
@@ -4217,13 +4244,11 @@
             </w:rPr>
             <w:instrText>HYPERLINK \l "_Toc119588823"</w:instrText>
           </w:r>
-          <w:ins w:id="73" w:author="charlie boyer" w:date="2022-11-18T14:50:00Z">
-            <w:r>
-              <w:rPr>
-                <w:noProof/>
-              </w:rPr>
-            </w:r>
-          </w:ins>
+          <w:r>
+            <w:rPr>
+              <w:noProof/>
+            </w:rPr>
+          </w:r>
           <w:r>
             <w:rPr>
               <w:noProof/>
@@ -4288,13 +4313,24 @@
             </w:rPr>
             <w:fldChar w:fldCharType="separate"/>
           </w:r>
-          <w:r>
-            <w:rPr>
-              <w:noProof/>
-              <w:webHidden/>
-            </w:rPr>
-            <w:t>8</w:t>
-          </w:r>
+          <w:ins w:id="76" w:author="charlie boyer" w:date="2022-11-21T14:54:00Z">
+            <w:r>
+              <w:rPr>
+                <w:noProof/>
+                <w:webHidden/>
+              </w:rPr>
+              <w:t>8</w:t>
+            </w:r>
+          </w:ins>
+          <w:del w:id="77" w:author="charlie boyer" w:date="2022-11-21T14:52:00Z">
+            <w:r>
+              <w:rPr>
+                <w:noProof/>
+                <w:webHidden/>
+              </w:rPr>
+              <w:delText>8</w:delText>
+            </w:r>
+          </w:del>
           <w:r>
             <w:rPr>
               <w:noProof/>
@@ -4337,13 +4373,11 @@
             </w:rPr>
             <w:instrText>HYPERLINK \l "_Toc119588824"</w:instrText>
           </w:r>
-          <w:ins w:id="74" w:author="charlie boyer" w:date="2022-11-18T14:50:00Z">
-            <w:r>
-              <w:rPr>
-                <w:noProof/>
-              </w:rPr>
-            </w:r>
-          </w:ins>
+          <w:r>
+            <w:rPr>
+              <w:noProof/>
+            </w:rPr>
+          </w:r>
           <w:r>
             <w:rPr>
               <w:noProof/>
@@ -4408,13 +4442,24 @@
             </w:rPr>
             <w:fldChar w:fldCharType="separate"/>
           </w:r>
-          <w:r>
-            <w:rPr>
-              <w:noProof/>
-              <w:webHidden/>
-            </w:rPr>
-            <w:t>8</w:t>
-          </w:r>
+          <w:ins w:id="78" w:author="charlie boyer" w:date="2022-11-21T14:54:00Z">
+            <w:r>
+              <w:rPr>
+                <w:noProof/>
+                <w:webHidden/>
+              </w:rPr>
+              <w:t>8</w:t>
+            </w:r>
+          </w:ins>
+          <w:del w:id="79" w:author="charlie boyer" w:date="2022-11-21T14:52:00Z">
+            <w:r>
+              <w:rPr>
+                <w:noProof/>
+                <w:webHidden/>
+              </w:rPr>
+              <w:delText>8</w:delText>
+            </w:r>
+          </w:del>
           <w:r>
             <w:rPr>
               <w:noProof/>
@@ -4457,13 +4502,11 @@
             </w:rPr>
             <w:instrText>HYPERLINK \l "_Toc119588825"</w:instrText>
           </w:r>
-          <w:ins w:id="75" w:author="charlie boyer" w:date="2022-11-18T14:50:00Z">
-            <w:r>
-              <w:rPr>
-                <w:noProof/>
-              </w:rPr>
-            </w:r>
-          </w:ins>
+          <w:r>
+            <w:rPr>
+              <w:noProof/>
+            </w:rPr>
+          </w:r>
           <w:r>
             <w:rPr>
               <w:noProof/>
@@ -4528,13 +4571,24 @@
             </w:rPr>
             <w:fldChar w:fldCharType="separate"/>
           </w:r>
-          <w:r>
-            <w:rPr>
-              <w:noProof/>
-              <w:webHidden/>
-            </w:rPr>
-            <w:t>10</w:t>
-          </w:r>
+          <w:ins w:id="80" w:author="charlie boyer" w:date="2022-11-21T14:54:00Z">
+            <w:r>
+              <w:rPr>
+                <w:noProof/>
+                <w:webHidden/>
+              </w:rPr>
+              <w:t>10</w:t>
+            </w:r>
+          </w:ins>
+          <w:del w:id="81" w:author="charlie boyer" w:date="2022-11-21T14:52:00Z">
+            <w:r>
+              <w:rPr>
+                <w:noProof/>
+                <w:webHidden/>
+              </w:rPr>
+              <w:delText>10</w:delText>
+            </w:r>
+          </w:del>
           <w:r>
             <w:rPr>
               <w:noProof/>
@@ -4577,13 +4631,11 @@
             </w:rPr>
             <w:instrText>HYPERLINK \l "_Toc119588826"</w:instrText>
           </w:r>
-          <w:ins w:id="76" w:author="charlie boyer" w:date="2022-11-18T14:50:00Z">
-            <w:r>
-              <w:rPr>
-                <w:noProof/>
-              </w:rPr>
-            </w:r>
-          </w:ins>
+          <w:r>
+            <w:rPr>
+              <w:noProof/>
+            </w:rPr>
+          </w:r>
           <w:r>
             <w:rPr>
               <w:noProof/>
@@ -4632,13 +4684,24 @@
             </w:rPr>
             <w:fldChar w:fldCharType="separate"/>
           </w:r>
-          <w:r>
-            <w:rPr>
-              <w:noProof/>
-              <w:webHidden/>
-            </w:rPr>
-            <w:t>11</w:t>
-          </w:r>
+          <w:ins w:id="82" w:author="charlie boyer" w:date="2022-11-21T14:54:00Z">
+            <w:r>
+              <w:rPr>
+                <w:noProof/>
+                <w:webHidden/>
+              </w:rPr>
+              <w:t>11</w:t>
+            </w:r>
+          </w:ins>
+          <w:del w:id="83" w:author="charlie boyer" w:date="2022-11-21T14:52:00Z">
+            <w:r>
+              <w:rPr>
+                <w:noProof/>
+                <w:webHidden/>
+              </w:rPr>
+              <w:delText>11</w:delText>
+            </w:r>
+          </w:del>
           <w:r>
             <w:rPr>
               <w:noProof/>
@@ -4677,13 +4740,11 @@
             </w:rPr>
             <w:instrText>HYPERLINK \l "_Toc119588827"</w:instrText>
           </w:r>
-          <w:ins w:id="77" w:author="charlie boyer" w:date="2022-11-18T14:50:00Z">
-            <w:r>
-              <w:rPr>
-                <w:noProof/>
-              </w:rPr>
-            </w:r>
-          </w:ins>
+          <w:r>
+            <w:rPr>
+              <w:noProof/>
+            </w:rPr>
+          </w:r>
           <w:r>
             <w:rPr>
               <w:noProof/>
@@ -4747,13 +4808,24 @@
             </w:rPr>
             <w:fldChar w:fldCharType="separate"/>
           </w:r>
-          <w:r>
-            <w:rPr>
-              <w:noProof/>
-              <w:webHidden/>
-            </w:rPr>
-            <w:t>17</w:t>
-          </w:r>
+          <w:ins w:id="84" w:author="charlie boyer" w:date="2022-11-21T14:54:00Z">
+            <w:r>
+              <w:rPr>
+                <w:noProof/>
+                <w:webHidden/>
+              </w:rPr>
+              <w:t>17</w:t>
+            </w:r>
+          </w:ins>
+          <w:del w:id="85" w:author="charlie boyer" w:date="2022-11-21T14:52:00Z">
+            <w:r>
+              <w:rPr>
+                <w:noProof/>
+                <w:webHidden/>
+              </w:rPr>
+              <w:delText>17</w:delText>
+            </w:r>
+          </w:del>
           <w:r>
             <w:rPr>
               <w:noProof/>
@@ -4796,13 +4868,11 @@
             </w:rPr>
             <w:instrText>HYPERLINK \l "_Toc119588828"</w:instrText>
           </w:r>
-          <w:ins w:id="78" w:author="charlie boyer" w:date="2022-11-18T14:50:00Z">
-            <w:r>
-              <w:rPr>
-                <w:noProof/>
-              </w:rPr>
-            </w:r>
-          </w:ins>
+          <w:r>
+            <w:rPr>
+              <w:noProof/>
+            </w:rPr>
+          </w:r>
           <w:r>
             <w:rPr>
               <w:noProof/>
@@ -4851,13 +4921,24 @@
             </w:rPr>
             <w:fldChar w:fldCharType="separate"/>
           </w:r>
-          <w:r>
-            <w:rPr>
-              <w:noProof/>
-              <w:webHidden/>
-            </w:rPr>
-            <w:t>17</w:t>
-          </w:r>
+          <w:ins w:id="86" w:author="charlie boyer" w:date="2022-11-21T14:54:00Z">
+            <w:r>
+              <w:rPr>
+                <w:noProof/>
+                <w:webHidden/>
+              </w:rPr>
+              <w:t>17</w:t>
+            </w:r>
+          </w:ins>
+          <w:del w:id="87" w:author="charlie boyer" w:date="2022-11-21T14:52:00Z">
+            <w:r>
+              <w:rPr>
+                <w:noProof/>
+                <w:webHidden/>
+              </w:rPr>
+              <w:delText>17</w:delText>
+            </w:r>
+          </w:del>
           <w:r>
             <w:rPr>
               <w:noProof/>
@@ -4900,13 +4981,11 @@
             </w:rPr>
             <w:instrText>HYPERLINK \l "_Toc119588829"</w:instrText>
           </w:r>
-          <w:ins w:id="79" w:author="charlie boyer" w:date="2022-11-18T14:50:00Z">
-            <w:r>
-              <w:rPr>
-                <w:noProof/>
-              </w:rPr>
-            </w:r>
-          </w:ins>
+          <w:r>
+            <w:rPr>
+              <w:noProof/>
+            </w:rPr>
+          </w:r>
           <w:r>
             <w:rPr>
               <w:noProof/>
@@ -4954,13 +5033,24 @@
             </w:rPr>
             <w:fldChar w:fldCharType="separate"/>
           </w:r>
-          <w:r>
-            <w:rPr>
-              <w:noProof/>
-              <w:webHidden/>
-            </w:rPr>
-            <w:t>19</w:t>
-          </w:r>
+          <w:ins w:id="88" w:author="charlie boyer" w:date="2022-11-21T14:54:00Z">
+            <w:r>
+              <w:rPr>
+                <w:noProof/>
+                <w:webHidden/>
+              </w:rPr>
+              <w:t>19</w:t>
+            </w:r>
+          </w:ins>
+          <w:del w:id="89" w:author="charlie boyer" w:date="2022-11-21T14:52:00Z">
+            <w:r>
+              <w:rPr>
+                <w:noProof/>
+                <w:webHidden/>
+              </w:rPr>
+              <w:delText>19</w:delText>
+            </w:r>
+          </w:del>
           <w:r>
             <w:rPr>
               <w:noProof/>
@@ -5003,13 +5093,11 @@
             </w:rPr>
             <w:instrText>HYPERLINK \l "_Toc119588830"</w:instrText>
           </w:r>
-          <w:ins w:id="80" w:author="charlie boyer" w:date="2022-11-18T14:50:00Z">
-            <w:r>
-              <w:rPr>
-                <w:noProof/>
-              </w:rPr>
-            </w:r>
-          </w:ins>
+          <w:r>
+            <w:rPr>
+              <w:noProof/>
+            </w:rPr>
+          </w:r>
           <w:r>
             <w:rPr>
               <w:noProof/>
@@ -5057,13 +5145,24 @@
             </w:rPr>
             <w:fldChar w:fldCharType="separate"/>
           </w:r>
-          <w:r>
-            <w:rPr>
-              <w:noProof/>
-              <w:webHidden/>
-            </w:rPr>
-            <w:t>21</w:t>
-          </w:r>
+          <w:ins w:id="90" w:author="charlie boyer" w:date="2022-11-21T14:54:00Z">
+            <w:r>
+              <w:rPr>
+                <w:noProof/>
+                <w:webHidden/>
+              </w:rPr>
+              <w:t>21</w:t>
+            </w:r>
+          </w:ins>
+          <w:del w:id="91" w:author="charlie boyer" w:date="2022-11-21T14:52:00Z">
+            <w:r>
+              <w:rPr>
+                <w:noProof/>
+                <w:webHidden/>
+              </w:rPr>
+              <w:delText>21</w:delText>
+            </w:r>
+          </w:del>
           <w:r>
             <w:rPr>
               <w:noProof/>
@@ -5102,13 +5201,11 @@
             </w:rPr>
             <w:instrText>HYPERLINK \l "_Toc119588831"</w:instrText>
           </w:r>
-          <w:ins w:id="81" w:author="charlie boyer" w:date="2022-11-18T14:50:00Z">
-            <w:r>
-              <w:rPr>
-                <w:noProof/>
-              </w:rPr>
-            </w:r>
-          </w:ins>
+          <w:r>
+            <w:rPr>
+              <w:noProof/>
+            </w:rPr>
+          </w:r>
           <w:r>
             <w:rPr>
               <w:noProof/>
@@ -5157,13 +5254,24 @@
             </w:rPr>
             <w:fldChar w:fldCharType="separate"/>
           </w:r>
-          <w:r>
-            <w:rPr>
-              <w:noProof/>
-              <w:webHidden/>
-            </w:rPr>
-            <w:t>23</w:t>
-          </w:r>
+          <w:ins w:id="92" w:author="charlie boyer" w:date="2022-11-21T14:54:00Z">
+            <w:r>
+              <w:rPr>
+                <w:noProof/>
+                <w:webHidden/>
+              </w:rPr>
+              <w:t>23</w:t>
+            </w:r>
+          </w:ins>
+          <w:del w:id="93" w:author="charlie boyer" w:date="2022-11-21T14:52:00Z">
+            <w:r>
+              <w:rPr>
+                <w:noProof/>
+                <w:webHidden/>
+              </w:rPr>
+              <w:delText>23</w:delText>
+            </w:r>
+          </w:del>
           <w:r>
             <w:rPr>
               <w:noProof/>
@@ -5202,13 +5310,11 @@
             </w:rPr>
             <w:instrText>HYPERLINK \l "_Toc119588832"</w:instrText>
           </w:r>
-          <w:ins w:id="82" w:author="charlie boyer" w:date="2022-11-18T14:50:00Z">
-            <w:r>
-              <w:rPr>
-                <w:noProof/>
-              </w:rPr>
-            </w:r>
-          </w:ins>
+          <w:r>
+            <w:rPr>
+              <w:noProof/>
+            </w:rPr>
+          </w:r>
           <w:r>
             <w:rPr>
               <w:noProof/>
@@ -5257,13 +5363,24 @@
             </w:rPr>
             <w:fldChar w:fldCharType="separate"/>
           </w:r>
-          <w:r>
-            <w:rPr>
-              <w:noProof/>
-              <w:webHidden/>
-            </w:rPr>
-            <w:t>24</w:t>
-          </w:r>
+          <w:ins w:id="94" w:author="charlie boyer" w:date="2022-11-21T14:54:00Z">
+            <w:r>
+              <w:rPr>
+                <w:noProof/>
+                <w:webHidden/>
+              </w:rPr>
+              <w:t>24</w:t>
+            </w:r>
+          </w:ins>
+          <w:del w:id="95" w:author="charlie boyer" w:date="2022-11-21T14:52:00Z">
+            <w:r>
+              <w:rPr>
+                <w:noProof/>
+                <w:webHidden/>
+              </w:rPr>
+              <w:delText>24</w:delText>
+            </w:r>
+          </w:del>
           <w:r>
             <w:rPr>
               <w:noProof/>
@@ -5290,10 +5407,9 @@
               <w:cols w:space="720"/>
               <w:titlePg/>
               <w:docGrid w:linePitch="381"/>
-              <w:sectPrChange w:id="87" w:author="charlie boyer" w:date="2022-11-18T14:53:00Z">
+              <w:sectPrChange w:id="100" w:author="charlie boyer" w:date="2022-11-18T14:53:00Z">
                 <w:sectPr>
                   <w:pgMar w:top="567" w:right="567" w:bottom="567" w:left="1134" w:header="0" w:footer="0" w:gutter="0"/>
-                  <w:pgNumType w:start="0"/>
                   <w:titlePg w:val="0"/>
                 </w:sectPr>
               </w:sectPrChange>
@@ -5323,7 +5439,7 @@
           <w:szCs w:val="32"/>
         </w:rPr>
       </w:pPr>
-      <w:bookmarkStart w:id="88" w:name="_Toc119588820"/>
+      <w:bookmarkStart w:id="101" w:name="_Toc119588820"/>
       <w:r>
         <w:rPr>
           <w:rFonts w:eastAsia="Times New Roman" w:hint="eastAsia"/>
@@ -5343,7 +5459,7 @@
         </w:rPr>
         <w:t>NTRODUCTION</w:t>
       </w:r>
-      <w:bookmarkEnd w:id="88"/>
+      <w:bookmarkEnd w:id="101"/>
     </w:p>
     <w:p>
       <w:pPr>
@@ -5534,7 +5650,7 @@
           <w:lang w:eastAsia="zh-CN"/>
         </w:rPr>
       </w:pPr>
-      <w:bookmarkStart w:id="89" w:name="_Toc119588821"/>
+      <w:bookmarkStart w:id="102" w:name="_Toc119588821"/>
       <w:r>
         <w:rPr>
           <w:sz w:val="32"/>
@@ -5544,7 +5660,7 @@
         <w:lastRenderedPageBreak/>
         <w:t>STRUCTURE DIAGRAM</w:t>
       </w:r>
-      <w:bookmarkEnd w:id="89"/>
+      <w:bookmarkEnd w:id="102"/>
     </w:p>
     <w:p>
       <w:pPr>
@@ -5565,7 +5681,7 @@
           <w:lang w:eastAsia="zh-CN"/>
         </w:rPr>
       </w:pPr>
-      <w:bookmarkStart w:id="90" w:name="_Toc119588822"/>
+      <w:bookmarkStart w:id="103" w:name="_Toc119588822"/>
       <w:r>
         <w:rPr>
           <w:rFonts w:ascii="Times New Roman" w:hAnsi="Times New Roman" w:cs="Times New Roman"/>
@@ -5593,7 +5709,7 @@
         </w:rPr>
         <w:t xml:space="preserve"> Diagram</w:t>
       </w:r>
-      <w:bookmarkEnd w:id="90"/>
+      <w:bookmarkEnd w:id="103"/>
     </w:p>
     <w:p>
       <w:pPr>
@@ -5615,7 +5731,7 @@
           <w:lang w:eastAsia="zh-CN"/>
         </w:rPr>
       </w:pPr>
-      <w:bookmarkStart w:id="91" w:name="_Hlk101790096"/>
+      <w:bookmarkStart w:id="104" w:name="_Hlk101790096"/>
       <w:r>
         <w:rPr>
           <w:kern w:val="28"/>
@@ -5640,7 +5756,7 @@
         </w:rPr>
         <w:t xml:space="preserve">tructure </w:t>
       </w:r>
-      <w:bookmarkEnd w:id="91"/>
+      <w:bookmarkEnd w:id="104"/>
       <w:r>
         <w:rPr>
           <w:kern w:val="28"/>
@@ -5821,7 +5937,7 @@
           <w:lang w:eastAsia="zh-CN"/>
         </w:rPr>
       </w:pPr>
-      <w:bookmarkStart w:id="92" w:name="_Toc119588823"/>
+      <w:bookmarkStart w:id="105" w:name="_Toc119588823"/>
       <w:r>
         <w:rPr>
           <w:sz w:val="32"/>
@@ -5831,7 +5947,7 @@
         <w:lastRenderedPageBreak/>
         <w:t>FUNCTIONAL DIAGRAMS</w:t>
       </w:r>
-      <w:bookmarkEnd w:id="92"/>
+      <w:bookmarkEnd w:id="105"/>
     </w:p>
     <w:p>
       <w:pPr>
@@ -5852,7 +5968,7 @@
           <w:lang w:eastAsia="zh-CN"/>
         </w:rPr>
       </w:pPr>
-      <w:bookmarkStart w:id="93" w:name="_Toc119588824"/>
+      <w:bookmarkStart w:id="106" w:name="_Toc119588824"/>
       <w:r>
         <w:rPr>
           <w:rFonts w:ascii="Times New Roman" w:hAnsi="Times New Roman" w:cs="Times New Roman"/>
@@ -5871,7 +5987,7 @@
         </w:rPr>
         <w:t>.1 IDEF0 Diagram</w:t>
       </w:r>
-      <w:bookmarkEnd w:id="93"/>
+      <w:bookmarkEnd w:id="106"/>
     </w:p>
     <w:p>
       <w:pPr>
@@ -6306,7 +6422,7 @@
           <w:lang w:eastAsia="zh-CN"/>
         </w:rPr>
       </w:pPr>
-      <w:bookmarkStart w:id="94" w:name="_Toc119588825"/>
+      <w:bookmarkStart w:id="107" w:name="_Toc119588825"/>
       <w:r>
         <w:rPr>
           <w:rFonts w:ascii="Times New Roman" w:hAnsi="Times New Roman" w:cs="Times New Roman"/>
@@ -6325,7 +6441,7 @@
         </w:rPr>
         <w:t>.2 DFD Diagram</w:t>
       </w:r>
-      <w:bookmarkEnd w:id="94"/>
+      <w:bookmarkEnd w:id="107"/>
     </w:p>
     <w:p>
       <w:pPr>
@@ -6559,7 +6675,7 @@
           <w:lang w:eastAsia="zh-CN"/>
         </w:rPr>
       </w:pPr>
-      <w:bookmarkStart w:id="95" w:name="_Toc119588826"/>
+      <w:bookmarkStart w:id="108" w:name="_Toc119588826"/>
       <w:r>
         <w:rPr>
           <w:rFonts w:ascii="Times New Roman" w:hAnsi="Times New Roman" w:cs="Times New Roman"/>
@@ -6587,7 +6703,7 @@
         </w:rPr>
         <w:t>base Model</w:t>
       </w:r>
-      <w:bookmarkEnd w:id="95"/>
+      <w:bookmarkEnd w:id="108"/>
     </w:p>
     <w:p>
       <w:pPr>
@@ -11183,7 +11299,7 @@
                 <w:szCs w:val="24"/>
               </w:rPr>
             </w:pPr>
-            <w:bookmarkStart w:id="96" w:name="_Hlk89428244"/>
+            <w:bookmarkStart w:id="109" w:name="_Hlk89428244"/>
             <w:r>
               <w:rPr>
                 <w:sz w:val="24"/>
@@ -11280,7 +11396,7 @@
           </w:p>
         </w:tc>
       </w:tr>
-      <w:bookmarkEnd w:id="96"/>
+      <w:bookmarkEnd w:id="109"/>
       <w:tr>
         <w:trPr>
           <w:trHeight w:val="576"/>
@@ -15324,7 +15440,7 @@
           <w:szCs w:val="32"/>
         </w:rPr>
       </w:pPr>
-      <w:bookmarkStart w:id="97" w:name="_Toc119588827"/>
+      <w:bookmarkStart w:id="110" w:name="_Toc119588827"/>
       <w:r>
         <w:rPr>
           <w:sz w:val="32"/>
@@ -15354,7 +15470,7 @@
         </w:rPr>
         <w:t>S</w:t>
       </w:r>
-      <w:bookmarkEnd w:id="97"/>
+      <w:bookmarkEnd w:id="110"/>
     </w:p>
     <w:p>
       <w:pPr>
@@ -15435,7 +15551,7 @@
           <w:lang w:eastAsia="zh-CN"/>
         </w:rPr>
       </w:pPr>
-      <w:bookmarkStart w:id="98" w:name="_Toc119588828"/>
+      <w:bookmarkStart w:id="111" w:name="_Toc119588828"/>
       <w:r>
         <w:rPr>
           <w:rFonts w:ascii="Times New Roman" w:hAnsi="Times New Roman" w:cs="Times New Roman"/>
@@ -15454,7 +15570,7 @@
         </w:rPr>
         <w:t>.1 Use Case Diagram</w:t>
       </w:r>
-      <w:bookmarkEnd w:id="98"/>
+      <w:bookmarkEnd w:id="111"/>
     </w:p>
     <w:p>
       <w:pPr>
@@ -16063,7 +16179,7 @@
           <w:pgMar w:top="1418" w:right="1134" w:bottom="567" w:left="1134" w:header="0" w:footer="0" w:gutter="0"/>
           <w:cols w:space="720"/>
           <w:docGrid w:linePitch="381"/>
-          <w:sectPrChange w:id="99" w:author="charlie boyer" w:date="2022-11-18T14:44:00Z">
+          <w:sectPrChange w:id="112" w:author="charlie boyer" w:date="2022-11-18T14:44:00Z">
             <w:sectPr>
               <w:pgMar w:top="1418" w:right="1134" w:bottom="567" w:left="1134" w:header="720" w:footer="720" w:gutter="0"/>
             </w:sectPr>
@@ -16149,7 +16265,7 @@
           <w:szCs w:val="28"/>
         </w:rPr>
       </w:pPr>
-      <w:bookmarkStart w:id="100" w:name="_Toc119588829"/>
+      <w:bookmarkStart w:id="113" w:name="_Toc119588829"/>
       <w:r>
         <w:rPr>
           <w:rFonts w:ascii="Times New Roman" w:hAnsi="Times New Roman" w:cs="Times New Roman"/>
@@ -16167,7 +16283,7 @@
         </w:rPr>
         <w:t>.2 Sequence Diagram</w:t>
       </w:r>
-      <w:bookmarkEnd w:id="100"/>
+      <w:bookmarkEnd w:id="113"/>
     </w:p>
     <w:p>
       <w:pPr>
@@ -16436,7 +16552,7 @@
           <w:pgMar w:top="1134" w:right="567" w:bottom="1134" w:left="1418" w:header="0" w:footer="0" w:gutter="0"/>
           <w:cols w:space="720"/>
           <w:docGrid w:linePitch="381"/>
-          <w:sectPrChange w:id="101" w:author="charlie boyer" w:date="2022-11-18T14:45:00Z">
+          <w:sectPrChange w:id="114" w:author="charlie boyer" w:date="2022-11-18T14:45:00Z">
             <w:sectPr>
               <w:pgMar w:top="1134" w:right="567" w:bottom="1134" w:left="1418" w:header="720" w:footer="720" w:gutter="0"/>
               <w:docGrid w:linePitch="360"/>
@@ -16575,7 +16691,7 @@
           <w:pgMar w:top="1418" w:right="1134" w:bottom="567" w:left="1134" w:header="0" w:footer="0" w:gutter="0"/>
           <w:cols w:space="720"/>
           <w:docGrid w:linePitch="381"/>
-          <w:sectPrChange w:id="102" w:author="charlie boyer" w:date="2022-11-18T14:46:00Z">
+          <w:sectPrChange w:id="115" w:author="charlie boyer" w:date="2022-11-18T14:46:00Z">
             <w:sectPr>
               <w:pgMar w:top="1418" w:right="1134" w:bottom="567" w:left="1134" w:header="720" w:footer="720" w:gutter="0"/>
               <w:docGrid w:linePitch="360"/>
@@ -16595,7 +16711,7 @@
           <w:szCs w:val="28"/>
         </w:rPr>
       </w:pPr>
-      <w:bookmarkStart w:id="103" w:name="_Toc119588830"/>
+      <w:bookmarkStart w:id="116" w:name="_Toc119588830"/>
       <w:r>
         <w:rPr>
           <w:rFonts w:ascii="Times New Roman" w:hAnsi="Times New Roman" w:cs="Times New Roman"/>
@@ -16613,7 +16729,7 @@
         </w:rPr>
         <w:t>.3 Activity Diagram</w:t>
       </w:r>
-      <w:bookmarkEnd w:id="103"/>
+      <w:bookmarkEnd w:id="116"/>
     </w:p>
     <w:p>
       <w:pPr>
@@ -16854,7 +16970,7 @@
           <w:lang w:eastAsia="zh-CN"/>
         </w:rPr>
       </w:pPr>
-      <w:bookmarkStart w:id="104" w:name="_Toc119588831"/>
+      <w:bookmarkStart w:id="117" w:name="_Toc119588831"/>
       <w:r>
         <w:rPr>
           <w:rFonts w:hint="eastAsia"/>
@@ -16865,7 +16981,7 @@
         <w:lastRenderedPageBreak/>
         <w:t>CONCLUSION</w:t>
       </w:r>
-      <w:bookmarkEnd w:id="104"/>
+      <w:bookmarkEnd w:id="117"/>
     </w:p>
     <w:p>
       <w:pPr>
@@ -16975,7 +17091,7 @@
           <w:lang w:eastAsia="zh-CN"/>
         </w:rPr>
       </w:pPr>
-      <w:bookmarkStart w:id="105" w:name="_Toc119588832"/>
+      <w:bookmarkStart w:id="118" w:name="_Toc119588832"/>
       <w:r>
         <w:rPr>
           <w:sz w:val="32"/>
@@ -16985,7 +17101,7 @@
         <w:lastRenderedPageBreak/>
         <w:t>REFERENCES</w:t>
       </w:r>
-      <w:bookmarkEnd w:id="105"/>
+      <w:bookmarkEnd w:id="118"/>
     </w:p>
     <w:p>
       <w:pPr>
@@ -17090,7 +17206,7 @@
       <w:pgMar w:top="1134" w:right="567" w:bottom="1134" w:left="1418" w:header="0" w:footer="0" w:gutter="0"/>
       <w:cols w:space="720"/>
       <w:docGrid w:linePitch="381"/>
-      <w:sectPrChange w:id="106" w:author="charlie boyer" w:date="2022-11-18T14:46:00Z">
+      <w:sectPrChange w:id="119" w:author="charlie boyer" w:date="2022-11-18T14:46:00Z">
         <w:sectPr>
           <w:pgMar w:top="1134" w:right="567" w:bottom="1134" w:left="1418" w:header="720" w:footer="720" w:gutter="0"/>
           <w:docGrid w:linePitch="360"/>
@@ -17128,7 +17244,7 @@
 
 <file path=word/footer1.xml><?xml version="1.0" encoding="utf-8"?>
 <w:ftr xmlns:wpc="http://schemas.microsoft.com/office/word/2010/wordprocessingCanvas" xmlns:cx="http://schemas.microsoft.com/office/drawing/2014/chartex" xmlns:cx1="http://schemas.microsoft.com/office/drawing/2015/9/8/chartex" xmlns:cx2="http://schemas.microsoft.com/office/drawing/2015/10/21/chartex" xmlns:cx3="http://schemas.microsoft.com/office/drawing/2016/5/9/chartex" xmlns:cx4="http://schemas.microsoft.com/office/drawing/2016/5/10/chartex" xmlns:cx5="http://schemas.microsoft.com/office/drawing/2016/5/11/chartex" xmlns:cx6="http://schemas.microsoft.com/office/drawing/2016/5/12/chartex" xmlns:cx7="http://schemas.microsoft.com/office/drawing/2016/5/13/chartex" xmlns:cx8="http://schemas.microsoft.com/office/drawing/2016/5/14/chartex" xmlns:mc="http://schemas.openxmlformats.org/markup-compatibility/2006" xmlns:aink="http://schemas.microsoft.com/office/drawing/2016/ink" xmlns:am3d="http://schemas.microsoft.com/office/drawing/2017/model3d" xmlns:o="urn:schemas-microsoft-com:office:office" xmlns:oel="http://schemas.microsoft.com/office/2019/extlst" xmlns:r="http://schemas.openxmlformats.org/officeDocument/2006/relationships" xmlns:m="http://schemas.openxmlformats.org/officeDocument/2006/math" xmlns:v="urn:schemas-microsoft-com:vml" xmlns:wp14="http://schemas.microsoft.com/office/word/2010/wordprocessingDrawing" xmlns:wp="http://schemas.openxmlformats.org/drawingml/2006/wordprocessingDrawing" xmlns:w10="urn:schemas-microsoft-com:office:word" xmlns:w="http://schemas.openxmlformats.org/wordprocessingml/2006/main" xmlns:w14="http://schemas.microsoft.com/office/word/2010/wordml" xmlns:w15="http://schemas.microsoft.com/office/word/2012/wordml" xmlns:w16cex="http://schemas.microsoft.com/office/word/2018/wordml/cex" xmlns:w16cid="http://schemas.microsoft.com/office/word/2016/wordml/cid" xmlns:w16="http://schemas.microsoft.com/office/word/2018/wordml" xmlns:w16sdtdh="http://schemas.microsoft.com/office/word/2020/wordml/sdtdatahash" xmlns:w16se="http://schemas.microsoft.com/office/word/2015/wordml/symex" xmlns:wpg="http://schemas.microsoft.com/office/word/2010/wordprocessingGroup" xmlns:wpi="http://schemas.microsoft.com/office/word/2010/wordprocessingInk" xmlns:wne="http://schemas.microsoft.com/office/word/2006/wordml" xmlns:wps="http://schemas.microsoft.com/office/word/2010/wordprocessingShape" mc:Ignorable="w14 w15 w16se w16cid w16 w16cex w16sdtdh wp14">
-  <w:customXmlInsRangeStart w:id="83" w:author="charlie boyer" w:date="2022-11-18T14:52:00Z"/>
+  <w:customXmlInsRangeStart w:id="96" w:author="charlie boyer" w:date="2022-11-18T14:52:00Z"/>
   <w:sdt>
     <w:sdtPr>
       <w:id w:val="-1449229236"/>
@@ -17138,16 +17254,16 @@
       </w:docPartObj>
     </w:sdtPr>
     <w:sdtContent>
-      <w:customXmlInsRangeEnd w:id="83"/>
+      <w:customXmlInsRangeEnd w:id="96"/>
       <w:p>
         <w:pPr>
           <w:pStyle w:val="Footer"/>
           <w:jc w:val="right"/>
           <w:rPr>
-            <w:ins w:id="84" w:author="charlie boyer" w:date="2022-11-18T14:52:00Z"/>
+            <w:ins w:id="97" w:author="charlie boyer" w:date="2022-11-18T14:52:00Z"/>
           </w:rPr>
         </w:pPr>
-        <w:ins w:id="85" w:author="charlie boyer" w:date="2022-11-18T14:52:00Z">
+        <w:ins w:id="98" w:author="charlie boyer" w:date="2022-11-18T14:52:00Z">
           <w:r>
             <w:fldChar w:fldCharType="begin"/>
           </w:r>
@@ -17168,10 +17284,10 @@
           </w:r>
         </w:ins>
       </w:p>
-      <w:customXmlInsRangeStart w:id="86" w:author="charlie boyer" w:date="2022-11-18T14:52:00Z"/>
+      <w:customXmlInsRangeStart w:id="99" w:author="charlie boyer" w:date="2022-11-18T14:52:00Z"/>
     </w:sdtContent>
   </w:sdt>
-  <w:customXmlInsRangeEnd w:id="86"/>
+  <w:customXmlInsRangeEnd w:id="99"/>
   <w:p>
     <w:pPr>
       <w:pStyle w:val="Footer"/>
